--- a/Documentación.docx
+++ b/Documentación.docx
@@ -1,9 +1,10 @@
 
 <file path=word/document.xml><?xml version="1.0" encoding="utf-8"?>
-<w:document xmlns:wpc="http://schemas.microsoft.com/office/word/2010/wordprocessingCanvas" xmlns:cx="http://schemas.microsoft.com/office/drawing/2014/chartex" xmlns:cx1="http://schemas.microsoft.com/office/drawing/2015/9/8/chartex" xmlns:cx2="http://schemas.microsoft.com/office/drawing/2015/10/21/chartex" xmlns:cx3="http://schemas.microsoft.com/office/drawing/2016/5/9/chartex" xmlns:cx4="http://schemas.microsoft.com/office/drawing/2016/5/10/chartex" xmlns:cx5="http://schemas.microsoft.com/office/drawing/2016/5/11/chartex" xmlns:cx6="http://schemas.microsoft.com/office/drawing/2016/5/12/chartex" xmlns:cx7="http://schemas.microsoft.com/office/drawing/2016/5/13/chartex" xmlns:cx8="http://schemas.microsoft.com/office/drawing/2016/5/14/chartex" xmlns:mc="http://schemas.openxmlformats.org/markup-compatibility/2006" xmlns:aink="http://schemas.microsoft.com/office/drawing/2016/ink" xmlns:am3d="http://schemas.microsoft.com/office/drawing/2017/model3d" xmlns:o="urn:schemas-microsoft-com:office:office" xmlns:r="http://schemas.openxmlformats.org/officeDocument/2006/relationships" xmlns:m="http://schemas.openxmlformats.org/officeDocument/2006/math" xmlns:v="urn:schemas-microsoft-com:vml" xmlns:wp14="http://schemas.microsoft.com/office/word/2010/wordprocessingDrawing" xmlns:wp="http://schemas.openxmlformats.org/drawingml/2006/wordprocessingDrawing" xmlns:w10="urn:schemas-microsoft-com:office:word" xmlns:w="http://schemas.openxmlformats.org/wordprocessingml/2006/main" xmlns:w14="http://schemas.microsoft.com/office/word/2010/wordml" xmlns:w15="http://schemas.microsoft.com/office/word/2012/wordml" xmlns:w16cex="http://schemas.microsoft.com/office/word/2018/wordml/cex" xmlns:w16cid="http://schemas.microsoft.com/office/word/2016/wordml/cid" xmlns:w16="http://schemas.microsoft.com/office/word/2018/wordml" xmlns:w16sdtdh="http://schemas.microsoft.com/office/word/2020/wordml/sdtdatahash" xmlns:w16se="http://schemas.microsoft.com/office/word/2015/wordml/symex" xmlns:wpg="http://schemas.microsoft.com/office/word/2010/wordprocessingGroup" xmlns:wpi="http://schemas.microsoft.com/office/word/2010/wordprocessingInk" xmlns:wne="http://schemas.microsoft.com/office/word/2006/wordml" xmlns:wps="http://schemas.microsoft.com/office/word/2010/wordprocessingShape" mc:Ignorable="w14 w15 w16se w16cid w16 w16cex w16sdtdh wp14">
+<w:document xmlns:wpc="http://schemas.microsoft.com/office/word/2010/wordprocessingCanvas" xmlns:cx="http://schemas.microsoft.com/office/drawing/2014/chartex" xmlns:cx1="http://schemas.microsoft.com/office/drawing/2015/9/8/chartex" xmlns:cx2="http://schemas.microsoft.com/office/drawing/2015/10/21/chartex" xmlns:cx3="http://schemas.microsoft.com/office/drawing/2016/5/9/chartex" xmlns:cx4="http://schemas.microsoft.com/office/drawing/2016/5/10/chartex" xmlns:cx5="http://schemas.microsoft.com/office/drawing/2016/5/11/chartex" xmlns:cx6="http://schemas.microsoft.com/office/drawing/2016/5/12/chartex" xmlns:cx7="http://schemas.microsoft.com/office/drawing/2016/5/13/chartex" xmlns:cx8="http://schemas.microsoft.com/office/drawing/2016/5/14/chartex" xmlns:mc="http://schemas.openxmlformats.org/markup-compatibility/2006" xmlns:aink="http://schemas.microsoft.com/office/drawing/2016/ink" xmlns:am3d="http://schemas.microsoft.com/office/drawing/2017/model3d" xmlns:o="urn:schemas-microsoft-com:office:office" xmlns:oel="http://schemas.microsoft.com/office/2019/extlst" xmlns:r="http://schemas.openxmlformats.org/officeDocument/2006/relationships" xmlns:m="http://schemas.openxmlformats.org/officeDocument/2006/math" xmlns:v="urn:schemas-microsoft-com:vml" xmlns:wp14="http://schemas.microsoft.com/office/word/2010/wordprocessingDrawing" xmlns:wp="http://schemas.openxmlformats.org/drawingml/2006/wordprocessingDrawing" xmlns:w10="urn:schemas-microsoft-com:office:word" xmlns:w="http://schemas.openxmlformats.org/wordprocessingml/2006/main" xmlns:w14="http://schemas.microsoft.com/office/word/2010/wordml" xmlns:w15="http://schemas.microsoft.com/office/word/2012/wordml" xmlns:w16cex="http://schemas.microsoft.com/office/word/2018/wordml/cex" xmlns:w16cid="http://schemas.microsoft.com/office/word/2016/wordml/cid" xmlns:w16="http://schemas.microsoft.com/office/word/2018/wordml" xmlns:w16sdtdh="http://schemas.microsoft.com/office/word/2020/wordml/sdtdatahash" xmlns:w16se="http://schemas.microsoft.com/office/word/2015/wordml/symex" xmlns:wpg="http://schemas.microsoft.com/office/word/2010/wordprocessingGroup" xmlns:wpi="http://schemas.microsoft.com/office/word/2010/wordprocessingInk" xmlns:wne="http://schemas.microsoft.com/office/word/2006/wordml" xmlns:wps="http://schemas.microsoft.com/office/word/2010/wordprocessingShape" mc:Ignorable="w14 w15 w16se w16cid w16 w16cex w16sdtdh wp14">
   <w:body>
     <w:p>
       <w:pPr>
+        <w:ind w:left="720"/>
         <w:jc w:val="both"/>
       </w:pPr>
     </w:p>
@@ -141,9 +142,230 @@
       </w:r>
     </w:p>
     <w:p>
+      <w:pPr>
+        <w:ind w:firstLine="0"/>
+      </w:pPr>
+      <w:r>
+        <w:t xml:space="preserve">Como bien se explicará más adelante, </w:t>
+      </w:r>
+      <w:r>
+        <w:t>a finales de la década de los 90</w:t>
+      </w:r>
+      <w:r>
+        <w:t xml:space="preserve"> empezaron a a</w:t>
+      </w:r>
+      <w:r>
+        <w:t>parecer las primeras redes sociales. Al principio, las oportunidades de acceder a estas eran más bien escasas, únicamente se encontraban disponibles a aquellos privilegiados que podían tener acceso a internet.</w:t>
+      </w:r>
+    </w:p>
+    <w:p>
+      <w:pPr>
+        <w:ind w:firstLine="0"/>
+      </w:pPr>
+      <w:r>
+        <w:t>Con el paso del tiempo, el desarrollo de dispositivos</w:t>
+      </w:r>
+      <w:r>
+        <w:t xml:space="preserve"> móviles y ordenadores</w:t>
+      </w:r>
+      <w:r>
+        <w:t>,</w:t>
+      </w:r>
+      <w:r>
+        <w:t xml:space="preserve"> así como el acceso a internet por mayor cantidad de personas, ha impulsado la creación y uso de las redes sociales por parte de </w:t>
+      </w:r>
+      <w:r>
+        <w:t>programadores</w:t>
+      </w:r>
+      <w:r>
+        <w:t xml:space="preserve"> y </w:t>
+      </w:r>
+      <w:r>
+        <w:t>usuarios</w:t>
+      </w:r>
+      <w:r>
+        <w:t>.</w:t>
+      </w:r>
+    </w:p>
+    <w:p>
+      <w:pPr>
+        <w:ind w:firstLine="0"/>
+      </w:pPr>
+      <w:r>
+        <w:t xml:space="preserve">El desarrollo de las tecnologías en la red en la última década ha hecho </w:t>
+      </w:r>
+      <w:r>
+        <w:t>que una de la</w:t>
+      </w:r>
+      <w:r>
+        <w:t>s</w:t>
+      </w:r>
+      <w:r>
+        <w:t xml:space="preserve"> forma</w:t>
+      </w:r>
+      <w:r>
+        <w:t>s</w:t>
+      </w:r>
+      <w:r>
+        <w:t xml:space="preserve"> más importarte de publicidad y contacto de cualquier negocio se realice mediante las redes sociales, haciendo así que estas sean de uso imprescindible para las empresas</w:t>
+      </w:r>
+      <w:r>
+        <w:t>.</w:t>
+      </w:r>
+    </w:p>
+    <w:p>
+      <w:pPr>
+        <w:ind w:firstLine="0"/>
+      </w:pPr>
+      <w:r>
+        <w:t>Sabiendo esto, y entrando en el contexto de una de las redes sociales más famosas como es Instagram</w:t>
+      </w:r>
+      <w:r>
+        <w:t>, que en un principio fue creada con el fin de que la</w:t>
+      </w:r>
+      <w:r>
+        <w:t>s</w:t>
+      </w:r>
+      <w:r>
+        <w:t xml:space="preserve"> </w:t>
+      </w:r>
+      <w:r>
+        <w:t>personas</w:t>
+      </w:r>
+      <w:r>
+        <w:t xml:space="preserve"> pudiera</w:t>
+      </w:r>
+      <w:r>
+        <w:t>n</w:t>
+      </w:r>
+      <w:r>
+        <w:t xml:space="preserve"> compartir fotos con sus seguidores y ponerse en contacto con estos, con el paso del tiempo esta red social también ha tenido un desarrollo profesional, donde muchos negocios promociona</w:t>
+      </w:r>
+      <w:r>
+        <w:t>n</w:t>
+      </w:r>
+      <w:r>
+        <w:t xml:space="preserve"> sus servicios</w:t>
+      </w:r>
+      <w:r>
+        <w:t xml:space="preserve"> y contacto.</w:t>
+      </w:r>
+      <w:r>
+        <w:t xml:space="preserve"> </w:t>
+      </w:r>
+    </w:p>
+    <w:p>
+      <w:pPr>
+        <w:ind w:firstLine="0"/>
+      </w:pPr>
+      <w:r>
+        <w:t xml:space="preserve">La elaboración de una aplicación web para el análisis de datos de Instagram ha supuesto la perfecta elección para poder </w:t>
+      </w:r>
+      <w:r>
+        <w:t>observar y comparar la información que hay detrás de los distintos usuarios que forman parte de esta red social</w:t>
+      </w:r>
+      <w:r>
+        <w:t xml:space="preserve">. </w:t>
+      </w:r>
+    </w:p>
+    <w:p>
+      <w:pPr>
+        <w:ind w:firstLine="0"/>
+      </w:pPr>
+    </w:p>
+    <w:p>
+      <w:pPr>
+        <w:pStyle w:val="Ttulo1"/>
+      </w:pPr>
+      <w:r>
+        <w:t>Objetivos</w:t>
+      </w:r>
+      <w:r>
+        <w:t xml:space="preserve"> </w:t>
+      </w:r>
+    </w:p>
+    <w:p>
+      <w:pPr>
+        <w:ind w:firstLine="0"/>
+      </w:pPr>
+      <w:r>
+        <w:t xml:space="preserve">El trabajo de fin de grado </w:t>
+      </w:r>
+      <w:r>
+        <w:t xml:space="preserve">tiene como objetivo de realizar </w:t>
+      </w:r>
+      <w:r>
+        <w:t>una aplicación</w:t>
+      </w:r>
+      <w:r>
+        <w:t xml:space="preserve"> web en la que usuario pueda obtener información a la hora de buscar cuentas de Instagram en concreto, así como la </w:t>
+      </w:r>
+      <w:r>
+        <w:t>información a la hora de buscar hashtags.</w:t>
+      </w:r>
+    </w:p>
+    <w:p>
+      <w:pPr>
+        <w:ind w:firstLine="0"/>
+      </w:pPr>
+      <w:r>
+        <w:lastRenderedPageBreak/>
+        <w:t>Almacenar las cuentas de usuario de la aplicación y su respectiva información dentro de una base de datos relacional como MySQL.</w:t>
+      </w:r>
+    </w:p>
+    <w:p>
+      <w:pPr>
+        <w:ind w:firstLine="0"/>
+      </w:pPr>
+      <w:r>
+        <w:t>Mostrar información de cada usuario o hashtag de Instagram a buscar, en conjunto con una serie de estadísticas y gráficos a crear mediante esta información.</w:t>
+      </w:r>
+    </w:p>
+    <w:p>
+      <w:pPr>
+        <w:ind w:firstLine="0"/>
+      </w:pPr>
+      <w:r>
+        <w:t>Comparar distintas cuentas de Instagram para ver cual de ellas es la más popular o famosa</w:t>
+      </w:r>
+      <w:r>
+        <w:t xml:space="preserve"> y mostrar datos de estas cuentas en tablas y gráficos.</w:t>
+      </w:r>
+    </w:p>
+    <w:p>
+      <w:pPr>
+        <w:ind w:firstLine="0"/>
+      </w:pPr>
+      <w:r>
+        <w:t>Crear dos ramas de la aplicación, una para los usuarios que quieran probar la aplicación localmente para poder cambiar la cuenta de Instagram usada para buscar la información, y otra rama para ser subida a un servidor y así poder usarla desde este.</w:t>
+      </w:r>
+    </w:p>
+    <w:p>
+      <w:pPr>
+        <w:ind w:firstLine="0"/>
+      </w:pPr>
+    </w:p>
+    <w:p>
+      <w:pPr>
+        <w:pStyle w:val="Ttulo1"/>
+      </w:pPr>
+      <w:r>
+        <w:t>Antecedentes</w:t>
+      </w:r>
+    </w:p>
+    <w:p>
+      <w:pPr>
+        <w:ind w:firstLine="0"/>
+      </w:pPr>
+      <w:r>
+        <w:t>Para poder meternos un poco en el contexto de las redes sociales veremos su historia</w:t>
+      </w:r>
+      <w:r>
+        <w:t xml:space="preserve"> </w:t>
+      </w:r>
       <w:sdt>
         <w:sdtPr>
-          <w:id w:val="-204333839"/>
+          <w:id w:val="1819138471"/>
           <w:citation/>
         </w:sdtPr>
         <w:sdtEndPr/>
@@ -152,7 +374,7 @@
             <w:fldChar w:fldCharType="begin"/>
           </w:r>
           <w:r>
-            <w:instrText xml:space="preserve"> CITATION Col15 \l 3082 </w:instrText>
+            <w:instrText xml:space="preserve"> CITATION Cristina \l 3082 </w:instrText>
           </w:r>
           <w:r>
             <w:fldChar w:fldCharType="separate"/>
@@ -161,18 +383,520 @@
             <w:rPr>
               <w:noProof/>
             </w:rPr>
-            <w:t>(Coleccionista, 2015)</w:t>
+            <w:t>(Hera, 2022)</w:t>
           </w:r>
           <w:r>
             <w:fldChar w:fldCharType="end"/>
           </w:r>
         </w:sdtContent>
       </w:sdt>
-    </w:p>
-    <w:p>
+      <w:r>
+        <w:t>.</w:t>
+      </w:r>
+      <w:r>
+        <w:t xml:space="preserve"> </w:t>
+      </w:r>
+    </w:p>
+    <w:p>
+      <w:pPr>
+        <w:ind w:firstLine="0"/>
+        <w:rPr>
+          <w:b/>
+          <w:bCs/>
+        </w:rPr>
+      </w:pPr>
+      <w:r>
+        <w:rPr>
+          <w:b/>
+          <w:bCs/>
+        </w:rPr>
+        <w:t>1997</w:t>
+      </w:r>
+      <w:r>
+        <w:rPr>
+          <w:b/>
+          <w:bCs/>
+        </w:rPr>
+        <w:t xml:space="preserve"> </w:t>
+      </w:r>
+    </w:p>
+    <w:p>
+      <w:pPr>
+        <w:ind w:firstLine="0"/>
+      </w:pPr>
+      <w:r>
+        <w:rPr>
+          <w:i/>
+          <w:iCs/>
+          <w:u w:val="single"/>
+        </w:rPr>
+        <w:t>SixDegrees</w:t>
+      </w:r>
+      <w:r>
+        <w:t xml:space="preserve">: Considerada la primera red social del mundo, esta permitía localizar a otros miembros </w:t>
+      </w:r>
+      <w:r>
+        <w:t>de la red y crear listas de amigos. Esta desaparece en el año 2001.</w:t>
+      </w:r>
+    </w:p>
+    <w:p>
+      <w:pPr>
+        <w:ind w:firstLine="0"/>
+        <w:rPr>
+          <w:b/>
+          <w:bCs/>
+        </w:rPr>
+      </w:pPr>
+      <w:r>
+        <w:rPr>
+          <w:b/>
+          <w:bCs/>
+        </w:rPr>
+        <w:t>2002-2003</w:t>
+      </w:r>
+    </w:p>
+    <w:p>
+      <w:pPr>
+        <w:ind w:firstLine="0"/>
+      </w:pPr>
+      <w:r>
+        <w:rPr>
+          <w:i/>
+          <w:iCs/>
+          <w:u w:val="single"/>
+        </w:rPr>
+        <w:t>Friendster</w:t>
+      </w:r>
+      <w:r>
+        <w:t>:</w:t>
+      </w:r>
+      <w:r>
+        <w:t xml:space="preserve"> Se crea en 2002 como una red social para amantes de los videojuegos.</w:t>
+      </w:r>
+    </w:p>
+    <w:p>
+      <w:pPr>
+        <w:ind w:firstLine="0"/>
+      </w:pPr>
+      <w:r>
+        <w:rPr>
+          <w:i/>
+          <w:iCs/>
+          <w:u w:val="single"/>
+        </w:rPr>
+        <w:t>Linkedln</w:t>
+      </w:r>
+      <w:r>
+        <w:t>: Se crea en 2003</w:t>
+      </w:r>
+      <w:r>
+        <w:t xml:space="preserve"> </w:t>
+      </w:r>
+      <w:r>
+        <w:t xml:space="preserve">como una red social </w:t>
+      </w:r>
+      <w:r>
+        <w:t>más profesional orientada a empresas.</w:t>
+      </w:r>
+    </w:p>
+    <w:p>
+      <w:pPr>
+        <w:ind w:firstLine="0"/>
+        <w:rPr>
+          <w:b/>
+          <w:bCs/>
+        </w:rPr>
+      </w:pPr>
+      <w:r>
+        <w:rPr>
+          <w:b/>
+          <w:bCs/>
+        </w:rPr>
+        <w:t>2004</w:t>
+      </w:r>
+    </w:p>
+    <w:p>
+      <w:pPr>
+        <w:ind w:firstLine="0"/>
+      </w:pPr>
+      <w:r>
+        <w:rPr>
+          <w:i/>
+          <w:iCs/>
+          <w:u w:val="single"/>
+        </w:rPr>
+        <w:lastRenderedPageBreak/>
+        <w:t>Facebook</w:t>
+      </w:r>
+      <w:r>
+        <w:t>:</w:t>
+      </w:r>
+      <w:r>
+        <w:t xml:space="preserve"> Considerada como la red social por excelencia, en un principio llamada </w:t>
+      </w:r>
+      <w:proofErr w:type="spellStart"/>
+      <w:r>
+        <w:t>Facemash</w:t>
+      </w:r>
+      <w:proofErr w:type="spellEnd"/>
+      <w:r>
+        <w:t xml:space="preserve">, con el fin de que los estudiantes de la Universidad de Harvard pudieran tener un lugar virtual donde compartir acerca de quienes eran las personas más </w:t>
+      </w:r>
+      <w:r>
+        <w:t>atractivas</w:t>
+      </w:r>
+      <w:r>
+        <w:t xml:space="preserve"> de esta.</w:t>
+      </w:r>
+    </w:p>
+    <w:p>
+      <w:pPr>
+        <w:ind w:firstLine="0"/>
+        <w:rPr>
+          <w:b/>
+          <w:bCs/>
+        </w:rPr>
+      </w:pPr>
+      <w:r>
+        <w:rPr>
+          <w:b/>
+          <w:bCs/>
+        </w:rPr>
+        <w:t>2005</w:t>
+      </w:r>
+    </w:p>
+    <w:p>
+      <w:pPr>
+        <w:ind w:firstLine="0"/>
+      </w:pPr>
+      <w:r>
+        <w:rPr>
+          <w:i/>
+          <w:iCs/>
+          <w:u w:val="single"/>
+        </w:rPr>
+        <w:t>YouTube</w:t>
+      </w:r>
+      <w:r>
+        <w:t xml:space="preserve">: </w:t>
+      </w:r>
+      <w:r>
+        <w:t>Sitio web dedicado a compartir videos</w:t>
+      </w:r>
+    </w:p>
+    <w:p>
+      <w:pPr>
+        <w:ind w:firstLine="0"/>
+        <w:rPr>
+          <w:b/>
+          <w:bCs/>
+        </w:rPr>
+      </w:pPr>
+      <w:r>
+        <w:rPr>
+          <w:b/>
+          <w:bCs/>
+        </w:rPr>
+        <w:t>2006</w:t>
+      </w:r>
+    </w:p>
+    <w:p>
+      <w:pPr>
+        <w:ind w:firstLine="0"/>
+        <w:rPr>
+          <w:b/>
+          <w:bCs/>
+        </w:rPr>
+      </w:pPr>
+      <w:r>
+        <w:rPr>
+          <w:bCs/>
+          <w:i/>
+          <w:iCs/>
+          <w:u w:val="single"/>
+        </w:rPr>
+        <w:t>Twitter</w:t>
+      </w:r>
+      <w:r>
+        <w:rPr>
+          <w:bCs/>
+        </w:rPr>
+        <w:t>:</w:t>
+      </w:r>
+      <w:r>
+        <w:rPr>
+          <w:bCs/>
+        </w:rPr>
+        <w:t xml:space="preserve"> Red social que permite la comunicación con otros usuarios mediante mensajes</w:t>
+      </w:r>
+    </w:p>
+    <w:p>
+      <w:pPr>
+        <w:ind w:firstLine="0"/>
+      </w:pPr>
+      <w:r>
+        <w:t>con un tamaño máximo de 140 caracteres.</w:t>
+      </w:r>
+    </w:p>
+    <w:p>
+      <w:pPr>
+        <w:ind w:firstLine="0"/>
+        <w:rPr>
+          <w:b/>
+          <w:bCs/>
+        </w:rPr>
+      </w:pPr>
+      <w:r>
+        <w:rPr>
+          <w:b/>
+          <w:bCs/>
+        </w:rPr>
+        <w:t>2009</w:t>
+      </w:r>
+      <w:r>
+        <w:rPr>
+          <w:b/>
+          <w:bCs/>
+        </w:rPr>
+        <w:tab/>
+      </w:r>
+    </w:p>
+    <w:p>
+      <w:pPr>
+        <w:ind w:firstLine="0"/>
+      </w:pPr>
+      <w:r>
+        <w:rPr>
+          <w:i/>
+          <w:iCs/>
+          <w:u w:val="single"/>
+        </w:rPr>
+        <w:t>WhatsApp</w:t>
+      </w:r>
+      <w:r>
+        <w:t>: App de mensajería instantánea.</w:t>
+      </w:r>
+      <w:r>
+        <w:t xml:space="preserve"> Esta se vincula con la agenda de contactos del dispositivo del usuario.</w:t>
+      </w:r>
+    </w:p>
+    <w:p>
+      <w:pPr>
+        <w:ind w:firstLine="0"/>
+        <w:rPr>
+          <w:b/>
+          <w:bCs/>
+        </w:rPr>
+      </w:pPr>
+      <w:r>
+        <w:rPr>
+          <w:b/>
+          <w:bCs/>
+        </w:rPr>
+        <w:t>2010</w:t>
+      </w:r>
+    </w:p>
+    <w:p>
+      <w:pPr>
+        <w:ind w:firstLine="0"/>
+      </w:pPr>
+      <w:r>
+        <w:rPr>
+          <w:i/>
+          <w:iCs/>
+          <w:u w:val="single"/>
+        </w:rPr>
+        <w:t>Instagram</w:t>
+      </w:r>
+      <w:r>
+        <w:t xml:space="preserve">: Red social de fotografía por excelencia. Pionera junto con Twitter en el uso de hashtags, facilitando a los usuarios </w:t>
+      </w:r>
+      <w:r>
+        <w:t>descubrir fotografías que los demás usuarios compartían sobre un mismo tema.</w:t>
+      </w:r>
+    </w:p>
+    <w:p>
+      <w:pPr>
+        <w:ind w:firstLine="0"/>
+      </w:pPr>
+      <w:r>
+        <w:rPr>
+          <w:i/>
+          <w:iCs/>
+          <w:u w:val="single"/>
+        </w:rPr>
+        <w:t>Pinterest</w:t>
+      </w:r>
+      <w:r>
+        <w:t>: Red social que colecciona imágenes, que permite a los usuarios almacenarlas en tableros y dotarlas de pines.</w:t>
+      </w:r>
+    </w:p>
+    <w:p>
+      <w:pPr>
+        <w:ind w:firstLine="0"/>
+        <w:rPr>
+          <w:b/>
+          <w:bCs/>
+        </w:rPr>
+      </w:pPr>
+      <w:r>
+        <w:rPr>
+          <w:b/>
+          <w:bCs/>
+        </w:rPr>
+        <w:t>2011</w:t>
+      </w:r>
+    </w:p>
+    <w:p>
+      <w:pPr>
+        <w:ind w:firstLine="0"/>
+      </w:pPr>
+      <w:r>
+        <w:rPr>
+          <w:i/>
+          <w:iCs/>
+          <w:u w:val="single"/>
+        </w:rPr>
+        <w:t>Twitch</w:t>
+      </w:r>
+      <w:r>
+        <w:t xml:space="preserve">: </w:t>
+      </w:r>
+      <w:r>
+        <w:t>Plataforma de live streaming más grande del mundo.</w:t>
+      </w:r>
+    </w:p>
+    <w:p>
+      <w:pPr>
+        <w:ind w:firstLine="0"/>
+        <w:rPr>
+          <w:b/>
+          <w:bCs/>
+        </w:rPr>
+      </w:pPr>
+      <w:r>
+        <w:rPr>
+          <w:b/>
+          <w:bCs/>
+        </w:rPr>
+        <w:t>2016</w:t>
+      </w:r>
+    </w:p>
+    <w:p>
+      <w:pPr>
+        <w:ind w:firstLine="0"/>
+      </w:pPr>
+      <w:r>
+        <w:rPr>
+          <w:i/>
+          <w:iCs/>
+          <w:u w:val="single"/>
+        </w:rPr>
+        <w:t>Tik Tok</w:t>
+      </w:r>
+      <w:r>
+        <w:t xml:space="preserve">: </w:t>
+      </w:r>
+      <w:r>
+        <w:t>Red social que permite compartir vídeos cortos.</w:t>
+      </w:r>
+    </w:p>
+    <w:p>
+      <w:pPr>
+        <w:pStyle w:val="Ttulo1"/>
+      </w:pPr>
+      <w:r>
+        <w:lastRenderedPageBreak/>
+        <w:t>Conceptos Teóricos</w:t>
+      </w:r>
+    </w:p>
+    <w:p>
+      <w:pPr>
+        <w:pStyle w:val="Ttulo2"/>
+      </w:pPr>
+      <w:r>
+        <w:t>Introducción</w:t>
+      </w:r>
+    </w:p>
+    <w:p>
+      <w:r>
+        <w:rPr>
+          <w:noProof/>
+        </w:rPr>
+        <w:drawing>
+          <wp:anchor distT="0" distB="0" distL="114300" distR="114300" simplePos="0" relativeHeight="251658240" behindDoc="1" locked="0" layoutInCell="1" allowOverlap="1" wp14:anchorId="7B043D09" wp14:editId="254A1B52">
+            <wp:simplePos x="0" y="0"/>
+            <wp:positionH relativeFrom="margin">
+              <wp:align>right</wp:align>
+            </wp:positionH>
+            <wp:positionV relativeFrom="paragraph">
+              <wp:posOffset>2675447</wp:posOffset>
+            </wp:positionV>
+            <wp:extent cx="5944870" cy="3738245"/>
+            <wp:effectExtent l="0" t="0" r="0" b="0"/>
+            <wp:wrapSquare wrapText="bothSides"/>
+            <wp:docPr id="1" name="Imagen 1" descr="Diagrama&#10;&#10;Descripción generada automáticamente"/>
+            <wp:cNvGraphicFramePr>
+              <a:graphicFrameLocks xmlns:a="http://schemas.openxmlformats.org/drawingml/2006/main" noChangeAspect="1"/>
+            </wp:cNvGraphicFramePr>
+            <a:graphic xmlns:a="http://schemas.openxmlformats.org/drawingml/2006/main">
+              <a:graphicData uri="http://schemas.openxmlformats.org/drawingml/2006/picture">
+                <pic:pic xmlns:pic="http://schemas.openxmlformats.org/drawingml/2006/picture">
+                  <pic:nvPicPr>
+                    <pic:cNvPr id="1" name="Imagen 1" descr="Diagrama&#10;&#10;Descripción generada automáticamente"/>
+                    <pic:cNvPicPr/>
+                  </pic:nvPicPr>
+                  <pic:blipFill>
+                    <a:blip r:embed="rId8">
+                      <a:extLst>
+                        <a:ext uri="{28A0092B-C50C-407E-A947-70E740481C1C}">
+                          <a14:useLocalDpi xmlns:a14="http://schemas.microsoft.com/office/drawing/2010/main" val="0"/>
+                        </a:ext>
+                      </a:extLst>
+                    </a:blip>
+                    <a:stretch>
+                      <a:fillRect/>
+                    </a:stretch>
+                  </pic:blipFill>
+                  <pic:spPr>
+                    <a:xfrm>
+                      <a:off x="0" y="0"/>
+                      <a:ext cx="5944870" cy="3738245"/>
+                    </a:xfrm>
+                    <a:prstGeom prst="rect">
+                      <a:avLst/>
+                    </a:prstGeom>
+                  </pic:spPr>
+                </pic:pic>
+              </a:graphicData>
+            </a:graphic>
+          </wp:anchor>
+        </w:drawing>
+      </w:r>
+      <w:r>
+        <w:t>Gran parte de las aplicaciones</w:t>
+      </w:r>
+      <w:r>
+        <w:t xml:space="preserve"> web usan la arquitectura </w:t>
+      </w:r>
+      <w:r>
+        <w:t>C</w:t>
+      </w:r>
+      <w:r>
+        <w:t xml:space="preserve">liente </w:t>
+      </w:r>
+      <w:r>
+        <w:t>S</w:t>
+      </w:r>
+      <w:r>
+        <w:t>ervidor</w:t>
+      </w:r>
+      <w:r>
+        <w:t xml:space="preserve"> </w:t>
+      </w:r>
       <w:sdt>
         <w:sdtPr>
-          <w:id w:val="275759962"/>
+          <w:id w:val="-1239947929"/>
           <w:citation/>
         </w:sdtPr>
         <w:sdtEndPr/>
@@ -181,7 +905,7 @@
             <w:fldChar w:fldCharType="begin"/>
           </w:r>
           <w:r>
-            <w:instrText xml:space="preserve"> CITATION Enr10 \l 3082 </w:instrText>
+            <w:instrText xml:space="preserve"> CITATION And19 \l 3082 </w:instrText>
           </w:r>
           <w:r>
             <w:fldChar w:fldCharType="separate"/>
@@ -190,18 +914,659 @@
             <w:rPr>
               <w:noProof/>
             </w:rPr>
-            <w:t>(Enrique, 2010)</w:t>
+            <w:t>(Schiaffarino, 2019)</w:t>
           </w:r>
           <w:r>
             <w:fldChar w:fldCharType="end"/>
           </w:r>
         </w:sdtContent>
       </w:sdt>
-    </w:p>
-    <w:p>
+      <w:r>
+        <w:t xml:space="preserve">, </w:t>
+      </w:r>
+      <w:r>
+        <w:t>la cual</w:t>
+      </w:r>
+      <w:r>
+        <w:t xml:space="preserve"> es una de las principales usadas en muchos servicios y protocolos de internet. Esta arquitectura tiene dos partes bien diferenciadas</w:t>
+      </w:r>
+      <w:r>
+        <w:t xml:space="preserve">, por un </w:t>
+      </w:r>
+      <w:r>
+        <w:t>lado,</w:t>
+      </w:r>
+      <w:r>
+        <w:t xml:space="preserve"> la parte del servidor, que suele ser una máquina bastante potente la cual actúa como depósito de datos y ejecuta la aplicación web, y por otro la parte del cliente o clientes, que son dispositivos o máquinas que demandan </w:t>
+      </w:r>
+      <w:r>
+        <w:t>servicios</w:t>
+      </w:r>
+      <w:r>
+        <w:t xml:space="preserve"> al</w:t>
+      </w:r>
+      <w:r>
+        <w:t xml:space="preserve"> </w:t>
+      </w:r>
+      <w:r>
+        <w:t>servidor.</w:t>
+      </w:r>
+    </w:p>
+    <w:p>
+      <w:pPr>
+        <w:ind w:firstLine="0"/>
+      </w:pPr>
+      <w:r>
+        <w:rPr>
+          <w:noProof/>
+        </w:rPr>
+        <mc:AlternateContent>
+          <mc:Choice Requires="wps">
+            <w:drawing>
+              <wp:anchor distT="0" distB="0" distL="114300" distR="114300" simplePos="0" relativeHeight="251660288" behindDoc="0" locked="0" layoutInCell="1" allowOverlap="1" wp14:anchorId="61825D70" wp14:editId="01150D1C">
+                <wp:simplePos x="0" y="0"/>
+                <wp:positionH relativeFrom="margin">
+                  <wp:posOffset>-436245</wp:posOffset>
+                </wp:positionH>
+                <wp:positionV relativeFrom="paragraph">
+                  <wp:posOffset>51597</wp:posOffset>
+                </wp:positionV>
+                <wp:extent cx="5859780" cy="488950"/>
+                <wp:effectExtent l="0" t="0" r="7620" b="6350"/>
+                <wp:wrapSquare wrapText="bothSides"/>
+                <wp:docPr id="4" name="Cuadro de texto 4"/>
+                <wp:cNvGraphicFramePr/>
+                <a:graphic xmlns:a="http://schemas.openxmlformats.org/drawingml/2006/main">
+                  <a:graphicData uri="http://schemas.microsoft.com/office/word/2010/wordprocessingShape">
+                    <wps:wsp>
+                      <wps:cNvSpPr txBox="1"/>
+                      <wps:spPr>
+                        <a:xfrm>
+                          <a:off x="0" y="0"/>
+                          <a:ext cx="5859780" cy="488950"/>
+                        </a:xfrm>
+                        <a:prstGeom prst="rect">
+                          <a:avLst/>
+                        </a:prstGeom>
+                        <a:solidFill>
+                          <a:prstClr val="white"/>
+                        </a:solidFill>
+                        <a:ln>
+                          <a:noFill/>
+                        </a:ln>
+                      </wps:spPr>
+                      <wps:txbx>
+                        <w:txbxContent>
+                          <w:p>
+                            <w:pPr>
+                              <w:pStyle w:val="Descripcin"/>
+                              <w:jc w:val="both"/>
+                              <w:rPr>
+                                <w:b/>
+                                <w:bCs/>
+                                <w:i w:val="0"/>
+                                <w:iCs w:val="0"/>
+                                <w:color w:val="auto"/>
+                                <w:sz w:val="22"/>
+                                <w:szCs w:val="22"/>
+                              </w:rPr>
+                            </w:pPr>
+                            <w:r>
+                              <w:rPr>
+                                <w:b/>
+                                <w:bCs/>
+                                <w:i w:val="0"/>
+                                <w:iCs w:val="0"/>
+                                <w:color w:val="auto"/>
+                                <w:sz w:val="22"/>
+                                <w:szCs w:val="22"/>
+                              </w:rPr>
+                              <w:t xml:space="preserve">Figura </w:t>
+                            </w:r>
+                            <w:r>
+                              <w:rPr>
+                                <w:b/>
+                                <w:bCs/>
+                                <w:i w:val="0"/>
+                                <w:iCs w:val="0"/>
+                                <w:color w:val="auto"/>
+                                <w:sz w:val="22"/>
+                                <w:szCs w:val="22"/>
+                              </w:rPr>
+                              <w:fldChar w:fldCharType="begin"/>
+                            </w:r>
+                            <w:r>
+                              <w:rPr>
+                                <w:b/>
+                                <w:bCs/>
+                                <w:i w:val="0"/>
+                                <w:iCs w:val="0"/>
+                                <w:color w:val="auto"/>
+                                <w:sz w:val="22"/>
+                                <w:szCs w:val="22"/>
+                              </w:rPr>
+                              <w:instrText xml:space="preserve"> SEQ Figura \* ARABIC </w:instrText>
+                            </w:r>
+                            <w:r>
+                              <w:rPr>
+                                <w:b/>
+                                <w:bCs/>
+                                <w:i w:val="0"/>
+                                <w:iCs w:val="0"/>
+                                <w:color w:val="auto"/>
+                                <w:sz w:val="22"/>
+                                <w:szCs w:val="22"/>
+                              </w:rPr>
+                              <w:fldChar w:fldCharType="separate"/>
+                            </w:r>
+                            <w:r>
+                              <w:rPr>
+                                <w:b/>
+                                <w:bCs/>
+                                <w:i w:val="0"/>
+                                <w:iCs w:val="0"/>
+                                <w:noProof/>
+                                <w:color w:val="auto"/>
+                                <w:sz w:val="22"/>
+                                <w:szCs w:val="22"/>
+                              </w:rPr>
+                              <w:t>1</w:t>
+                            </w:r>
+                            <w:r>
+                              <w:rPr>
+                                <w:b/>
+                                <w:bCs/>
+                                <w:i w:val="0"/>
+                                <w:iCs w:val="0"/>
+                                <w:color w:val="auto"/>
+                                <w:sz w:val="22"/>
+                                <w:szCs w:val="22"/>
+                              </w:rPr>
+                              <w:fldChar w:fldCharType="end"/>
+                            </w:r>
+                          </w:p>
+                          <w:p>
+                            <w:pPr>
+                              <w:rPr>
+                                <w:i/>
+                                <w:iCs/>
+                              </w:rPr>
+                            </w:pPr>
+                            <w:r>
+                              <w:rPr>
+                                <w:i/>
+                                <w:iCs/>
+                              </w:rPr>
+                              <w:t>Modelo Cliente-Servidor</w:t>
+                            </w:r>
+                          </w:p>
+                        </w:txbxContent>
+                      </wps:txbx>
+                      <wps:bodyPr rot="0" spcFirstLastPara="0" vertOverflow="overflow" horzOverflow="overflow" vert="horz" wrap="square" lIns="0" tIns="0" rIns="0" bIns="0" numCol="1" spcCol="0" rtlCol="0" fromWordArt="0" anchor="t" anchorCtr="0" forceAA="0" compatLnSpc="1">
+                        <a:prstTxWarp prst="textNoShape">
+                          <a:avLst/>
+                        </a:prstTxWarp>
+                        <a:noAutofit/>
+                      </wps:bodyPr>
+                    </wps:wsp>
+                  </a:graphicData>
+                </a:graphic>
+                <wp14:sizeRelH relativeFrom="margin">
+                  <wp14:pctWidth>0</wp14:pctWidth>
+                </wp14:sizeRelH>
+                <wp14:sizeRelV relativeFrom="margin">
+                  <wp14:pctHeight>0</wp14:pctHeight>
+                </wp14:sizeRelV>
+              </wp:anchor>
+            </w:drawing>
+          </mc:Choice>
+          <mc:Fallback>
+            <w:pict>
+              <v:shapetype w14:anchorId="61825D70" id="_x0000_t202" coordsize="21600,21600" o:spt="202" path="m,l,21600r21600,l21600,xe">
+                <v:stroke joinstyle="miter"/>
+                <v:path gradientshapeok="t" o:connecttype="rect"/>
+              </v:shapetype>
+              <v:shape id="Cuadro de texto 4" o:spid="_x0000_s1026" type="#_x0000_t202" style="position:absolute;margin-left:-34.35pt;margin-top:4.05pt;width:461.4pt;height:38.5pt;z-index:251660288;visibility:visible;mso-wrap-style:square;mso-width-percent:0;mso-height-percent:0;mso-wrap-distance-left:9pt;mso-wrap-distance-top:0;mso-wrap-distance-right:9pt;mso-wrap-distance-bottom:0;mso-position-horizontal:absolute;mso-position-horizontal-relative:margin;mso-position-vertical:absolute;mso-position-vertical-relative:text;mso-width-percent:0;mso-height-percent:0;mso-width-relative:margin;mso-height-relative:margin;v-text-anchor:top" o:gfxdata="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" stroked="f">
+                <v:textbox inset="0,0,0,0">
+                  <w:txbxContent>
+                    <w:p>
+                      <w:pPr>
+                        <w:pStyle w:val="Descripcin"/>
+                        <w:jc w:val="both"/>
+                        <w:rPr>
+                          <w:b/>
+                          <w:bCs/>
+                          <w:i w:val="0"/>
+                          <w:iCs w:val="0"/>
+                          <w:color w:val="auto"/>
+                          <w:sz w:val="22"/>
+                          <w:szCs w:val="22"/>
+                        </w:rPr>
+                      </w:pPr>
+                      <w:r>
+                        <w:rPr>
+                          <w:b/>
+                          <w:bCs/>
+                          <w:i w:val="0"/>
+                          <w:iCs w:val="0"/>
+                          <w:color w:val="auto"/>
+                          <w:sz w:val="22"/>
+                          <w:szCs w:val="22"/>
+                        </w:rPr>
+                        <w:t xml:space="preserve">Figura </w:t>
+                      </w:r>
+                      <w:r>
+                        <w:rPr>
+                          <w:b/>
+                          <w:bCs/>
+                          <w:i w:val="0"/>
+                          <w:iCs w:val="0"/>
+                          <w:color w:val="auto"/>
+                          <w:sz w:val="22"/>
+                          <w:szCs w:val="22"/>
+                        </w:rPr>
+                        <w:fldChar w:fldCharType="begin"/>
+                      </w:r>
+                      <w:r>
+                        <w:rPr>
+                          <w:b/>
+                          <w:bCs/>
+                          <w:i w:val="0"/>
+                          <w:iCs w:val="0"/>
+                          <w:color w:val="auto"/>
+                          <w:sz w:val="22"/>
+                          <w:szCs w:val="22"/>
+                        </w:rPr>
+                        <w:instrText xml:space="preserve"> SEQ Figura \* ARABIC </w:instrText>
+                      </w:r>
+                      <w:r>
+                        <w:rPr>
+                          <w:b/>
+                          <w:bCs/>
+                          <w:i w:val="0"/>
+                          <w:iCs w:val="0"/>
+                          <w:color w:val="auto"/>
+                          <w:sz w:val="22"/>
+                          <w:szCs w:val="22"/>
+                        </w:rPr>
+                        <w:fldChar w:fldCharType="separate"/>
+                      </w:r>
+                      <w:r>
+                        <w:rPr>
+                          <w:b/>
+                          <w:bCs/>
+                          <w:i w:val="0"/>
+                          <w:iCs w:val="0"/>
+                          <w:noProof/>
+                          <w:color w:val="auto"/>
+                          <w:sz w:val="22"/>
+                          <w:szCs w:val="22"/>
+                        </w:rPr>
+                        <w:t>1</w:t>
+                      </w:r>
+                      <w:r>
+                        <w:rPr>
+                          <w:b/>
+                          <w:bCs/>
+                          <w:i w:val="0"/>
+                          <w:iCs w:val="0"/>
+                          <w:color w:val="auto"/>
+                          <w:sz w:val="22"/>
+                          <w:szCs w:val="22"/>
+                        </w:rPr>
+                        <w:fldChar w:fldCharType="end"/>
+                      </w:r>
+                    </w:p>
+                    <w:p>
+                      <w:pPr>
+                        <w:rPr>
+                          <w:i/>
+                          <w:iCs/>
+                        </w:rPr>
+                      </w:pPr>
+                      <w:r>
+                        <w:rPr>
+                          <w:i/>
+                          <w:iCs/>
+                        </w:rPr>
+                        <w:t>Modelo Cliente-Servidor</w:t>
+                      </w:r>
+                    </w:p>
+                  </w:txbxContent>
+                </v:textbox>
+                <w10:wrap type="square" anchorx="margin"/>
+              </v:shape>
+            </w:pict>
+          </mc:Fallback>
+        </mc:AlternateContent>
+      </w:r>
+    </w:p>
+    <w:p>
+      <w:pPr>
+        <w:ind w:firstLine="0"/>
+      </w:pPr>
+    </w:p>
+    <w:p>
+      <w:pPr>
+        <w:ind w:firstLine="0"/>
+      </w:pPr>
+    </w:p>
+    <w:p>
+      <w:pPr>
+        <w:ind w:firstLine="0"/>
+      </w:pPr>
+      <w:r>
+        <w:t>En la figura</w:t>
+      </w:r>
+      <w:r>
+        <w:t xml:space="preserve"> 1</w:t>
+      </w:r>
+      <w:r>
+        <w:t xml:space="preserve"> se observa </w:t>
+      </w:r>
+      <w:r>
+        <w:t>cómo</w:t>
+      </w:r>
+      <w:r>
+        <w:t xml:space="preserve"> funciona el </w:t>
+      </w:r>
+      <w:r>
+        <w:t>M</w:t>
+      </w:r>
+      <w:r>
+        <w:t xml:space="preserve">odelo </w:t>
+      </w:r>
+      <w:r>
+        <w:t>C</w:t>
+      </w:r>
+      <w:r>
+        <w:t xml:space="preserve">liente </w:t>
+      </w:r>
+      <w:r>
+        <w:t>S</w:t>
+      </w:r>
+      <w:r>
+        <w:t xml:space="preserve">ervidor dentro de </w:t>
+      </w:r>
+      <w:r>
+        <w:t>internet, por el que los clientes o usuarios envían peticiones y el servidor responde a esas peticiones.</w:t>
+      </w:r>
+    </w:p>
+    <w:p>
+      <w:pPr>
+        <w:ind w:firstLine="0"/>
+      </w:pPr>
+      <w:r>
+        <w:lastRenderedPageBreak/>
+        <w:t>Un ejemplo de la arquitectura Cliente Servidor es la red de internet donde existen ordenadores de diferentes personas conectados alrededor del mundo, las cuales se conectan</w:t>
+      </w:r>
+      <w:r>
+        <w:t xml:space="preserve"> a través de los servidores de su proveedor de internet por ISP donde son redirigidos a los servidores de las páginas que desean visualizar.</w:t>
+      </w:r>
+    </w:p>
+    <w:p>
+      <w:pPr>
+        <w:pStyle w:val="Ttulo2"/>
+      </w:pPr>
+      <w:r>
+        <w:t>Desarrollo Web</w:t>
+      </w:r>
+    </w:p>
+    <w:p>
+      <w:r>
+        <w:t>El desarrollo web ha evolucionado exponencialmente desde su inicio. En la actualidad es uno de los servicios más solicitados, que nos brinda una gran cantidad de funciones distintas.</w:t>
+      </w:r>
+    </w:p>
+    <w:p>
+      <w:r>
+        <w:rPr>
+          <w:noProof/>
+        </w:rPr>
+        <mc:AlternateContent>
+          <mc:Choice Requires="wps">
+            <w:drawing>
+              <wp:anchor distT="0" distB="0" distL="114300" distR="114300" simplePos="0" relativeHeight="251662336" behindDoc="0" locked="0" layoutInCell="1" allowOverlap="1" wp14:anchorId="7DA01EA8" wp14:editId="73D58955">
+                <wp:simplePos x="0" y="0"/>
+                <wp:positionH relativeFrom="page">
+                  <wp:posOffset>1725310</wp:posOffset>
+                </wp:positionH>
+                <wp:positionV relativeFrom="paragraph">
+                  <wp:posOffset>488463</wp:posOffset>
+                </wp:positionV>
+                <wp:extent cx="5859780" cy="488950"/>
+                <wp:effectExtent l="0" t="0" r="7620" b="6350"/>
+                <wp:wrapSquare wrapText="bothSides"/>
+                <wp:docPr id="6" name="Cuadro de texto 6"/>
+                <wp:cNvGraphicFramePr/>
+                <a:graphic xmlns:a="http://schemas.openxmlformats.org/drawingml/2006/main">
+                  <a:graphicData uri="http://schemas.microsoft.com/office/word/2010/wordprocessingShape">
+                    <wps:wsp>
+                      <wps:cNvSpPr txBox="1"/>
+                      <wps:spPr>
+                        <a:xfrm>
+                          <a:off x="0" y="0"/>
+                          <a:ext cx="5859780" cy="488950"/>
+                        </a:xfrm>
+                        <a:prstGeom prst="rect">
+                          <a:avLst/>
+                        </a:prstGeom>
+                        <a:solidFill>
+                          <a:prstClr val="white"/>
+                        </a:solidFill>
+                        <a:ln>
+                          <a:noFill/>
+                        </a:ln>
+                      </wps:spPr>
+                      <wps:txbx>
+                        <w:txbxContent>
+                          <w:p>
+                            <w:pPr>
+                              <w:pStyle w:val="Descripcin"/>
+                              <w:jc w:val="both"/>
+                              <w:rPr>
+                                <w:b/>
+                                <w:bCs/>
+                                <w:i w:val="0"/>
+                                <w:iCs w:val="0"/>
+                                <w:color w:val="auto"/>
+                                <w:sz w:val="22"/>
+                                <w:szCs w:val="22"/>
+                              </w:rPr>
+                            </w:pPr>
+                            <w:r>
+                              <w:rPr>
+                                <w:b/>
+                                <w:bCs/>
+                                <w:i w:val="0"/>
+                                <w:iCs w:val="0"/>
+                                <w:color w:val="auto"/>
+                                <w:sz w:val="22"/>
+                                <w:szCs w:val="22"/>
+                              </w:rPr>
+                              <w:t xml:space="preserve">Figura </w:t>
+                            </w:r>
+                            <w:r>
+                              <w:rPr>
+                                <w:b/>
+                                <w:bCs/>
+                                <w:i w:val="0"/>
+                                <w:iCs w:val="0"/>
+                                <w:color w:val="auto"/>
+                                <w:sz w:val="22"/>
+                                <w:szCs w:val="22"/>
+                              </w:rPr>
+                              <w:t>2</w:t>
+                            </w:r>
+                          </w:p>
+                          <w:p>
+                            <w:pPr>
+                              <w:rPr>
+                                <w:i/>
+                                <w:iCs/>
+                              </w:rPr>
+                            </w:pPr>
+                            <w:r>
+                              <w:rPr>
+                                <w:i/>
+                                <w:iCs/>
+                              </w:rPr>
+                              <w:t>Historia del Desarrollo Web</w:t>
+                            </w:r>
+                          </w:p>
+                        </w:txbxContent>
+                      </wps:txbx>
+                      <wps:bodyPr rot="0" spcFirstLastPara="0" vertOverflow="overflow" horzOverflow="overflow" vert="horz" wrap="square" lIns="0" tIns="0" rIns="0" bIns="0" numCol="1" spcCol="0" rtlCol="0" fromWordArt="0" anchor="t" anchorCtr="0" forceAA="0" compatLnSpc="1">
+                        <a:prstTxWarp prst="textNoShape">
+                          <a:avLst/>
+                        </a:prstTxWarp>
+                        <a:noAutofit/>
+                      </wps:bodyPr>
+                    </wps:wsp>
+                  </a:graphicData>
+                </a:graphic>
+                <wp14:sizeRelH relativeFrom="margin">
+                  <wp14:pctWidth>0</wp14:pctWidth>
+                </wp14:sizeRelH>
+                <wp14:sizeRelV relativeFrom="margin">
+                  <wp14:pctHeight>0</wp14:pctHeight>
+                </wp14:sizeRelV>
+              </wp:anchor>
+            </w:drawing>
+          </mc:Choice>
+          <mc:Fallback>
+            <w:pict>
+              <v:shape w14:anchorId="7DA01EA8" id="Cuadro de texto 6" o:spid="_x0000_s1027" type="#_x0000_t202" style="position:absolute;left:0;text-align:left;margin-left:135.85pt;margin-top:38.45pt;width:461.4pt;height:38.5pt;z-index:251662336;visibility:visible;mso-wrap-style:square;mso-width-percent:0;mso-height-percent:0;mso-wrap-distance-left:9pt;mso-wrap-distance-top:0;mso-wrap-distance-right:9pt;mso-wrap-distance-bottom:0;mso-position-horizontal:absolute;mso-position-horizontal-relative:page;mso-position-vertical:absolute;mso-position-vertical-relative:text;mso-width-percent:0;mso-height-percent:0;mso-width-relative:margin;mso-height-relative:margin;v-text-anchor:top" o:gfxdata="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" stroked="f">
+                <v:textbox inset="0,0,0,0">
+                  <w:txbxContent>
+                    <w:p>
+                      <w:pPr>
+                        <w:pStyle w:val="Descripcin"/>
+                        <w:jc w:val="both"/>
+                        <w:rPr>
+                          <w:b/>
+                          <w:bCs/>
+                          <w:i w:val="0"/>
+                          <w:iCs w:val="0"/>
+                          <w:color w:val="auto"/>
+                          <w:sz w:val="22"/>
+                          <w:szCs w:val="22"/>
+                        </w:rPr>
+                      </w:pPr>
+                      <w:r>
+                        <w:rPr>
+                          <w:b/>
+                          <w:bCs/>
+                          <w:i w:val="0"/>
+                          <w:iCs w:val="0"/>
+                          <w:color w:val="auto"/>
+                          <w:sz w:val="22"/>
+                          <w:szCs w:val="22"/>
+                        </w:rPr>
+                        <w:t xml:space="preserve">Figura </w:t>
+                      </w:r>
+                      <w:r>
+                        <w:rPr>
+                          <w:b/>
+                          <w:bCs/>
+                          <w:i w:val="0"/>
+                          <w:iCs w:val="0"/>
+                          <w:color w:val="auto"/>
+                          <w:sz w:val="22"/>
+                          <w:szCs w:val="22"/>
+                        </w:rPr>
+                        <w:t>2</w:t>
+                      </w:r>
+                    </w:p>
+                    <w:p>
+                      <w:pPr>
+                        <w:rPr>
+                          <w:i/>
+                          <w:iCs/>
+                        </w:rPr>
+                      </w:pPr>
+                      <w:r>
+                        <w:rPr>
+                          <w:i/>
+                          <w:iCs/>
+                        </w:rPr>
+                        <w:t>Historia del Desarrollo Web</w:t>
+                      </w:r>
+                    </w:p>
+                  </w:txbxContent>
+                </v:textbox>
+                <w10:wrap type="square" anchorx="page"/>
+              </v:shape>
+            </w:pict>
+          </mc:Fallback>
+        </mc:AlternateContent>
+      </w:r>
+    </w:p>
+    <w:p>
+      <w:pPr>
+        <w:ind w:firstLine="0"/>
+        <w:jc w:val="center"/>
+      </w:pPr>
+      <w:r>
+        <w:rPr>
+          <w:noProof/>
+        </w:rPr>
+        <w:drawing>
+          <wp:inline distT="0" distB="0" distL="0" distR="0" wp14:anchorId="431C7453" wp14:editId="486BFD7D">
+            <wp:extent cx="3689888" cy="4157330"/>
+            <wp:effectExtent l="0" t="0" r="6350" b="0"/>
+            <wp:docPr id="5" name="Imagen 5" descr="Escala de tiempo&#10;&#10;Descripción generada automáticamente"/>
+            <wp:cNvGraphicFramePr>
+              <a:graphicFrameLocks xmlns:a="http://schemas.openxmlformats.org/drawingml/2006/main" noChangeAspect="1"/>
+            </wp:cNvGraphicFramePr>
+            <a:graphic xmlns:a="http://schemas.openxmlformats.org/drawingml/2006/main">
+              <a:graphicData uri="http://schemas.openxmlformats.org/drawingml/2006/picture">
+                <pic:pic xmlns:pic="http://schemas.openxmlformats.org/drawingml/2006/picture">
+                  <pic:nvPicPr>
+                    <pic:cNvPr id="5" name="Imagen 5" descr="Escala de tiempo&#10;&#10;Descripción generada automáticamente"/>
+                    <pic:cNvPicPr/>
+                  </pic:nvPicPr>
+                  <pic:blipFill>
+                    <a:blip r:embed="rId9">
+                      <a:extLst>
+                        <a:ext uri="{28A0092B-C50C-407E-A947-70E740481C1C}">
+                          <a14:useLocalDpi xmlns:a14="http://schemas.microsoft.com/office/drawing/2010/main" val="0"/>
+                        </a:ext>
+                      </a:extLst>
+                    </a:blip>
+                    <a:stretch>
+                      <a:fillRect/>
+                    </a:stretch>
+                  </pic:blipFill>
+                  <pic:spPr>
+                    <a:xfrm>
+                      <a:off x="0" y="0"/>
+                      <a:ext cx="3711075" cy="4181201"/>
+                    </a:xfrm>
+                    <a:prstGeom prst="rect">
+                      <a:avLst/>
+                    </a:prstGeom>
+                  </pic:spPr>
+                </pic:pic>
+              </a:graphicData>
+            </a:graphic>
+          </wp:inline>
+        </w:drawing>
+      </w:r>
+    </w:p>
+    <w:p>
+      <w:pPr>
+        <w:ind w:firstLine="0"/>
+      </w:pPr>
+      <w:r>
+        <w:lastRenderedPageBreak/>
+        <w:t>En la figura 2</w:t>
+      </w:r>
+      <w:r>
+        <w:t xml:space="preserve"> </w:t>
+      </w:r>
       <w:sdt>
         <w:sdtPr>
-          <w:id w:val="-492338465"/>
+          <w:id w:val="-715966609"/>
           <w:citation/>
         </w:sdtPr>
         <w:sdtEndPr/>
@@ -210,7 +1575,7 @@
             <w:fldChar w:fldCharType="begin"/>
           </w:r>
           <w:r>
-            <w:instrText xml:space="preserve"> CITATION Pru22 \l 3082 </w:instrText>
+            <w:instrText xml:space="preserve"> CITATION Noe19 \l 3082 </w:instrText>
           </w:r>
           <w:r>
             <w:fldChar w:fldCharType="separate"/>
@@ -219,71 +1584,1189 @@
             <w:rPr>
               <w:noProof/>
             </w:rPr>
-            <w:t>(Prueba, 2022)</w:t>
+            <w:t>(Gima, 2019)</w:t>
           </w:r>
           <w:r>
             <w:fldChar w:fldCharType="end"/>
           </w:r>
         </w:sdtContent>
       </w:sdt>
-    </w:p>
-    <w:p/>
-    <w:p/>
-    <w:p/>
-    <w:p/>
-    <w:p/>
-    <w:p/>
-    <w:p/>
-    <w:p/>
-    <w:p/>
-    <w:p/>
-    <w:p/>
-    <w:p/>
-    <w:p/>
-    <w:p/>
-    <w:p/>
-    <w:p/>
-    <w:p>
-      <w:pPr>
-        <w:ind w:firstLine="0"/>
-      </w:pPr>
-    </w:p>
+      <w:r>
+        <w:t xml:space="preserve"> </w:t>
+      </w:r>
+      <w:r>
+        <w:t xml:space="preserve">podemos observar, como hemos pasado de </w:t>
+      </w:r>
+      <w:r>
+        <w:t>páginas</w:t>
+      </w:r>
+      <w:r>
+        <w:t xml:space="preserve"> HTML estáticas, </w:t>
+      </w:r>
+      <w:r>
+        <w:t xml:space="preserve">a la creación </w:t>
+      </w:r>
+      <w:r>
+        <w:t xml:space="preserve">de aplicaciones web mediante la suma de diferentes leguajes de programación y </w:t>
+      </w:r>
+      <w:r>
+        <w:t>estilo</w:t>
+      </w:r>
+      <w:r>
+        <w:t>, gracias a</w:t>
+      </w:r>
+      <w:r>
+        <w:t xml:space="preserve"> </w:t>
+      </w:r>
+      <w:r>
+        <w:t>e</w:t>
+      </w:r>
+      <w:r>
+        <w:t xml:space="preserve">l uso de JavaScript para dar dinamismo a las páginas web, las hojas de estilo CSS para separar del HTML el formato y la apariencia y el diseño responsivo o adaptable </w:t>
+      </w:r>
+      <w:r>
+        <w:t>para que las páginas web se puedan representar en pantallas con tamaños y resoluciones muy diferentes.</w:t>
+      </w:r>
+    </w:p>
+    <w:p>
+      <w:pPr>
+        <w:pStyle w:val="Ttulo2"/>
+      </w:pPr>
+      <w:r>
+        <w:t>Tecnologías Web</w:t>
+      </w:r>
+    </w:p>
+    <w:p>
+      <w:pPr>
+        <w:pStyle w:val="Ttulo3"/>
+      </w:pPr>
+      <w:r>
+        <w:t>Python</w:t>
+      </w:r>
+    </w:p>
+    <w:p>
+      <w:r>
+        <w:t>Fue creado</w:t>
+      </w:r>
+      <w:r>
+        <w:t xml:space="preserve"> </w:t>
+      </w:r>
+      <w:r>
+        <w:t>por Guido van Rossum</w:t>
+      </w:r>
+      <w:r>
+        <w:t xml:space="preserve"> </w:t>
+      </w:r>
+      <w:sdt>
+        <w:sdtPr>
+          <w:id w:val="-1036735977"/>
+          <w:citation/>
+        </w:sdtPr>
+        <w:sdtEndPr/>
+        <w:sdtContent>
+          <w:r>
+            <w:fldChar w:fldCharType="begin"/>
+          </w:r>
+          <w:r>
+            <w:instrText xml:space="preserve"> CITATION And20 \l 3082 </w:instrText>
+          </w:r>
+          <w:r>
+            <w:fldChar w:fldCharType="separate"/>
+          </w:r>
+          <w:r>
+            <w:rPr>
+              <w:noProof/>
+            </w:rPr>
+            <w:t>(Visus, 2020)</w:t>
+          </w:r>
+          <w:r>
+            <w:fldChar w:fldCharType="end"/>
+          </w:r>
+        </w:sdtContent>
+      </w:sdt>
+      <w:r>
+        <w:t xml:space="preserve"> a principios de los 90, su nombre se debe </w:t>
+      </w:r>
+      <w:r>
+        <w:t>a la afición</w:t>
+      </w:r>
+      <w:r>
+        <w:t xml:space="preserve"> de este al grupo Monty Python. Python es un lenguaje de pro</w:t>
+      </w:r>
+      <w:r>
+        <w:t>gramación interpretado cuya filosofía es que sea legible por cualquier persona con conocimientos básicos de programación.</w:t>
+      </w:r>
+    </w:p>
+    <w:p>
+      <w:pPr>
+        <w:ind w:firstLine="0"/>
+      </w:pPr>
+      <w:r>
+        <w:rPr>
+          <w:u w:val="single"/>
+        </w:rPr>
+        <w:t>Características</w:t>
+      </w:r>
+      <w:r>
+        <w:t>:</w:t>
+      </w:r>
+    </w:p>
+    <w:p>
+      <w:pPr>
+        <w:pStyle w:val="Prrafodelista"/>
+        <w:numPr>
+          <w:ilvl w:val="0"/>
+          <w:numId w:val="2"/>
+        </w:numPr>
+      </w:pPr>
+      <w:r>
+        <w:t>Es gratis, ya que es un lenguaje de código abierto</w:t>
+      </w:r>
+    </w:p>
+    <w:p>
+      <w:pPr>
+        <w:pStyle w:val="Prrafodelista"/>
+        <w:numPr>
+          <w:ilvl w:val="0"/>
+          <w:numId w:val="2"/>
+        </w:numPr>
+      </w:pPr>
+      <w:r>
+        <w:t>Respaldado por una comunidad enorme</w:t>
+      </w:r>
+      <w:r>
+        <w:t>, por el carácter gratuito hace que continuamente se estén desarrollando nuevas librerías y aplicaciones.</w:t>
+      </w:r>
+    </w:p>
+    <w:p>
+      <w:pPr>
+        <w:pStyle w:val="Prrafodelista"/>
+        <w:numPr>
+          <w:ilvl w:val="0"/>
+          <w:numId w:val="2"/>
+        </w:numPr>
+      </w:pPr>
+      <w:r>
+        <w:t>Es un lenguaje multiparadigma, es decir, combina propiedades de diferentes paradigmas de programación</w:t>
+      </w:r>
+    </w:p>
+    <w:p>
+      <w:pPr>
+        <w:pStyle w:val="Prrafodelista"/>
+        <w:numPr>
+          <w:ilvl w:val="0"/>
+          <w:numId w:val="2"/>
+        </w:numPr>
+      </w:pPr>
+      <w:r>
+        <w:t>Sus aplicaciones tienen áreas tan dispares como el diseño de aplicaciones web o la inteligencia artificial.</w:t>
+      </w:r>
+    </w:p>
+    <w:p>
+      <w:pPr>
+        <w:pStyle w:val="Prrafodelista"/>
+        <w:numPr>
+          <w:ilvl w:val="0"/>
+          <w:numId w:val="2"/>
+        </w:numPr>
+      </w:pPr>
+      <w:r>
+        <w:t>Es acto para todas las plataformas, es decir, se puede ejecutar en cualquier sistema operativo.</w:t>
+      </w:r>
+    </w:p>
+    <w:p>
+      <w:pPr>
+        <w:ind w:firstLine="0"/>
+      </w:pPr>
+      <w:r>
+        <w:t xml:space="preserve">El principal inconveniente del lenguaje de programación Python es que se trata de un lenguaje de programación interpretado, es decir, que no se compila, sino que se interpreta en tiempo de </w:t>
+      </w:r>
+      <w:r>
+        <w:lastRenderedPageBreak/>
+        <w:t>ejecución, dando como resultado a que sea más lento que otros lenguajes de programación como Java, C o C++.  Pero este inconveniente no es un gran problema actualmente ya que en la actualidad l</w:t>
+      </w:r>
+      <w:r>
+        <w:t xml:space="preserve">as máquinas </w:t>
+      </w:r>
+      <w:r>
+        <w:t>son m</w:t>
+      </w:r>
+      <w:r>
+        <w:t>uy potentes.</w:t>
+      </w:r>
+    </w:p>
+    <w:p>
+      <w:pPr>
+        <w:pStyle w:val="Ttulo3"/>
+      </w:pPr>
+      <w:r>
+        <w:t>Django</w:t>
+      </w:r>
+    </w:p>
+    <w:p>
+      <w:r>
+        <w:t>Es un framework web gratuito</w:t>
+      </w:r>
+      <w:r>
+        <w:t xml:space="preserve"> </w:t>
+      </w:r>
+      <w:sdt>
+        <w:sdtPr>
+          <w:id w:val="891156789"/>
+          <w:citation/>
+        </w:sdtPr>
+        <w:sdtEndPr/>
+        <w:sdtContent>
+          <w:r>
+            <w:fldChar w:fldCharType="begin"/>
+          </w:r>
+          <w:r>
+            <w:instrText xml:space="preserve"> CITATION MDN21 \l 3082 </w:instrText>
+          </w:r>
+          <w:r>
+            <w:fldChar w:fldCharType="separate"/>
+          </w:r>
+          <w:r>
+            <w:rPr>
+              <w:noProof/>
+            </w:rPr>
+            <w:t>(MDN contributors, 2021)</w:t>
+          </w:r>
+          <w:r>
+            <w:fldChar w:fldCharType="end"/>
+          </w:r>
+        </w:sdtContent>
+      </w:sdt>
+      <w:r>
+        <w:t xml:space="preserve"> de alto nivel que permite el desarrollo rápido de sitios web seguros y mantenibles. Django se encarga de una gran parte de las complicaciones del desarrollo web, por lo que permite al programador centrarse únicamente en escribir las funcionalidades de la aplicación. Este posee una comunidad próspera</w:t>
+      </w:r>
+      <w:r>
+        <w:t xml:space="preserve"> y activa, mucha documentación y soporte gratuito.</w:t>
+      </w:r>
+      <w:r>
+        <w:t xml:space="preserve"> Django se </w:t>
+      </w:r>
+      <w:r>
+        <w:t>encuentra escrito en Python.</w:t>
+      </w:r>
+    </w:p>
+    <w:p>
+      <w:pPr>
+        <w:ind w:firstLine="0"/>
+      </w:pPr>
+      <w:r>
+        <w:t>Django funciona con patrón de diseño organizando la arquitectura en Modelo Vista Plantilla “Model View Template (MVT)”, este tiene una estructura muy similar a la arquitectura Model View Controller, con la diferencia que la vista es el controlador intermediario entre el modelo, que se comunica con la base de datos, y las plantillas en formato HTML que reproducen la información y los formularios para pedir o cambiar información en la base de datos.</w:t>
+      </w:r>
+    </w:p>
+    <w:p>
+      <w:pPr>
+        <w:ind w:firstLine="0"/>
+      </w:pPr>
+      <w:r>
+        <w:t>En un sitio web tradicional, una aplicación web espera peticiones HTTP del cliente. Cuando se recibe una petición la aplicación elabora la respuesta que se necesita basándose en la URL y a veces</w:t>
+      </w:r>
+      <w:r>
+        <w:t>, en una información incluidas en los datos de una petición POST o GET. La aplicación también devolverá una respuesta al explorador web, normalmente creando dinámicamente una página HTML con los datos correspondientes a mostrar.</w:t>
+      </w:r>
+    </w:p>
+    <w:p>
+      <w:pPr>
+        <w:ind w:firstLine="0"/>
+      </w:pPr>
+      <w:r>
+        <w:t>Sin embargo, las aplicaciones web de Django agrupan el código que gestiona cada uno de estos pasos en ficheros separados.</w:t>
+      </w:r>
+      <w:r>
+        <w:t xml:space="preserve"> </w:t>
+      </w:r>
+    </w:p>
+    <w:p>
+      <w:pPr>
+        <w:ind w:firstLine="0"/>
+      </w:pPr>
+    </w:p>
+    <w:p>
+      <w:pPr>
+        <w:ind w:firstLine="0"/>
+      </w:pPr>
+      <w:r>
+        <w:rPr>
+          <w:noProof/>
+        </w:rPr>
+        <w:lastRenderedPageBreak/>
+        <mc:AlternateContent>
+          <mc:Choice Requires="wps">
+            <w:drawing>
+              <wp:anchor distT="0" distB="0" distL="114300" distR="114300" simplePos="0" relativeHeight="251664384" behindDoc="0" locked="0" layoutInCell="1" allowOverlap="1" wp14:anchorId="2EBB1F75" wp14:editId="1FCDD002">
+                <wp:simplePos x="0" y="0"/>
+                <wp:positionH relativeFrom="page">
+                  <wp:posOffset>602891</wp:posOffset>
+                </wp:positionH>
+                <wp:positionV relativeFrom="paragraph">
+                  <wp:posOffset>399571</wp:posOffset>
+                </wp:positionV>
+                <wp:extent cx="5859780" cy="488950"/>
+                <wp:effectExtent l="0" t="0" r="7620" b="6350"/>
+                <wp:wrapSquare wrapText="bothSides"/>
+                <wp:docPr id="8" name="Cuadro de texto 8"/>
+                <wp:cNvGraphicFramePr/>
+                <a:graphic xmlns:a="http://schemas.openxmlformats.org/drawingml/2006/main">
+                  <a:graphicData uri="http://schemas.microsoft.com/office/word/2010/wordprocessingShape">
+                    <wps:wsp>
+                      <wps:cNvSpPr txBox="1"/>
+                      <wps:spPr>
+                        <a:xfrm>
+                          <a:off x="0" y="0"/>
+                          <a:ext cx="5859780" cy="488950"/>
+                        </a:xfrm>
+                        <a:prstGeom prst="rect">
+                          <a:avLst/>
+                        </a:prstGeom>
+                        <a:solidFill>
+                          <a:prstClr val="white"/>
+                        </a:solidFill>
+                        <a:ln>
+                          <a:noFill/>
+                        </a:ln>
+                      </wps:spPr>
+                      <wps:txbx>
+                        <w:txbxContent>
+                          <w:p>
+                            <w:pPr>
+                              <w:pStyle w:val="Descripcin"/>
+                              <w:jc w:val="both"/>
+                              <w:rPr>
+                                <w:b/>
+                                <w:bCs/>
+                                <w:i w:val="0"/>
+                                <w:iCs w:val="0"/>
+                                <w:color w:val="auto"/>
+                                <w:sz w:val="22"/>
+                                <w:szCs w:val="22"/>
+                              </w:rPr>
+                            </w:pPr>
+                            <w:r>
+                              <w:rPr>
+                                <w:b/>
+                                <w:bCs/>
+                                <w:i w:val="0"/>
+                                <w:iCs w:val="0"/>
+                                <w:color w:val="auto"/>
+                                <w:sz w:val="22"/>
+                                <w:szCs w:val="22"/>
+                              </w:rPr>
+                              <w:t xml:space="preserve">Figura </w:t>
+                            </w:r>
+                            <w:r>
+                              <w:rPr>
+                                <w:b/>
+                                <w:bCs/>
+                                <w:i w:val="0"/>
+                                <w:iCs w:val="0"/>
+                                <w:color w:val="auto"/>
+                                <w:sz w:val="22"/>
+                                <w:szCs w:val="22"/>
+                              </w:rPr>
+                              <w:t>3</w:t>
+                            </w:r>
+                          </w:p>
+                          <w:p>
+                            <w:pPr>
+                              <w:rPr>
+                                <w:i/>
+                                <w:iCs/>
+                              </w:rPr>
+                            </w:pPr>
+                            <w:r>
+                              <w:rPr>
+                                <w:i/>
+                                <w:iCs/>
+                              </w:rPr>
+                              <w:t>Funcionamiento Framework Django</w:t>
+                            </w:r>
+                          </w:p>
+                        </w:txbxContent>
+                      </wps:txbx>
+                      <wps:bodyPr rot="0" spcFirstLastPara="0" vertOverflow="overflow" horzOverflow="overflow" vert="horz" wrap="square" lIns="0" tIns="0" rIns="0" bIns="0" numCol="1" spcCol="0" rtlCol="0" fromWordArt="0" anchor="t" anchorCtr="0" forceAA="0" compatLnSpc="1">
+                        <a:prstTxWarp prst="textNoShape">
+                          <a:avLst/>
+                        </a:prstTxWarp>
+                        <a:noAutofit/>
+                      </wps:bodyPr>
+                    </wps:wsp>
+                  </a:graphicData>
+                </a:graphic>
+                <wp14:sizeRelH relativeFrom="margin">
+                  <wp14:pctWidth>0</wp14:pctWidth>
+                </wp14:sizeRelH>
+                <wp14:sizeRelV relativeFrom="margin">
+                  <wp14:pctHeight>0</wp14:pctHeight>
+                </wp14:sizeRelV>
+              </wp:anchor>
+            </w:drawing>
+          </mc:Choice>
+          <mc:Fallback>
+            <w:pict>
+              <v:shape w14:anchorId="2EBB1F75" id="Cuadro de texto 8" o:spid="_x0000_s1028" type="#_x0000_t202" style="position:absolute;margin-left:47.45pt;margin-top:31.45pt;width:461.4pt;height:38.5pt;z-index:251664384;visibility:visible;mso-wrap-style:square;mso-width-percent:0;mso-height-percent:0;mso-wrap-distance-left:9pt;mso-wrap-distance-top:0;mso-wrap-distance-right:9pt;mso-wrap-distance-bottom:0;mso-position-horizontal:absolute;mso-position-horizontal-relative:page;mso-position-vertical:absolute;mso-position-vertical-relative:text;mso-width-percent:0;mso-height-percent:0;mso-width-relative:margin;mso-height-relative:margin;v-text-anchor:top" o:gfxdata="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" stroked="f">
+                <v:textbox inset="0,0,0,0">
+                  <w:txbxContent>
+                    <w:p>
+                      <w:pPr>
+                        <w:pStyle w:val="Descripcin"/>
+                        <w:jc w:val="both"/>
+                        <w:rPr>
+                          <w:b/>
+                          <w:bCs/>
+                          <w:i w:val="0"/>
+                          <w:iCs w:val="0"/>
+                          <w:color w:val="auto"/>
+                          <w:sz w:val="22"/>
+                          <w:szCs w:val="22"/>
+                        </w:rPr>
+                      </w:pPr>
+                      <w:r>
+                        <w:rPr>
+                          <w:b/>
+                          <w:bCs/>
+                          <w:i w:val="0"/>
+                          <w:iCs w:val="0"/>
+                          <w:color w:val="auto"/>
+                          <w:sz w:val="22"/>
+                          <w:szCs w:val="22"/>
+                        </w:rPr>
+                        <w:t xml:space="preserve">Figura </w:t>
+                      </w:r>
+                      <w:r>
+                        <w:rPr>
+                          <w:b/>
+                          <w:bCs/>
+                          <w:i w:val="0"/>
+                          <w:iCs w:val="0"/>
+                          <w:color w:val="auto"/>
+                          <w:sz w:val="22"/>
+                          <w:szCs w:val="22"/>
+                        </w:rPr>
+                        <w:t>3</w:t>
+                      </w:r>
+                    </w:p>
+                    <w:p>
+                      <w:pPr>
+                        <w:rPr>
+                          <w:i/>
+                          <w:iCs/>
+                        </w:rPr>
+                      </w:pPr>
+                      <w:r>
+                        <w:rPr>
+                          <w:i/>
+                          <w:iCs/>
+                        </w:rPr>
+                        <w:t>Funcionamiento Framework Django</w:t>
+                      </w:r>
+                    </w:p>
+                  </w:txbxContent>
+                </v:textbox>
+                <w10:wrap type="square" anchorx="page"/>
+              </v:shape>
+            </w:pict>
+          </mc:Fallback>
+        </mc:AlternateContent>
+      </w:r>
+    </w:p>
+    <w:p>
+      <w:pPr>
+        <w:ind w:firstLine="0"/>
+      </w:pPr>
+      <w:r>
+        <w:rPr>
+          <w:noProof/>
+        </w:rPr>
+        <w:drawing>
+          <wp:inline distT="0" distB="0" distL="0" distR="0" wp14:anchorId="182069AD" wp14:editId="2BEC0253">
+            <wp:extent cx="4074933" cy="2874742"/>
+            <wp:effectExtent l="0" t="0" r="1905" b="1905"/>
+            <wp:docPr id="7" name="Imagen 7" descr="Diagrama&#10;&#10;Descripción generada automáticamente"/>
+            <wp:cNvGraphicFramePr>
+              <a:graphicFrameLocks xmlns:a="http://schemas.openxmlformats.org/drawingml/2006/main" noChangeAspect="1"/>
+            </wp:cNvGraphicFramePr>
+            <a:graphic xmlns:a="http://schemas.openxmlformats.org/drawingml/2006/main">
+              <a:graphicData uri="http://schemas.openxmlformats.org/drawingml/2006/picture">
+                <pic:pic xmlns:pic="http://schemas.openxmlformats.org/drawingml/2006/picture">
+                  <pic:nvPicPr>
+                    <pic:cNvPr id="7" name="Imagen 7" descr="Diagrama&#10;&#10;Descripción generada automáticamente"/>
+                    <pic:cNvPicPr/>
+                  </pic:nvPicPr>
+                  <pic:blipFill>
+                    <a:blip r:embed="rId10">
+                      <a:extLst>
+                        <a:ext uri="{28A0092B-C50C-407E-A947-70E740481C1C}">
+                          <a14:useLocalDpi xmlns:a14="http://schemas.microsoft.com/office/drawing/2010/main" val="0"/>
+                        </a:ext>
+                      </a:extLst>
+                    </a:blip>
+                    <a:stretch>
+                      <a:fillRect/>
+                    </a:stretch>
+                  </pic:blipFill>
+                  <pic:spPr>
+                    <a:xfrm>
+                      <a:off x="0" y="0"/>
+                      <a:ext cx="4074933" cy="2874742"/>
+                    </a:xfrm>
+                    <a:prstGeom prst="rect">
+                      <a:avLst/>
+                    </a:prstGeom>
+                  </pic:spPr>
+                </pic:pic>
+              </a:graphicData>
+            </a:graphic>
+          </wp:inline>
+        </w:drawing>
+      </w:r>
+    </w:p>
+    <w:p>
+      <w:pPr>
+        <w:ind w:firstLine="0"/>
+      </w:pPr>
+      <w:r>
+        <w:rPr>
+          <w:u w:val="single"/>
+        </w:rPr>
+        <w:t>URLs</w:t>
+      </w:r>
+      <w:r>
+        <w:t>: Como se observa e</w:t>
+      </w:r>
+      <w:r>
+        <w:t>n</w:t>
+      </w:r>
+      <w:r>
+        <w:t xml:space="preserve"> la figura 3, cuando se recibe una petición por parte de un cliente, esta se procesa en el archivo urls.py, de forma que funciona como un mapeador URL para redirigir las peticiones HTTP a la vista apropiada.</w:t>
+      </w:r>
+    </w:p>
+    <w:p>
+      <w:pPr>
+        <w:ind w:firstLine="0"/>
+      </w:pPr>
+      <w:r>
+        <w:rPr>
+          <w:u w:val="single"/>
+        </w:rPr>
+        <w:t>View</w:t>
+      </w:r>
+      <w:r>
+        <w:t xml:space="preserve">: </w:t>
+      </w:r>
+      <w:r>
+        <w:t>E</w:t>
+      </w:r>
+      <w:r>
+        <w:t xml:space="preserve">l mapeador URL redirige la petición a una vista en concreto, la cual accederá a los datos que se necesitan para la petición por medio del modelo y formateará la respuesta al cliente </w:t>
+      </w:r>
+      <w:r>
+        <w:t>por medio de las plantillas.</w:t>
+      </w:r>
+    </w:p>
+    <w:p>
+      <w:pPr>
+        <w:ind w:firstLine="0"/>
+      </w:pPr>
+      <w:r>
+        <w:rPr>
+          <w:u w:val="single"/>
+        </w:rPr>
+        <w:t>Models</w:t>
+      </w:r>
+      <w:r>
+        <w:t>: Los modelos definen la estructura de los datos de la aplicación y proporcionan mecanismos para gestionar esta (añadir, modificar y borrar) y consultar registros en la base de datos.</w:t>
+      </w:r>
+    </w:p>
+    <w:p>
+      <w:pPr>
+        <w:ind w:firstLine="0"/>
+      </w:pPr>
+      <w:r>
+        <w:rPr>
+          <w:u w:val="single"/>
+        </w:rPr>
+        <w:t>Templates</w:t>
+      </w:r>
+      <w:r>
+        <w:t>: Las plantillas son ficheros de texto que definen la estructura o diagrama de otro fichero</w:t>
+      </w:r>
+      <w:r>
+        <w:t xml:space="preserve">, con marcadores de posición para representar contenido real. La vista creará dinámicamente una página usando una plantilla, rellenando esta con los datos del modelo. </w:t>
+      </w:r>
+      <w:r>
+        <w:lastRenderedPageBreak/>
+        <w:t>Normalmente estos ficheros suelen estar codificados en lenguaje HTML pero no tiene porque ser así, pueden ser ficheros de cualquier tipo.</w:t>
+      </w:r>
+    </w:p>
+    <w:p>
+      <w:pPr>
+        <w:pStyle w:val="Ttulo3"/>
+      </w:pPr>
+      <w:r>
+        <w:t>HTML (HyperText Markup Language)</w:t>
+      </w:r>
+    </w:p>
+    <w:p>
+      <w:r>
+        <w:t>HTML</w:t>
+      </w:r>
+      <w:sdt>
+        <w:sdtPr>
+          <w:id w:val="188033771"/>
+          <w:citation/>
+        </w:sdtPr>
+        <w:sdtEndPr/>
+        <w:sdtContent>
+          <w:r>
+            <w:fldChar w:fldCharType="begin"/>
+          </w:r>
+          <w:r>
+            <w:instrText xml:space="preserve"> CITATION Dis21 \l 3082 </w:instrText>
+          </w:r>
+          <w:r>
+            <w:fldChar w:fldCharType="separate"/>
+          </w:r>
+          <w:r>
+            <w:rPr>
+              <w:noProof/>
+            </w:rPr>
+            <w:t xml:space="preserve"> (Discovery Formación, 2021)</w:t>
+          </w:r>
+          <w:r>
+            <w:fldChar w:fldCharType="end"/>
+          </w:r>
+        </w:sdtContent>
+      </w:sdt>
+      <w:r>
+        <w:t xml:space="preserve"> </w:t>
+      </w:r>
+      <w:r>
+        <w:t>es el lenguaje con el que se crea y define el contenido que se ve en las páginas web. Es el lenguaje encargado de mantener la estructura de cada elemento dentro de una página web.</w:t>
+      </w:r>
+      <w:r>
+        <w:t xml:space="preserve"> </w:t>
+      </w:r>
+      <w:r>
+        <w:t>Sus siglas significan “Lenguaje de Marcas de hipertext</w:t>
+      </w:r>
+      <w:r>
+        <w:t>o”, este permite definir donde comienza y acaba un elemento.</w:t>
+      </w:r>
+    </w:p>
+    <w:p>
+      <w:pPr>
+        <w:ind w:firstLine="0"/>
+      </w:pPr>
+      <w:r>
+        <w:t>HTML se basa en un conjunto de etiquetas que sirven para marcar los elementos que se usan a la hora de hacer páginas web, dando igual la herramienta que se esté utilizando.</w:t>
+      </w:r>
+    </w:p>
+    <w:p>
+      <w:pPr>
+        <w:pStyle w:val="Ttulo3"/>
+      </w:pPr>
+      <w:r>
+        <w:t>CSS (</w:t>
+      </w:r>
+      <w:r>
+        <w:t>Cascading Style Sheets</w:t>
+      </w:r>
+      <w:r>
+        <w:t>)</w:t>
+      </w:r>
+    </w:p>
+    <w:p>
+      <w:r>
+        <w:t>CSS</w:t>
+      </w:r>
+      <w:r>
+        <w:t xml:space="preserve"> </w:t>
+      </w:r>
+      <w:sdt>
+        <w:sdtPr>
+          <w:id w:val="-1402746978"/>
+          <w:citation/>
+        </w:sdtPr>
+        <w:sdtContent>
+          <w:r>
+            <w:fldChar w:fldCharType="begin"/>
+          </w:r>
+          <w:r>
+            <w:instrText xml:space="preserve"> CITATION Die \l 3082 </w:instrText>
+          </w:r>
+          <w:r>
+            <w:fldChar w:fldCharType="separate"/>
+          </w:r>
+          <w:r>
+            <w:rPr>
+              <w:noProof/>
+            </w:rPr>
+            <w:t>(Santos, s.f.)</w:t>
+          </w:r>
+          <w:r>
+            <w:fldChar w:fldCharType="end"/>
+          </w:r>
+        </w:sdtContent>
+      </w:sdt>
+      <w:r>
+        <w:t xml:space="preserve"> es</w:t>
+      </w:r>
+      <w:r>
+        <w:t xml:space="preserve"> un lenguaje que se ocupa del diseño y la presentación de las páginas web, funciona junto con el lenguaje HTML. Sus siglas </w:t>
+      </w:r>
+      <w:r>
+        <w:t>significan “hojas de estilo en cascada”</w:t>
+      </w:r>
+      <w:r>
+        <w:t>. Con este puedes crear reglas para indica</w:t>
+      </w:r>
+      <w:r>
+        <w:t>r a la página web como mostrar la información</w:t>
+      </w:r>
+      <w:r>
+        <w:t xml:space="preserve"> y el estilo de cada elemento de la página.</w:t>
+      </w:r>
+    </w:p>
+    <w:p>
+      <w:pPr>
+        <w:pStyle w:val="Ttulo3"/>
+      </w:pPr>
+      <w:r>
+        <w:t>JavaScript</w:t>
+      </w:r>
+    </w:p>
+    <w:p>
+      <w:r>
+        <w:t>JavaScript</w:t>
+      </w:r>
+      <w:r>
+        <w:t xml:space="preserve"> </w:t>
+      </w:r>
+      <w:sdt>
+        <w:sdtPr>
+          <w:id w:val="1695965017"/>
+          <w:citation/>
+        </w:sdtPr>
+        <w:sdtContent>
+          <w:r>
+            <w:fldChar w:fldCharType="begin"/>
+          </w:r>
+          <w:r>
+            <w:instrText xml:space="preserve"> CITATION Raf \l 3082 </w:instrText>
+          </w:r>
+          <w:r>
+            <w:fldChar w:fldCharType="separate"/>
+          </w:r>
+          <w:r>
+            <w:rPr>
+              <w:noProof/>
+            </w:rPr>
+            <w:t>(Ramos, s.f.)</w:t>
+          </w:r>
+          <w:r>
+            <w:fldChar w:fldCharType="end"/>
+          </w:r>
+        </w:sdtContent>
+      </w:sdt>
+      <w:r>
+        <w:t xml:space="preserve"> es el lenguaje de programación encargado de dar más interactividad y dinamismo a las páginas web. Este no necesita ser compilado, sino que el navegador lee directamente el código. Se trata de uno de los tres lenguajes nativos de las páginas web junto a HTML (contenido y estructura) y a CSS (diseño del contenido y estructura).</w:t>
+      </w:r>
+    </w:p>
+    <w:p>
+      <w:pPr>
+        <w:ind w:firstLine="0"/>
+      </w:pPr>
+      <w:r>
+        <w:t xml:space="preserve">Este lenguaje de programación se ejecuta en la máquina de los clientes, el cual permite crear efectos y animaciones o </w:t>
+      </w:r>
+      <w:r>
+        <w:t>responder a eventos causados por el usuario como pulsar botones o modificar el DOM (document object model).</w:t>
+      </w:r>
+      <w:r>
+        <w:t xml:space="preserve"> El código JavaScript se ejecuta en todos los navegadores, tanto de escritorio como móviles.</w:t>
+      </w:r>
+    </w:p>
+    <w:p>
+      <w:pPr>
+        <w:ind w:firstLine="0"/>
+      </w:pPr>
+    </w:p>
+    <w:p>
+      <w:pPr>
+        <w:pStyle w:val="Ttulo3"/>
+      </w:pPr>
+      <w:r>
+        <w:lastRenderedPageBreak/>
+        <w:t>Bootstrap</w:t>
+      </w:r>
+    </w:p>
+    <w:p>
+      <w:r>
+        <w:t>Bootstrap</w:t>
+      </w:r>
+      <w:r>
+        <w:t xml:space="preserve"> </w:t>
+      </w:r>
+      <w:sdt>
+        <w:sdtPr>
+          <w:id w:val="-120852394"/>
+          <w:citation/>
+        </w:sdtPr>
+        <w:sdtContent>
+          <w:r>
+            <w:fldChar w:fldCharType="begin"/>
+          </w:r>
+          <w:r>
+            <w:instrText xml:space="preserve"> CITATION Aut20 \l 3082 </w:instrText>
+          </w:r>
+          <w:r>
+            <w:fldChar w:fldCharType="separate"/>
+          </w:r>
+          <w:r>
+            <w:rPr>
+              <w:noProof/>
+            </w:rPr>
+            <w:t>(Invitado, 2020)</w:t>
+          </w:r>
+          <w:r>
+            <w:fldChar w:fldCharType="end"/>
+          </w:r>
+        </w:sdtContent>
+      </w:sdt>
+      <w:r>
+        <w:t xml:space="preserve"> es un framework CSS desarrollado por Twitter en 2010, para estandarizar las herramientas de la compañía. Este</w:t>
+      </w:r>
+      <w:r>
+        <w:t xml:space="preserve"> framework </w:t>
+      </w:r>
+      <w:r>
+        <w:t xml:space="preserve">combina CSS y JavaScript para estilizar los elementos de </w:t>
+      </w:r>
+      <w:r>
+        <w:t>las páginas web HTML, además proporciona interactividad en la</w:t>
+      </w:r>
+      <w:r>
+        <w:t>s</w:t>
+      </w:r>
+      <w:r>
+        <w:t xml:space="preserve"> páginas </w:t>
+      </w:r>
+      <w:r>
+        <w:t>incluyendo una serie de componentes que facilitan la comunicación con el usuario, como menús de navegación, controles de página y barras de progreso.</w:t>
+      </w:r>
+    </w:p>
+    <w:p>
+      <w:pPr>
+        <w:ind w:firstLine="0"/>
+      </w:pPr>
+      <w:r>
+        <w:t xml:space="preserve">El principal objetivo de Bootstrap es permitir la construcción de sitios web responsive (los elementos de la página escalan en función de la resolución de la pantalla) </w:t>
+      </w:r>
+      <w:r>
+        <w:t>para dispositivos móviles, ordenadores y tablets, de una manera simple y organizada.</w:t>
+      </w:r>
+    </w:p>
+    <w:p>
+      <w:pPr>
+        <w:pStyle w:val="Ttulo2"/>
+      </w:pPr>
+      <w:r>
+        <w:t>Base de datos</w:t>
+      </w:r>
+    </w:p>
+    <w:p>
+      <w:r>
+        <w:t>Una base de datos</w:t>
+      </w:r>
+      <w:r>
+        <w:t xml:space="preserve"> </w:t>
+      </w:r>
+      <w:sdt>
+        <w:sdtPr>
+          <w:id w:val="1573159579"/>
+          <w:citation/>
+        </w:sdtPr>
+        <w:sdtContent>
+          <w:r>
+            <w:fldChar w:fldCharType="begin"/>
+          </w:r>
+          <w:r>
+            <w:instrText xml:space="preserve"> CITATION Ora \l 3082 </w:instrText>
+          </w:r>
+          <w:r>
+            <w:fldChar w:fldCharType="separate"/>
+          </w:r>
+          <w:r>
+            <w:rPr>
+              <w:noProof/>
+            </w:rPr>
+            <w:t>(Oracle, s.f.)</w:t>
+          </w:r>
+          <w:r>
+            <w:fldChar w:fldCharType="end"/>
+          </w:r>
+        </w:sdtContent>
+      </w:sdt>
+      <w:r>
+        <w:t xml:space="preserve"> es una recopilación organizada de información o datos estructurados, que normalmente se almacenan de forma electrónica en un sistema informático. Normalmente, una base de datos se controla por un sistema de gestión de bases de datos (DBMS). El conjunto de los datos, el DBMS y las aplicaciones asociadas a ellos, reciben el nombre de sistema de bases de datos.</w:t>
+      </w:r>
+    </w:p>
+    <w:p>
+      <w:pPr>
+        <w:ind w:firstLine="0"/>
+      </w:pPr>
+      <w:r>
+        <w:t>Los datos de los tipos más comunes de bases de datos en funcionamiento actualmente se suelen utilizar como estructuras de filas y columnas</w:t>
+      </w:r>
+      <w:r>
+        <w:t xml:space="preserve"> en una serie de tablas para aumentar la eficacia del procesamiento y consulta de datos. La mayoría de </w:t>
+      </w:r>
+      <w:r>
+        <w:t>las bases</w:t>
+      </w:r>
+      <w:r>
+        <w:t xml:space="preserve"> de datos utilizan un lenguaje de consulta estructurada denominado SQL para escribir y consultar datos.</w:t>
+      </w:r>
+    </w:p>
+    <w:p>
+      <w:pPr>
+        <w:pStyle w:val="Ttulo3"/>
+      </w:pPr>
+      <w:r>
+        <w:t>Tipos de bases de datos</w:t>
+      </w:r>
+    </w:p>
+    <w:p>
+      <w:pPr>
+        <w:pStyle w:val="Prrafodelista"/>
+        <w:numPr>
+          <w:ilvl w:val="0"/>
+          <w:numId w:val="2"/>
+        </w:numPr>
+      </w:pPr>
+      <w:r>
+        <w:rPr>
+          <w:u w:val="single"/>
+        </w:rPr>
+        <w:t>Bases de datos relacionales</w:t>
+      </w:r>
+      <w:r>
+        <w:t>: Los elementos de una base de datos relacional se organizan como un conjunto de tablas con filas y columnas. La tecnología de estas proporciona la forma mas eficiente y flexible de acceder a la información estructurada.</w:t>
+      </w:r>
+    </w:p>
+    <w:p>
+      <w:pPr>
+        <w:pStyle w:val="Prrafodelista"/>
+        <w:numPr>
+          <w:ilvl w:val="0"/>
+          <w:numId w:val="2"/>
+        </w:numPr>
+      </w:pPr>
+      <w:r>
+        <w:rPr>
+          <w:u w:val="single"/>
+        </w:rPr>
+        <w:lastRenderedPageBreak/>
+        <w:t>Bases de datos orientadas a objetos</w:t>
+      </w:r>
+      <w:r>
+        <w:t xml:space="preserve">: </w:t>
+      </w:r>
+      <w:r>
+        <w:t>La información de una base de datos orientada a objetos se representa en objetos, como en la programación orientada a objetos.</w:t>
+      </w:r>
+    </w:p>
+    <w:p>
+      <w:pPr>
+        <w:pStyle w:val="Prrafodelista"/>
+        <w:numPr>
+          <w:ilvl w:val="0"/>
+          <w:numId w:val="2"/>
+        </w:numPr>
+      </w:pPr>
+      <w:r>
+        <w:rPr>
+          <w:u w:val="single"/>
+        </w:rPr>
+        <w:t>Bases de datos distribuidas</w:t>
+      </w:r>
+      <w:r>
+        <w:t>: Una base de datos distribuida consta de dos o más archivos que se encuentran en sitios diferentes.</w:t>
+      </w:r>
+    </w:p>
+    <w:p>
+      <w:pPr>
+        <w:pStyle w:val="Prrafodelista"/>
+        <w:numPr>
+          <w:ilvl w:val="0"/>
+          <w:numId w:val="2"/>
+        </w:numPr>
+      </w:pPr>
+      <w:r>
+        <w:rPr>
+          <w:u w:val="single"/>
+        </w:rPr>
+        <w:t>Almacenes de datos</w:t>
+      </w:r>
+      <w:r>
+        <w:t>:</w:t>
+      </w:r>
+      <w:r>
+        <w:t xml:space="preserve"> Un repositorio central de datos o un data warehouse es un tipo de base de datos diseñado específicamente para consultas y análisis rápidos.</w:t>
+      </w:r>
+    </w:p>
+    <w:p>
+      <w:pPr>
+        <w:pStyle w:val="Prrafodelista"/>
+        <w:numPr>
+          <w:ilvl w:val="0"/>
+          <w:numId w:val="2"/>
+        </w:numPr>
+      </w:pPr>
+      <w:r>
+        <w:rPr>
+          <w:u w:val="single"/>
+        </w:rPr>
+        <w:t>Bases de datos NoSQL</w:t>
+      </w:r>
+      <w:r>
+        <w:t>:</w:t>
+      </w:r>
+      <w:r>
+        <w:t xml:space="preserve"> También denominada base de datos no </w:t>
+      </w:r>
+      <w:r>
+        <w:t>relacional</w:t>
+      </w:r>
+      <w:r>
+        <w:t xml:space="preserve"> permite almacenar y manipular datos no estructurados y semiestructurados, a </w:t>
+      </w:r>
+      <w:r>
+        <w:t>diferencia de una base de datos relaciona, que define cómo se deben componer todos los datos insertados en la base de datos. Estas se han ido haciendo más populares cada vez que las aplicaciones web se hacen más comunes y complejas.</w:t>
+      </w:r>
+    </w:p>
+    <w:p>
+      <w:pPr>
+        <w:pStyle w:val="Prrafodelista"/>
+        <w:numPr>
+          <w:ilvl w:val="0"/>
+          <w:numId w:val="2"/>
+        </w:numPr>
+      </w:pPr>
+      <w:r>
+        <w:rPr>
+          <w:u w:val="single"/>
+        </w:rPr>
+        <w:t>Bases de datos orientadas a grafos</w:t>
+      </w:r>
+      <w:r>
+        <w:t>: Almacena los datos relacionados con entidades y las relaciones entre entidades.</w:t>
+      </w:r>
+    </w:p>
+    <w:p>
+      <w:pPr>
+        <w:pStyle w:val="Prrafodelista"/>
+        <w:numPr>
+          <w:ilvl w:val="0"/>
+          <w:numId w:val="2"/>
+        </w:numPr>
+      </w:pPr>
+      <w:r>
+        <w:rPr>
+          <w:u w:val="single"/>
+        </w:rPr>
+        <w:t>Bases de datos OLTP</w:t>
+      </w:r>
+      <w:r>
+        <w:t>:</w:t>
+      </w:r>
+      <w:r>
+        <w:t xml:space="preserve"> Se tratan de bases de datos rápidas y analíticas diseñadas para que muchos usuarios realicen una gran cantidad de transacciones.</w:t>
+      </w:r>
+    </w:p>
+    <w:p/>
+    <w:p/>
+    <w:p/>
+    <w:p/>
+    <w:p/>
+    <w:p/>
+    <w:p/>
+    <w:p>
+      <w:pPr>
+        <w:ind w:firstLine="0"/>
+      </w:pPr>
+    </w:p>
+    <w:p/>
     <w:p>
       <w:pPr>
         <w:pStyle w:val="Ttulo1"/>
       </w:pPr>
       <w:r>
-        <w:t>Objetivos</w:t>
-      </w:r>
-      <w:r>
-        <w:t xml:space="preserve"> </w:t>
-      </w:r>
-    </w:p>
-    <w:p/>
-    <w:p/>
-    <w:p/>
-    <w:p/>
-    <w:p/>
-    <w:p/>
-    <w:p/>
-    <w:p/>
-    <w:p/>
-    <w:p/>
-    <w:p/>
-    <w:p/>
-    <w:p/>
-    <w:p/>
-    <w:p/>
-    <w:p/>
-    <w:p/>
-    <w:p/>
-    <w:p/>
+        <w:t>Desarrollo de la Propuesta</w:t>
+      </w:r>
+    </w:p>
+    <w:p/>
+    <w:p>
+      <w:pPr>
+        <w:pStyle w:val="Ttulo2"/>
+      </w:pPr>
+      <w:r>
+        <w:t>Definición de la Propuesta</w:t>
+      </w:r>
+    </w:p>
+    <w:p/>
+    <w:p>
+      <w:pPr>
+        <w:pStyle w:val="Ttulo2"/>
+      </w:pPr>
+      <w:r>
+        <w:t>Diseño de la Base de Datos</w:t>
+      </w:r>
+    </w:p>
+    <w:p/>
+    <w:p>
+      <w:pPr>
+        <w:pStyle w:val="Ttulo2"/>
+      </w:pPr>
+      <w:r>
+        <w:t>Proceso de Obtención de Datos de Instagram</w:t>
+      </w:r>
+    </w:p>
+    <w:p/>
+    <w:p>
+      <w:pPr>
+        <w:pStyle w:val="Ttulo2"/>
+      </w:pPr>
+      <w:r>
+        <w:t>Desarrollo de la Aplicación Web</w:t>
+      </w:r>
+    </w:p>
+    <w:p/>
+    <w:p/>
+    <w:p/>
+    <w:p/>
+    <w:p/>
+    <w:p/>
+    <w:p/>
+    <w:p/>
+    <w:p/>
+    <w:p/>
+    <w:p>
+      <w:pPr>
+        <w:ind w:firstLine="0"/>
+      </w:pPr>
+    </w:p>
     <w:p>
       <w:pPr>
         <w:pStyle w:val="Ttulo1"/>
       </w:pPr>
       <w:r>
-        <w:t>Antecedentes</w:t>
+        <w:lastRenderedPageBreak/>
+        <w:t>Resultados</w:t>
       </w:r>
     </w:p>
     <w:p/>
@@ -310,116 +2793,7 @@
         <w:pStyle w:val="Ttulo1"/>
       </w:pPr>
       <w:r>
-        <w:t>Conceptos Teóricos</w:t>
-      </w:r>
-    </w:p>
-    <w:p/>
-    <w:p/>
-    <w:p/>
-    <w:p/>
-    <w:p/>
-    <w:p/>
-    <w:p/>
-    <w:p/>
-    <w:p/>
-    <w:p/>
-    <w:p/>
-    <w:p/>
-    <w:p/>
-    <w:p/>
-    <w:p/>
-    <w:p/>
-    <w:p/>
-    <w:p/>
-    <w:p/>
-    <w:p>
-      <w:pPr>
-        <w:pStyle w:val="Ttulo1"/>
-      </w:pPr>
-      <w:r>
-        <w:t>Desarrollo de la Propuesta</w:t>
-      </w:r>
-    </w:p>
-    <w:p/>
-    <w:p>
-      <w:pPr>
-        <w:pStyle w:val="Ttulo2"/>
-      </w:pPr>
-      <w:r>
-        <w:t>Definición de la Propuesta</w:t>
-      </w:r>
-    </w:p>
-    <w:p/>
-    <w:p>
-      <w:pPr>
-        <w:pStyle w:val="Ttulo2"/>
-      </w:pPr>
-      <w:r>
-        <w:t>Diseño de la Base de Datos</w:t>
-      </w:r>
-    </w:p>
-    <w:p/>
-    <w:p>
-      <w:pPr>
-        <w:pStyle w:val="Ttulo2"/>
-      </w:pPr>
-      <w:r>
-        <w:t>Proceso de Obtención de Datos de Instagram</w:t>
-      </w:r>
-    </w:p>
-    <w:p/>
-    <w:p>
-      <w:pPr>
-        <w:pStyle w:val="Ttulo2"/>
-      </w:pPr>
-      <w:r>
-        <w:t>Desarrollo de la Aplicación Web</w:t>
-      </w:r>
-    </w:p>
-    <w:p/>
-    <w:p/>
-    <w:p/>
-    <w:p/>
-    <w:p/>
-    <w:p/>
-    <w:p/>
-    <w:p/>
-    <w:p/>
-    <w:p/>
-    <w:p/>
-    <w:p/>
-    <w:p>
-      <w:pPr>
-        <w:pStyle w:val="Ttulo1"/>
-      </w:pPr>
-      <w:r>
-        <w:t>Resultados</w:t>
-      </w:r>
-    </w:p>
-    <w:p/>
-    <w:p/>
-    <w:p/>
-    <w:p/>
-    <w:p/>
-    <w:p/>
-    <w:p/>
-    <w:p/>
-    <w:p/>
-    <w:p/>
-    <w:p/>
-    <w:p/>
-    <w:p/>
-    <w:p/>
-    <w:p/>
-    <w:p/>
-    <w:p/>
-    <w:p/>
-    <w:p/>
-    <w:p>
-      <w:pPr>
-        <w:pStyle w:val="Ttulo1"/>
-      </w:pPr>
-      <w:r>
+        <w:lastRenderedPageBreak/>
         <w:t>Conclusiones y Líneas de Trabajo Futuras</w:t>
       </w:r>
     </w:p>
@@ -434,212 +2808,407 @@
     <w:p/>
     <w:p/>
     <w:p/>
-    <w:p/>
-    <w:p/>
-    <w:p/>
-    <w:p/>
-    <w:p/>
-    <w:p/>
-    <w:p/>
-    <w:p>
-      <w:pPr>
-        <w:ind w:firstLine="0"/>
-      </w:pPr>
-    </w:p>
-    <w:p>
-      <w:pPr>
-        <w:pStyle w:val="Ttulo1"/>
-      </w:pPr>
-      <w:r>
-        <w:t>Bibliografía</w:t>
-      </w:r>
-    </w:p>
-    <w:p>
-      <w:pPr>
-        <w:pStyle w:val="Bibliografa"/>
-        <w:ind w:left="720" w:hanging="720"/>
-        <w:rPr>
-          <w:noProof/>
-          <w:sz w:val="24"/>
-          <w:szCs w:val="24"/>
-        </w:rPr>
-      </w:pPr>
-      <w:r>
-        <w:fldChar w:fldCharType="begin"/>
-      </w:r>
-      <w:r>
-        <w:instrText xml:space="preserve"> BIBLIOGRAPHY  \l 3082 </w:instrText>
-      </w:r>
-      <w:r>
-        <w:fldChar w:fldCharType="separate"/>
-      </w:r>
-      <w:r>
-        <w:rPr>
-          <w:i/>
-          <w:iCs/>
-          <w:noProof/>
-        </w:rPr>
-        <w:t>Coleccionista</w:t>
-      </w:r>
-      <w:r>
-        <w:rPr>
-          <w:noProof/>
-        </w:rPr>
-        <w:t>. (5 de Enero de 2015). Coleccionista: https://play.los40.com/emisora/los40_dance/</w:t>
-      </w:r>
-    </w:p>
-    <w:p>
-      <w:pPr>
-        <w:pStyle w:val="Bibliografa"/>
-        <w:ind w:left="720" w:hanging="720"/>
-        <w:rPr>
-          <w:noProof/>
-        </w:rPr>
-      </w:pPr>
-      <w:r>
-        <w:rPr>
-          <w:noProof/>
-        </w:rPr>
-        <w:t xml:space="preserve">Enrique. (29 de Junio de 2010). </w:t>
-      </w:r>
-      <w:r>
-        <w:rPr>
-          <w:i/>
-          <w:iCs/>
-          <w:noProof/>
-        </w:rPr>
-        <w:t>normas-apa.org</w:t>
-      </w:r>
-      <w:r>
-        <w:rPr>
-          <w:noProof/>
-        </w:rPr>
-        <w:t>. normas-apa.org: https://normas-apa.org/otras-normas-y-estilos-de-escritura-de-articulos-academicos/</w:t>
-      </w:r>
-    </w:p>
-    <w:p>
-      <w:pPr>
-        <w:pStyle w:val="Bibliografa"/>
-        <w:ind w:left="720" w:hanging="720"/>
-        <w:rPr>
-          <w:noProof/>
-        </w:rPr>
-      </w:pPr>
-      <w:r>
-        <w:rPr>
-          <w:noProof/>
-        </w:rPr>
-        <w:t xml:space="preserve">Prueba. (2022). </w:t>
-      </w:r>
-      <w:r>
-        <w:rPr>
-          <w:i/>
-          <w:iCs/>
-          <w:noProof/>
-        </w:rPr>
-        <w:t>Aprender uso de las citas.</w:t>
-      </w:r>
-      <w:r>
-        <w:rPr>
-          <w:noProof/>
-        </w:rPr>
-        <w:t xml:space="preserve"> Talayuela: Probando.</w:t>
-      </w:r>
-    </w:p>
-    <w:p>
-      <w:r>
-        <w:fldChar w:fldCharType="end"/>
-      </w:r>
-    </w:p>
-    <w:p/>
-    <w:p/>
-    <w:p/>
-    <w:p/>
-    <w:p/>
-    <w:p/>
-    <w:p/>
-    <w:p/>
-    <w:p/>
-    <w:p/>
-    <w:p/>
-    <w:p/>
-    <w:p/>
-    <w:p/>
-    <w:p>
-      <w:pPr>
-        <w:ind w:firstLine="0"/>
-      </w:pPr>
-    </w:p>
-    <w:p>
-      <w:pPr>
-        <w:ind w:firstLine="0"/>
-      </w:pPr>
-    </w:p>
-    <w:p/>
-    <w:p>
-      <w:pPr>
-        <w:pStyle w:val="Ttulo1"/>
-      </w:pPr>
-      <w:r>
-        <w:t xml:space="preserve">Nivel 1 Centrado • Negrita • Cada Palabra Iniciando en Mayúscula </w:t>
-      </w:r>
-    </w:p>
-    <w:p>
-      <w:r>
-        <w:t>Texto inicia en nuevo párrafo.</w:t>
-      </w:r>
-    </w:p>
-    <w:p>
-      <w:pPr>
-        <w:pStyle w:val="Ttulo2"/>
-      </w:pPr>
-      <w:r>
-        <w:t xml:space="preserve">Nivel 2 Alineado a la izquierda • Negrita • Cada Palabra Iniciando en Mayúscula </w:t>
-      </w:r>
-    </w:p>
-    <w:p>
-      <w:r>
-        <w:t>Texto inicia en nuevo párrafo</w:t>
-      </w:r>
-    </w:p>
-    <w:p>
-      <w:pPr>
-        <w:pStyle w:val="Ttulo3"/>
-      </w:pPr>
-      <w:r>
-        <w:t xml:space="preserve">Nivel 3 Alineado a la izquierda • Negrita • Cursiva • Cada Palabra Iniciando en Mayúscula </w:t>
-      </w:r>
-    </w:p>
-    <w:p>
-      <w:r>
-        <w:t>Texto inicia en nuevo párrafo</w:t>
-      </w:r>
-    </w:p>
-    <w:p>
-      <w:r>
-        <w:rPr>
-          <w:rStyle w:val="Ttulo4Car"/>
-        </w:rPr>
-        <w:t>Nivel 4 Alineado a la izquierda • Negrita • Cada Palabra Iniciando en Mayúscula • Con sangría de ½ pulgada (1.27 cm) • Con punto final.</w:t>
-      </w:r>
-      <w:r>
-        <w:t xml:space="preserve"> El texto comienza en la misma línea y continua como un párrafo regular.</w:t>
-      </w:r>
-    </w:p>
-    <w:p>
-      <w:r>
-        <w:rPr>
-          <w:rStyle w:val="Ttulo5Car"/>
-        </w:rPr>
-        <w:t>Nivel 5 Alineado a la izquierda • Negrita • Cursiva • Cada Palabra Iniciando en Mayúscula • Con sangría de ½ pulgada (1.27 cm) • Con punto final.</w:t>
-      </w:r>
-      <w:r>
-        <w:t xml:space="preserve"> Texto inicia en la misma línea</w:t>
-      </w:r>
-      <w:r>
-        <w:t xml:space="preserve"> y continua como un párrafo regula</w:t>
-      </w:r>
-    </w:p>
+    <w:p>
+      <w:pPr>
+        <w:ind w:firstLine="0"/>
+      </w:pPr>
+    </w:p>
+    <w:p>
+      <w:pPr>
+        <w:ind w:firstLine="0"/>
+      </w:pPr>
+    </w:p>
+    <w:p>
+      <w:pPr>
+        <w:ind w:firstLine="0"/>
+      </w:pPr>
+    </w:p>
+    <w:p>
+      <w:pPr>
+        <w:ind w:firstLine="0"/>
+      </w:pPr>
+    </w:p>
+    <w:p>
+      <w:pPr>
+        <w:ind w:firstLine="0"/>
+      </w:pPr>
+    </w:p>
+    <w:p>
+      <w:pPr>
+        <w:ind w:firstLine="0"/>
+      </w:pPr>
+    </w:p>
+    <w:sdt>
+      <w:sdtPr>
+        <w:rPr>
+          <w:rFonts w:eastAsiaTheme="minorHAnsi" w:cstheme="minorBidi"/>
+          <w:b w:val="0"/>
+          <w:szCs w:val="22"/>
+        </w:rPr>
+        <w:id w:val="-548997160"/>
+        <w:docPartObj>
+          <w:docPartGallery w:val="Bibliographies"/>
+          <w:docPartUnique/>
+        </w:docPartObj>
+      </w:sdtPr>
+      <w:sdtEndPr/>
+      <w:sdtContent>
+        <w:p>
+          <w:pPr>
+            <w:pStyle w:val="Ttulo1"/>
+          </w:pPr>
+          <w:r>
+            <w:t>Bibliografía</w:t>
+          </w:r>
+        </w:p>
+        <w:sdt>
+          <w:sdtPr>
+            <w:id w:val="111145805"/>
+            <w:bibliography/>
+          </w:sdtPr>
+          <w:sdtEndPr/>
+          <w:sdtContent>
+            <w:p>
+              <w:pPr>
+                <w:pStyle w:val="Bibliografa"/>
+                <w:ind w:left="720" w:hanging="720"/>
+                <w:rPr>
+                  <w:noProof/>
+                  <w:sz w:val="24"/>
+                  <w:szCs w:val="24"/>
+                </w:rPr>
+              </w:pPr>
+              <w:r>
+                <w:fldChar w:fldCharType="begin"/>
+              </w:r>
+              <w:r>
+                <w:instrText>BIBLIOGRAPHY</w:instrText>
+              </w:r>
+              <w:r>
+                <w:fldChar w:fldCharType="separate"/>
+              </w:r>
+              <w:r>
+                <w:rPr>
+                  <w:noProof/>
+                </w:rPr>
+                <w:t xml:space="preserve">Discovery Formación. (21 de Junio de 2021). </w:t>
+              </w:r>
+              <w:r>
+                <w:rPr>
+                  <w:i/>
+                  <w:iCs/>
+                  <w:noProof/>
+                </w:rPr>
+                <w:t>HTML: Qué es y significado</w:t>
+              </w:r>
+              <w:r>
+                <w:rPr>
+                  <w:noProof/>
+                </w:rPr>
+                <w:t>. Discovery formacion: https://discoveryformacion.com/html-que-es-y-significado/</w:t>
+              </w:r>
+            </w:p>
+            <w:p>
+              <w:pPr>
+                <w:pStyle w:val="Bibliografa"/>
+                <w:ind w:left="720" w:hanging="720"/>
+                <w:rPr>
+                  <w:noProof/>
+                </w:rPr>
+              </w:pPr>
+              <w:r>
+                <w:rPr>
+                  <w:noProof/>
+                </w:rPr>
+                <w:t xml:space="preserve">Gima, N. (30 de Septiembre de 2019). </w:t>
+              </w:r>
+              <w:r>
+                <w:rPr>
+                  <w:i/>
+                  <w:iCs/>
+                  <w:noProof/>
+                </w:rPr>
+                <w:t>La evolución del diseño web</w:t>
+              </w:r>
+              <w:r>
+                <w:rPr>
+                  <w:noProof/>
+                </w:rPr>
+                <w:t>. HostGator: https://www.hostgator.mx/blog/evolucion-del-diseno-web/</w:t>
+              </w:r>
+            </w:p>
+            <w:p>
+              <w:pPr>
+                <w:pStyle w:val="Bibliografa"/>
+                <w:ind w:left="720" w:hanging="720"/>
+                <w:rPr>
+                  <w:noProof/>
+                </w:rPr>
+              </w:pPr>
+              <w:r>
+                <w:rPr>
+                  <w:noProof/>
+                </w:rPr>
+                <w:t xml:space="preserve">Hera, C. d. (2 de Junio de 2022). </w:t>
+              </w:r>
+              <w:r>
+                <w:rPr>
+                  <w:i/>
+                  <w:iCs/>
+                  <w:noProof/>
+                </w:rPr>
+                <w:t>Historia de las redes sociales: cómo nacieron y cuál fue su evolución</w:t>
+              </w:r>
+              <w:r>
+                <w:rPr>
+                  <w:noProof/>
+                </w:rPr>
+                <w:t>. Marketing4ecommerce: https://marketing4ecommerce.net/historia-de-las-redes-sociales-evolucion/</w:t>
+              </w:r>
+            </w:p>
+            <w:p>
+              <w:pPr>
+                <w:pStyle w:val="Bibliografa"/>
+                <w:ind w:left="720" w:hanging="720"/>
+                <w:rPr>
+                  <w:noProof/>
+                </w:rPr>
+              </w:pPr>
+              <w:r>
+                <w:rPr>
+                  <w:noProof/>
+                </w:rPr>
+                <w:t xml:space="preserve">Invitado, A. (12 de Abril de 2020). </w:t>
+              </w:r>
+              <w:r>
+                <w:rPr>
+                  <w:i/>
+                  <w:iCs/>
+                  <w:noProof/>
+                </w:rPr>
+                <w:t>Bootstrap: guía para principiantes de qué es, por qué y cómo usarlo</w:t>
+              </w:r>
+              <w:r>
+                <w:rPr>
+                  <w:noProof/>
+                </w:rPr>
+                <w:t>. Rockcontent: https://rockcontent.com/es/blog/bootstrap/</w:t>
+              </w:r>
+            </w:p>
+            <w:p>
+              <w:pPr>
+                <w:pStyle w:val="Bibliografa"/>
+                <w:ind w:left="720" w:hanging="720"/>
+                <w:rPr>
+                  <w:noProof/>
+                </w:rPr>
+              </w:pPr>
+              <w:r>
+                <w:rPr>
+                  <w:noProof/>
+                </w:rPr>
+                <w:t xml:space="preserve">MDN contributors. (11 de Febrero de 2021). </w:t>
+              </w:r>
+              <w:r>
+                <w:rPr>
+                  <w:i/>
+                  <w:iCs/>
+                  <w:noProof/>
+                </w:rPr>
+                <w:t>Introducción a Django</w:t>
+              </w:r>
+              <w:r>
+                <w:rPr>
+                  <w:noProof/>
+                </w:rPr>
+                <w:t>. MDN Web Docs: https://developer.mozilla.org/es/docs/Learn/Server-side/Django/Introduction</w:t>
+              </w:r>
+            </w:p>
+            <w:p>
+              <w:pPr>
+                <w:pStyle w:val="Bibliografa"/>
+                <w:ind w:left="720" w:hanging="720"/>
+                <w:rPr>
+                  <w:noProof/>
+                </w:rPr>
+              </w:pPr>
+              <w:r>
+                <w:rPr>
+                  <w:noProof/>
+                </w:rPr>
+                <w:t xml:space="preserve">Oracle. (s.f.). </w:t>
+              </w:r>
+              <w:r>
+                <w:rPr>
+                  <w:i/>
+                  <w:iCs/>
+                  <w:noProof/>
+                </w:rPr>
+                <w:t>¿Qué es una base de datos?</w:t>
+              </w:r>
+              <w:r>
+                <w:rPr>
+                  <w:noProof/>
+                </w:rPr>
+                <w:t xml:space="preserve"> Oracle: https://www.oracle.com/es/database/what-is-database/</w:t>
+              </w:r>
+            </w:p>
+            <w:p>
+              <w:pPr>
+                <w:pStyle w:val="Bibliografa"/>
+                <w:ind w:left="720" w:hanging="720"/>
+                <w:rPr>
+                  <w:noProof/>
+                </w:rPr>
+              </w:pPr>
+              <w:r>
+                <w:rPr>
+                  <w:noProof/>
+                </w:rPr>
+                <w:t xml:space="preserve">Ramos, R. (s.f.). </w:t>
+              </w:r>
+              <w:r>
+                <w:rPr>
+                  <w:i/>
+                  <w:iCs/>
+                  <w:noProof/>
+                </w:rPr>
+                <w:t>¿Qué es JavaScript y para qué sirve?</w:t>
+              </w:r>
+              <w:r>
+                <w:rPr>
+                  <w:noProof/>
+                </w:rPr>
+                <w:t xml:space="preserve"> Soyrafaramos: https://soyrafaramos.com/que-es-javascript-para-que-sirve/</w:t>
+              </w:r>
+            </w:p>
+            <w:p>
+              <w:pPr>
+                <w:pStyle w:val="Bibliografa"/>
+                <w:ind w:left="720" w:hanging="720"/>
+                <w:rPr>
+                  <w:noProof/>
+                </w:rPr>
+              </w:pPr>
+              <w:r>
+                <w:rPr>
+                  <w:noProof/>
+                </w:rPr>
+                <w:t xml:space="preserve">Santos, D. (s.f.). </w:t>
+              </w:r>
+              <w:r>
+                <w:rPr>
+                  <w:i/>
+                  <w:iCs/>
+                  <w:noProof/>
+                </w:rPr>
+                <w:t>Introducción al CSS: qué es, para qué sirve y otras 10 preguntas frecuentes</w:t>
+              </w:r>
+              <w:r>
+                <w:rPr>
+                  <w:noProof/>
+                </w:rPr>
+                <w:t>. HubSpot: https://blog.hubspot.es/website/que-es-css</w:t>
+              </w:r>
+            </w:p>
+            <w:p>
+              <w:pPr>
+                <w:pStyle w:val="Bibliografa"/>
+                <w:ind w:left="720" w:hanging="720"/>
+                <w:rPr>
+                  <w:noProof/>
+                </w:rPr>
+              </w:pPr>
+              <w:r>
+                <w:rPr>
+                  <w:noProof/>
+                </w:rPr>
+                <w:t xml:space="preserve">Schiaffarino, A. (12 de Marzo de 2019). </w:t>
+              </w:r>
+              <w:r>
+                <w:rPr>
+                  <w:i/>
+                  <w:iCs/>
+                  <w:noProof/>
+                </w:rPr>
+                <w:t>Modelo cliente servidor</w:t>
+              </w:r>
+              <w:r>
+                <w:rPr>
+                  <w:noProof/>
+                </w:rPr>
+                <w:t>. Infranetworking: https://blog.infranetworking.com/modelo-cliente-servidor/</w:t>
+              </w:r>
+            </w:p>
+            <w:p>
+              <w:pPr>
+                <w:pStyle w:val="Bibliografa"/>
+                <w:ind w:left="720" w:hanging="720"/>
+                <w:rPr>
+                  <w:noProof/>
+                </w:rPr>
+              </w:pPr>
+              <w:r>
+                <w:rPr>
+                  <w:noProof/>
+                </w:rPr>
+                <w:t xml:space="preserve">Visus, A. (Octubre de 2020). </w:t>
+              </w:r>
+              <w:r>
+                <w:rPr>
+                  <w:i/>
+                  <w:iCs/>
+                  <w:noProof/>
+                </w:rPr>
+                <w:t>¿Para qué sirve Python? Razones para utilizar este lenguaje de programación</w:t>
+              </w:r>
+              <w:r>
+                <w:rPr>
+                  <w:noProof/>
+                </w:rPr>
+                <w:t>. Esic: https://www.esic.edu/rethink/tecnologia/para-que-sirve-python</w:t>
+              </w:r>
+            </w:p>
+            <w:p>
+              <w:r>
+                <w:rPr>
+                  <w:b/>
+                  <w:bCs/>
+                </w:rPr>
+                <w:lastRenderedPageBreak/>
+                <w:fldChar w:fldCharType="end"/>
+              </w:r>
+            </w:p>
+          </w:sdtContent>
+        </w:sdt>
+      </w:sdtContent>
+    </w:sdt>
+    <w:p/>
+    <w:p/>
+    <w:p/>
+    <w:p/>
+    <w:p/>
+    <w:p/>
+    <w:p/>
+    <w:p/>
+    <w:p/>
+    <w:p/>
+    <w:p/>
+    <w:p/>
+    <w:p/>
+    <w:p/>
+    <w:p/>
+    <w:p>
+      <w:pPr>
+        <w:ind w:firstLine="0"/>
+      </w:pPr>
+    </w:p>
+    <w:p>
+      <w:pPr>
+        <w:ind w:firstLine="0"/>
+      </w:pPr>
+    </w:p>
+    <w:p/>
     <w:p>
       <w:pPr>
         <w:ind w:firstLine="0"/>
@@ -651,7 +3220,7 @@
       </w:pPr>
     </w:p>
     <w:sectPr>
-      <w:headerReference w:type="default" r:id="rId7"/>
+      <w:headerReference w:type="default" r:id="rId11"/>
       <w:pgSz w:w="12242" w:h="15842" w:code="1"/>
       <w:pgMar w:top="1440" w:right="1440" w:bottom="1440" w:left="1440" w:header="709" w:footer="709" w:gutter="0"/>
       <w:cols w:space="708"/>
@@ -662,7 +3231,7 @@
 </file>
 
 <file path=word/endnotes.xml><?xml version="1.0" encoding="utf-8"?>
-<w:endnotes xmlns:wpc="http://schemas.microsoft.com/office/word/2010/wordprocessingCanvas" xmlns:cx="http://schemas.microsoft.com/office/drawing/2014/chartex" xmlns:cx1="http://schemas.microsoft.com/office/drawing/2015/9/8/chartex" xmlns:cx2="http://schemas.microsoft.com/office/drawing/2015/10/21/chartex" xmlns:cx3="http://schemas.microsoft.com/office/drawing/2016/5/9/chartex" xmlns:cx4="http://schemas.microsoft.com/office/drawing/2016/5/10/chartex" xmlns:cx5="http://schemas.microsoft.com/office/drawing/2016/5/11/chartex" xmlns:cx6="http://schemas.microsoft.com/office/drawing/2016/5/12/chartex" xmlns:cx7="http://schemas.microsoft.com/office/drawing/2016/5/13/chartex" xmlns:cx8="http://schemas.microsoft.com/office/drawing/2016/5/14/chartex" xmlns:mc="http://schemas.openxmlformats.org/markup-compatibility/2006" xmlns:aink="http://schemas.microsoft.com/office/drawing/2016/ink" xmlns:am3d="http://schemas.microsoft.com/office/drawing/2017/model3d" xmlns:o="urn:schemas-microsoft-com:office:office" xmlns:r="http://schemas.openxmlformats.org/officeDocument/2006/relationships" xmlns:m="http://schemas.openxmlformats.org/officeDocument/2006/math" xmlns:v="urn:schemas-microsoft-com:vml" xmlns:wp14="http://schemas.microsoft.com/office/word/2010/wordprocessingDrawing" xmlns:wp="http://schemas.openxmlformats.org/drawingml/2006/wordprocessingDrawing" xmlns:w10="urn:schemas-microsoft-com:office:word" xmlns:w="http://schemas.openxmlformats.org/wordprocessingml/2006/main" xmlns:w14="http://schemas.microsoft.com/office/word/2010/wordml" xmlns:w15="http://schemas.microsoft.com/office/word/2012/wordml" xmlns:w16cex="http://schemas.microsoft.com/office/word/2018/wordml/cex" xmlns:w16cid="http://schemas.microsoft.com/office/word/2016/wordml/cid" xmlns:w16="http://schemas.microsoft.com/office/word/2018/wordml" xmlns:w16sdtdh="http://schemas.microsoft.com/office/word/2020/wordml/sdtdatahash" xmlns:w16se="http://schemas.microsoft.com/office/word/2015/wordml/symex" xmlns:wpg="http://schemas.microsoft.com/office/word/2010/wordprocessingGroup" xmlns:wpi="http://schemas.microsoft.com/office/word/2010/wordprocessingInk" xmlns:wne="http://schemas.microsoft.com/office/word/2006/wordml" xmlns:wps="http://schemas.microsoft.com/office/word/2010/wordprocessingShape" mc:Ignorable="w14 w15 w16se w16cid w16 w16cex w16sdtdh wp14">
+<w:endnotes xmlns:wpc="http://schemas.microsoft.com/office/word/2010/wordprocessingCanvas" xmlns:cx="http://schemas.microsoft.com/office/drawing/2014/chartex" xmlns:cx1="http://schemas.microsoft.com/office/drawing/2015/9/8/chartex" xmlns:cx2="http://schemas.microsoft.com/office/drawing/2015/10/21/chartex" xmlns:cx3="http://schemas.microsoft.com/office/drawing/2016/5/9/chartex" xmlns:cx4="http://schemas.microsoft.com/office/drawing/2016/5/10/chartex" xmlns:cx5="http://schemas.microsoft.com/office/drawing/2016/5/11/chartex" xmlns:cx6="http://schemas.microsoft.com/office/drawing/2016/5/12/chartex" xmlns:cx7="http://schemas.microsoft.com/office/drawing/2016/5/13/chartex" xmlns:cx8="http://schemas.microsoft.com/office/drawing/2016/5/14/chartex" xmlns:mc="http://schemas.openxmlformats.org/markup-compatibility/2006" xmlns:aink="http://schemas.microsoft.com/office/drawing/2016/ink" xmlns:am3d="http://schemas.microsoft.com/office/drawing/2017/model3d" xmlns:o="urn:schemas-microsoft-com:office:office" xmlns:oel="http://schemas.microsoft.com/office/2019/extlst" xmlns:r="http://schemas.openxmlformats.org/officeDocument/2006/relationships" xmlns:m="http://schemas.openxmlformats.org/officeDocument/2006/math" xmlns:v="urn:schemas-microsoft-com:vml" xmlns:wp14="http://schemas.microsoft.com/office/word/2010/wordprocessingDrawing" xmlns:wp="http://schemas.openxmlformats.org/drawingml/2006/wordprocessingDrawing" xmlns:w10="urn:schemas-microsoft-com:office:word" xmlns:w="http://schemas.openxmlformats.org/wordprocessingml/2006/main" xmlns:w14="http://schemas.microsoft.com/office/word/2010/wordml" xmlns:w15="http://schemas.microsoft.com/office/word/2012/wordml" xmlns:w16cex="http://schemas.microsoft.com/office/word/2018/wordml/cex" xmlns:w16cid="http://schemas.microsoft.com/office/word/2016/wordml/cid" xmlns:w16="http://schemas.microsoft.com/office/word/2018/wordml" xmlns:w16sdtdh="http://schemas.microsoft.com/office/word/2020/wordml/sdtdatahash" xmlns:w16se="http://schemas.microsoft.com/office/word/2015/wordml/symex" xmlns:wpg="http://schemas.microsoft.com/office/word/2010/wordprocessingGroup" xmlns:wpi="http://schemas.microsoft.com/office/word/2010/wordprocessingInk" xmlns:wne="http://schemas.microsoft.com/office/word/2006/wordml" xmlns:wps="http://schemas.microsoft.com/office/word/2010/wordprocessingShape" mc:Ignorable="w14 w15 w16se w16cid w16 w16cex w16sdtdh wp14">
   <w:endnote w:type="separator" w:id="-1">
     <w:p>
       <w:pPr>
@@ -687,7 +3256,7 @@
 </file>
 
 <file path=word/footnotes.xml><?xml version="1.0" encoding="utf-8"?>
-<w:footnotes xmlns:wpc="http://schemas.microsoft.com/office/word/2010/wordprocessingCanvas" xmlns:cx="http://schemas.microsoft.com/office/drawing/2014/chartex" xmlns:cx1="http://schemas.microsoft.com/office/drawing/2015/9/8/chartex" xmlns:cx2="http://schemas.microsoft.com/office/drawing/2015/10/21/chartex" xmlns:cx3="http://schemas.microsoft.com/office/drawing/2016/5/9/chartex" xmlns:cx4="http://schemas.microsoft.com/office/drawing/2016/5/10/chartex" xmlns:cx5="http://schemas.microsoft.com/office/drawing/2016/5/11/chartex" xmlns:cx6="http://schemas.microsoft.com/office/drawing/2016/5/12/chartex" xmlns:cx7="http://schemas.microsoft.com/office/drawing/2016/5/13/chartex" xmlns:cx8="http://schemas.microsoft.com/office/drawing/2016/5/14/chartex" xmlns:mc="http://schemas.openxmlformats.org/markup-compatibility/2006" xmlns:aink="http://schemas.microsoft.com/office/drawing/2016/ink" xmlns:am3d="http://schemas.microsoft.com/office/drawing/2017/model3d" xmlns:o="urn:schemas-microsoft-com:office:office" xmlns:r="http://schemas.openxmlformats.org/officeDocument/2006/relationships" xmlns:m="http://schemas.openxmlformats.org/officeDocument/2006/math" xmlns:v="urn:schemas-microsoft-com:vml" xmlns:wp14="http://schemas.microsoft.com/office/word/2010/wordprocessingDrawing" xmlns:wp="http://schemas.openxmlformats.org/drawingml/2006/wordprocessingDrawing" xmlns:w10="urn:schemas-microsoft-com:office:word" xmlns:w="http://schemas.openxmlformats.org/wordprocessingml/2006/main" xmlns:w14="http://schemas.microsoft.com/office/word/2010/wordml" xmlns:w15="http://schemas.microsoft.com/office/word/2012/wordml" xmlns:w16cex="http://schemas.microsoft.com/office/word/2018/wordml/cex" xmlns:w16cid="http://schemas.microsoft.com/office/word/2016/wordml/cid" xmlns:w16="http://schemas.microsoft.com/office/word/2018/wordml" xmlns:w16sdtdh="http://schemas.microsoft.com/office/word/2020/wordml/sdtdatahash" xmlns:w16se="http://schemas.microsoft.com/office/word/2015/wordml/symex" xmlns:wpg="http://schemas.microsoft.com/office/word/2010/wordprocessingGroup" xmlns:wpi="http://schemas.microsoft.com/office/word/2010/wordprocessingInk" xmlns:wne="http://schemas.microsoft.com/office/word/2006/wordml" xmlns:wps="http://schemas.microsoft.com/office/word/2010/wordprocessingShape" mc:Ignorable="w14 w15 w16se w16cid w16 w16cex w16sdtdh wp14">
+<w:footnotes xmlns:wpc="http://schemas.microsoft.com/office/word/2010/wordprocessingCanvas" xmlns:cx="http://schemas.microsoft.com/office/drawing/2014/chartex" xmlns:cx1="http://schemas.microsoft.com/office/drawing/2015/9/8/chartex" xmlns:cx2="http://schemas.microsoft.com/office/drawing/2015/10/21/chartex" xmlns:cx3="http://schemas.microsoft.com/office/drawing/2016/5/9/chartex" xmlns:cx4="http://schemas.microsoft.com/office/drawing/2016/5/10/chartex" xmlns:cx5="http://schemas.microsoft.com/office/drawing/2016/5/11/chartex" xmlns:cx6="http://schemas.microsoft.com/office/drawing/2016/5/12/chartex" xmlns:cx7="http://schemas.microsoft.com/office/drawing/2016/5/13/chartex" xmlns:cx8="http://schemas.microsoft.com/office/drawing/2016/5/14/chartex" xmlns:mc="http://schemas.openxmlformats.org/markup-compatibility/2006" xmlns:aink="http://schemas.microsoft.com/office/drawing/2016/ink" xmlns:am3d="http://schemas.microsoft.com/office/drawing/2017/model3d" xmlns:o="urn:schemas-microsoft-com:office:office" xmlns:oel="http://schemas.microsoft.com/office/2019/extlst" xmlns:r="http://schemas.openxmlformats.org/officeDocument/2006/relationships" xmlns:m="http://schemas.openxmlformats.org/officeDocument/2006/math" xmlns:v="urn:schemas-microsoft-com:vml" xmlns:wp14="http://schemas.microsoft.com/office/word/2010/wordprocessingDrawing" xmlns:wp="http://schemas.openxmlformats.org/drawingml/2006/wordprocessingDrawing" xmlns:w10="urn:schemas-microsoft-com:office:word" xmlns:w="http://schemas.openxmlformats.org/wordprocessingml/2006/main" xmlns:w14="http://schemas.microsoft.com/office/word/2010/wordml" xmlns:w15="http://schemas.microsoft.com/office/word/2012/wordml" xmlns:w16cex="http://schemas.microsoft.com/office/word/2018/wordml/cex" xmlns:w16cid="http://schemas.microsoft.com/office/word/2016/wordml/cid" xmlns:w16="http://schemas.microsoft.com/office/word/2018/wordml" xmlns:w16sdtdh="http://schemas.microsoft.com/office/word/2020/wordml/sdtdatahash" xmlns:w16se="http://schemas.microsoft.com/office/word/2015/wordml/symex" xmlns:wpg="http://schemas.microsoft.com/office/word/2010/wordprocessingGroup" xmlns:wpi="http://schemas.microsoft.com/office/word/2010/wordprocessingInk" xmlns:wne="http://schemas.microsoft.com/office/word/2006/wordml" xmlns:wps="http://schemas.microsoft.com/office/word/2010/wordprocessingShape" mc:Ignorable="w14 w15 w16se w16cid w16 w16cex w16sdtdh wp14">
   <w:footnote w:type="separator" w:id="-1">
     <w:p>
       <w:pPr>
@@ -712,7 +3281,7 @@
 </file>
 
 <file path=word/header1.xml><?xml version="1.0" encoding="utf-8"?>
-<w:hdr xmlns:wpc="http://schemas.microsoft.com/office/word/2010/wordprocessingCanvas" xmlns:cx="http://schemas.microsoft.com/office/drawing/2014/chartex" xmlns:cx1="http://schemas.microsoft.com/office/drawing/2015/9/8/chartex" xmlns:cx2="http://schemas.microsoft.com/office/drawing/2015/10/21/chartex" xmlns:cx3="http://schemas.microsoft.com/office/drawing/2016/5/9/chartex" xmlns:cx4="http://schemas.microsoft.com/office/drawing/2016/5/10/chartex" xmlns:cx5="http://schemas.microsoft.com/office/drawing/2016/5/11/chartex" xmlns:cx6="http://schemas.microsoft.com/office/drawing/2016/5/12/chartex" xmlns:cx7="http://schemas.microsoft.com/office/drawing/2016/5/13/chartex" xmlns:cx8="http://schemas.microsoft.com/office/drawing/2016/5/14/chartex" xmlns:mc="http://schemas.openxmlformats.org/markup-compatibility/2006" xmlns:aink="http://schemas.microsoft.com/office/drawing/2016/ink" xmlns:am3d="http://schemas.microsoft.com/office/drawing/2017/model3d" xmlns:o="urn:schemas-microsoft-com:office:office" xmlns:r="http://schemas.openxmlformats.org/officeDocument/2006/relationships" xmlns:m="http://schemas.openxmlformats.org/officeDocument/2006/math" xmlns:v="urn:schemas-microsoft-com:vml" xmlns:wp14="http://schemas.microsoft.com/office/word/2010/wordprocessingDrawing" xmlns:wp="http://schemas.openxmlformats.org/drawingml/2006/wordprocessingDrawing" xmlns:w10="urn:schemas-microsoft-com:office:word" xmlns:w="http://schemas.openxmlformats.org/wordprocessingml/2006/main" xmlns:w14="http://schemas.microsoft.com/office/word/2010/wordml" xmlns:w15="http://schemas.microsoft.com/office/word/2012/wordml" xmlns:w16cex="http://schemas.microsoft.com/office/word/2018/wordml/cex" xmlns:w16cid="http://schemas.microsoft.com/office/word/2016/wordml/cid" xmlns:w16="http://schemas.microsoft.com/office/word/2018/wordml" xmlns:w16sdtdh="http://schemas.microsoft.com/office/word/2020/wordml/sdtdatahash" xmlns:w16se="http://schemas.microsoft.com/office/word/2015/wordml/symex" xmlns:wpg="http://schemas.microsoft.com/office/word/2010/wordprocessingGroup" xmlns:wpi="http://schemas.microsoft.com/office/word/2010/wordprocessingInk" xmlns:wne="http://schemas.microsoft.com/office/word/2006/wordml" xmlns:wps="http://schemas.microsoft.com/office/word/2010/wordprocessingShape" mc:Ignorable="w14 w15 w16se w16cid w16 w16cex w16sdtdh wp14">
+<w:hdr xmlns:wpc="http://schemas.microsoft.com/office/word/2010/wordprocessingCanvas" xmlns:cx="http://schemas.microsoft.com/office/drawing/2014/chartex" xmlns:cx1="http://schemas.microsoft.com/office/drawing/2015/9/8/chartex" xmlns:cx2="http://schemas.microsoft.com/office/drawing/2015/10/21/chartex" xmlns:cx3="http://schemas.microsoft.com/office/drawing/2016/5/9/chartex" xmlns:cx4="http://schemas.microsoft.com/office/drawing/2016/5/10/chartex" xmlns:cx5="http://schemas.microsoft.com/office/drawing/2016/5/11/chartex" xmlns:cx6="http://schemas.microsoft.com/office/drawing/2016/5/12/chartex" xmlns:cx7="http://schemas.microsoft.com/office/drawing/2016/5/13/chartex" xmlns:cx8="http://schemas.microsoft.com/office/drawing/2016/5/14/chartex" xmlns:mc="http://schemas.openxmlformats.org/markup-compatibility/2006" xmlns:aink="http://schemas.microsoft.com/office/drawing/2016/ink" xmlns:am3d="http://schemas.microsoft.com/office/drawing/2017/model3d" xmlns:o="urn:schemas-microsoft-com:office:office" xmlns:oel="http://schemas.microsoft.com/office/2019/extlst" xmlns:r="http://schemas.openxmlformats.org/officeDocument/2006/relationships" xmlns:m="http://schemas.openxmlformats.org/officeDocument/2006/math" xmlns:v="urn:schemas-microsoft-com:vml" xmlns:wp14="http://schemas.microsoft.com/office/word/2010/wordprocessingDrawing" xmlns:wp="http://schemas.openxmlformats.org/drawingml/2006/wordprocessingDrawing" xmlns:w10="urn:schemas-microsoft-com:office:word" xmlns:w="http://schemas.openxmlformats.org/wordprocessingml/2006/main" xmlns:w14="http://schemas.microsoft.com/office/word/2010/wordml" xmlns:w15="http://schemas.microsoft.com/office/word/2012/wordml" xmlns:w16cex="http://schemas.microsoft.com/office/word/2018/wordml/cex" xmlns:w16cid="http://schemas.microsoft.com/office/word/2016/wordml/cid" xmlns:w16="http://schemas.microsoft.com/office/word/2018/wordml" xmlns:w16sdtdh="http://schemas.microsoft.com/office/word/2020/wordml/sdtdatahash" xmlns:w16se="http://schemas.microsoft.com/office/word/2015/wordml/symex" xmlns:wpg="http://schemas.microsoft.com/office/word/2010/wordprocessingGroup" xmlns:wpi="http://schemas.microsoft.com/office/word/2010/wordprocessingInk" xmlns:wne="http://schemas.microsoft.com/office/word/2006/wordml" xmlns:wps="http://schemas.microsoft.com/office/word/2010/wordprocessingShape" mc:Ignorable="w14 w15 w16se w16cid w16 w16cex w16sdtdh wp14">
   <w:sdt>
     <w:sdtPr>
       <w:id w:val="-296452197"/>
@@ -752,6 +3321,243 @@
     </w:pPr>
   </w:p>
 </w:hdr>
+</file>
+
+<file path=word/numbering.xml><?xml version="1.0" encoding="utf-8"?>
+<w:numbering xmlns:wpc="http://schemas.microsoft.com/office/word/2010/wordprocessingCanvas" xmlns:cx="http://schemas.microsoft.com/office/drawing/2014/chartex" xmlns:cx1="http://schemas.microsoft.com/office/drawing/2015/9/8/chartex" xmlns:cx2="http://schemas.microsoft.com/office/drawing/2015/10/21/chartex" xmlns:cx3="http://schemas.microsoft.com/office/drawing/2016/5/9/chartex" xmlns:cx4="http://schemas.microsoft.com/office/drawing/2016/5/10/chartex" xmlns:cx5="http://schemas.microsoft.com/office/drawing/2016/5/11/chartex" xmlns:cx6="http://schemas.microsoft.com/office/drawing/2016/5/12/chartex" xmlns:cx7="http://schemas.microsoft.com/office/drawing/2016/5/13/chartex" xmlns:cx8="http://schemas.microsoft.com/office/drawing/2016/5/14/chartex" xmlns:mc="http://schemas.openxmlformats.org/markup-compatibility/2006" xmlns:aink="http://schemas.microsoft.com/office/drawing/2016/ink" xmlns:am3d="http://schemas.microsoft.com/office/drawing/2017/model3d" xmlns:o="urn:schemas-microsoft-com:office:office" xmlns:oel="http://schemas.microsoft.com/office/2019/extlst" xmlns:r="http://schemas.openxmlformats.org/officeDocument/2006/relationships" xmlns:m="http://schemas.openxmlformats.org/officeDocument/2006/math" xmlns:v="urn:schemas-microsoft-com:vml" xmlns:wp14="http://schemas.microsoft.com/office/word/2010/wordprocessingDrawing" xmlns:wp="http://schemas.openxmlformats.org/drawingml/2006/wordprocessingDrawing" xmlns:w10="urn:schemas-microsoft-com:office:word" xmlns:w="http://schemas.openxmlformats.org/wordprocessingml/2006/main" xmlns:w14="http://schemas.microsoft.com/office/word/2010/wordml" xmlns:w15="http://schemas.microsoft.com/office/word/2012/wordml" xmlns:w16cex="http://schemas.microsoft.com/office/word/2018/wordml/cex" xmlns:w16cid="http://schemas.microsoft.com/office/word/2016/wordml/cid" xmlns:w16="http://schemas.microsoft.com/office/word/2018/wordml" xmlns:w16sdtdh="http://schemas.microsoft.com/office/word/2020/wordml/sdtdatahash" xmlns:w16se="http://schemas.microsoft.com/office/word/2015/wordml/symex" xmlns:wpg="http://schemas.microsoft.com/office/word/2010/wordprocessingGroup" xmlns:wpi="http://schemas.microsoft.com/office/word/2010/wordprocessingInk" xmlns:wne="http://schemas.microsoft.com/office/word/2006/wordml" xmlns:wps="http://schemas.microsoft.com/office/word/2010/wordprocessingShape" mc:Ignorable="w14 w15 w16se w16cid w16 w16cex w16sdtdh wp14">
+  <w:abstractNum w:abstractNumId="0" w15:restartNumberingAfterBreak="0">
+    <w:nsid w:val="24807EDC"/>
+    <w:multiLevelType w:val="hybridMultilevel"/>
+    <w:tmpl w:val="B0821BEE"/>
+    <w:lvl w:ilvl="0" w:tplc="4712E33A">
+      <w:start w:val="1997"/>
+      <w:numFmt w:val="bullet"/>
+      <w:lvlText w:val="-"/>
+      <w:lvlJc w:val="left"/>
+      <w:pPr>
+        <w:ind w:left="720" w:hanging="360"/>
+      </w:pPr>
+      <w:rPr>
+        <w:rFonts w:ascii="Arial" w:eastAsiaTheme="minorHAnsi" w:hAnsi="Arial" w:cs="Arial" w:hint="default"/>
+      </w:rPr>
+    </w:lvl>
+    <w:lvl w:ilvl="1" w:tplc="040A0003" w:tentative="1">
+      <w:start w:val="1"/>
+      <w:numFmt w:val="bullet"/>
+      <w:lvlText w:val="o"/>
+      <w:lvlJc w:val="left"/>
+      <w:pPr>
+        <w:ind w:left="1440" w:hanging="360"/>
+      </w:pPr>
+      <w:rPr>
+        <w:rFonts w:ascii="Courier New" w:hAnsi="Courier New" w:cs="Courier New" w:hint="default"/>
+      </w:rPr>
+    </w:lvl>
+    <w:lvl w:ilvl="2" w:tplc="040A0005" w:tentative="1">
+      <w:start w:val="1"/>
+      <w:numFmt w:val="bullet"/>
+      <w:lvlText w:val=""/>
+      <w:lvlJc w:val="left"/>
+      <w:pPr>
+        <w:ind w:left="2160" w:hanging="360"/>
+      </w:pPr>
+      <w:rPr>
+        <w:rFonts w:ascii="Wingdings" w:hAnsi="Wingdings" w:hint="default"/>
+      </w:rPr>
+    </w:lvl>
+    <w:lvl w:ilvl="3" w:tplc="040A0001" w:tentative="1">
+      <w:start w:val="1"/>
+      <w:numFmt w:val="bullet"/>
+      <w:lvlText w:val=""/>
+      <w:lvlJc w:val="left"/>
+      <w:pPr>
+        <w:ind w:left="2880" w:hanging="360"/>
+      </w:pPr>
+      <w:rPr>
+        <w:rFonts w:ascii="Symbol" w:hAnsi="Symbol" w:hint="default"/>
+      </w:rPr>
+    </w:lvl>
+    <w:lvl w:ilvl="4" w:tplc="040A0003" w:tentative="1">
+      <w:start w:val="1"/>
+      <w:numFmt w:val="bullet"/>
+      <w:lvlText w:val="o"/>
+      <w:lvlJc w:val="left"/>
+      <w:pPr>
+        <w:ind w:left="3600" w:hanging="360"/>
+      </w:pPr>
+      <w:rPr>
+        <w:rFonts w:ascii="Courier New" w:hAnsi="Courier New" w:cs="Courier New" w:hint="default"/>
+      </w:rPr>
+    </w:lvl>
+    <w:lvl w:ilvl="5" w:tplc="040A0005" w:tentative="1">
+      <w:start w:val="1"/>
+      <w:numFmt w:val="bullet"/>
+      <w:lvlText w:val=""/>
+      <w:lvlJc w:val="left"/>
+      <w:pPr>
+        <w:ind w:left="4320" w:hanging="360"/>
+      </w:pPr>
+      <w:rPr>
+        <w:rFonts w:ascii="Wingdings" w:hAnsi="Wingdings" w:hint="default"/>
+      </w:rPr>
+    </w:lvl>
+    <w:lvl w:ilvl="6" w:tplc="040A0001" w:tentative="1">
+      <w:start w:val="1"/>
+      <w:numFmt w:val="bullet"/>
+      <w:lvlText w:val=""/>
+      <w:lvlJc w:val="left"/>
+      <w:pPr>
+        <w:ind w:left="5040" w:hanging="360"/>
+      </w:pPr>
+      <w:rPr>
+        <w:rFonts w:ascii="Symbol" w:hAnsi="Symbol" w:hint="default"/>
+      </w:rPr>
+    </w:lvl>
+    <w:lvl w:ilvl="7" w:tplc="040A0003" w:tentative="1">
+      <w:start w:val="1"/>
+      <w:numFmt w:val="bullet"/>
+      <w:lvlText w:val="o"/>
+      <w:lvlJc w:val="left"/>
+      <w:pPr>
+        <w:ind w:left="5760" w:hanging="360"/>
+      </w:pPr>
+      <w:rPr>
+        <w:rFonts w:ascii="Courier New" w:hAnsi="Courier New" w:cs="Courier New" w:hint="default"/>
+      </w:rPr>
+    </w:lvl>
+    <w:lvl w:ilvl="8" w:tplc="040A0005" w:tentative="1">
+      <w:start w:val="1"/>
+      <w:numFmt w:val="bullet"/>
+      <w:lvlText w:val=""/>
+      <w:lvlJc w:val="left"/>
+      <w:pPr>
+        <w:ind w:left="6480" w:hanging="360"/>
+      </w:pPr>
+      <w:rPr>
+        <w:rFonts w:ascii="Wingdings" w:hAnsi="Wingdings" w:hint="default"/>
+      </w:rPr>
+    </w:lvl>
+  </w:abstractNum>
+  <w:abstractNum w:abstractNumId="1" w15:restartNumberingAfterBreak="0">
+    <w:nsid w:val="63945F2F"/>
+    <w:multiLevelType w:val="hybridMultilevel"/>
+    <w:tmpl w:val="FA66CA7A"/>
+    <w:lvl w:ilvl="0" w:tplc="A600FD38">
+      <w:start w:val="1997"/>
+      <w:numFmt w:val="bullet"/>
+      <w:lvlText w:val="-"/>
+      <w:lvlJc w:val="left"/>
+      <w:pPr>
+        <w:ind w:left="720" w:hanging="360"/>
+      </w:pPr>
+      <w:rPr>
+        <w:rFonts w:ascii="Arial" w:eastAsiaTheme="minorHAnsi" w:hAnsi="Arial" w:cs="Arial" w:hint="default"/>
+      </w:rPr>
+    </w:lvl>
+    <w:lvl w:ilvl="1" w:tplc="040A0003" w:tentative="1">
+      <w:start w:val="1"/>
+      <w:numFmt w:val="bullet"/>
+      <w:lvlText w:val="o"/>
+      <w:lvlJc w:val="left"/>
+      <w:pPr>
+        <w:ind w:left="1440" w:hanging="360"/>
+      </w:pPr>
+      <w:rPr>
+        <w:rFonts w:ascii="Courier New" w:hAnsi="Courier New" w:cs="Courier New" w:hint="default"/>
+      </w:rPr>
+    </w:lvl>
+    <w:lvl w:ilvl="2" w:tplc="040A0005" w:tentative="1">
+      <w:start w:val="1"/>
+      <w:numFmt w:val="bullet"/>
+      <w:lvlText w:val=""/>
+      <w:lvlJc w:val="left"/>
+      <w:pPr>
+        <w:ind w:left="2160" w:hanging="360"/>
+      </w:pPr>
+      <w:rPr>
+        <w:rFonts w:ascii="Wingdings" w:hAnsi="Wingdings" w:hint="default"/>
+      </w:rPr>
+    </w:lvl>
+    <w:lvl w:ilvl="3" w:tplc="040A0001" w:tentative="1">
+      <w:start w:val="1"/>
+      <w:numFmt w:val="bullet"/>
+      <w:lvlText w:val=""/>
+      <w:lvlJc w:val="left"/>
+      <w:pPr>
+        <w:ind w:left="2880" w:hanging="360"/>
+      </w:pPr>
+      <w:rPr>
+        <w:rFonts w:ascii="Symbol" w:hAnsi="Symbol" w:hint="default"/>
+      </w:rPr>
+    </w:lvl>
+    <w:lvl w:ilvl="4" w:tplc="040A0003" w:tentative="1">
+      <w:start w:val="1"/>
+      <w:numFmt w:val="bullet"/>
+      <w:lvlText w:val="o"/>
+      <w:lvlJc w:val="left"/>
+      <w:pPr>
+        <w:ind w:left="3600" w:hanging="360"/>
+      </w:pPr>
+      <w:rPr>
+        <w:rFonts w:ascii="Courier New" w:hAnsi="Courier New" w:cs="Courier New" w:hint="default"/>
+      </w:rPr>
+    </w:lvl>
+    <w:lvl w:ilvl="5" w:tplc="040A0005" w:tentative="1">
+      <w:start w:val="1"/>
+      <w:numFmt w:val="bullet"/>
+      <w:lvlText w:val=""/>
+      <w:lvlJc w:val="left"/>
+      <w:pPr>
+        <w:ind w:left="4320" w:hanging="360"/>
+      </w:pPr>
+      <w:rPr>
+        <w:rFonts w:ascii="Wingdings" w:hAnsi="Wingdings" w:hint="default"/>
+      </w:rPr>
+    </w:lvl>
+    <w:lvl w:ilvl="6" w:tplc="040A0001" w:tentative="1">
+      <w:start w:val="1"/>
+      <w:numFmt w:val="bullet"/>
+      <w:lvlText w:val=""/>
+      <w:lvlJc w:val="left"/>
+      <w:pPr>
+        <w:ind w:left="5040" w:hanging="360"/>
+      </w:pPr>
+      <w:rPr>
+        <w:rFonts w:ascii="Symbol" w:hAnsi="Symbol" w:hint="default"/>
+      </w:rPr>
+    </w:lvl>
+    <w:lvl w:ilvl="7" w:tplc="040A0003" w:tentative="1">
+      <w:start w:val="1"/>
+      <w:numFmt w:val="bullet"/>
+      <w:lvlText w:val="o"/>
+      <w:lvlJc w:val="left"/>
+      <w:pPr>
+        <w:ind w:left="5760" w:hanging="360"/>
+      </w:pPr>
+      <w:rPr>
+        <w:rFonts w:ascii="Courier New" w:hAnsi="Courier New" w:cs="Courier New" w:hint="default"/>
+      </w:rPr>
+    </w:lvl>
+    <w:lvl w:ilvl="8" w:tplc="040A0005" w:tentative="1">
+      <w:start w:val="1"/>
+      <w:numFmt w:val="bullet"/>
+      <w:lvlText w:val=""/>
+      <w:lvlJc w:val="left"/>
+      <w:pPr>
+        <w:ind w:left="6480" w:hanging="360"/>
+      </w:pPr>
+      <w:rPr>
+        <w:rFonts w:ascii="Wingdings" w:hAnsi="Wingdings" w:hint="default"/>
+      </w:rPr>
+    </w:lvl>
+  </w:abstractNum>
+  <w:num w:numId="1" w16cid:durableId="1989093719">
+    <w:abstractNumId w:val="0"/>
+  </w:num>
+  <w:num w:numId="2" w16cid:durableId="108594010">
+    <w:abstractNumId w:val="1"/>
+  </w:num>
+</w:numbering>
 </file>
 
 <file path=word/styles.xml><?xml version="1.0" encoding="utf-8"?>
@@ -1416,6 +4222,84 @@
     <w:unhideWhenUsed/>
     <w:rsid w:val="00931E7D"/>
   </w:style>
+  <w:style w:type="paragraph" w:styleId="Sinespaciado">
+    <w:name w:val="No Spacing"/>
+    <w:uiPriority w:val="1"/>
+    <w:qFormat/>
+    <w:rsid w:val="00AF2534"/>
+    <w:pPr>
+      <w:spacing w:after="0" w:line="240" w:lineRule="auto"/>
+      <w:ind w:firstLine="720"/>
+    </w:pPr>
+    <w:rPr>
+      <w:rFonts w:ascii="Arial" w:hAnsi="Arial"/>
+    </w:rPr>
+  </w:style>
+  <w:style w:type="character" w:styleId="Hipervnculo">
+    <w:name w:val="Hyperlink"/>
+    <w:basedOn w:val="Fuentedeprrafopredeter"/>
+    <w:uiPriority w:val="99"/>
+    <w:unhideWhenUsed/>
+    <w:rsid w:val="003A067B"/>
+    <w:rPr>
+      <w:color w:val="0563C1" w:themeColor="hyperlink"/>
+      <w:u w:val="single"/>
+    </w:rPr>
+  </w:style>
+  <w:style w:type="character" w:styleId="Mencinsinresolver">
+    <w:name w:val="Unresolved Mention"/>
+    <w:basedOn w:val="Fuentedeprrafopredeter"/>
+    <w:uiPriority w:val="99"/>
+    <w:semiHidden/>
+    <w:unhideWhenUsed/>
+    <w:rsid w:val="003A067B"/>
+    <w:rPr>
+      <w:color w:val="605E5C"/>
+      <w:shd w:val="clear" w:color="auto" w:fill="E1DFDD"/>
+    </w:rPr>
+  </w:style>
+  <w:style w:type="character" w:styleId="Hipervnculovisitado">
+    <w:name w:val="FollowedHyperlink"/>
+    <w:basedOn w:val="Fuentedeprrafopredeter"/>
+    <w:uiPriority w:val="99"/>
+    <w:semiHidden/>
+    <w:unhideWhenUsed/>
+    <w:rsid w:val="00656DD2"/>
+    <w:rPr>
+      <w:color w:val="954F72" w:themeColor="followedHyperlink"/>
+      <w:u w:val="single"/>
+    </w:rPr>
+  </w:style>
+  <w:style w:type="paragraph" w:styleId="Descripcin">
+    <w:name w:val="caption"/>
+    <w:basedOn w:val="Normal"/>
+    <w:next w:val="Normal"/>
+    <w:uiPriority w:val="35"/>
+    <w:unhideWhenUsed/>
+    <w:qFormat/>
+    <w:rsid w:val="00523917"/>
+    <w:pPr>
+      <w:spacing w:after="200" w:line="240" w:lineRule="auto"/>
+    </w:pPr>
+    <w:rPr>
+      <w:i/>
+      <w:iCs/>
+      <w:color w:val="44546A" w:themeColor="text2"/>
+      <w:sz w:val="18"/>
+      <w:szCs w:val="18"/>
+    </w:rPr>
+  </w:style>
+  <w:style w:type="paragraph" w:styleId="Prrafodelista">
+    <w:name w:val="List Paragraph"/>
+    <w:basedOn w:val="Normal"/>
+    <w:uiPriority w:val="34"/>
+    <w:qFormat/>
+    <w:rsid w:val="00584EAF"/>
+    <w:pPr>
+      <w:ind w:left="720"/>
+      <w:contextualSpacing/>
+    </w:pPr>
+  </w:style>
 </w:styles>
 </file>
 
@@ -1717,62 +4601,206 @@
 <file path=customXml/item1.xml><?xml version="1.0" encoding="utf-8"?>
 <b:Sources xmlns:b="http://schemas.openxmlformats.org/officeDocument/2006/bibliography" xmlns="http://schemas.openxmlformats.org/officeDocument/2006/bibliography" SelectedStyle="\APASeventhEdition.xsl" StyleName="APA" Version="7">
   <b:Source>
-    <b:Tag>Pru22</b:Tag>
-    <b:SourceType>Report</b:SourceType>
-    <b:Guid>{BD3A8962-BA15-4054-B993-0DCEAB977E44}</b:Guid>
+    <b:Tag>Cristina</b:Tag>
+    <b:SourceType>InternetSite</b:SourceType>
+    <b:Guid>{526339D0-2438-4677-AB32-2FC71B3BD143}</b:Guid>
     <b:Author>
       <b:Author>
         <b:NameList>
           <b:Person>
-            <b:Last>Prueba</b:Last>
+            <b:Last>Hera</b:Last>
+            <b:First>Cristina</b:First>
+            <b:Middle>de la</b:Middle>
           </b:Person>
         </b:NameList>
       </b:Author>
     </b:Author>
-    <b:Title>Aprender uso de las citas</b:Title>
+    <b:Title>Historia de las redes sociales: cómo nacieron y cuál fue su evolución</b:Title>
     <b:Year>2022</b:Year>
-    <b:City>Talayuela</b:City>
-    <b:Publisher>Probando</b:Publisher>
-    <b:RefOrder>3</b:RefOrder>
+    <b:Month>Junio</b:Month>
+    <b:Day>2</b:Day>
+    <b:URL>https://marketing4ecommerce.net/historia-de-las-redes-sociales-evolucion/</b:URL>
+    <b:InternetSiteTitle>Marketing4ecommerce</b:InternetSiteTitle>
+    <b:RefOrder>1</b:RefOrder>
   </b:Source>
   <b:Source>
-    <b:Tag>Enr10</b:Tag>
+    <b:Tag>And19</b:Tag>
     <b:SourceType>InternetSite</b:SourceType>
-    <b:Guid>{F4492F11-A7A6-4453-B2AC-FD2793033CE1}</b:Guid>
-    <b:Title>normas-apa.org</b:Title>
-    <b:Year>2010</b:Year>
+    <b:Guid>{33EDB95A-CE79-4036-B648-C92A41DAB9B8}</b:Guid>
     <b:Author>
       <b:Author>
         <b:NameList>
           <b:Person>
-            <b:Last>Enrique</b:Last>
+            <b:Last>Schiaffarino</b:Last>
+            <b:First>Andrés</b:First>
           </b:Person>
         </b:NameList>
       </b:Author>
     </b:Author>
-    <b:InternetSiteTitle>normas-apa.org</b:InternetSiteTitle>
-    <b:Month>Junio</b:Month>
-    <b:Day>29</b:Day>
-    <b:URL>https://normas-apa.org/otras-normas-y-estilos-de-escritura-de-articulos-academicos/</b:URL>
+    <b:Title>Modelo cliente servidor</b:Title>
+    <b:InternetSiteTitle>Infranetworking</b:InternetSiteTitle>
+    <b:Year>2019</b:Year>
+    <b:Month>Marzo</b:Month>
+    <b:Day>12</b:Day>
+    <b:URL>https://blog.infranetworking.com/modelo-cliente-servidor/</b:URL>
     <b:RefOrder>2</b:RefOrder>
   </b:Source>
   <b:Source>
-    <b:Tag>Col15</b:Tag>
+    <b:Tag>Noe19</b:Tag>
     <b:SourceType>InternetSite</b:SourceType>
-    <b:Guid>{9D6911B3-DDF8-46B9-BA03-1B0BE668D3FF}</b:Guid>
-    <b:Title>Coleccionista</b:Title>
-    <b:InternetSiteTitle>Coleccionista</b:InternetSiteTitle>
-    <b:Year>2015</b:Year>
-    <b:Month>Enero</b:Month>
-    <b:Day>5</b:Day>
-    <b:URL>https://play.los40.com/emisora/los40_dance/</b:URL>
-    <b:RefOrder>1</b:RefOrder>
+    <b:Guid>{F184BD3F-8818-46A9-892A-BD1654E9324C}</b:Guid>
+    <b:Author>
+      <b:Author>
+        <b:NameList>
+          <b:Person>
+            <b:Last>Gima</b:Last>
+            <b:First>Noelia</b:First>
+          </b:Person>
+        </b:NameList>
+      </b:Author>
+    </b:Author>
+    <b:Title>La evolución del diseño web</b:Title>
+    <b:InternetSiteTitle>HostGator</b:InternetSiteTitle>
+    <b:Year>2019</b:Year>
+    <b:Month>Septiembre</b:Month>
+    <b:Day>30</b:Day>
+    <b:URL>https://www.hostgator.mx/blog/evolucion-del-diseno-web/</b:URL>
+    <b:RefOrder>3</b:RefOrder>
+  </b:Source>
+  <b:Source>
+    <b:Tag>And20</b:Tag>
+    <b:SourceType>InternetSite</b:SourceType>
+    <b:Guid>{3A598465-8336-4792-98DC-0C330D679B24}</b:Guid>
+    <b:Author>
+      <b:Author>
+        <b:NameList>
+          <b:Person>
+            <b:Last>Visus</b:Last>
+            <b:First>Andrés</b:First>
+          </b:Person>
+        </b:NameList>
+      </b:Author>
+    </b:Author>
+    <b:Title>¿Para qué sirve Python? Razones para utilizar este lenguaje de programación</b:Title>
+    <b:InternetSiteTitle>Esic</b:InternetSiteTitle>
+    <b:Year>2020</b:Year>
+    <b:Month>Octubre</b:Month>
+    <b:URL>https://www.esic.edu/rethink/tecnologia/para-que-sirve-python</b:URL>
+    <b:RefOrder>4</b:RefOrder>
+  </b:Source>
+  <b:Source>
+    <b:Tag>MDN21</b:Tag>
+    <b:SourceType>InternetSite</b:SourceType>
+    <b:Guid>{DCDB18BE-6B70-4283-B01B-E33229D63288}</b:Guid>
+    <b:Author>
+      <b:Author>
+        <b:Corporate>MDN contributors</b:Corporate>
+      </b:Author>
+    </b:Author>
+    <b:Title>Introducción a Django</b:Title>
+    <b:InternetSiteTitle>MDN Web Docs</b:InternetSiteTitle>
+    <b:Year>2021</b:Year>
+    <b:Month>Febrero</b:Month>
+    <b:Day>11</b:Day>
+    <b:URL>https://developer.mozilla.org/es/docs/Learn/Server-side/Django/Introduction</b:URL>
+    <b:RefOrder>5</b:RefOrder>
+  </b:Source>
+  <b:Source>
+    <b:Tag>Dis21</b:Tag>
+    <b:SourceType>InternetSite</b:SourceType>
+    <b:Guid>{920701E2-5F34-46EC-9C73-BD62DA3ACA5E}</b:Guid>
+    <b:Author>
+      <b:Author>
+        <b:Corporate>Discovery Formación</b:Corporate>
+      </b:Author>
+    </b:Author>
+    <b:Title>HTML: Qué es y significado</b:Title>
+    <b:InternetSiteTitle>Discovery formacion</b:InternetSiteTitle>
+    <b:Year>2021</b:Year>
+    <b:Month>Junio</b:Month>
+    <b:Day>21</b:Day>
+    <b:URL>https://discoveryformacion.com/html-que-es-y-significado/</b:URL>
+    <b:RefOrder>6</b:RefOrder>
+  </b:Source>
+  <b:Source>
+    <b:Tag>Die</b:Tag>
+    <b:SourceType>InternetSite</b:SourceType>
+    <b:Guid>{790C8084-97FC-484D-8A5E-DFE28839F4D7}</b:Guid>
+    <b:Author>
+      <b:Author>
+        <b:NameList>
+          <b:Person>
+            <b:Last>Santos</b:Last>
+            <b:First>Diego</b:First>
+          </b:Person>
+        </b:NameList>
+      </b:Author>
+    </b:Author>
+    <b:Title>Introducción al CSS: qué es, para qué sirve y otras 10 preguntas frecuentes</b:Title>
+    <b:InternetSiteTitle>HubSpot</b:InternetSiteTitle>
+    <b:URL>https://blog.hubspot.es/website/que-es-css</b:URL>
+    <b:RefOrder>7</b:RefOrder>
+  </b:Source>
+  <b:Source>
+    <b:Tag>Raf</b:Tag>
+    <b:SourceType>InternetSite</b:SourceType>
+    <b:Guid>{33221363-B1E2-443C-9D0D-11B0AF311E14}</b:Guid>
+    <b:Author>
+      <b:Author>
+        <b:NameList>
+          <b:Person>
+            <b:Last>Ramos</b:Last>
+            <b:First>Rafa</b:First>
+          </b:Person>
+        </b:NameList>
+      </b:Author>
+    </b:Author>
+    <b:Title>¿Qué es JavaScript y para qué sirve?</b:Title>
+    <b:InternetSiteTitle>Soyrafaramos</b:InternetSiteTitle>
+    <b:URL>https://soyrafaramos.com/que-es-javascript-para-que-sirve/</b:URL>
+    <b:RefOrder>8</b:RefOrder>
+  </b:Source>
+  <b:Source>
+    <b:Tag>Aut20</b:Tag>
+    <b:SourceType>InternetSite</b:SourceType>
+    <b:Guid>{8433CE87-AE1E-467A-9661-EAFB8D848514}</b:Guid>
+    <b:Author>
+      <b:Author>
+        <b:NameList>
+          <b:Person>
+            <b:Last>Invitado</b:Last>
+            <b:First>Autor</b:First>
+          </b:Person>
+        </b:NameList>
+      </b:Author>
+    </b:Author>
+    <b:Title>Bootstrap: guía para principiantes de qué es, por qué y cómo usarlo</b:Title>
+    <b:InternetSiteTitle>Rockcontent</b:InternetSiteTitle>
+    <b:Year>2020</b:Year>
+    <b:Month>Abril</b:Month>
+    <b:Day>12</b:Day>
+    <b:URL>https://rockcontent.com/es/blog/bootstrap/</b:URL>
+    <b:RefOrder>9</b:RefOrder>
+  </b:Source>
+  <b:Source>
+    <b:Tag>Ora</b:Tag>
+    <b:SourceType>InternetSite</b:SourceType>
+    <b:Guid>{7E3B82A0-C683-43B1-BDFE-CCD56A127BF0}</b:Guid>
+    <b:Author>
+      <b:Author>
+        <b:Corporate>Oracle</b:Corporate>
+      </b:Author>
+    </b:Author>
+    <b:Title>¿Qué es una base de datos?</b:Title>
+    <b:InternetSiteTitle>Oracle</b:InternetSiteTitle>
+    <b:URL>https://www.oracle.com/es/database/what-is-database/</b:URL>
+    <b:RefOrder>10</b:RefOrder>
   </b:Source>
 </b:Sources>
 </file>
 
 <file path=customXml/itemProps1.xml><?xml version="1.0" encoding="utf-8"?>
-<ds:datastoreItem xmlns:ds="http://schemas.openxmlformats.org/officeDocument/2006/customXml" ds:itemID="{BBBA9BDA-F8D3-4C0C-A6F3-4BF3351EB5E5}">
+<ds:datastoreItem xmlns:ds="http://schemas.openxmlformats.org/officeDocument/2006/customXml" ds:itemID="{C29CCBEA-A81D-421C-B579-FC270603CCF6}">
   <ds:schemaRefs>
     <ds:schemaRef ds:uri="http://schemas.openxmlformats.org/officeDocument/2006/bibliography"/>
   </ds:schemaRefs>

--- a/Documentación.docx
+++ b/Documentación.docx
@@ -4,15 +4,131 @@
   <w:body>
     <w:p>
       <w:pPr>
-        <w:ind w:left="720"/>
-        <w:jc w:val="both"/>
-      </w:pPr>
-    </w:p>
-    <w:p/>
-    <w:p/>
-    <w:p/>
-    <w:p>
-      <w:pPr>
+        <w:pStyle w:val="Sinespaciado"/>
+        <w:jc w:val="center"/>
+        <w:rPr>
+          <w:sz w:val="64"/>
+          <w:szCs w:val="64"/>
+        </w:rPr>
+      </w:pPr>
+      <w:r>
+        <w:rPr>
+          <w:sz w:val="64"/>
+          <w:szCs w:val="64"/>
+        </w:rPr>
+        <w:t>Plataforma para el análisis de datos de Instagram</w:t>
+      </w:r>
+    </w:p>
+    <w:p>
+      <w:pPr>
+        <w:pStyle w:val="Sinespaciado"/>
+        <w:jc w:val="center"/>
+        <w:rPr>
+          <w:sz w:val="64"/>
+          <w:szCs w:val="64"/>
+        </w:rPr>
+      </w:pPr>
+    </w:p>
+    <w:p>
+      <w:pPr>
+        <w:pStyle w:val="Sinespaciado"/>
+        <w:jc w:val="center"/>
+      </w:pPr>
+      <w:r>
+        <w:rPr>
+          <w:noProof/>
+        </w:rPr>
+        <w:drawing>
+          <wp:inline distT="0" distB="0" distL="0" distR="0" wp14:anchorId="03531539" wp14:editId="3B3600BF">
+            <wp:extent cx="3752850" cy="2660436"/>
+            <wp:effectExtent l="0" t="0" r="0" b="6985"/>
+            <wp:docPr id="3" name="Imagen 3" descr="Texto, Logotipo&#10;&#10;Descripción generada automáticamente"/>
+            <wp:cNvGraphicFramePr>
+              <a:graphicFrameLocks xmlns:a="http://schemas.openxmlformats.org/drawingml/2006/main" noChangeAspect="1"/>
+            </wp:cNvGraphicFramePr>
+            <a:graphic xmlns:a="http://schemas.openxmlformats.org/drawingml/2006/main">
+              <a:graphicData uri="http://schemas.openxmlformats.org/drawingml/2006/picture">
+                <pic:pic xmlns:pic="http://schemas.openxmlformats.org/drawingml/2006/picture">
+                  <pic:nvPicPr>
+                    <pic:cNvPr id="3" name="Imagen 3" descr="Texto, Logotipo&#10;&#10;Descripción generada automáticamente"/>
+                    <pic:cNvPicPr/>
+                  </pic:nvPicPr>
+                  <pic:blipFill rotWithShape="1">
+                    <a:blip r:embed="rId8">
+                      <a:extLst>
+                        <a:ext uri="{28A0092B-C50C-407E-A947-70E740481C1C}">
+                          <a14:useLocalDpi xmlns:a14="http://schemas.microsoft.com/office/drawing/2010/main" val="0"/>
+                        </a:ext>
+                      </a:extLst>
+                    </a:blip>
+                    <a:srcRect l="1346" t="1090" r="1538" b="1363"/>
+                    <a:stretch/>
+                  </pic:blipFill>
+                  <pic:spPr bwMode="auto">
+                    <a:xfrm>
+                      <a:off x="0" y="0"/>
+                      <a:ext cx="3769408" cy="2672174"/>
+                    </a:xfrm>
+                    <a:prstGeom prst="rect">
+                      <a:avLst/>
+                    </a:prstGeom>
+                    <a:ln>
+                      <a:noFill/>
+                    </a:ln>
+                    <a:extLst>
+                      <a:ext uri="{53640926-AAD7-44D8-BBD7-CCE9431645EC}">
+                        <a14:shadowObscured xmlns:a14="http://schemas.microsoft.com/office/drawing/2010/main"/>
+                      </a:ext>
+                    </a:extLst>
+                  </pic:spPr>
+                </pic:pic>
+              </a:graphicData>
+            </a:graphic>
+          </wp:inline>
+        </w:drawing>
+      </w:r>
+    </w:p>
+    <w:p>
+      <w:pPr>
+        <w:pStyle w:val="Sinespaciado"/>
+      </w:pPr>
+    </w:p>
+    <w:p>
+      <w:pPr>
+        <w:ind w:firstLine="0"/>
+        <w:jc w:val="center"/>
+      </w:pPr>
+      <w:r>
+        <w:t>Trabajo de Fin de Grado</w:t>
+      </w:r>
+    </w:p>
+    <w:p>
+      <w:pPr>
+        <w:ind w:firstLine="0"/>
+        <w:jc w:val="center"/>
+      </w:pPr>
+      <w:r>
+        <w:t>Grado en Ingeniería Informática</w:t>
+      </w:r>
+    </w:p>
+    <w:p>
+      <w:pPr>
+        <w:ind w:firstLine="0"/>
+        <w:jc w:val="center"/>
+      </w:pPr>
+      <w:r>
+        <w:t>Septiembre de 2022</w:t>
+      </w:r>
+    </w:p>
+    <w:p>
+      <w:pPr>
+        <w:ind w:firstLine="0"/>
+        <w:jc w:val="center"/>
+      </w:pPr>
+    </w:p>
+    <w:p>
+      <w:pPr>
+        <w:ind w:firstLine="0"/>
         <w:jc w:val="center"/>
         <w:rPr>
           <w:b/>
@@ -24,86 +140,62 @@
           <w:b/>
           <w:bCs/>
         </w:rPr>
-        <w:t>Plataforma para el análisis de datos de Instagram</w:t>
-      </w:r>
-    </w:p>
-    <w:p>
-      <w:pPr>
+        <w:t>Autor</w:t>
+      </w:r>
+    </w:p>
+    <w:p>
+      <w:pPr>
+        <w:ind w:firstLine="0"/>
+        <w:jc w:val="center"/>
+      </w:pPr>
+      <w:r>
+        <w:t>Alberto Macías Gutiérrez</w:t>
+      </w:r>
+    </w:p>
+    <w:p>
+      <w:pPr>
+        <w:ind w:firstLine="0"/>
         <w:jc w:val="center"/>
         <w:rPr>
           <w:b/>
           <w:bCs/>
         </w:rPr>
       </w:pPr>
-    </w:p>
-    <w:p>
-      <w:pPr>
-        <w:jc w:val="center"/>
-      </w:pPr>
-      <w:r>
-        <w:t>Alberto Macías</w:t>
-      </w:r>
-      <w:r>
-        <w:t xml:space="preserve"> Gutiérrez</w:t>
-      </w:r>
-    </w:p>
-    <w:p>
-      <w:pPr>
-        <w:jc w:val="center"/>
-      </w:pPr>
-      <w:r>
-        <w:t>Facultad de ciencias, Universidad de Salamanca</w:t>
-      </w:r>
-    </w:p>
-    <w:p>
-      <w:pPr>
-        <w:jc w:val="center"/>
-      </w:pPr>
-      <w:r>
-        <w:t>Trabajo de Fin de Grado</w:t>
-      </w:r>
-    </w:p>
-    <w:p>
-      <w:pPr>
-        <w:jc w:val="center"/>
-      </w:pPr>
-      <w:r>
-        <w:t>Lucía Martín Gómez</w:t>
-      </w:r>
-    </w:p>
-    <w:p>
-      <w:pPr>
-        <w:jc w:val="center"/>
-      </w:pPr>
-      <w:r>
-        <w:t>7 de julio de 2022</w:t>
-      </w:r>
-    </w:p>
-    <w:p>
-      <w:pPr>
-        <w:jc w:val="center"/>
+      <w:r>
         <w:rPr>
           <w:b/>
           <w:bCs/>
         </w:rPr>
-      </w:pPr>
-    </w:p>
-    <w:p>
-      <w:pPr>
+        <w:t>Tutores</w:t>
+      </w:r>
+    </w:p>
+    <w:p>
+      <w:pPr>
+        <w:ind w:firstLine="0"/>
         <w:jc w:val="center"/>
-        <w:rPr>
-          <w:b/>
-          <w:bCs/>
-        </w:rPr>
-      </w:pPr>
-    </w:p>
-    <w:p/>
-    <w:p/>
-    <w:p/>
-    <w:p/>
-    <w:p/>
-    <w:p/>
-    <w:p/>
+      </w:pPr>
+      <w:r>
+        <w:t>Lucía Martín Gómez</w:t>
+      </w:r>
+    </w:p>
+    <w:p>
+      <w:pPr>
+        <w:ind w:firstLine="0"/>
+        <w:jc w:val="center"/>
+      </w:pPr>
+      <w:r>
+        <w:t xml:space="preserve">Gabriel Villarrubia González </w:t>
+      </w:r>
+    </w:p>
+    <w:p>
+      <w:pPr>
+        <w:ind w:firstLine="0"/>
+        <w:jc w:val="center"/>
+      </w:pPr>
+      <w:r>
+        <w:t>Juan Francisco de Paz Santana</w:t>
+      </w:r>
+    </w:p>
     <w:p>
       <w:pPr>
         <w:pStyle w:val="Ttulo1"/>
@@ -130,8 +222,11 @@
     <w:p/>
     <w:p/>
     <w:p/>
-    <w:p/>
-    <w:p/>
+    <w:p>
+      <w:pPr>
+        <w:ind w:firstLine="0"/>
+      </w:pPr>
+    </w:p>
     <w:p>
       <w:pPr>
         <w:pStyle w:val="Ttulo1"/>
@@ -146,235 +241,31 @@
         <w:ind w:firstLine="0"/>
       </w:pPr>
       <w:r>
-        <w:t xml:space="preserve">Como bien se explicará más adelante, </w:t>
-      </w:r>
-      <w:r>
-        <w:t>a finales de la década de los 90</w:t>
-      </w:r>
-      <w:r>
-        <w:t xml:space="preserve"> empezaron a a</w:t>
-      </w:r>
-      <w:r>
-        <w:t>parecer las primeras redes sociales. Al principio, las oportunidades de acceder a estas eran más bien escasas, únicamente se encontraban disponibles a aquellos privilegiados que podían tener acceso a internet.</w:t>
-      </w:r>
-    </w:p>
-    <w:p>
-      <w:pPr>
-        <w:ind w:firstLine="0"/>
-      </w:pPr>
-      <w:r>
-        <w:t>Con el paso del tiempo, el desarrollo de dispositivos</w:t>
-      </w:r>
-      <w:r>
-        <w:t xml:space="preserve"> móviles y ordenadores</w:t>
-      </w:r>
-      <w:r>
-        <w:t>,</w:t>
-      </w:r>
-      <w:r>
-        <w:t xml:space="preserve"> así como el acceso a internet por mayor cantidad de personas, ha impulsado la creación y uso de las redes sociales por parte de </w:t>
-      </w:r>
-      <w:r>
-        <w:t>programadores</w:t>
-      </w:r>
-      <w:r>
-        <w:t xml:space="preserve"> y </w:t>
-      </w:r>
-      <w:r>
-        <w:t>usuarios</w:t>
-      </w:r>
-      <w:r>
-        <w:t>.</w:t>
-      </w:r>
-    </w:p>
-    <w:p>
-      <w:pPr>
-        <w:ind w:firstLine="0"/>
-      </w:pPr>
-      <w:r>
-        <w:t xml:space="preserve">El desarrollo de las tecnologías en la red en la última década ha hecho </w:t>
-      </w:r>
-      <w:r>
-        <w:t>que una de la</w:t>
-      </w:r>
-      <w:r>
-        <w:t>s</w:t>
-      </w:r>
-      <w:r>
-        <w:t xml:space="preserve"> forma</w:t>
-      </w:r>
-      <w:r>
-        <w:t>s</w:t>
-      </w:r>
-      <w:r>
-        <w:t xml:space="preserve"> más importarte de publicidad y contacto de cualquier negocio se realice mediante las redes sociales, haciendo así que estas sean de uso imprescindible para las empresas</w:t>
-      </w:r>
-      <w:r>
-        <w:t>.</w:t>
-      </w:r>
-    </w:p>
-    <w:p>
-      <w:pPr>
-        <w:ind w:firstLine="0"/>
-      </w:pPr>
-      <w:r>
-        <w:t>Sabiendo esto, y entrando en el contexto de una de las redes sociales más famosas como es Instagram</w:t>
-      </w:r>
-      <w:r>
-        <w:t>, que en un principio fue creada con el fin de que la</w:t>
-      </w:r>
-      <w:r>
-        <w:t>s</w:t>
-      </w:r>
-      <w:r>
-        <w:t xml:space="preserve"> </w:t>
-      </w:r>
-      <w:r>
-        <w:t>personas</w:t>
-      </w:r>
-      <w:r>
-        <w:t xml:space="preserve"> pudiera</w:t>
-      </w:r>
-      <w:r>
-        <w:t>n</w:t>
-      </w:r>
-      <w:r>
-        <w:t xml:space="preserve"> compartir fotos con sus seguidores y ponerse en contacto con estos, con el paso del tiempo esta red social también ha tenido un desarrollo profesional, donde muchos negocios promociona</w:t>
-      </w:r>
-      <w:r>
-        <w:t>n</w:t>
-      </w:r>
-      <w:r>
-        <w:t xml:space="preserve"> sus servicios</w:t>
-      </w:r>
-      <w:r>
-        <w:t xml:space="preserve"> y contacto.</w:t>
-      </w:r>
-      <w:r>
-        <w:t xml:space="preserve"> </w:t>
-      </w:r>
-    </w:p>
-    <w:p>
-      <w:pPr>
-        <w:ind w:firstLine="0"/>
-      </w:pPr>
-      <w:r>
-        <w:t xml:space="preserve">La elaboración de una aplicación web para el análisis de datos de Instagram ha supuesto la perfecta elección para poder </w:t>
-      </w:r>
-      <w:r>
-        <w:t>observar y comparar la información que hay detrás de los distintos usuarios que forman parte de esta red social</w:t>
-      </w:r>
-      <w:r>
-        <w:t xml:space="preserve">. </w:t>
-      </w:r>
-    </w:p>
-    <w:p>
-      <w:pPr>
-        <w:ind w:firstLine="0"/>
-      </w:pPr>
-    </w:p>
-    <w:p>
-      <w:pPr>
-        <w:pStyle w:val="Ttulo1"/>
-      </w:pPr>
-      <w:r>
-        <w:t>Objetivos</w:t>
-      </w:r>
-      <w:r>
-        <w:t xml:space="preserve"> </w:t>
-      </w:r>
-    </w:p>
-    <w:p>
-      <w:pPr>
-        <w:ind w:firstLine="0"/>
-      </w:pPr>
-      <w:r>
-        <w:t xml:space="preserve">El trabajo de fin de grado </w:t>
-      </w:r>
-      <w:r>
-        <w:t xml:space="preserve">tiene como objetivo de realizar </w:t>
-      </w:r>
-      <w:r>
-        <w:t>una aplicación</w:t>
-      </w:r>
-      <w:r>
-        <w:t xml:space="preserve"> web en la que usuario pueda obtener información a la hora de buscar cuentas de Instagram en concreto, así como la </w:t>
-      </w:r>
-      <w:r>
-        <w:t>información a la hora de buscar hashtags.</w:t>
-      </w:r>
-    </w:p>
-    <w:p>
-      <w:pPr>
-        <w:ind w:firstLine="0"/>
-      </w:pPr>
-      <w:r>
-        <w:lastRenderedPageBreak/>
-        <w:t>Almacenar las cuentas de usuario de la aplicación y su respectiva información dentro de una base de datos relacional como MySQL.</w:t>
-      </w:r>
-    </w:p>
-    <w:p>
-      <w:pPr>
-        <w:ind w:firstLine="0"/>
-      </w:pPr>
-      <w:r>
-        <w:t>Mostrar información de cada usuario o hashtag de Instagram a buscar, en conjunto con una serie de estadísticas y gráficos a crear mediante esta información.</w:t>
-      </w:r>
-    </w:p>
-    <w:p>
-      <w:pPr>
-        <w:ind w:firstLine="0"/>
-      </w:pPr>
-      <w:r>
-        <w:t>Comparar distintas cuentas de Instagram para ver cual de ellas es la más popular o famosa</w:t>
-      </w:r>
-      <w:r>
-        <w:t xml:space="preserve"> y mostrar datos de estas cuentas en tablas y gráficos.</w:t>
-      </w:r>
-    </w:p>
-    <w:p>
-      <w:pPr>
-        <w:ind w:firstLine="0"/>
-      </w:pPr>
-      <w:r>
-        <w:t>Crear dos ramas de la aplicación, una para los usuarios que quieran probar la aplicación localmente para poder cambiar la cuenta de Instagram usada para buscar la información, y otra rama para ser subida a un servidor y así poder usarla desde este.</w:t>
-      </w:r>
-    </w:p>
-    <w:p>
-      <w:pPr>
-        <w:ind w:firstLine="0"/>
-      </w:pPr>
-    </w:p>
-    <w:p>
-      <w:pPr>
-        <w:pStyle w:val="Ttulo1"/>
-      </w:pPr>
-      <w:r>
-        <w:t>Antecedentes</w:t>
-      </w:r>
-    </w:p>
-    <w:p>
-      <w:pPr>
-        <w:ind w:firstLine="0"/>
-      </w:pPr>
-      <w:r>
-        <w:t>Para poder meternos un poco en el contexto de las redes sociales veremos su historia</w:t>
+        <w:t xml:space="preserve">Cada vez son más las personas que utilizan las redes sociales, debido a que gran parte de las personas poseen a su disposición </w:t>
+      </w:r>
+      <w:r>
+        <w:t xml:space="preserve">un </w:t>
+      </w:r>
+      <w:r>
+        <w:t>sm</w:t>
+      </w:r>
+      <w:r>
+        <w:t>artphone o cualquier otro dispositivo con acceso a internet</w:t>
       </w:r>
       <w:r>
         <w:t xml:space="preserve"> </w:t>
       </w:r>
       <w:sdt>
         <w:sdtPr>
-          <w:id w:val="1819138471"/>
+          <w:id w:val="687564171"/>
           <w:citation/>
         </w:sdtPr>
-        <w:sdtEndPr/>
         <w:sdtContent>
           <w:r>
             <w:fldChar w:fldCharType="begin"/>
           </w:r>
           <w:r>
-            <w:instrText xml:space="preserve"> CITATION Cristina \l 3082 </w:instrText>
+            <w:instrText xml:space="preserve"> CITATION Por22 \l 3082 </w:instrText>
           </w:r>
           <w:r>
             <w:fldChar w:fldCharType="separate"/>
@@ -383,7 +274,7 @@
             <w:rPr>
               <w:noProof/>
             </w:rPr>
-            <w:t>(Hera, 2022)</w:t>
+            <w:t>(Portaltic, 2022)</w:t>
           </w:r>
           <w:r>
             <w:fldChar w:fldCharType="end"/>
@@ -393,519 +284,46 @@
       <w:r>
         <w:t>.</w:t>
       </w:r>
-      <w:r>
-        <w:t xml:space="preserve"> </w:t>
-      </w:r>
-    </w:p>
-    <w:p>
-      <w:pPr>
-        <w:ind w:firstLine="0"/>
-        <w:rPr>
-          <w:b/>
-          <w:bCs/>
-        </w:rPr>
-      </w:pPr>
-      <w:r>
-        <w:rPr>
-          <w:b/>
-          <w:bCs/>
-        </w:rPr>
-        <w:t>1997</w:t>
-      </w:r>
-      <w:r>
-        <w:rPr>
-          <w:b/>
-          <w:bCs/>
-        </w:rPr>
-        <w:t xml:space="preserve"> </w:t>
-      </w:r>
-    </w:p>
-    <w:p>
-      <w:pPr>
-        <w:ind w:firstLine="0"/>
-      </w:pPr>
-      <w:r>
-        <w:rPr>
-          <w:i/>
-          <w:iCs/>
-          <w:u w:val="single"/>
-        </w:rPr>
-        <w:t>SixDegrees</w:t>
-      </w:r>
-      <w:r>
-        <w:t xml:space="preserve">: Considerada la primera red social del mundo, esta permitía localizar a otros miembros </w:t>
-      </w:r>
-      <w:r>
-        <w:t>de la red y crear listas de amigos. Esta desaparece en el año 2001.</w:t>
-      </w:r>
-    </w:p>
-    <w:p>
-      <w:pPr>
-        <w:ind w:firstLine="0"/>
-        <w:rPr>
-          <w:b/>
-          <w:bCs/>
-        </w:rPr>
-      </w:pPr>
-      <w:r>
-        <w:rPr>
-          <w:b/>
-          <w:bCs/>
-        </w:rPr>
-        <w:t>2002-2003</w:t>
-      </w:r>
-    </w:p>
-    <w:p>
-      <w:pPr>
-        <w:ind w:firstLine="0"/>
-      </w:pPr>
-      <w:r>
-        <w:rPr>
-          <w:i/>
-          <w:iCs/>
-          <w:u w:val="single"/>
-        </w:rPr>
-        <w:t>Friendster</w:t>
-      </w:r>
-      <w:r>
-        <w:t>:</w:t>
-      </w:r>
-      <w:r>
-        <w:t xml:space="preserve"> Se crea en 2002 como una red social para amantes de los videojuegos.</w:t>
-      </w:r>
-    </w:p>
-    <w:p>
-      <w:pPr>
-        <w:ind w:firstLine="0"/>
-      </w:pPr>
-      <w:r>
-        <w:rPr>
-          <w:i/>
-          <w:iCs/>
-          <w:u w:val="single"/>
-        </w:rPr>
-        <w:t>Linkedln</w:t>
-      </w:r>
-      <w:r>
-        <w:t>: Se crea en 2003</w:t>
-      </w:r>
-      <w:r>
-        <w:t xml:space="preserve"> </w:t>
-      </w:r>
-      <w:r>
-        <w:t xml:space="preserve">como una red social </w:t>
-      </w:r>
-      <w:r>
-        <w:t>más profesional orientada a empresas.</w:t>
-      </w:r>
-    </w:p>
-    <w:p>
-      <w:pPr>
-        <w:ind w:firstLine="0"/>
-        <w:rPr>
-          <w:b/>
-          <w:bCs/>
-        </w:rPr>
-      </w:pPr>
-      <w:r>
-        <w:rPr>
-          <w:b/>
-          <w:bCs/>
-        </w:rPr>
-        <w:t>2004</w:t>
-      </w:r>
-    </w:p>
-    <w:p>
-      <w:pPr>
-        <w:ind w:firstLine="0"/>
-      </w:pPr>
-      <w:r>
-        <w:rPr>
-          <w:i/>
-          <w:iCs/>
-          <w:u w:val="single"/>
-        </w:rPr>
-        <w:lastRenderedPageBreak/>
-        <w:t>Facebook</w:t>
-      </w:r>
-      <w:r>
-        <w:t>:</w:t>
-      </w:r>
-      <w:r>
-        <w:t xml:space="preserve"> Considerada como la red social por excelencia, en un principio llamada </w:t>
-      </w:r>
-      <w:proofErr w:type="spellStart"/>
-      <w:r>
-        <w:t>Facemash</w:t>
-      </w:r>
-      <w:proofErr w:type="spellEnd"/>
-      <w:r>
-        <w:t xml:space="preserve">, con el fin de que los estudiantes de la Universidad de Harvard pudieran tener un lugar virtual donde compartir acerca de quienes eran las personas más </w:t>
-      </w:r>
-      <w:r>
-        <w:t>atractivas</w:t>
-      </w:r>
-      <w:r>
-        <w:t xml:space="preserve"> de esta.</w:t>
-      </w:r>
-    </w:p>
-    <w:p>
-      <w:pPr>
-        <w:ind w:firstLine="0"/>
-        <w:rPr>
-          <w:b/>
-          <w:bCs/>
-        </w:rPr>
-      </w:pPr>
-      <w:r>
-        <w:rPr>
-          <w:b/>
-          <w:bCs/>
-        </w:rPr>
-        <w:t>2005</w:t>
-      </w:r>
-    </w:p>
-    <w:p>
-      <w:pPr>
-        <w:ind w:firstLine="0"/>
-      </w:pPr>
-      <w:r>
-        <w:rPr>
-          <w:i/>
-          <w:iCs/>
-          <w:u w:val="single"/>
-        </w:rPr>
-        <w:t>YouTube</w:t>
-      </w:r>
-      <w:r>
-        <w:t xml:space="preserve">: </w:t>
-      </w:r>
-      <w:r>
-        <w:t>Sitio web dedicado a compartir videos</w:t>
-      </w:r>
-    </w:p>
-    <w:p>
-      <w:pPr>
-        <w:ind w:firstLine="0"/>
-        <w:rPr>
-          <w:b/>
-          <w:bCs/>
-        </w:rPr>
-      </w:pPr>
-      <w:r>
-        <w:rPr>
-          <w:b/>
-          <w:bCs/>
-        </w:rPr>
-        <w:t>2006</w:t>
-      </w:r>
-    </w:p>
-    <w:p>
-      <w:pPr>
-        <w:ind w:firstLine="0"/>
-        <w:rPr>
-          <w:b/>
-          <w:bCs/>
-        </w:rPr>
-      </w:pPr>
-      <w:r>
-        <w:rPr>
-          <w:bCs/>
-          <w:i/>
-          <w:iCs/>
-          <w:u w:val="single"/>
-        </w:rPr>
-        <w:t>Twitter</w:t>
-      </w:r>
-      <w:r>
-        <w:rPr>
-          <w:bCs/>
-        </w:rPr>
-        <w:t>:</w:t>
-      </w:r>
-      <w:r>
-        <w:rPr>
-          <w:bCs/>
-        </w:rPr>
-        <w:t xml:space="preserve"> Red social que permite la comunicación con otros usuarios mediante mensajes</w:t>
-      </w:r>
-    </w:p>
-    <w:p>
-      <w:pPr>
-        <w:ind w:firstLine="0"/>
-      </w:pPr>
-      <w:r>
-        <w:t>con un tamaño máximo de 140 caracteres.</w:t>
-      </w:r>
-    </w:p>
-    <w:p>
-      <w:pPr>
-        <w:ind w:firstLine="0"/>
-        <w:rPr>
-          <w:b/>
-          <w:bCs/>
-        </w:rPr>
-      </w:pPr>
-      <w:r>
-        <w:rPr>
-          <w:b/>
-          <w:bCs/>
-        </w:rPr>
-        <w:t>2009</w:t>
-      </w:r>
-      <w:r>
-        <w:rPr>
-          <w:b/>
-          <w:bCs/>
-        </w:rPr>
-        <w:tab/>
-      </w:r>
-    </w:p>
-    <w:p>
-      <w:pPr>
-        <w:ind w:firstLine="0"/>
-      </w:pPr>
-      <w:r>
-        <w:rPr>
-          <w:i/>
-          <w:iCs/>
-          <w:u w:val="single"/>
-        </w:rPr>
-        <w:t>WhatsApp</w:t>
-      </w:r>
-      <w:r>
-        <w:t>: App de mensajería instantánea.</w:t>
-      </w:r>
-      <w:r>
-        <w:t xml:space="preserve"> Esta se vincula con la agenda de contactos del dispositivo del usuario.</w:t>
-      </w:r>
-    </w:p>
-    <w:p>
-      <w:pPr>
-        <w:ind w:firstLine="0"/>
-        <w:rPr>
-          <w:b/>
-          <w:bCs/>
-        </w:rPr>
-      </w:pPr>
-      <w:r>
-        <w:rPr>
-          <w:b/>
-          <w:bCs/>
-        </w:rPr>
-        <w:t>2010</w:t>
-      </w:r>
-    </w:p>
-    <w:p>
-      <w:pPr>
-        <w:ind w:firstLine="0"/>
-      </w:pPr>
-      <w:r>
-        <w:rPr>
-          <w:i/>
-          <w:iCs/>
-          <w:u w:val="single"/>
-        </w:rPr>
+    </w:p>
+    <w:p>
+      <w:pPr>
+        <w:ind w:firstLine="0"/>
+      </w:pPr>
+      <w:r>
+        <w:t xml:space="preserve">Este documento tratará sobre la red social </w:t>
+      </w:r>
+      <w:r>
         <w:t>Instagram</w:t>
       </w:r>
       <w:r>
-        <w:t xml:space="preserve">: Red social de fotografía por excelencia. Pionera junto con Twitter en el uso de hashtags, facilitando a los usuarios </w:t>
-      </w:r>
-      <w:r>
-        <w:t>descubrir fotografías que los demás usuarios compartían sobre un mismo tema.</w:t>
-      </w:r>
-    </w:p>
-    <w:p>
-      <w:pPr>
-        <w:ind w:firstLine="0"/>
-      </w:pPr>
-      <w:r>
-        <w:rPr>
-          <w:i/>
-          <w:iCs/>
-          <w:u w:val="single"/>
-        </w:rPr>
-        <w:t>Pinterest</w:t>
-      </w:r>
-      <w:r>
-        <w:t>: Red social que colecciona imágenes, que permite a los usuarios almacenarlas en tableros y dotarlas de pines.</w:t>
-      </w:r>
-    </w:p>
-    <w:p>
-      <w:pPr>
-        <w:ind w:firstLine="0"/>
-        <w:rPr>
-          <w:b/>
-          <w:bCs/>
-        </w:rPr>
-      </w:pPr>
-      <w:r>
-        <w:rPr>
-          <w:b/>
-          <w:bCs/>
-        </w:rPr>
-        <w:t>2011</w:t>
-      </w:r>
-    </w:p>
-    <w:p>
-      <w:pPr>
-        <w:ind w:firstLine="0"/>
-      </w:pPr>
-      <w:r>
-        <w:rPr>
-          <w:i/>
-          <w:iCs/>
-          <w:u w:val="single"/>
-        </w:rPr>
-        <w:t>Twitch</w:t>
-      </w:r>
-      <w:r>
-        <w:t xml:space="preserve">: </w:t>
-      </w:r>
-      <w:r>
-        <w:t>Plataforma de live streaming más grande del mundo.</w:t>
-      </w:r>
-    </w:p>
-    <w:p>
-      <w:pPr>
-        <w:ind w:firstLine="0"/>
-        <w:rPr>
-          <w:b/>
-          <w:bCs/>
-        </w:rPr>
-      </w:pPr>
-      <w:r>
-        <w:rPr>
-          <w:b/>
-          <w:bCs/>
-        </w:rPr>
-        <w:t>2016</w:t>
-      </w:r>
-    </w:p>
-    <w:p>
-      <w:pPr>
-        <w:ind w:firstLine="0"/>
-      </w:pPr>
-      <w:r>
-        <w:rPr>
-          <w:i/>
-          <w:iCs/>
-          <w:u w:val="single"/>
-        </w:rPr>
-        <w:t>Tik Tok</w:t>
-      </w:r>
-      <w:r>
-        <w:t xml:space="preserve">: </w:t>
-      </w:r>
-      <w:r>
-        <w:t>Red social que permite compartir vídeos cortos.</w:t>
-      </w:r>
-    </w:p>
-    <w:p>
-      <w:pPr>
-        <w:pStyle w:val="Ttulo1"/>
-      </w:pPr>
-      <w:r>
-        <w:lastRenderedPageBreak/>
-        <w:t>Conceptos Teóricos</w:t>
-      </w:r>
-    </w:p>
-    <w:p>
-      <w:pPr>
-        <w:pStyle w:val="Ttulo2"/>
-      </w:pPr>
-      <w:r>
-        <w:t>Introducción</w:t>
-      </w:r>
-    </w:p>
-    <w:p>
-      <w:r>
-        <w:rPr>
-          <w:noProof/>
-        </w:rPr>
-        <w:drawing>
-          <wp:anchor distT="0" distB="0" distL="114300" distR="114300" simplePos="0" relativeHeight="251658240" behindDoc="1" locked="0" layoutInCell="1" allowOverlap="1" wp14:anchorId="7B043D09" wp14:editId="254A1B52">
-            <wp:simplePos x="0" y="0"/>
-            <wp:positionH relativeFrom="margin">
-              <wp:align>right</wp:align>
-            </wp:positionH>
-            <wp:positionV relativeFrom="paragraph">
-              <wp:posOffset>2675447</wp:posOffset>
-            </wp:positionV>
-            <wp:extent cx="5944870" cy="3738245"/>
-            <wp:effectExtent l="0" t="0" r="0" b="0"/>
-            <wp:wrapSquare wrapText="bothSides"/>
-            <wp:docPr id="1" name="Imagen 1" descr="Diagrama&#10;&#10;Descripción generada automáticamente"/>
-            <wp:cNvGraphicFramePr>
-              <a:graphicFrameLocks xmlns:a="http://schemas.openxmlformats.org/drawingml/2006/main" noChangeAspect="1"/>
-            </wp:cNvGraphicFramePr>
-            <a:graphic xmlns:a="http://schemas.openxmlformats.org/drawingml/2006/main">
-              <a:graphicData uri="http://schemas.openxmlformats.org/drawingml/2006/picture">
-                <pic:pic xmlns:pic="http://schemas.openxmlformats.org/drawingml/2006/picture">
-                  <pic:nvPicPr>
-                    <pic:cNvPr id="1" name="Imagen 1" descr="Diagrama&#10;&#10;Descripción generada automáticamente"/>
-                    <pic:cNvPicPr/>
-                  </pic:nvPicPr>
-                  <pic:blipFill>
-                    <a:blip r:embed="rId8">
-                      <a:extLst>
-                        <a:ext uri="{28A0092B-C50C-407E-A947-70E740481C1C}">
-                          <a14:useLocalDpi xmlns:a14="http://schemas.microsoft.com/office/drawing/2010/main" val="0"/>
-                        </a:ext>
-                      </a:extLst>
-                    </a:blip>
-                    <a:stretch>
-                      <a:fillRect/>
-                    </a:stretch>
-                  </pic:blipFill>
-                  <pic:spPr>
-                    <a:xfrm>
-                      <a:off x="0" y="0"/>
-                      <a:ext cx="5944870" cy="3738245"/>
-                    </a:xfrm>
-                    <a:prstGeom prst="rect">
-                      <a:avLst/>
-                    </a:prstGeom>
-                  </pic:spPr>
-                </pic:pic>
-              </a:graphicData>
-            </a:graphic>
-          </wp:anchor>
-        </w:drawing>
-      </w:r>
-      <w:r>
-        <w:t>Gran parte de las aplicaciones</w:t>
-      </w:r>
-      <w:r>
-        <w:t xml:space="preserve"> web usan la arquitectura </w:t>
-      </w:r>
-      <w:r>
-        <w:t>C</w:t>
-      </w:r>
-      <w:r>
-        <w:t xml:space="preserve">liente </w:t>
-      </w:r>
-      <w:r>
-        <w:t>S</w:t>
-      </w:r>
-      <w:r>
-        <w:t>ervidor</w:t>
+        <w:t xml:space="preserve"> que</w:t>
+      </w:r>
+      <w:r>
+        <w:t xml:space="preserve"> es u</w:t>
+      </w:r>
+      <w:r>
+        <w:t xml:space="preserve">na de las más </w:t>
+      </w:r>
+      <w:r>
+        <w:t>utilizadas con unos 1478 millones de usuarios, además de ser una de las favorita</w:t>
+      </w:r>
+      <w:r>
+        <w:t>s y más usadas, sobre todo para el público comprendido entre los 16 y 24 años</w:t>
       </w:r>
       <w:r>
         <w:t xml:space="preserve"> </w:t>
       </w:r>
       <w:sdt>
         <w:sdtPr>
-          <w:id w:val="-1239947929"/>
+          <w:id w:val="68469564"/>
           <w:citation/>
         </w:sdtPr>
-        <w:sdtEndPr/>
         <w:sdtContent>
           <w:r>
             <w:fldChar w:fldCharType="begin"/>
           </w:r>
           <w:r>
-            <w:instrText xml:space="preserve"> CITATION And19 \l 3082 </w:instrText>
+            <w:instrText xml:space="preserve">CITATION Sus22 \l 3082 </w:instrText>
           </w:r>
           <w:r>
             <w:fldChar w:fldCharType="separate"/>
@@ -914,7 +332,7 @@
             <w:rPr>
               <w:noProof/>
             </w:rPr>
-            <w:t>(Schiaffarino, 2019)</w:t>
+            <w:t>(Galeano, 2022)</w:t>
           </w:r>
           <w:r>
             <w:fldChar w:fldCharType="end"/>
@@ -922,34 +340,964 @@
         </w:sdtContent>
       </w:sdt>
       <w:r>
+        <w:t xml:space="preserve">. </w:t>
+      </w:r>
+      <w:r>
+        <w:t>Aunque hay much</w:t>
+      </w:r>
+      <w:r>
+        <w:t xml:space="preserve">as herramientas </w:t>
+      </w:r>
+      <w:r>
+        <w:t>de</w:t>
+      </w:r>
+      <w:r>
+        <w:t xml:space="preserve"> análisis de datos para esta red social a nivel </w:t>
+      </w:r>
+      <w:r>
+        <w:t>de cuenta</w:t>
+      </w:r>
+      <w:r>
+        <w:t xml:space="preserve">, ya sea para </w:t>
+      </w:r>
+      <w:r>
+        <w:t xml:space="preserve">medir </w:t>
+      </w:r>
+      <w:r>
+        <w:t xml:space="preserve">la reacción de la audiencia </w:t>
+      </w:r>
+      <w:r>
+        <w:t>a un determinado</w:t>
+      </w:r>
+      <w:r>
+        <w:t xml:space="preserve"> perfil o las interacciones con este</w:t>
+      </w:r>
+      <w:r>
+        <w:t xml:space="preserve"> </w:t>
+      </w:r>
+      <w:sdt>
+        <w:sdtPr>
+          <w:id w:val="1821302684"/>
+          <w:citation/>
+        </w:sdtPr>
+        <w:sdtContent>
+          <w:r>
+            <w:fldChar w:fldCharType="begin"/>
+          </w:r>
+          <w:r>
+            <w:instrText xml:space="preserve"> CITATION Adr22 \l 3082 </w:instrText>
+          </w:r>
+          <w:r>
+            <w:fldChar w:fldCharType="separate"/>
+          </w:r>
+          <w:r>
+            <w:rPr>
+              <w:noProof/>
+            </w:rPr>
+            <w:t>(Molvinger, 2022)</w:t>
+          </w:r>
+          <w:r>
+            <w:fldChar w:fldCharType="end"/>
+          </w:r>
+        </w:sdtContent>
+      </w:sdt>
+      <w:r>
+        <w:t>, faltan herramientas</w:t>
+      </w:r>
+      <w:r>
+        <w:t xml:space="preserve"> gratuitas</w:t>
+      </w:r>
+      <w:r>
+        <w:t xml:space="preserve"> para analizar datos de cualquier </w:t>
+      </w:r>
+      <w:r>
+        <w:t>perfil de usuario, hashtag o realizar una comparativa de varios perfiles.</w:t>
+      </w:r>
+      <w:r>
+        <w:t xml:space="preserve"> </w:t>
+      </w:r>
+    </w:p>
+    <w:p>
+      <w:pPr>
+        <w:ind w:firstLine="0"/>
+      </w:pPr>
+      <w:r>
+        <w:t>Lo que se busca en el presente Trabajo de Fin de Grado</w:t>
+      </w:r>
+      <w:r>
+        <w:t xml:space="preserve"> es realizar una aplicación web que </w:t>
+      </w:r>
+      <w:r>
+        <w:t>administre al usuario datos,</w:t>
+      </w:r>
+      <w:r>
+        <w:t xml:space="preserve"> comparativas,</w:t>
+      </w:r>
+      <w:r>
+        <w:t xml:space="preserve"> estadísticas y gráficos de cuentas</w:t>
+      </w:r>
+      <w:r>
+        <w:t xml:space="preserve"> y</w:t>
+      </w:r>
+      <w:r>
+        <w:t xml:space="preserve"> hashtags</w:t>
+      </w:r>
+      <w:r>
+        <w:t xml:space="preserve"> de Instagram</w:t>
+      </w:r>
+      <w:r>
+        <w:t xml:space="preserve">, todo esto de forma </w:t>
+      </w:r>
+      <w:r>
+        <w:t>interactiva, intuitiva y sencilla</w:t>
+      </w:r>
+      <w:r>
+        <w:t xml:space="preserve"> gracias a</w:t>
+      </w:r>
+      <w:r>
+        <w:t xml:space="preserve">l uso </w:t>
+      </w:r>
+      <w:r>
+        <w:t>interfaces gráfica</w:t>
+      </w:r>
+      <w:r>
+        <w:t xml:space="preserve">s </w:t>
+      </w:r>
+      <w:r>
+        <w:t>visuales</w:t>
+      </w:r>
+      <w:r>
         <w:t xml:space="preserve">, </w:t>
       </w:r>
       <w:r>
-        <w:t>la cual</w:t>
-      </w:r>
-      <w:r>
-        <w:t xml:space="preserve"> es una de las principales usadas en muchos servicios y protocolos de internet. Esta arquitectura tiene dos partes bien diferenciadas</w:t>
-      </w:r>
-      <w:r>
-        <w:t xml:space="preserve">, por un </w:t>
-      </w:r>
-      <w:r>
-        <w:t>lado,</w:t>
-      </w:r>
-      <w:r>
-        <w:t xml:space="preserve"> la parte del servidor, que suele ser una máquina bastante potente la cual actúa como depósito de datos y ejecuta la aplicación web, y por otro la parte del cliente o clientes, que son dispositivos o máquinas que demandan </w:t>
-      </w:r>
-      <w:r>
-        <w:t>servicios</w:t>
-      </w:r>
-      <w:r>
-        <w:t xml:space="preserve"> al</w:t>
+        <w:t>usables</w:t>
       </w:r>
       <w:r>
         <w:t xml:space="preserve"> </w:t>
       </w:r>
       <w:r>
-        <w:t>servidor.</w:t>
+        <w:t xml:space="preserve">y educativas </w:t>
+      </w:r>
+      <w:r>
+        <w:t>para el usuario</w:t>
+      </w:r>
+      <w:r>
+        <w:t xml:space="preserve"> </w:t>
+      </w:r>
+      <w:sdt>
+        <w:sdtPr>
+          <w:id w:val="-2107103527"/>
+          <w:citation/>
+        </w:sdtPr>
+        <w:sdtContent>
+          <w:r>
+            <w:fldChar w:fldCharType="begin"/>
+          </w:r>
+          <w:r>
+            <w:instrText xml:space="preserve"> CITATION Eni \l 3082 </w:instrText>
+          </w:r>
+          <w:r>
+            <w:fldChar w:fldCharType="separate"/>
+          </w:r>
+          <w:r>
+            <w:rPr>
+              <w:noProof/>
+            </w:rPr>
+            <w:t>(Enium, s.f.)</w:t>
+          </w:r>
+          <w:r>
+            <w:fldChar w:fldCharType="end"/>
+          </w:r>
+        </w:sdtContent>
+      </w:sdt>
+      <w:r>
+        <w:t>. Además, se busca realizar</w:t>
+      </w:r>
+      <w:r>
+        <w:t xml:space="preserve"> una correcta gestión de distintos usuarios dentro </w:t>
+      </w:r>
+      <w:r>
+        <w:t>del servidor de la aplicación web, así como almacenar en una base de datos información relevante e importante para el correcto funcionamiento del proyecto.</w:t>
+      </w:r>
+    </w:p>
+    <w:p>
+      <w:pPr>
+        <w:ind w:firstLine="0"/>
+      </w:pPr>
+      <w:r>
+        <w:t>Este documento está organizado en los siguientes apartados o secciones:</w:t>
+      </w:r>
+    </w:p>
+    <w:p>
+      <w:pPr>
+        <w:pStyle w:val="Prrafodelista"/>
+        <w:numPr>
+          <w:ilvl w:val="0"/>
+          <w:numId w:val="3"/>
+        </w:numPr>
+      </w:pPr>
+      <w:r>
+        <w:rPr>
+          <w:b/>
+          <w:bCs/>
+        </w:rPr>
+        <w:t>Introducción:</w:t>
+      </w:r>
+      <w:r>
+        <w:t xml:space="preserve"> </w:t>
+      </w:r>
+      <w:r>
+        <w:t>Sección</w:t>
+      </w:r>
+      <w:r>
+        <w:t xml:space="preserve"> actual, que busca </w:t>
+      </w:r>
+      <w:r>
+        <w:t>identificar y justificar el problema a tratar.</w:t>
+      </w:r>
+    </w:p>
+    <w:p>
+      <w:pPr>
+        <w:pStyle w:val="Prrafodelista"/>
+        <w:numPr>
+          <w:ilvl w:val="0"/>
+          <w:numId w:val="3"/>
+        </w:numPr>
+      </w:pPr>
+      <w:r>
+        <w:rPr>
+          <w:b/>
+          <w:bCs/>
+        </w:rPr>
+        <w:t>Objetivos:</w:t>
+      </w:r>
+      <w:r>
+        <w:t xml:space="preserve"> Busca</w:t>
+      </w:r>
+      <w:r>
+        <w:t xml:space="preserve"> </w:t>
+      </w:r>
+      <w:r>
+        <w:t>r</w:t>
+      </w:r>
+      <w:r>
+        <w:t>edactar los diferentes objetivos o metas que se pretenden lograr con este proyecto</w:t>
+      </w:r>
+      <w:r>
+        <w:t>.</w:t>
+      </w:r>
+    </w:p>
+    <w:p>
+      <w:pPr>
+        <w:pStyle w:val="Prrafodelista"/>
+        <w:numPr>
+          <w:ilvl w:val="0"/>
+          <w:numId w:val="3"/>
+        </w:numPr>
+      </w:pPr>
+      <w:r>
+        <w:rPr>
+          <w:b/>
+          <w:bCs/>
+        </w:rPr>
+        <w:t>Antecedentes:</w:t>
+      </w:r>
+      <w:r>
+        <w:t xml:space="preserve"> </w:t>
+      </w:r>
+      <w:r>
+        <w:t xml:space="preserve">Pequeño resumen de las </w:t>
+      </w:r>
+      <w:r>
+        <w:t xml:space="preserve">tecnologías que se han ido usando </w:t>
+      </w:r>
+      <w:r>
+        <w:t>para las redes sociales.</w:t>
+      </w:r>
+    </w:p>
+    <w:p>
+      <w:pPr>
+        <w:pStyle w:val="Prrafodelista"/>
+        <w:numPr>
+          <w:ilvl w:val="0"/>
+          <w:numId w:val="3"/>
+        </w:numPr>
+      </w:pPr>
+      <w:r>
+        <w:rPr>
+          <w:b/>
+          <w:bCs/>
+        </w:rPr>
+        <w:lastRenderedPageBreak/>
+        <w:t>Conceptos teóricos:</w:t>
+      </w:r>
+      <w:r>
+        <w:t xml:space="preserve"> Se detallan las distintas técnicas y herramientas que se usan para el desarrollo del proyecto.</w:t>
+      </w:r>
+    </w:p>
+    <w:p>
+      <w:pPr>
+        <w:pStyle w:val="Prrafodelista"/>
+        <w:numPr>
+          <w:ilvl w:val="0"/>
+          <w:numId w:val="3"/>
+        </w:numPr>
+      </w:pPr>
+      <w:r>
+        <w:rPr>
+          <w:b/>
+          <w:bCs/>
+        </w:rPr>
+        <w:t>Desarrollo de la propuesta:</w:t>
+      </w:r>
+      <w:r>
+        <w:t xml:space="preserve"> </w:t>
+      </w:r>
+      <w:r>
+        <w:t>Se detallan los aspectos más importantes del desarrollo del proyecto.</w:t>
+      </w:r>
+    </w:p>
+    <w:p>
+      <w:pPr>
+        <w:pStyle w:val="Prrafodelista"/>
+        <w:numPr>
+          <w:ilvl w:val="0"/>
+          <w:numId w:val="3"/>
+        </w:numPr>
+      </w:pPr>
+      <w:r>
+        <w:rPr>
+          <w:b/>
+          <w:bCs/>
+        </w:rPr>
+        <w:t>Resultados:</w:t>
+      </w:r>
+      <w:r>
+        <w:t xml:space="preserve"> Se muestra la información obtenida del trabajo.</w:t>
+      </w:r>
+    </w:p>
+    <w:p>
+      <w:pPr>
+        <w:pStyle w:val="Prrafodelista"/>
+        <w:numPr>
+          <w:ilvl w:val="0"/>
+          <w:numId w:val="3"/>
+        </w:numPr>
+      </w:pPr>
+      <w:r>
+        <w:rPr>
+          <w:b/>
+          <w:bCs/>
+        </w:rPr>
+        <w:t>Conclusiones y líneas de trabajo futuras:</w:t>
+      </w:r>
+      <w:r>
+        <w:t xml:space="preserve"> Se interpretan los resultados que se han extraído de la realización del trabajo y el planteamiento a abordar si se desea continuar con el proyecto.</w:t>
+      </w:r>
+    </w:p>
+    <w:p>
+      <w:pPr>
+        <w:ind w:firstLine="0"/>
+      </w:pPr>
+      <w:r>
+        <w:t>Este proyecto, también está formado por otro documento compuesto por los siguientes anexos:</w:t>
+      </w:r>
+    </w:p>
+    <w:p>
+      <w:pPr>
+        <w:pStyle w:val="Prrafodelista"/>
+        <w:numPr>
+          <w:ilvl w:val="0"/>
+          <w:numId w:val="3"/>
+        </w:numPr>
+      </w:pPr>
+      <w:r>
+        <w:rPr>
+          <w:b/>
+          <w:bCs/>
+        </w:rPr>
+        <w:t xml:space="preserve">Plan del </w:t>
+      </w:r>
+      <w:r>
+        <w:rPr>
+          <w:b/>
+          <w:bCs/>
+        </w:rPr>
+        <w:t xml:space="preserve">proyecto Software: </w:t>
+      </w:r>
+      <w:r>
+        <w:t>Se detalla la planificación temporal del proyecto.</w:t>
+      </w:r>
+    </w:p>
+    <w:p>
+      <w:pPr>
+        <w:pStyle w:val="Prrafodelista"/>
+        <w:numPr>
+          <w:ilvl w:val="0"/>
+          <w:numId w:val="3"/>
+        </w:numPr>
+      </w:pPr>
+      <w:r>
+        <w:rPr>
+          <w:b/>
+          <w:bCs/>
+        </w:rPr>
+        <w:t>Especificación de requisitos y análisis:</w:t>
+      </w:r>
+      <w:r>
+        <w:t xml:space="preserve"> Se detallan la especificación de requisitos del proyecto y </w:t>
+      </w:r>
+      <w:r>
+        <w:t>el</w:t>
+      </w:r>
+      <w:r>
+        <w:t xml:space="preserve"> análisis de este</w:t>
+      </w:r>
+      <w:r>
+        <w:t>.</w:t>
+      </w:r>
+    </w:p>
+    <w:p>
+      <w:pPr>
+        <w:pStyle w:val="Prrafodelista"/>
+        <w:numPr>
+          <w:ilvl w:val="0"/>
+          <w:numId w:val="3"/>
+        </w:numPr>
+      </w:pPr>
+      <w:r>
+        <w:rPr>
+          <w:b/>
+          <w:bCs/>
+        </w:rPr>
+        <w:t xml:space="preserve">Especificación de diseño: </w:t>
+      </w:r>
+      <w:r>
+        <w:t>Se detalla la documentación del diseño del proyecto.</w:t>
+      </w:r>
+    </w:p>
+    <w:p>
+      <w:pPr>
+        <w:pStyle w:val="Prrafodelista"/>
+        <w:numPr>
+          <w:ilvl w:val="0"/>
+          <w:numId w:val="3"/>
+        </w:numPr>
+      </w:pPr>
+      <w:r>
+        <w:rPr>
+          <w:b/>
+          <w:bCs/>
+        </w:rPr>
+        <w:t>Documentación técnica de programación:</w:t>
+      </w:r>
+      <w:r>
+        <w:t xml:space="preserve"> Se detalla la documentación para la comprensión por parte del programador.</w:t>
+      </w:r>
+    </w:p>
+    <w:p>
+      <w:pPr>
+        <w:pStyle w:val="Prrafodelista"/>
+        <w:numPr>
+          <w:ilvl w:val="0"/>
+          <w:numId w:val="3"/>
+        </w:numPr>
+      </w:pPr>
+      <w:r>
+        <w:rPr>
+          <w:b/>
+          <w:bCs/>
+        </w:rPr>
+        <w:t>Manual del usuario:</w:t>
+      </w:r>
+      <w:r>
+        <w:t xml:space="preserve"> Se detalla </w:t>
+      </w:r>
+      <w:r>
+        <w:t xml:space="preserve">la documentación para dar asistencia a los usuarios que pretendan hacer uso del proyecto. </w:t>
+      </w:r>
+    </w:p>
+    <w:p>
+      <w:pPr>
+        <w:ind w:firstLine="0"/>
+      </w:pPr>
+    </w:p>
+    <w:p>
+      <w:pPr>
+        <w:ind w:firstLine="0"/>
+      </w:pPr>
+    </w:p>
+    <w:p>
+      <w:pPr>
+        <w:ind w:firstLine="0"/>
+      </w:pPr>
+    </w:p>
+    <w:p>
+      <w:pPr>
+        <w:ind w:firstLine="0"/>
+      </w:pPr>
+    </w:p>
+    <w:p>
+      <w:pPr>
+        <w:pStyle w:val="Ttulo1"/>
+      </w:pPr>
+      <w:r>
+        <w:lastRenderedPageBreak/>
+        <w:t>Objetivos</w:t>
+      </w:r>
+      <w:r>
+        <w:t xml:space="preserve"> </w:t>
+      </w:r>
+    </w:p>
+    <w:p>
+      <w:pPr>
+        <w:ind w:firstLine="0"/>
+      </w:pPr>
+      <w:r>
+        <w:t xml:space="preserve">El trabajo de fin de grado tiene como objetivo </w:t>
+      </w:r>
+      <w:r>
+        <w:t>general</w:t>
+      </w:r>
+      <w:r>
+        <w:t xml:space="preserve"> desarrollar una aplicación web siguiendo el modelo cliente-servidor, </w:t>
+      </w:r>
+      <w:r>
+        <w:t>en la que los</w:t>
+      </w:r>
+      <w:r>
+        <w:t xml:space="preserve"> usuarios puedan acceder desde cualquier dispositivo con conexión a una red, </w:t>
+      </w:r>
+      <w:r>
+        <w:t xml:space="preserve">con el fin de que estos puedan obtener información, tablas y gráficos </w:t>
+      </w:r>
+      <w:r>
+        <w:t>de la búsqueda de</w:t>
+      </w:r>
+      <w:r>
+        <w:t xml:space="preserve"> </w:t>
+      </w:r>
+      <w:r>
+        <w:t>un</w:t>
+      </w:r>
+      <w:r>
+        <w:t xml:space="preserve"> </w:t>
+      </w:r>
+      <w:r>
+        <w:t>perfil</w:t>
+      </w:r>
+      <w:r>
+        <w:t xml:space="preserve"> o hashtag</w:t>
+      </w:r>
+      <w:r>
+        <w:t>, o</w:t>
+      </w:r>
+      <w:r>
+        <w:t xml:space="preserve"> </w:t>
+      </w:r>
+      <w:r>
+        <w:t>una comparativa de</w:t>
+      </w:r>
+      <w:r>
+        <w:t xml:space="preserve"> </w:t>
+      </w:r>
+      <w:r>
+        <w:t>entre diferentes</w:t>
+      </w:r>
+      <w:r>
+        <w:t xml:space="preserve"> perfiles</w:t>
+      </w:r>
+      <w:r>
+        <w:t xml:space="preserve"> de Instagram</w:t>
+      </w:r>
+      <w:r>
+        <w:t>.</w:t>
+      </w:r>
+      <w:r>
+        <w:t xml:space="preserve"> </w:t>
+      </w:r>
+    </w:p>
+    <w:p>
+      <w:pPr>
+        <w:ind w:firstLine="0"/>
+      </w:pPr>
+      <w:r>
+        <w:t xml:space="preserve">De este objetivo principal derivan los siguientes </w:t>
+      </w:r>
+      <w:r>
+        <w:t>objetivos secundarios:</w:t>
+      </w:r>
+    </w:p>
+    <w:p>
+      <w:pPr>
+        <w:pStyle w:val="Prrafodelista"/>
+        <w:numPr>
+          <w:ilvl w:val="0"/>
+          <w:numId w:val="3"/>
+        </w:numPr>
+      </w:pPr>
+      <w:r>
+        <w:rPr>
+          <w:b/>
+          <w:bCs/>
+        </w:rPr>
+        <w:t xml:space="preserve">Obtención de datos de Instagram a través de web </w:t>
+      </w:r>
+      <w:r>
+        <w:rPr>
+          <w:b/>
+          <w:bCs/>
+        </w:rPr>
+        <w:t>scraping:</w:t>
+      </w:r>
+      <w:r>
+        <w:t xml:space="preserve"> Los datos a mostrar </w:t>
+      </w:r>
+      <w:r>
+        <w:t>o</w:t>
+      </w:r>
+      <w:r>
+        <w:t xml:space="preserve"> </w:t>
+      </w:r>
+      <w:r>
+        <w:t>utilizar para hacer gráficos</w:t>
+      </w:r>
+      <w:r>
+        <w:t xml:space="preserve"> o tabl</w:t>
+      </w:r>
+      <w:r>
+        <w:t>a</w:t>
+      </w:r>
+      <w:r>
+        <w:t>s</w:t>
+      </w:r>
+      <w:r>
+        <w:t xml:space="preserve"> en la aplicación se van a obtener a través de técnicas de web scraping.</w:t>
+      </w:r>
+    </w:p>
+    <w:p>
+      <w:pPr>
+        <w:pStyle w:val="Prrafodelista"/>
+        <w:numPr>
+          <w:ilvl w:val="0"/>
+          <w:numId w:val="3"/>
+        </w:numPr>
+      </w:pPr>
+      <w:r>
+        <w:rPr>
+          <w:b/>
+          <w:bCs/>
+        </w:rPr>
+        <w:t xml:space="preserve">Almacenamiento de </w:t>
+      </w:r>
+      <w:r>
+        <w:rPr>
+          <w:b/>
+          <w:bCs/>
+        </w:rPr>
+        <w:t>información:</w:t>
+      </w:r>
+      <w:r>
+        <w:t xml:space="preserve"> Para almacenar información de las cuentas de usuario, así como la información relevante a cada una de estas, se va a hacer dentro de una base de datos relacional</w:t>
+      </w:r>
+      <w:r>
+        <w:t xml:space="preserve"> MySQL.</w:t>
+      </w:r>
+    </w:p>
+    <w:p>
+      <w:pPr>
+        <w:pStyle w:val="Prrafodelista"/>
+        <w:numPr>
+          <w:ilvl w:val="0"/>
+          <w:numId w:val="3"/>
+        </w:numPr>
+      </w:pPr>
+      <w:r>
+        <w:rPr>
+          <w:b/>
+          <w:bCs/>
+        </w:rPr>
+        <w:t>Creación de interfaces para el uso de la aplicación:</w:t>
+      </w:r>
+      <w:r>
+        <w:t xml:space="preserve"> Para que el usuario pueda hacer uso de toda la funcionalidad de la aplicación, se van a crear varías interfaces web escritas en el lenguaje de marcado HTML, </w:t>
+      </w:r>
+      <w:r>
+        <w:t>con el fin de</w:t>
+      </w:r>
+      <w:r>
+        <w:t xml:space="preserve"> que se pueda usar la aplicación desde cualquier buscador.</w:t>
+      </w:r>
+    </w:p>
+    <w:p>
+      <w:pPr>
+        <w:pStyle w:val="Prrafodelista"/>
+        <w:numPr>
+          <w:ilvl w:val="0"/>
+          <w:numId w:val="3"/>
+        </w:numPr>
+      </w:pPr>
+      <w:r>
+        <w:rPr>
+          <w:b/>
+          <w:bCs/>
+        </w:rPr>
+        <w:t xml:space="preserve">Creación de un modelo de usuario: </w:t>
+      </w:r>
+      <w:r>
+        <w:t>Con el fin de que cualquier usuario pueda modificar datos relevantes a su cuenta, así como poder cambiar la contraseña cuando sea necesario.</w:t>
+      </w:r>
+    </w:p>
+    <w:p>
+      <w:pPr>
+        <w:pStyle w:val="Prrafodelista"/>
+        <w:numPr>
+          <w:ilvl w:val="0"/>
+          <w:numId w:val="3"/>
+        </w:numPr>
+      </w:pPr>
+      <w:r>
+        <w:rPr>
+          <w:b/>
+          <w:bCs/>
+        </w:rPr>
+        <w:t xml:space="preserve">Guardar datos importantes encriptados: </w:t>
+      </w:r>
+      <w:r>
+        <w:t>Con el fin de crear un</w:t>
+      </w:r>
+      <w:r>
+        <w:t>a aplicación segura, las contraseñas de los usuarios se van a guardar encriptadas dentro de la base de datos.</w:t>
+      </w:r>
+    </w:p>
+    <w:p>
+      <w:pPr>
+        <w:ind w:firstLine="0"/>
+      </w:pPr>
+    </w:p>
+    <w:p>
+      <w:pPr>
+        <w:pStyle w:val="Ttulo1"/>
+      </w:pPr>
+      <w:r>
+        <w:lastRenderedPageBreak/>
+        <w:t>Antecedentes</w:t>
+      </w:r>
+    </w:p>
+    <w:p>
+      <w:pPr>
+        <w:ind w:firstLine="0"/>
+      </w:pPr>
+      <w:r>
+        <w:t>Para poder meternos en contexto debemos recordar el nacimiento de Internet, en 1969 durante la guerra fría, Estados Unidos crea</w:t>
+      </w:r>
+      <w:r>
+        <w:t xml:space="preserve"> ARPANET</w:t>
+      </w:r>
+      <w:r>
+        <w:t xml:space="preserve"> una red exclusivamente militar,</w:t>
+      </w:r>
+      <w:r>
+        <w:t xml:space="preserve"> con el objetivo de mantener las comunicaciones en caso de guerra ante la situación de incertidumbre y temor del momento</w:t>
+      </w:r>
+      <w:r>
+        <w:t>.</w:t>
+      </w:r>
+      <w:r>
+        <w:t xml:space="preserve"> Un año más tarde, Ray Tomlinson establece las bases para la creación del correo electrónico.</w:t>
+      </w:r>
+      <w:r>
+        <w:t xml:space="preserve"> </w:t>
+      </w:r>
+    </w:p>
+    <w:p>
+      <w:pPr>
+        <w:ind w:firstLine="0"/>
+      </w:pPr>
+      <w:r>
+        <w:t>E</w:t>
+      </w:r>
+      <w:r>
+        <w:t xml:space="preserve">n </w:t>
+      </w:r>
+      <w:r>
+        <w:t>1983, el departamento de defensa de Estados Unidos decidió usar el protocolo TCP/IP en su</w:t>
+      </w:r>
+      <w:r>
+        <w:t xml:space="preserve"> red ARPANET creando la red Arpa Internet</w:t>
+      </w:r>
+      <w:r>
+        <w:t>,</w:t>
+      </w:r>
+      <w:r>
+        <w:t xml:space="preserve"> que con el paso de los años acabó nombrándose Internet. En 1989, Tim Berners Lee describió por primera vez el protocolo de transferencias de hipertextos que daría lugar a la primera web</w:t>
+      </w:r>
+      <w:r>
+        <w:t xml:space="preserve"> utilizando los recursos HTML, HTTP y un programa llamado Web Browser. La World Wide Web (www), creció exponencialmente pasando de tener 100 World Wide Web Sites en 1993 a más de 200000 en 1997. Actualmente internet sigue creciendo </w:t>
+      </w:r>
+      <w:sdt>
+        <w:sdtPr>
+          <w:id w:val="-423343996"/>
+          <w:citation/>
+        </w:sdtPr>
+        <w:sdtContent>
+          <w:r>
+            <w:fldChar w:fldCharType="begin"/>
+          </w:r>
+          <w:r>
+            <w:instrText xml:space="preserve"> CITATION Lui22 \l 3082 </w:instrText>
+          </w:r>
+          <w:r>
+            <w:fldChar w:fldCharType="separate"/>
+          </w:r>
+          <w:r>
+            <w:rPr>
+              <w:noProof/>
+            </w:rPr>
+            <w:t>(Bahillo, 2022)</w:t>
+          </w:r>
+          <w:r>
+            <w:fldChar w:fldCharType="end"/>
+          </w:r>
+        </w:sdtContent>
+      </w:sdt>
+      <w:r>
+        <w:t xml:space="preserve"> .</w:t>
+      </w:r>
+    </w:p>
+    <w:p>
+      <w:pPr>
+        <w:ind w:firstLine="0"/>
+      </w:pPr>
+      <w:r>
+        <w:t>Una vez explicada la historia de internet veremos la historia de las redes sociales, en el año 1997</w:t>
+      </w:r>
+      <w:r>
+        <w:t xml:space="preserve"> aparece SixDegrees, la que fue considerada como la primera red social del mundo, una red que permitía localizar a otros miembros de la red uniendo conocidos con conocidos de conocidos y crear listas de amigos.</w:t>
+      </w:r>
+    </w:p>
+    <w:p>
+      <w:pPr>
+        <w:ind w:firstLine="0"/>
+      </w:pPr>
+      <w:r>
+        <w:t xml:space="preserve">En 2002 se crea Friendster, una red social para los amantes de los videojuegos y en 2003 se crea LinkedIn, una red social mucho más profesional orientada a empresas, que </w:t>
+      </w:r>
+      <w:r>
+        <w:t>hoy en día</w:t>
+      </w:r>
+      <w:r>
+        <w:t xml:space="preserve"> cuenta con más de 600 millones de registrados.</w:t>
+      </w:r>
+    </w:p>
+    <w:p>
+      <w:pPr>
+        <w:ind w:firstLine="0"/>
+      </w:pPr>
+      <w:r>
+        <w:t xml:space="preserve">En 2004 aparece la red social por excelencia, Facebook, creada por el joven estudiante Mark Zuckerberg. En un principio era un portal llamando Facemash, con la finalidad de que los estudiantes de Harvard pudieran compartir opiniones acerca de quienes eran las personas más </w:t>
+      </w:r>
+      <w:r>
+        <w:lastRenderedPageBreak/>
+        <w:t xml:space="preserve">atractivas de la Universidad. Hoy en día es la mayor red social con más de 2500 millones de usuarios </w:t>
+      </w:r>
+      <w:r>
+        <w:t>activos al mes.</w:t>
+      </w:r>
+    </w:p>
+    <w:p>
+      <w:pPr>
+        <w:ind w:firstLine="0"/>
+      </w:pPr>
+      <w:r>
+        <w:t xml:space="preserve">En 2005 aparece YouTube, una red social creada por Chad Hurley, Steve Chen y Jawn Karim en California. Esta red social </w:t>
+      </w:r>
+      <w:r>
+        <w:t>se trata de un sitio web dedicado a compartir vídeos</w:t>
+      </w:r>
+      <w:r>
+        <w:t>. H</w:t>
+      </w:r>
+      <w:r>
+        <w:t>oy en día dispone cerca de 2000 millones de usuarios activos al mes.</w:t>
+      </w:r>
+    </w:p>
+    <w:p>
+      <w:pPr>
+        <w:ind w:firstLine="0"/>
+      </w:pPr>
+      <w:r>
+        <w:t xml:space="preserve">En 2006 aparece Twitter, una red social creada por Jack Dorsey, Noah Glass, Biz Stone y Evan Williams. Esta red social permite la comunicación </w:t>
+      </w:r>
+      <w:r>
+        <w:t>con otros usuarios mediante mensajes con un tamaño máximo de 140 caracteres. Hoy en día dispone cerca de 340 millones de usuarios activos al mes.</w:t>
+      </w:r>
+    </w:p>
+    <w:p>
+      <w:pPr>
+        <w:ind w:firstLine="0"/>
+      </w:pPr>
+      <w:r>
+        <w:t xml:space="preserve">En 2009 aparece WhatsApp, la </w:t>
+      </w:r>
+      <w:proofErr w:type="gramStart"/>
+      <w:r>
+        <w:t>app</w:t>
+      </w:r>
+      <w:proofErr w:type="gramEnd"/>
+      <w:r>
+        <w:t xml:space="preserve"> de mensajería instantánea más famosa, creada por el ucraniano Jan Koum</w:t>
+      </w:r>
+      <w:r>
+        <w:t xml:space="preserve"> y posteriormente comprada por Mark Zuckerberg</w:t>
+      </w:r>
+      <w:r>
+        <w:t>. Esta se vincula a la agenda de contactos del dispositivo, permitiendo al usuario ver qué estaba haciendo cada persona en cada momento, con el fin de saber si poder iniciar o no una conversación con dicha persona. Hoy en día supe</w:t>
+      </w:r>
+      <w:r>
+        <w:t>ra los 2000 millones de usuarios</w:t>
+      </w:r>
+      <w:r>
+        <w:t xml:space="preserve"> activos al mes</w:t>
+      </w:r>
+      <w:r>
+        <w:t>.</w:t>
+      </w:r>
+    </w:p>
+    <w:p>
+      <w:pPr>
+        <w:ind w:firstLine="0"/>
+      </w:pPr>
+      <w:r>
+        <w:t xml:space="preserve">En 2010 aparece Instagram, la red social de fotografía por excelencia, creada por Kevin Systrom y Mike Krieger. Además, fue pionera junto con Twitter en el uso de hashtags, facilitando a los usuarios </w:t>
+      </w:r>
+      <w:r>
+        <w:t xml:space="preserve">descubrir fotografías que otros usuarios compartían sobre un mismo tema. Hoy en día supera los 1000 millones de usuarios activos al mes.  </w:t>
+      </w:r>
+    </w:p>
+    <w:p>
+      <w:pPr>
+        <w:ind w:firstLine="0"/>
+      </w:pPr>
+      <w:r>
+        <w:t xml:space="preserve">También ese mismo año aparece Pinterest, una red social </w:t>
+      </w:r>
+      <w:r>
+        <w:t>que colecciona imágenes, que permite a los usuarios almacenarlas en tableros y dotarlas de pines. Hoy en día supera los 300 millones de usuarios activos al mes.</w:t>
+      </w:r>
+    </w:p>
+    <w:p>
+      <w:pPr>
+        <w:ind w:firstLine="0"/>
+      </w:pPr>
+      <w:r>
+        <w:t xml:space="preserve">En 2011 aparece Twitch, la plataforma de streaming más grande del mundo, creada por </w:t>
+      </w:r>
+      <w:r>
+        <w:t>Justin Kan, Emmett Shear, Michael Seibel y Kyle Vogt</w:t>
+      </w:r>
+      <w:r>
+        <w:t xml:space="preserve"> y posteriormente comprada por Amazon.</w:t>
       </w:r>
     </w:p>
     <w:p>
@@ -960,21 +1308,22 @@
         <w:rPr>
           <w:noProof/>
         </w:rPr>
+        <w:lastRenderedPageBreak/>
         <mc:AlternateContent>
           <mc:Choice Requires="wps">
             <w:drawing>
-              <wp:anchor distT="0" distB="0" distL="114300" distR="114300" simplePos="0" relativeHeight="251660288" behindDoc="0" locked="0" layoutInCell="1" allowOverlap="1" wp14:anchorId="61825D70" wp14:editId="01150D1C">
+              <wp:anchor distT="0" distB="0" distL="114300" distR="114300" simplePos="0" relativeHeight="251666432" behindDoc="0" locked="0" layoutInCell="1" allowOverlap="1" wp14:anchorId="7D35D8ED" wp14:editId="51988E66">
                 <wp:simplePos x="0" y="0"/>
                 <wp:positionH relativeFrom="margin">
-                  <wp:posOffset>-436245</wp:posOffset>
+                  <wp:posOffset>1400175</wp:posOffset>
                 </wp:positionH>
                 <wp:positionV relativeFrom="paragraph">
-                  <wp:posOffset>51597</wp:posOffset>
+                  <wp:posOffset>1199515</wp:posOffset>
                 </wp:positionV>
-                <wp:extent cx="5859780" cy="488950"/>
-                <wp:effectExtent l="0" t="0" r="7620" b="6350"/>
+                <wp:extent cx="3771900" cy="488950"/>
+                <wp:effectExtent l="0" t="0" r="0" b="6350"/>
                 <wp:wrapSquare wrapText="bothSides"/>
-                <wp:docPr id="4" name="Cuadro de texto 4"/>
+                <wp:docPr id="9" name="Cuadro de texto 9"/>
                 <wp:cNvGraphicFramePr/>
                 <a:graphic xmlns:a="http://schemas.openxmlformats.org/drawingml/2006/main">
                   <a:graphicData uri="http://schemas.microsoft.com/office/word/2010/wordprocessingShape">
@@ -983,7 +1332,7 @@
                       <wps:spPr>
                         <a:xfrm>
                           <a:off x="0" y="0"/>
-                          <a:ext cx="5859780" cy="488950"/>
+                          <a:ext cx="3771900" cy="488950"/>
                         </a:xfrm>
                         <a:prstGeom prst="rect">
                           <a:avLst/>
@@ -1097,7 +1446,7 @@
                                 <w:i/>
                                 <w:iCs/>
                               </w:rPr>
-                              <w:t>Modelo Cliente-Servidor</w:t>
+                              <w:t>Historia de las redes sociales</w:t>
                             </w:r>
                           </w:p>
                         </w:txbxContent>
@@ -1122,11 +1471,11 @@
           </mc:Choice>
           <mc:Fallback>
             <w:pict>
-              <v:shapetype w14:anchorId="61825D70" id="_x0000_t202" coordsize="21600,21600" o:spt="202" path="m,l,21600r21600,l21600,xe">
+              <v:shapetype w14:anchorId="7D35D8ED" id="_x0000_t202" coordsize="21600,21600" o:spt="202" path="m,l,21600r21600,l21600,xe">
                 <v:stroke joinstyle="miter"/>
                 <v:path gradientshapeok="t" o:connecttype="rect"/>
               </v:shapetype>
-              <v:shape id="Cuadro de texto 4" o:spid="_x0000_s1026" type="#_x0000_t202" style="position:absolute;margin-left:-34.35pt;margin-top:4.05pt;width:461.4pt;height:38.5pt;z-index:251660288;visibility:visible;mso-wrap-style:square;mso-width-percent:0;mso-height-percent:0;mso-wrap-distance-left:9pt;mso-wrap-distance-top:0;mso-wrap-distance-right:9pt;mso-wrap-distance-bottom:0;mso-position-horizontal:absolute;mso-position-horizontal-relative:margin;mso-position-vertical:absolute;mso-position-vertical-relative:text;mso-width-percent:0;mso-height-percent:0;mso-width-relative:margin;mso-height-relative:margin;v-text-anchor:top" o:gfxdata="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" stroked="f">
+              <v:shape id="Cuadro de texto 9" o:spid="_x0000_s1026" type="#_x0000_t202" style="position:absolute;margin-left:110.25pt;margin-top:94.45pt;width:297pt;height:38.5pt;z-index:251666432;visibility:visible;mso-wrap-style:square;mso-width-percent:0;mso-height-percent:0;mso-wrap-distance-left:9pt;mso-wrap-distance-top:0;mso-wrap-distance-right:9pt;mso-wrap-distance-bottom:0;mso-position-horizontal:absolute;mso-position-horizontal-relative:margin;mso-position-vertical:absolute;mso-position-vertical-relative:text;mso-width-percent:0;mso-height-percent:0;mso-width-relative:margin;mso-height-relative:margin;v-text-anchor:top" o:gfxdata="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" stroked="f">
                 <v:textbox inset="0,0,0,0">
                   <w:txbxContent>
                     <w:p>
@@ -1229,7 +1578,7 @@
                           <w:i/>
                           <w:iCs/>
                         </w:rPr>
-                        <w:t>Modelo Cliente-Servidor</w:t>
+                        <w:t>Historia de las redes sociales</w:t>
                       </w:r>
                     </w:p>
                   </w:txbxContent>
@@ -1240,68 +1589,106 @@
           </mc:Fallback>
         </mc:AlternateContent>
       </w:r>
-    </w:p>
-    <w:p>
-      <w:pPr>
-        <w:ind w:firstLine="0"/>
-      </w:pPr>
-    </w:p>
-    <w:p>
-      <w:pPr>
-        <w:ind w:firstLine="0"/>
-      </w:pPr>
-    </w:p>
-    <w:p>
-      <w:pPr>
-        <w:ind w:firstLine="0"/>
-      </w:pPr>
-      <w:r>
-        <w:t>En la figura</w:t>
-      </w:r>
-      <w:r>
-        <w:t xml:space="preserve"> 1</w:t>
-      </w:r>
-      <w:r>
-        <w:t xml:space="preserve"> se observa </w:t>
-      </w:r>
-      <w:r>
-        <w:t>cómo</w:t>
-      </w:r>
-      <w:r>
-        <w:t xml:space="preserve"> funciona el </w:t>
-      </w:r>
-      <w:r>
-        <w:t>M</w:t>
-      </w:r>
-      <w:r>
-        <w:t xml:space="preserve">odelo </w:t>
-      </w:r>
-      <w:r>
-        <w:t>C</w:t>
-      </w:r>
-      <w:r>
-        <w:t xml:space="preserve">liente </w:t>
-      </w:r>
-      <w:r>
-        <w:t>S</w:t>
-      </w:r>
-      <w:r>
-        <w:t xml:space="preserve">ervidor dentro de </w:t>
-      </w:r>
-      <w:r>
-        <w:t>internet, por el que los clientes o usuarios envían peticiones y el servidor responde a esas peticiones.</w:t>
-      </w:r>
-    </w:p>
-    <w:p>
-      <w:pPr>
-        <w:ind w:firstLine="0"/>
+      <w:r>
+        <w:t>En 2016 aparece Tik Tok también conocido como Douyin en China, es una red social que permite compartir videos cortos, desde 15 segundos de duración hasta un máximo de un minuto</w:t>
+      </w:r>
+      <w:r>
+        <w:t xml:space="preserve"> </w:t>
+      </w:r>
+      <w:sdt>
+        <w:sdtPr>
+          <w:id w:val="-2106948782"/>
+          <w:citation/>
+        </w:sdtPr>
+        <w:sdtContent>
+          <w:r>
+            <w:fldChar w:fldCharType="begin"/>
+          </w:r>
+          <w:r>
+            <w:instrText xml:space="preserve"> CITATION Cristina \l 3082 </w:instrText>
+          </w:r>
+          <w:r>
+            <w:fldChar w:fldCharType="separate"/>
+          </w:r>
+          <w:r>
+            <w:rPr>
+              <w:noProof/>
+            </w:rPr>
+            <w:t>(Hera, 2022)</w:t>
+          </w:r>
+          <w:r>
+            <w:fldChar w:fldCharType="end"/>
+          </w:r>
+        </w:sdtContent>
+      </w:sdt>
+      <w:r>
+        <w:t>.</w:t>
+      </w:r>
+    </w:p>
+    <w:p>
+      <w:pPr>
+        <w:ind w:firstLine="0"/>
+        <w:jc w:val="center"/>
+      </w:pPr>
+      <w:r>
+        <w:rPr>
+          <w:noProof/>
+        </w:rPr>
+        <w:drawing>
+          <wp:inline distT="0" distB="0" distL="0" distR="0" wp14:anchorId="5CD881ED" wp14:editId="10E91DFB">
+            <wp:extent cx="2286088" cy="5715000"/>
+            <wp:effectExtent l="0" t="0" r="0" b="0"/>
+            <wp:docPr id="2" name="Imagen 2" descr="Captura de pantalla de un celular&#10;&#10;Descripción generada automáticamente"/>
+            <wp:cNvGraphicFramePr>
+              <a:graphicFrameLocks xmlns:a="http://schemas.openxmlformats.org/drawingml/2006/main" noChangeAspect="1"/>
+            </wp:cNvGraphicFramePr>
+            <a:graphic xmlns:a="http://schemas.openxmlformats.org/drawingml/2006/main">
+              <a:graphicData uri="http://schemas.openxmlformats.org/drawingml/2006/picture">
+                <pic:pic xmlns:pic="http://schemas.openxmlformats.org/drawingml/2006/picture">
+                  <pic:nvPicPr>
+                    <pic:cNvPr id="2" name="Imagen 2" descr="Captura de pantalla de un celular&#10;&#10;Descripción generada automáticamente"/>
+                    <pic:cNvPicPr/>
+                  </pic:nvPicPr>
+                  <pic:blipFill>
+                    <a:blip r:embed="rId9" cstate="print">
+                      <a:extLst>
+                        <a:ext uri="{28A0092B-C50C-407E-A947-70E740481C1C}">
+                          <a14:useLocalDpi xmlns:a14="http://schemas.microsoft.com/office/drawing/2010/main" val="0"/>
+                        </a:ext>
+                      </a:extLst>
+                    </a:blip>
+                    <a:stretch>
+                      <a:fillRect/>
+                    </a:stretch>
+                  </pic:blipFill>
+                  <pic:spPr>
+                    <a:xfrm>
+                      <a:off x="0" y="0"/>
+                      <a:ext cx="2289176" cy="5722720"/>
+                    </a:xfrm>
+                    <a:prstGeom prst="rect">
+                      <a:avLst/>
+                    </a:prstGeom>
+                  </pic:spPr>
+                </pic:pic>
+              </a:graphicData>
+            </a:graphic>
+          </wp:inline>
+        </w:drawing>
+      </w:r>
+    </w:p>
+    <w:p>
+      <w:pPr>
+        <w:ind w:firstLine="0"/>
+      </w:pPr>
+    </w:p>
+    <w:p>
+      <w:pPr>
+        <w:pStyle w:val="Ttulo1"/>
       </w:pPr>
       <w:r>
         <w:lastRenderedPageBreak/>
-        <w:t>Un ejemplo de la arquitectura Cliente Servidor es la red de internet donde existen ordenadores de diferentes personas conectados alrededor del mundo, las cuales se conectan</w:t>
-      </w:r>
-      <w:r>
-        <w:t xml:space="preserve"> a través de los servidores de su proveedor de internet por ISP donde son redirigidos a los servidores de las páginas que desean visualizar.</w:t>
+        <w:t>Conceptos Teóricos</w:t>
       </w:r>
     </w:p>
     <w:p>
@@ -1309,15 +1696,13 @@
         <w:pStyle w:val="Ttulo2"/>
       </w:pPr>
       <w:r>
-        <w:t>Desarrollo Web</w:t>
-      </w:r>
-    </w:p>
-    <w:p>
-      <w:r>
-        <w:t>El desarrollo web ha evolucionado exponencialmente desde su inicio. En la actualidad es uno de los servicios más solicitados, que nos brinda una gran cantidad de funciones distintas.</w:t>
-      </w:r>
-    </w:p>
-    <w:p>
+        <w:t>Protocolo HTTP</w:t>
+      </w:r>
+    </w:p>
+    <w:p>
+      <w:pPr>
+        <w:ind w:firstLine="0"/>
+      </w:pPr>
       <w:r>
         <w:rPr>
           <w:noProof/>
@@ -1325,18 +1710,18 @@
         <mc:AlternateContent>
           <mc:Choice Requires="wps">
             <w:drawing>
-              <wp:anchor distT="0" distB="0" distL="114300" distR="114300" simplePos="0" relativeHeight="251662336" behindDoc="0" locked="0" layoutInCell="1" allowOverlap="1" wp14:anchorId="7DA01EA8" wp14:editId="73D58955">
+              <wp:anchor distT="0" distB="0" distL="114300" distR="114300" simplePos="0" relativeHeight="251668480" behindDoc="0" locked="0" layoutInCell="1" allowOverlap="1" wp14:anchorId="546FBDD1" wp14:editId="20F6FDE7">
                 <wp:simplePos x="0" y="0"/>
-                <wp:positionH relativeFrom="page">
-                  <wp:posOffset>1725310</wp:posOffset>
+                <wp:positionH relativeFrom="margin">
+                  <wp:posOffset>457200</wp:posOffset>
                 </wp:positionH>
                 <wp:positionV relativeFrom="paragraph">
-                  <wp:posOffset>488463</wp:posOffset>
+                  <wp:posOffset>2808605</wp:posOffset>
                 </wp:positionV>
-                <wp:extent cx="5859780" cy="488950"/>
-                <wp:effectExtent l="0" t="0" r="7620" b="6350"/>
+                <wp:extent cx="4724400" cy="488950"/>
+                <wp:effectExtent l="0" t="0" r="0" b="6350"/>
                 <wp:wrapSquare wrapText="bothSides"/>
-                <wp:docPr id="6" name="Cuadro de texto 6"/>
+                <wp:docPr id="11" name="Cuadro de texto 11"/>
                 <wp:cNvGraphicFramePr/>
                 <a:graphic xmlns:a="http://schemas.openxmlformats.org/drawingml/2006/main">
                   <a:graphicData uri="http://schemas.microsoft.com/office/word/2010/wordprocessingShape">
@@ -1345,7 +1730,7 @@
                       <wps:spPr>
                         <a:xfrm>
                           <a:off x="0" y="0"/>
-                          <a:ext cx="5859780" cy="488950"/>
+                          <a:ext cx="4724400" cy="488950"/>
                         </a:xfrm>
                         <a:prstGeom prst="rect">
                           <a:avLst/>
@@ -1410,7 +1795,7 @@
                                 <w:i/>
                                 <w:iCs/>
                               </w:rPr>
-                              <w:t>Historia del Desarrollo Web</w:t>
+                              <w:t>Protocolo HTTP</w:t>
                             </w:r>
                           </w:p>
                         </w:txbxContent>
@@ -1435,7 +1820,7 @@
           </mc:Choice>
           <mc:Fallback>
             <w:pict>
-              <v:shape w14:anchorId="7DA01EA8" id="Cuadro de texto 6" o:spid="_x0000_s1027" type="#_x0000_t202" style="position:absolute;left:0;text-align:left;margin-left:135.85pt;margin-top:38.45pt;width:461.4pt;height:38.5pt;z-index:251662336;visibility:visible;mso-wrap-style:square;mso-width-percent:0;mso-height-percent:0;mso-wrap-distance-left:9pt;mso-wrap-distance-top:0;mso-wrap-distance-right:9pt;mso-wrap-distance-bottom:0;mso-position-horizontal:absolute;mso-position-horizontal-relative:page;mso-position-vertical:absolute;mso-position-vertical-relative:text;mso-width-percent:0;mso-height-percent:0;mso-width-relative:margin;mso-height-relative:margin;v-text-anchor:top" o:gfxdata="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" stroked="f">
+              <v:shape w14:anchorId="546FBDD1" id="Cuadro de texto 11" o:spid="_x0000_s1027" type="#_x0000_t202" style="position:absolute;margin-left:36pt;margin-top:221.15pt;width:372pt;height:38.5pt;z-index:251668480;visibility:visible;mso-wrap-style:square;mso-width-percent:0;mso-height-percent:0;mso-wrap-distance-left:9pt;mso-wrap-distance-top:0;mso-wrap-distance-right:9pt;mso-wrap-distance-bottom:0;mso-position-horizontal:absolute;mso-position-horizontal-relative:margin;mso-position-vertical:absolute;mso-position-vertical-relative:text;mso-width-percent:0;mso-height-percent:0;mso-width-relative:margin;mso-height-relative:margin;v-text-anchor:top" o:gfxdata="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" stroked="f">
                 <v:textbox inset="0,0,0,0">
                   <w:txbxContent>
                     <w:p>
@@ -1489,17 +1874,73 @@
                           <w:i/>
                           <w:iCs/>
                         </w:rPr>
-                        <w:t>Historia del Desarrollo Web</w:t>
+                        <w:t>Protocolo HTTP</w:t>
                       </w:r>
                     </w:p>
                   </w:txbxContent>
                 </v:textbox>
-                <w10:wrap type="square" anchorx="page"/>
+                <w10:wrap type="square" anchorx="margin"/>
               </v:shape>
             </w:pict>
           </mc:Fallback>
         </mc:AlternateContent>
       </w:r>
+      <w:r>
+        <w:t xml:space="preserve">HTTP (Hypertext Transfer Protocol), es el protocolo que permite realizar peticiones de datos y recursos, tales como documentos </w:t>
+      </w:r>
+      <w:r>
+        <w:t xml:space="preserve">HTML </w:t>
+      </w:r>
+      <w:sdt>
+        <w:sdtPr>
+          <w:id w:val="-1335837071"/>
+          <w:citation/>
+        </w:sdtPr>
+        <w:sdtContent>
+          <w:r>
+            <w:fldChar w:fldCharType="begin"/>
+          </w:r>
+          <w:r>
+            <w:instrText xml:space="preserve">CITATION MDN8 \l 3082 </w:instrText>
+          </w:r>
+          <w:r>
+            <w:fldChar w:fldCharType="separate"/>
+          </w:r>
+          <w:r>
+            <w:rPr>
+              <w:noProof/>
+            </w:rPr>
+            <w:t>(MDN contributors, 2020)</w:t>
+          </w:r>
+          <w:r>
+            <w:fldChar w:fldCharType="end"/>
+          </w:r>
+        </w:sdtContent>
+      </w:sdt>
+      <w:r>
+        <w:t>.</w:t>
+      </w:r>
+      <w:r>
+        <w:t xml:space="preserve"> Es la base de cualquier intercambio de datos de la Web. Diseñado a principios de la década de 1990, HTTP es un protocolo ampliable, que ha ido evolucionando con el tiempo.</w:t>
+      </w:r>
+      <w:r>
+        <w:t xml:space="preserve"> En la figura 2</w:t>
+      </w:r>
+      <w:r>
+        <w:t xml:space="preserve"> </w:t>
+      </w:r>
+      <w:r>
+        <w:t>que es lo que</w:t>
+      </w:r>
+      <w:r>
+        <w:t xml:space="preserve"> se conoce como un protocolo de la capa de aplicación,</w:t>
+      </w:r>
+      <w:r>
+        <w:t xml:space="preserve"> que se transmite sobre el protocolo TCP, o el protocolo encriptado TLS, aunque se podría usar cualquier otro protocolo fiable. Al tratarse de un protocolo ampliable</w:t>
+      </w:r>
+      <w:r>
+        <w:t>, además de transmitir documentos de hipertexto (HTML) permite transmitir imágenes, vídeos o enviar datos o contenido a los servidores a través de formularios.</w:t>
+      </w:r>
     </w:p>
     <w:p>
       <w:pPr>
@@ -1511,10 +1952,10 @@
           <w:noProof/>
         </w:rPr>
         <w:drawing>
-          <wp:inline distT="0" distB="0" distL="0" distR="0" wp14:anchorId="431C7453" wp14:editId="486BFD7D">
-            <wp:extent cx="3689888" cy="4157330"/>
-            <wp:effectExtent l="0" t="0" r="6350" b="0"/>
-            <wp:docPr id="5" name="Imagen 5" descr="Escala de tiempo&#10;&#10;Descripción generada automáticamente"/>
+          <wp:inline distT="0" distB="0" distL="0" distR="0" wp14:anchorId="152C4635" wp14:editId="622388F9">
+            <wp:extent cx="4238742" cy="3038475"/>
+            <wp:effectExtent l="0" t="0" r="9525" b="0"/>
+            <wp:docPr id="10" name="Imagen 10" descr="Gráfico, Gráfico de rectángulos&#10;&#10;Descripción generada automáticamente"/>
             <wp:cNvGraphicFramePr>
               <a:graphicFrameLocks xmlns:a="http://schemas.openxmlformats.org/drawingml/2006/main" noChangeAspect="1"/>
             </wp:cNvGraphicFramePr>
@@ -1522,11 +1963,11 @@
               <a:graphicData uri="http://schemas.openxmlformats.org/drawingml/2006/picture">
                 <pic:pic xmlns:pic="http://schemas.openxmlformats.org/drawingml/2006/picture">
                   <pic:nvPicPr>
-                    <pic:cNvPr id="5" name="Imagen 5" descr="Escala de tiempo&#10;&#10;Descripción generada automáticamente"/>
+                    <pic:cNvPr id="10" name="Imagen 10" descr="Gráfico, Gráfico de rectángulos&#10;&#10;Descripción generada automáticamente"/>
                     <pic:cNvPicPr/>
                   </pic:nvPicPr>
                   <pic:blipFill>
-                    <a:blip r:embed="rId9">
+                    <a:blip r:embed="rId10" cstate="print">
                       <a:extLst>
                         <a:ext uri="{28A0092B-C50C-407E-A947-70E740481C1C}">
                           <a14:useLocalDpi xmlns:a14="http://schemas.microsoft.com/office/drawing/2010/main" val="0"/>
@@ -1540,7 +1981,7 @@
                   <pic:spPr>
                     <a:xfrm>
                       <a:off x="0" y="0"/>
-                      <a:ext cx="3711075" cy="4181201"/>
+                      <a:ext cx="4247856" cy="3045008"/>
                     </a:xfrm>
                     <a:prstGeom prst="rect">
                       <a:avLst/>
@@ -1555,27 +1996,103 @@
     </w:p>
     <w:p>
       <w:pPr>
-        <w:ind w:firstLine="0"/>
+        <w:pStyle w:val="Ttulo2"/>
       </w:pPr>
       <w:r>
         <w:lastRenderedPageBreak/>
-        <w:t>En la figura 2</w:t>
+        <w:t>Arquitectura Cliente-Servidor</w:t>
+      </w:r>
+    </w:p>
+    <w:p>
+      <w:pPr>
+        <w:ind w:firstLine="0"/>
+      </w:pPr>
+      <w:r>
+        <w:rPr>
+          <w:noProof/>
+        </w:rPr>
+        <w:drawing>
+          <wp:anchor distT="0" distB="0" distL="114300" distR="114300" simplePos="0" relativeHeight="251658240" behindDoc="1" locked="0" layoutInCell="1" allowOverlap="1" wp14:anchorId="7B043D09" wp14:editId="254A1B52">
+            <wp:simplePos x="0" y="0"/>
+            <wp:positionH relativeFrom="margin">
+              <wp:align>right</wp:align>
+            </wp:positionH>
+            <wp:positionV relativeFrom="paragraph">
+              <wp:posOffset>2675447</wp:posOffset>
+            </wp:positionV>
+            <wp:extent cx="5944870" cy="3738245"/>
+            <wp:effectExtent l="0" t="0" r="0" b="0"/>
+            <wp:wrapSquare wrapText="bothSides"/>
+            <wp:docPr id="1" name="Imagen 1" descr="Diagrama&#10;&#10;Descripción generada automáticamente"/>
+            <wp:cNvGraphicFramePr>
+              <a:graphicFrameLocks xmlns:a="http://schemas.openxmlformats.org/drawingml/2006/main" noChangeAspect="1"/>
+            </wp:cNvGraphicFramePr>
+            <a:graphic xmlns:a="http://schemas.openxmlformats.org/drawingml/2006/main">
+              <a:graphicData uri="http://schemas.openxmlformats.org/drawingml/2006/picture">
+                <pic:pic xmlns:pic="http://schemas.openxmlformats.org/drawingml/2006/picture">
+                  <pic:nvPicPr>
+                    <pic:cNvPr id="1" name="Imagen 1" descr="Diagrama&#10;&#10;Descripción generada automáticamente"/>
+                    <pic:cNvPicPr/>
+                  </pic:nvPicPr>
+                  <pic:blipFill>
+                    <a:blip r:embed="rId11">
+                      <a:extLst>
+                        <a:ext uri="{28A0092B-C50C-407E-A947-70E740481C1C}">
+                          <a14:useLocalDpi xmlns:a14="http://schemas.microsoft.com/office/drawing/2010/main" val="0"/>
+                        </a:ext>
+                      </a:extLst>
+                    </a:blip>
+                    <a:stretch>
+                      <a:fillRect/>
+                    </a:stretch>
+                  </pic:blipFill>
+                  <pic:spPr>
+                    <a:xfrm>
+                      <a:off x="0" y="0"/>
+                      <a:ext cx="5944870" cy="3738245"/>
+                    </a:xfrm>
+                    <a:prstGeom prst="rect">
+                      <a:avLst/>
+                    </a:prstGeom>
+                  </pic:spPr>
+                </pic:pic>
+              </a:graphicData>
+            </a:graphic>
+          </wp:anchor>
+        </w:drawing>
+      </w:r>
+      <w:r>
+        <w:t>Gran parte de las aplicaciones</w:t>
+      </w:r>
+      <w:r>
+        <w:t xml:space="preserve"> web usan la arquitectura </w:t>
+      </w:r>
+      <w:r>
+        <w:t>C</w:t>
+      </w:r>
+      <w:r>
+        <w:t xml:space="preserve">liente </w:t>
+      </w:r>
+      <w:r>
+        <w:t>S</w:t>
+      </w:r>
+      <w:r>
+        <w:t>ervidor</w:t>
       </w:r>
       <w:r>
         <w:t xml:space="preserve"> </w:t>
       </w:r>
       <w:sdt>
         <w:sdtPr>
-          <w:id w:val="-715966609"/>
+          <w:id w:val="-1239947929"/>
           <w:citation/>
         </w:sdtPr>
-        <w:sdtEndPr/>
         <w:sdtContent>
           <w:r>
             <w:fldChar w:fldCharType="begin"/>
           </w:r>
           <w:r>
-            <w:instrText xml:space="preserve"> CITATION Noe19 \l 3082 </w:instrText>
+            <w:instrText xml:space="preserve"> CITATION And19 \l 3082 </w:instrText>
           </w:r>
           <w:r>
             <w:fldChar w:fldCharType="separate"/>
@@ -1584,7 +2101,7 @@
             <w:rPr>
               <w:noProof/>
             </w:rPr>
-            <w:t>(Gima, 2019)</w:t>
+            <w:t>(Schiaffarino, 2019)</w:t>
           </w:r>
           <w:r>
             <w:fldChar w:fldCharType="end"/>
@@ -1592,298 +2109,35 @@
         </w:sdtContent>
       </w:sdt>
       <w:r>
+        <w:t xml:space="preserve">, </w:t>
+      </w:r>
+      <w:r>
+        <w:t>la cual</w:t>
+      </w:r>
+      <w:r>
+        <w:t xml:space="preserve"> es una de las principales usadas en muchos servicios y protocolos de internet. Esta arquitectura tiene dos partes bien diferenciadas</w:t>
+      </w:r>
+      <w:r>
+        <w:t xml:space="preserve">, por un </w:t>
+      </w:r>
+      <w:r>
+        <w:t>lado,</w:t>
+      </w:r>
+      <w:r>
+        <w:t xml:space="preserve"> la parte del servidor, que suele ser una máquina bastante potente la cual actúa como depósito de datos y ejecuta la aplicación web, y por otro la parte del cliente o clientes, que son dispositivos o máquinas que demandan </w:t>
+      </w:r>
+      <w:r>
+        <w:t>servicios</w:t>
+      </w:r>
+      <w:r>
+        <w:t xml:space="preserve"> al</w:t>
+      </w:r>
+      <w:r>
         <w:t xml:space="preserve"> </w:t>
       </w:r>
       <w:r>
-        <w:t xml:space="preserve">podemos observar, como hemos pasado de </w:t>
-      </w:r>
-      <w:r>
-        <w:t>páginas</w:t>
-      </w:r>
-      <w:r>
-        <w:t xml:space="preserve"> HTML estáticas, </w:t>
-      </w:r>
-      <w:r>
-        <w:t xml:space="preserve">a la creación </w:t>
-      </w:r>
-      <w:r>
-        <w:t xml:space="preserve">de aplicaciones web mediante la suma de diferentes leguajes de programación y </w:t>
-      </w:r>
-      <w:r>
-        <w:t>estilo</w:t>
-      </w:r>
-      <w:r>
-        <w:t>, gracias a</w:t>
-      </w:r>
-      <w:r>
-        <w:t xml:space="preserve"> </w:t>
-      </w:r>
-      <w:r>
-        <w:t>e</w:t>
-      </w:r>
-      <w:r>
-        <w:t xml:space="preserve">l uso de JavaScript para dar dinamismo a las páginas web, las hojas de estilo CSS para separar del HTML el formato y la apariencia y el diseño responsivo o adaptable </w:t>
-      </w:r>
-      <w:r>
-        <w:t>para que las páginas web se puedan representar en pantallas con tamaños y resoluciones muy diferentes.</w:t>
-      </w:r>
-    </w:p>
-    <w:p>
-      <w:pPr>
-        <w:pStyle w:val="Ttulo2"/>
-      </w:pPr>
-      <w:r>
-        <w:t>Tecnologías Web</w:t>
-      </w:r>
-    </w:p>
-    <w:p>
-      <w:pPr>
-        <w:pStyle w:val="Ttulo3"/>
-      </w:pPr>
-      <w:r>
-        <w:t>Python</w:t>
-      </w:r>
-    </w:p>
-    <w:p>
-      <w:r>
-        <w:t>Fue creado</w:t>
-      </w:r>
-      <w:r>
-        <w:t xml:space="preserve"> </w:t>
-      </w:r>
-      <w:r>
-        <w:t>por Guido van Rossum</w:t>
-      </w:r>
-      <w:r>
-        <w:t xml:space="preserve"> </w:t>
-      </w:r>
-      <w:sdt>
-        <w:sdtPr>
-          <w:id w:val="-1036735977"/>
-          <w:citation/>
-        </w:sdtPr>
-        <w:sdtEndPr/>
-        <w:sdtContent>
-          <w:r>
-            <w:fldChar w:fldCharType="begin"/>
-          </w:r>
-          <w:r>
-            <w:instrText xml:space="preserve"> CITATION And20 \l 3082 </w:instrText>
-          </w:r>
-          <w:r>
-            <w:fldChar w:fldCharType="separate"/>
-          </w:r>
-          <w:r>
-            <w:rPr>
-              <w:noProof/>
-            </w:rPr>
-            <w:t>(Visus, 2020)</w:t>
-          </w:r>
-          <w:r>
-            <w:fldChar w:fldCharType="end"/>
-          </w:r>
-        </w:sdtContent>
-      </w:sdt>
-      <w:r>
-        <w:t xml:space="preserve"> a principios de los 90, su nombre se debe </w:t>
-      </w:r>
-      <w:r>
-        <w:t>a la afición</w:t>
-      </w:r>
-      <w:r>
-        <w:t xml:space="preserve"> de este al grupo Monty Python. Python es un lenguaje de pro</w:t>
-      </w:r>
-      <w:r>
-        <w:t>gramación interpretado cuya filosofía es que sea legible por cualquier persona con conocimientos básicos de programación.</w:t>
-      </w:r>
-    </w:p>
-    <w:p>
-      <w:pPr>
-        <w:ind w:firstLine="0"/>
-      </w:pPr>
-      <w:r>
-        <w:rPr>
-          <w:u w:val="single"/>
-        </w:rPr>
-        <w:t>Características</w:t>
-      </w:r>
-      <w:r>
-        <w:t>:</w:t>
-      </w:r>
-    </w:p>
-    <w:p>
-      <w:pPr>
-        <w:pStyle w:val="Prrafodelista"/>
-        <w:numPr>
-          <w:ilvl w:val="0"/>
-          <w:numId w:val="2"/>
-        </w:numPr>
-      </w:pPr>
-      <w:r>
-        <w:t>Es gratis, ya que es un lenguaje de código abierto</w:t>
-      </w:r>
-    </w:p>
-    <w:p>
-      <w:pPr>
-        <w:pStyle w:val="Prrafodelista"/>
-        <w:numPr>
-          <w:ilvl w:val="0"/>
-          <w:numId w:val="2"/>
-        </w:numPr>
-      </w:pPr>
-      <w:r>
-        <w:t>Respaldado por una comunidad enorme</w:t>
-      </w:r>
-      <w:r>
-        <w:t>, por el carácter gratuito hace que continuamente se estén desarrollando nuevas librerías y aplicaciones.</w:t>
-      </w:r>
-    </w:p>
-    <w:p>
-      <w:pPr>
-        <w:pStyle w:val="Prrafodelista"/>
-        <w:numPr>
-          <w:ilvl w:val="0"/>
-          <w:numId w:val="2"/>
-        </w:numPr>
-      </w:pPr>
-      <w:r>
-        <w:t>Es un lenguaje multiparadigma, es decir, combina propiedades de diferentes paradigmas de programación</w:t>
-      </w:r>
-    </w:p>
-    <w:p>
-      <w:pPr>
-        <w:pStyle w:val="Prrafodelista"/>
-        <w:numPr>
-          <w:ilvl w:val="0"/>
-          <w:numId w:val="2"/>
-        </w:numPr>
-      </w:pPr>
-      <w:r>
-        <w:t>Sus aplicaciones tienen áreas tan dispares como el diseño de aplicaciones web o la inteligencia artificial.</w:t>
-      </w:r>
-    </w:p>
-    <w:p>
-      <w:pPr>
-        <w:pStyle w:val="Prrafodelista"/>
-        <w:numPr>
-          <w:ilvl w:val="0"/>
-          <w:numId w:val="2"/>
-        </w:numPr>
-      </w:pPr>
-      <w:r>
-        <w:t>Es acto para todas las plataformas, es decir, se puede ejecutar en cualquier sistema operativo.</w:t>
-      </w:r>
-    </w:p>
-    <w:p>
-      <w:pPr>
-        <w:ind w:firstLine="0"/>
-      </w:pPr>
-      <w:r>
-        <w:t xml:space="preserve">El principal inconveniente del lenguaje de programación Python es que se trata de un lenguaje de programación interpretado, es decir, que no se compila, sino que se interpreta en tiempo de </w:t>
-      </w:r>
-      <w:r>
-        <w:lastRenderedPageBreak/>
-        <w:t>ejecución, dando como resultado a que sea más lento que otros lenguajes de programación como Java, C o C++.  Pero este inconveniente no es un gran problema actualmente ya que en la actualidad l</w:t>
-      </w:r>
-      <w:r>
-        <w:t xml:space="preserve">as máquinas </w:t>
-      </w:r>
-      <w:r>
-        <w:t>son m</w:t>
-      </w:r>
-      <w:r>
-        <w:t>uy potentes.</w:t>
-      </w:r>
-    </w:p>
-    <w:p>
-      <w:pPr>
-        <w:pStyle w:val="Ttulo3"/>
-      </w:pPr>
-      <w:r>
-        <w:t>Django</w:t>
-      </w:r>
-    </w:p>
-    <w:p>
-      <w:r>
-        <w:t>Es un framework web gratuito</w:t>
-      </w:r>
-      <w:r>
-        <w:t xml:space="preserve"> </w:t>
-      </w:r>
-      <w:sdt>
-        <w:sdtPr>
-          <w:id w:val="891156789"/>
-          <w:citation/>
-        </w:sdtPr>
-        <w:sdtEndPr/>
-        <w:sdtContent>
-          <w:r>
-            <w:fldChar w:fldCharType="begin"/>
-          </w:r>
-          <w:r>
-            <w:instrText xml:space="preserve"> CITATION MDN21 \l 3082 </w:instrText>
-          </w:r>
-          <w:r>
-            <w:fldChar w:fldCharType="separate"/>
-          </w:r>
-          <w:r>
-            <w:rPr>
-              <w:noProof/>
-            </w:rPr>
-            <w:t>(MDN contributors, 2021)</w:t>
-          </w:r>
-          <w:r>
-            <w:fldChar w:fldCharType="end"/>
-          </w:r>
-        </w:sdtContent>
-      </w:sdt>
-      <w:r>
-        <w:t xml:space="preserve"> de alto nivel que permite el desarrollo rápido de sitios web seguros y mantenibles. Django se encarga de una gran parte de las complicaciones del desarrollo web, por lo que permite al programador centrarse únicamente en escribir las funcionalidades de la aplicación. Este posee una comunidad próspera</w:t>
-      </w:r>
-      <w:r>
-        <w:t xml:space="preserve"> y activa, mucha documentación y soporte gratuito.</w:t>
-      </w:r>
-      <w:r>
-        <w:t xml:space="preserve"> Django se </w:t>
-      </w:r>
-      <w:r>
-        <w:t>encuentra escrito en Python.</w:t>
-      </w:r>
-    </w:p>
-    <w:p>
-      <w:pPr>
-        <w:ind w:firstLine="0"/>
-      </w:pPr>
-      <w:r>
-        <w:t>Django funciona con patrón de diseño organizando la arquitectura en Modelo Vista Plantilla “Model View Template (MVT)”, este tiene una estructura muy similar a la arquitectura Model View Controller, con la diferencia que la vista es el controlador intermediario entre el modelo, que se comunica con la base de datos, y las plantillas en formato HTML que reproducen la información y los formularios para pedir o cambiar información en la base de datos.</w:t>
-      </w:r>
-    </w:p>
-    <w:p>
-      <w:pPr>
-        <w:ind w:firstLine="0"/>
-      </w:pPr>
-      <w:r>
-        <w:t>En un sitio web tradicional, una aplicación web espera peticiones HTTP del cliente. Cuando se recibe una petición la aplicación elabora la respuesta que se necesita basándose en la URL y a veces</w:t>
-      </w:r>
-      <w:r>
-        <w:t>, en una información incluidas en los datos de una petición POST o GET. La aplicación también devolverá una respuesta al explorador web, normalmente creando dinámicamente una página HTML con los datos correspondientes a mostrar.</w:t>
-      </w:r>
-    </w:p>
-    <w:p>
-      <w:pPr>
-        <w:ind w:firstLine="0"/>
-      </w:pPr>
-      <w:r>
-        <w:t>Sin embargo, las aplicaciones web de Django agrupan el código que gestiona cada uno de estos pasos en ficheros separados.</w:t>
-      </w:r>
-      <w:r>
-        <w:t xml:space="preserve"> </w:t>
-      </w:r>
-    </w:p>
-    <w:p>
-      <w:pPr>
-        <w:ind w:firstLine="0"/>
-      </w:pPr>
+        <w:t>servidor.</w:t>
+      </w:r>
     </w:p>
     <w:p>
       <w:pPr>
@@ -1893,22 +2147,21 @@
         <w:rPr>
           <w:noProof/>
         </w:rPr>
-        <w:lastRenderedPageBreak/>
         <mc:AlternateContent>
           <mc:Choice Requires="wps">
             <w:drawing>
-              <wp:anchor distT="0" distB="0" distL="114300" distR="114300" simplePos="0" relativeHeight="251664384" behindDoc="0" locked="0" layoutInCell="1" allowOverlap="1" wp14:anchorId="2EBB1F75" wp14:editId="1FCDD002">
+              <wp:anchor distT="0" distB="0" distL="114300" distR="114300" simplePos="0" relativeHeight="251660288" behindDoc="0" locked="0" layoutInCell="1" allowOverlap="1" wp14:anchorId="61825D70" wp14:editId="01150D1C">
                 <wp:simplePos x="0" y="0"/>
-                <wp:positionH relativeFrom="page">
-                  <wp:posOffset>602891</wp:posOffset>
+                <wp:positionH relativeFrom="margin">
+                  <wp:posOffset>-436245</wp:posOffset>
                 </wp:positionH>
                 <wp:positionV relativeFrom="paragraph">
-                  <wp:posOffset>399571</wp:posOffset>
+                  <wp:posOffset>51597</wp:posOffset>
                 </wp:positionV>
                 <wp:extent cx="5859780" cy="488950"/>
                 <wp:effectExtent l="0" t="0" r="7620" b="6350"/>
                 <wp:wrapSquare wrapText="bothSides"/>
-                <wp:docPr id="8" name="Cuadro de texto 8"/>
+                <wp:docPr id="4" name="Cuadro de texto 4"/>
                 <wp:cNvGraphicFramePr/>
                 <a:graphic xmlns:a="http://schemas.openxmlformats.org/drawingml/2006/main">
                   <a:graphicData uri="http://schemas.microsoft.com/office/word/2010/wordprocessingShape">
@@ -1982,7 +2235,7 @@
                                 <w:i/>
                                 <w:iCs/>
                               </w:rPr>
-                              <w:t>Funcionamiento Framework Django</w:t>
+                              <w:t>Modelo Cliente-Servidor</w:t>
                             </w:r>
                           </w:p>
                         </w:txbxContent>
@@ -2007,7 +2260,7 @@
           </mc:Choice>
           <mc:Fallback>
             <w:pict>
-              <v:shape w14:anchorId="2EBB1F75" id="Cuadro de texto 8" o:spid="_x0000_s1028" type="#_x0000_t202" style="position:absolute;margin-left:47.45pt;margin-top:31.45pt;width:461.4pt;height:38.5pt;z-index:251664384;visibility:visible;mso-wrap-style:square;mso-width-percent:0;mso-height-percent:0;mso-wrap-distance-left:9pt;mso-wrap-distance-top:0;mso-wrap-distance-right:9pt;mso-wrap-distance-bottom:0;mso-position-horizontal:absolute;mso-position-horizontal-relative:page;mso-position-vertical:absolute;mso-position-vertical-relative:text;mso-width-percent:0;mso-height-percent:0;mso-width-relative:margin;mso-height-relative:margin;v-text-anchor:top" o:gfxdata="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" stroked="f">
+              <v:shape w14:anchorId="61825D70" id="Cuadro de texto 4" o:spid="_x0000_s1028" type="#_x0000_t202" style="position:absolute;margin-left:-34.35pt;margin-top:4.05pt;width:461.4pt;height:38.5pt;z-index:251660288;visibility:visible;mso-wrap-style:square;mso-width-percent:0;mso-height-percent:0;mso-wrap-distance-left:9pt;mso-wrap-distance-top:0;mso-wrap-distance-right:9pt;mso-wrap-distance-bottom:0;mso-position-horizontal:absolute;mso-position-horizontal-relative:margin;mso-position-vertical:absolute;mso-position-vertical-relative:text;mso-width-percent:0;mso-height-percent:0;mso-width-relative:margin;mso-height-relative:margin;v-text-anchor:top" o:gfxdata="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" stroked="f">
                 <v:textbox inset="0,0,0,0">
                   <w:txbxContent>
                     <w:p>
@@ -2061,6 +2314,1349 @@
                           <w:i/>
                           <w:iCs/>
                         </w:rPr>
+                        <w:t>Modelo Cliente-Servidor</w:t>
+                      </w:r>
+                    </w:p>
+                  </w:txbxContent>
+                </v:textbox>
+                <w10:wrap type="square" anchorx="margin"/>
+              </v:shape>
+            </w:pict>
+          </mc:Fallback>
+        </mc:AlternateContent>
+      </w:r>
+    </w:p>
+    <w:p>
+      <w:pPr>
+        <w:ind w:firstLine="0"/>
+      </w:pPr>
+    </w:p>
+    <w:p>
+      <w:pPr>
+        <w:ind w:firstLine="0"/>
+      </w:pPr>
+    </w:p>
+    <w:p>
+      <w:pPr>
+        <w:ind w:firstLine="0"/>
+      </w:pPr>
+      <w:r>
+        <w:t>En la figura</w:t>
+      </w:r>
+      <w:r>
+        <w:t xml:space="preserve"> 1</w:t>
+      </w:r>
+      <w:r>
+        <w:t xml:space="preserve"> se observa </w:t>
+      </w:r>
+      <w:r>
+        <w:t>cómo</w:t>
+      </w:r>
+      <w:r>
+        <w:t xml:space="preserve"> funciona el </w:t>
+      </w:r>
+      <w:r>
+        <w:t>M</w:t>
+      </w:r>
+      <w:r>
+        <w:t xml:space="preserve">odelo </w:t>
+      </w:r>
+      <w:r>
+        <w:t>C</w:t>
+      </w:r>
+      <w:r>
+        <w:t xml:space="preserve">liente </w:t>
+      </w:r>
+      <w:r>
+        <w:t>S</w:t>
+      </w:r>
+      <w:r>
+        <w:t xml:space="preserve">ervidor dentro de </w:t>
+      </w:r>
+      <w:r>
+        <w:t>internet, por el que los clientes o usuarios envían peticiones y el servidor responde a esas peticiones.</w:t>
+      </w:r>
+    </w:p>
+    <w:p>
+      <w:pPr>
+        <w:ind w:firstLine="0"/>
+      </w:pPr>
+      <w:r>
+        <w:lastRenderedPageBreak/>
+        <w:t>Un ejemplo de la arquitectura Cliente Servidor es la red de internet donde existen ordenadores de diferentes personas conectados alrededor del mundo, las cuales se conectan</w:t>
+      </w:r>
+      <w:r>
+        <w:t xml:space="preserve"> a través de los servidores de su proveedor de internet por ISP donde son redirigidos a los servidores de las páginas que desean visualizar.</w:t>
+      </w:r>
+    </w:p>
+    <w:p>
+      <w:pPr>
+        <w:ind w:firstLine="0"/>
+      </w:pPr>
+      <w:r>
+        <w:rPr>
+          <w:u w:val="single"/>
+        </w:rPr>
+        <w:t>Ventajas</w:t>
+      </w:r>
+      <w:r>
+        <w:t>:</w:t>
+      </w:r>
+    </w:p>
+    <w:p>
+      <w:pPr>
+        <w:pStyle w:val="Prrafodelista"/>
+        <w:numPr>
+          <w:ilvl w:val="0"/>
+          <w:numId w:val="3"/>
+        </w:numPr>
+      </w:pPr>
+      <w:r>
+        <w:t>Facilita la integración entre diferentes sistemas y comparte información permitiendo que las máquinas ya existentes puedan ser utilizadas mediante una interfaz más amigable para el usuario</w:t>
+      </w:r>
+    </w:p>
+    <w:p>
+      <w:pPr>
+        <w:pStyle w:val="Prrafodelista"/>
+        <w:numPr>
+          <w:ilvl w:val="0"/>
+          <w:numId w:val="3"/>
+        </w:numPr>
+      </w:pPr>
+      <w:r>
+        <w:t>Al tratarse de un sistema que favorece el uso de las interfaces gráficas interactivas, tiene una mayor interacción con el usuario.</w:t>
+      </w:r>
+    </w:p>
+    <w:p>
+      <w:pPr>
+        <w:pStyle w:val="Prrafodelista"/>
+        <w:numPr>
+          <w:ilvl w:val="0"/>
+          <w:numId w:val="3"/>
+        </w:numPr>
+      </w:pPr>
+      <w:r>
+        <w:t>La estructura modular facilita la integración de nuevas tecnologías y el crecimiento de la infraestructura computacional favoreciendo así la estabilidad de las soluciones.</w:t>
+      </w:r>
+    </w:p>
+    <w:p>
+      <w:pPr>
+        <w:pStyle w:val="Prrafodelista"/>
+        <w:numPr>
+          <w:ilvl w:val="0"/>
+          <w:numId w:val="3"/>
+        </w:numPr>
+      </w:pPr>
+      <w:r>
+        <w:t xml:space="preserve">Este modelo permite proporcionar a las diferentes áreas de una empresa </w:t>
+      </w:r>
+      <w:r>
+        <w:t>generar un orden de trabajo en donde cada sector puede trabajar en su área, pero accediendo al mismo servidor e información que los demás sin generar conflictos.</w:t>
+      </w:r>
+    </w:p>
+    <w:p>
+      <w:pPr>
+        <w:ind w:firstLine="0"/>
+      </w:pPr>
+      <w:r>
+        <w:rPr>
+          <w:u w:val="single"/>
+        </w:rPr>
+        <w:t>Desventajas</w:t>
+      </w:r>
+      <w:r>
+        <w:t>:</w:t>
+      </w:r>
+    </w:p>
+    <w:p>
+      <w:pPr>
+        <w:pStyle w:val="Prrafodelista"/>
+        <w:numPr>
+          <w:ilvl w:val="0"/>
+          <w:numId w:val="3"/>
+        </w:numPr>
+      </w:pPr>
+      <w:r>
+        <w:t>Requiere habilidad para que un servidor sea reparado.</w:t>
+      </w:r>
+    </w:p>
+    <w:p>
+      <w:pPr>
+        <w:pStyle w:val="Prrafodelista"/>
+        <w:numPr>
+          <w:ilvl w:val="0"/>
+          <w:numId w:val="3"/>
+        </w:numPr>
+      </w:pPr>
+      <w:r>
+        <w:t xml:space="preserve">Problema de seguridad, el hecho que se comparte canales de información entre servidores y clientes </w:t>
+      </w:r>
+      <w:r>
+        <w:t>requieren que estas pasen por procesos de validación, es decir, protocolos de seguridad que pueden tener algún tipo de puerta abierta permitiendo que se generen daños físicos, amenazas o ataques de malware.</w:t>
+      </w:r>
+    </w:p>
+    <w:p>
+      <w:pPr>
+        <w:pStyle w:val="Prrafodelista"/>
+        <w:numPr>
+          <w:ilvl w:val="0"/>
+          <w:numId w:val="3"/>
+        </w:numPr>
+      </w:pPr>
+      <w:r>
+        <w:t xml:space="preserve">Este modelo representa una importante limitación en cuanto a los costos económicos debido a que los servidores son computadoras de alto nivel con un hardware y software </w:t>
+      </w:r>
+      <w:r>
+        <w:lastRenderedPageBreak/>
+        <w:t>específicos, por lo que reemplazar componentes que estén averiados tiene un costo elevado.</w:t>
+      </w:r>
+    </w:p>
+    <w:p>
+      <w:pPr>
+        <w:ind w:firstLine="0"/>
+      </w:pPr>
+    </w:p>
+    <w:p>
+      <w:pPr>
+        <w:pStyle w:val="Ttulo2"/>
+      </w:pPr>
+      <w:r>
+        <w:t>Desarrollo Web</w:t>
+      </w:r>
+    </w:p>
+    <w:p>
+      <w:pPr>
+        <w:ind w:firstLine="0"/>
+      </w:pPr>
+      <w:r>
+        <w:t>El desarrollo web es un término</w:t>
+      </w:r>
+      <w:r>
+        <w:t xml:space="preserve"> </w:t>
+      </w:r>
+      <w:sdt>
+        <w:sdtPr>
+          <w:id w:val="-1971814636"/>
+          <w:citation/>
+        </w:sdtPr>
+        <w:sdtContent>
+          <w:r>
+            <w:fldChar w:fldCharType="begin"/>
+          </w:r>
+          <w:r>
+            <w:instrText xml:space="preserve"> CITATION Wik22 \l 3082 </w:instrText>
+          </w:r>
+          <w:r>
+            <w:fldChar w:fldCharType="separate"/>
+          </w:r>
+          <w:r>
+            <w:rPr>
+              <w:noProof/>
+            </w:rPr>
+            <w:t>(Wikipedia, 2022)</w:t>
+          </w:r>
+          <w:r>
+            <w:fldChar w:fldCharType="end"/>
+          </w:r>
+        </w:sdtContent>
+      </w:sdt>
+      <w:r>
+        <w:t xml:space="preserve"> que define la creación o mantenimiento de sitios web para Internet o una intranet. Para conseguirlo se hace uso de tecnologías de software del lado del servidor y del cliente que involucran una combinación de procesos de base de </w:t>
+      </w:r>
+      <w:r>
+        <w:t>datos con el uso de un navegador web con el fin de realizar unas determinadas tareas o mostrar cierta información.</w:t>
+      </w:r>
+    </w:p>
+    <w:p>
+      <w:pPr>
+        <w:ind w:firstLine="0"/>
+      </w:pPr>
+      <w:r>
+        <w:t>Un desarrollador web</w:t>
+      </w:r>
+      <w:r>
+        <w:t xml:space="preserve"> </w:t>
+      </w:r>
+      <w:sdt>
+        <w:sdtPr>
+          <w:id w:val="1921599133"/>
+          <w:citation/>
+        </w:sdtPr>
+        <w:sdtContent>
+          <w:r>
+            <w:fldChar w:fldCharType="begin"/>
+          </w:r>
+          <w:r>
+            <w:instrText xml:space="preserve"> CITATION Nic21 \l 3082 </w:instrText>
+          </w:r>
+          <w:r>
+            <w:fldChar w:fldCharType="separate"/>
+          </w:r>
+          <w:r>
+            <w:rPr>
+              <w:noProof/>
+            </w:rPr>
+            <w:t>(Seguro, 2021)</w:t>
+          </w:r>
+          <w:r>
+            <w:fldChar w:fldCharType="end"/>
+          </w:r>
+        </w:sdtContent>
+      </w:sdt>
+      <w:r>
+        <w:t xml:space="preserve"> se encarga de las siguientes tareas:</w:t>
+      </w:r>
+    </w:p>
+    <w:p>
+      <w:pPr>
+        <w:pStyle w:val="Prrafodelista"/>
+        <w:numPr>
+          <w:ilvl w:val="0"/>
+          <w:numId w:val="3"/>
+        </w:numPr>
+      </w:pPr>
+      <w:r>
+        <w:t>Creación de sitios web y aplicaciones</w:t>
+      </w:r>
+      <w:r>
+        <w:t>.</w:t>
+      </w:r>
+    </w:p>
+    <w:p>
+      <w:pPr>
+        <w:pStyle w:val="Prrafodelista"/>
+        <w:numPr>
+          <w:ilvl w:val="0"/>
+          <w:numId w:val="3"/>
+        </w:numPr>
+      </w:pPr>
+      <w:r>
+        <w:t>Mantenimiento de estos sistemas, para que sean eficientes y ágiles.</w:t>
+      </w:r>
+    </w:p>
+    <w:p>
+      <w:pPr>
+        <w:pStyle w:val="Prrafodelista"/>
+        <w:numPr>
+          <w:ilvl w:val="0"/>
+          <w:numId w:val="3"/>
+        </w:numPr>
+      </w:pPr>
+      <w:r>
+        <w:t>Asegurar que el sistema desarrollado cumpla con las demandas de los usuarios.</w:t>
+      </w:r>
+    </w:p>
+    <w:p>
+      <w:pPr>
+        <w:pStyle w:val="Prrafodelista"/>
+        <w:numPr>
+          <w:ilvl w:val="0"/>
+          <w:numId w:val="3"/>
+        </w:numPr>
+      </w:pPr>
+      <w:r>
+        <w:t>Proporcionar seguridad al entorno de la aplicación web.</w:t>
+      </w:r>
+    </w:p>
+    <w:p>
+      <w:pPr>
+        <w:pStyle w:val="Ttulo3"/>
+      </w:pPr>
+      <w:r>
+        <w:t xml:space="preserve">Desarrollo </w:t>
+      </w:r>
+      <w:r>
+        <w:t>Frontend</w:t>
+      </w:r>
+    </w:p>
+    <w:p>
+      <w:pPr>
+        <w:ind w:firstLine="0"/>
+      </w:pPr>
+      <w:r>
+        <w:t>El desarrollo frontend es el desarrollo que se encarga de los aspectos funcionales y de la usabilidad. En este ámbito se incluye la UX (experiencia de usuario) y la UI (relativo a interfaces)</w:t>
+      </w:r>
+      <w:r>
+        <w:t>, por lo que</w:t>
+      </w:r>
+      <w:r>
+        <w:t xml:space="preserve"> a este desarrollo se lo conoce como desarrollo por parte del cliente.</w:t>
+      </w:r>
+      <w:r>
+        <w:t xml:space="preserve"> U</w:t>
+      </w:r>
+      <w:r>
+        <w:t>tiliza frameworks de JavaScript, además del lenguaje de marcado HTML.</w:t>
+      </w:r>
+    </w:p>
+    <w:p>
+      <w:pPr>
+        <w:pStyle w:val="Ttulo3"/>
+      </w:pPr>
+      <w:r>
+        <w:t>Desarrollo Backend</w:t>
+      </w:r>
+    </w:p>
+    <w:p>
+      <w:pPr>
+        <w:ind w:firstLine="0"/>
+      </w:pPr>
+      <w:r>
+        <w:t>El desarrollo backend es el desarrollo que se enfoca en las estructuras en las que se apoyan los sitios web y aplicaciones, es decir, de aquello que los usuarios no ven. En este se establecen las conexiones necesarias con la base de datos y el servidor</w:t>
+      </w:r>
+      <w:r>
+        <w:t xml:space="preserve">, por lo que se lo </w:t>
+      </w:r>
+      <w:r>
+        <w:lastRenderedPageBreak/>
+        <w:t>conoce como desarrollo del lado del servidor.</w:t>
+      </w:r>
+      <w:r>
+        <w:t xml:space="preserve"> Utiliza lenguajes de programación como JavaScript, Python, SQL, PHP o Java, entre otros.</w:t>
+      </w:r>
+    </w:p>
+    <w:p>
+      <w:pPr>
+        <w:pStyle w:val="Ttulo3"/>
+      </w:pPr>
+      <w:r>
+        <w:t>Evolución</w:t>
+      </w:r>
+    </w:p>
+    <w:p>
+      <w:pPr>
+        <w:ind w:firstLine="0"/>
+      </w:pPr>
+      <w:r>
+        <w:rPr>
+          <w:noProof/>
+        </w:rPr>
+        <mc:AlternateContent>
+          <mc:Choice Requires="wps">
+            <w:drawing>
+              <wp:anchor distT="0" distB="0" distL="114300" distR="114300" simplePos="0" relativeHeight="251662336" behindDoc="0" locked="0" layoutInCell="1" allowOverlap="1" wp14:anchorId="7DA01EA8" wp14:editId="0CFD1E55">
+                <wp:simplePos x="0" y="0"/>
+                <wp:positionH relativeFrom="margin">
+                  <wp:posOffset>266700</wp:posOffset>
+                </wp:positionH>
+                <wp:positionV relativeFrom="paragraph">
+                  <wp:posOffset>1103630</wp:posOffset>
+                </wp:positionV>
+                <wp:extent cx="5859780" cy="488950"/>
+                <wp:effectExtent l="0" t="0" r="7620" b="6350"/>
+                <wp:wrapSquare wrapText="bothSides"/>
+                <wp:docPr id="6" name="Cuadro de texto 6"/>
+                <wp:cNvGraphicFramePr/>
+                <a:graphic xmlns:a="http://schemas.openxmlformats.org/drawingml/2006/main">
+                  <a:graphicData uri="http://schemas.microsoft.com/office/word/2010/wordprocessingShape">
+                    <wps:wsp>
+                      <wps:cNvSpPr txBox="1"/>
+                      <wps:spPr>
+                        <a:xfrm>
+                          <a:off x="0" y="0"/>
+                          <a:ext cx="5859780" cy="488950"/>
+                        </a:xfrm>
+                        <a:prstGeom prst="rect">
+                          <a:avLst/>
+                        </a:prstGeom>
+                        <a:solidFill>
+                          <a:prstClr val="white"/>
+                        </a:solidFill>
+                        <a:ln>
+                          <a:noFill/>
+                        </a:ln>
+                      </wps:spPr>
+                      <wps:txbx>
+                        <w:txbxContent>
+                          <w:p>
+                            <w:pPr>
+                              <w:pStyle w:val="Descripcin"/>
+                              <w:jc w:val="both"/>
+                              <w:rPr>
+                                <w:b/>
+                                <w:bCs/>
+                                <w:i w:val="0"/>
+                                <w:iCs w:val="0"/>
+                                <w:color w:val="auto"/>
+                                <w:sz w:val="22"/>
+                                <w:szCs w:val="22"/>
+                              </w:rPr>
+                            </w:pPr>
+                            <w:r>
+                              <w:rPr>
+                                <w:b/>
+                                <w:bCs/>
+                                <w:i w:val="0"/>
+                                <w:iCs w:val="0"/>
+                                <w:color w:val="auto"/>
+                                <w:sz w:val="22"/>
+                                <w:szCs w:val="22"/>
+                              </w:rPr>
+                              <w:t xml:space="preserve">Figura </w:t>
+                            </w:r>
+                            <w:r>
+                              <w:rPr>
+                                <w:b/>
+                                <w:bCs/>
+                                <w:i w:val="0"/>
+                                <w:iCs w:val="0"/>
+                                <w:color w:val="auto"/>
+                                <w:sz w:val="22"/>
+                                <w:szCs w:val="22"/>
+                              </w:rPr>
+                              <w:t>4</w:t>
+                            </w:r>
+                          </w:p>
+                          <w:p>
+                            <w:pPr>
+                              <w:rPr>
+                                <w:i/>
+                                <w:iCs/>
+                              </w:rPr>
+                            </w:pPr>
+                            <w:r>
+                              <w:rPr>
+                                <w:i/>
+                                <w:iCs/>
+                              </w:rPr>
+                              <w:t>Historia del Desarrollo Web</w:t>
+                            </w:r>
+                          </w:p>
+                        </w:txbxContent>
+                      </wps:txbx>
+                      <wps:bodyPr rot="0" spcFirstLastPara="0" vertOverflow="overflow" horzOverflow="overflow" vert="horz" wrap="square" lIns="0" tIns="0" rIns="0" bIns="0" numCol="1" spcCol="0" rtlCol="0" fromWordArt="0" anchor="t" anchorCtr="0" forceAA="0" compatLnSpc="1">
+                        <a:prstTxWarp prst="textNoShape">
+                          <a:avLst/>
+                        </a:prstTxWarp>
+                        <a:noAutofit/>
+                      </wps:bodyPr>
+                    </wps:wsp>
+                  </a:graphicData>
+                </a:graphic>
+                <wp14:sizeRelH relativeFrom="margin">
+                  <wp14:pctWidth>0</wp14:pctWidth>
+                </wp14:sizeRelH>
+                <wp14:sizeRelV relativeFrom="margin">
+                  <wp14:pctHeight>0</wp14:pctHeight>
+                </wp14:sizeRelV>
+              </wp:anchor>
+            </w:drawing>
+          </mc:Choice>
+          <mc:Fallback>
+            <w:pict>
+              <v:shape w14:anchorId="7DA01EA8" id="Cuadro de texto 6" o:spid="_x0000_s1029" type="#_x0000_t202" style="position:absolute;margin-left:21pt;margin-top:86.9pt;width:461.4pt;height:38.5pt;z-index:251662336;visibility:visible;mso-wrap-style:square;mso-width-percent:0;mso-height-percent:0;mso-wrap-distance-left:9pt;mso-wrap-distance-top:0;mso-wrap-distance-right:9pt;mso-wrap-distance-bottom:0;mso-position-horizontal:absolute;mso-position-horizontal-relative:margin;mso-position-vertical:absolute;mso-position-vertical-relative:text;mso-width-percent:0;mso-height-percent:0;mso-width-relative:margin;mso-height-relative:margin;v-text-anchor:top" o:gfxdata="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" stroked="f">
+                <v:textbox inset="0,0,0,0">
+                  <w:txbxContent>
+                    <w:p>
+                      <w:pPr>
+                        <w:pStyle w:val="Descripcin"/>
+                        <w:jc w:val="both"/>
+                        <w:rPr>
+                          <w:b/>
+                          <w:bCs/>
+                          <w:i w:val="0"/>
+                          <w:iCs w:val="0"/>
+                          <w:color w:val="auto"/>
+                          <w:sz w:val="22"/>
+                          <w:szCs w:val="22"/>
+                        </w:rPr>
+                      </w:pPr>
+                      <w:r>
+                        <w:rPr>
+                          <w:b/>
+                          <w:bCs/>
+                          <w:i w:val="0"/>
+                          <w:iCs w:val="0"/>
+                          <w:color w:val="auto"/>
+                          <w:sz w:val="22"/>
+                          <w:szCs w:val="22"/>
+                        </w:rPr>
+                        <w:t xml:space="preserve">Figura </w:t>
+                      </w:r>
+                      <w:r>
+                        <w:rPr>
+                          <w:b/>
+                          <w:bCs/>
+                          <w:i w:val="0"/>
+                          <w:iCs w:val="0"/>
+                          <w:color w:val="auto"/>
+                          <w:sz w:val="22"/>
+                          <w:szCs w:val="22"/>
+                        </w:rPr>
+                        <w:t>4</w:t>
+                      </w:r>
+                    </w:p>
+                    <w:p>
+                      <w:pPr>
+                        <w:rPr>
+                          <w:i/>
+                          <w:iCs/>
+                        </w:rPr>
+                      </w:pPr>
+                      <w:r>
+                        <w:rPr>
+                          <w:i/>
+                          <w:iCs/>
+                        </w:rPr>
+                        <w:t>Historia del Desarrollo Web</w:t>
+                      </w:r>
+                    </w:p>
+                  </w:txbxContent>
+                </v:textbox>
+                <w10:wrap type="square" anchorx="margin"/>
+              </v:shape>
+            </w:pict>
+          </mc:Fallback>
+        </mc:AlternateContent>
+      </w:r>
+      <w:r>
+        <w:t>El desarrollo web</w:t>
+      </w:r>
+      <w:r>
+        <w:t xml:space="preserve"> </w:t>
+      </w:r>
+      <w:sdt>
+        <w:sdtPr>
+          <w:id w:val="-715966609"/>
+          <w:citation/>
+        </w:sdtPr>
+        <w:sdtContent>
+          <w:r>
+            <w:fldChar w:fldCharType="begin"/>
+          </w:r>
+          <w:r>
+            <w:instrText xml:space="preserve"> CITATION Noe19 \l 3082 </w:instrText>
+          </w:r>
+          <w:r>
+            <w:fldChar w:fldCharType="separate"/>
+          </w:r>
+          <w:r>
+            <w:rPr>
+              <w:noProof/>
+            </w:rPr>
+            <w:t>(Gima, 2019)</w:t>
+          </w:r>
+          <w:r>
+            <w:fldChar w:fldCharType="end"/>
+          </w:r>
+        </w:sdtContent>
+      </w:sdt>
+      <w:r>
+        <w:t xml:space="preserve"> ha evolucionado exponencialmente desde su inicio. En la actualidad es uno de los servicios más solicitados, que nos brinda una gran cantidad de funciones distintas.</w:t>
+      </w:r>
+    </w:p>
+    <w:p>
+      <w:pPr>
+        <w:ind w:firstLine="0"/>
+        <w:jc w:val="center"/>
+      </w:pPr>
+      <w:r>
+        <w:rPr>
+          <w:noProof/>
+        </w:rPr>
+        <w:drawing>
+          <wp:inline distT="0" distB="0" distL="0" distR="0" wp14:anchorId="431C7453" wp14:editId="6B36268D">
+            <wp:extent cx="4857750" cy="5473138"/>
+            <wp:effectExtent l="0" t="0" r="0" b="0"/>
+            <wp:docPr id="5" name="Imagen 5" descr="Escala de tiempo&#10;&#10;Descripción generada automáticamente"/>
+            <wp:cNvGraphicFramePr>
+              <a:graphicFrameLocks xmlns:a="http://schemas.openxmlformats.org/drawingml/2006/main" noChangeAspect="1"/>
+            </wp:cNvGraphicFramePr>
+            <a:graphic xmlns:a="http://schemas.openxmlformats.org/drawingml/2006/main">
+              <a:graphicData uri="http://schemas.openxmlformats.org/drawingml/2006/picture">
+                <pic:pic xmlns:pic="http://schemas.openxmlformats.org/drawingml/2006/picture">
+                  <pic:nvPicPr>
+                    <pic:cNvPr id="5" name="Imagen 5" descr="Escala de tiempo&#10;&#10;Descripción generada automáticamente"/>
+                    <pic:cNvPicPr/>
+                  </pic:nvPicPr>
+                  <pic:blipFill>
+                    <a:blip r:embed="rId12">
+                      <a:extLst>
+                        <a:ext uri="{28A0092B-C50C-407E-A947-70E740481C1C}">
+                          <a14:useLocalDpi xmlns:a14="http://schemas.microsoft.com/office/drawing/2010/main" val="0"/>
+                        </a:ext>
+                      </a:extLst>
+                    </a:blip>
+                    <a:stretch>
+                      <a:fillRect/>
+                    </a:stretch>
+                  </pic:blipFill>
+                  <pic:spPr>
+                    <a:xfrm>
+                      <a:off x="0" y="0"/>
+                      <a:ext cx="4888118" cy="5507353"/>
+                    </a:xfrm>
+                    <a:prstGeom prst="rect">
+                      <a:avLst/>
+                    </a:prstGeom>
+                  </pic:spPr>
+                </pic:pic>
+              </a:graphicData>
+            </a:graphic>
+          </wp:inline>
+        </w:drawing>
+      </w:r>
+    </w:p>
+    <w:p>
+      <w:pPr>
+        <w:ind w:firstLine="0"/>
+      </w:pPr>
+      <w:r>
+        <w:lastRenderedPageBreak/>
+        <w:t>En la figura 2</w:t>
+      </w:r>
+      <w:r>
+        <w:t xml:space="preserve"> </w:t>
+      </w:r>
+      <w:r>
+        <w:t xml:space="preserve">podemos observar, como hemos pasado de </w:t>
+      </w:r>
+      <w:r>
+        <w:t>páginas</w:t>
+      </w:r>
+      <w:r>
+        <w:t xml:space="preserve"> HTML estáticas</w:t>
+      </w:r>
+      <w:r>
+        <w:t xml:space="preserve"> en los años 1990 </w:t>
+      </w:r>
+      <w:r>
+        <w:t>a la creación de páginas web dinámicas, gracias al uso de JavaScript para dar dinamismo a las páginas web, las hojas de estilo CSS para dar format</w:t>
+      </w:r>
+      <w:r>
+        <w:t xml:space="preserve">o, </w:t>
+      </w:r>
+      <w:r>
+        <w:t xml:space="preserve">apariencia </w:t>
+      </w:r>
+      <w:r>
+        <w:t>y hacer un diseño responsivo o adaptable con el fin de que estas páginas web se puedan representar en pantallas con tamaños y resoluciones muy diferentes.</w:t>
+      </w:r>
+    </w:p>
+    <w:p>
+      <w:pPr>
+        <w:ind w:firstLine="0"/>
+      </w:pPr>
+    </w:p>
+    <w:p>
+      <w:pPr>
+        <w:pStyle w:val="Ttulo2"/>
+      </w:pPr>
+      <w:r>
+        <w:t>Tecnologías y Herramientas para el desarrollo web</w:t>
+      </w:r>
+    </w:p>
+    <w:p>
+      <w:pPr>
+        <w:pStyle w:val="Ttulo3"/>
+      </w:pPr>
+      <w:r>
+        <w:t>Python</w:t>
+      </w:r>
+    </w:p>
+    <w:p>
+      <w:pPr>
+        <w:ind w:firstLine="0"/>
+      </w:pPr>
+      <w:r>
+        <w:t>Fue creado</w:t>
+      </w:r>
+      <w:r>
+        <w:t xml:space="preserve"> </w:t>
+      </w:r>
+      <w:r>
+        <w:t>por Guido van Rossum</w:t>
+      </w:r>
+      <w:r>
+        <w:t xml:space="preserve"> </w:t>
+      </w:r>
+      <w:sdt>
+        <w:sdtPr>
+          <w:id w:val="-1036735977"/>
+          <w:citation/>
+        </w:sdtPr>
+        <w:sdtContent>
+          <w:r>
+            <w:fldChar w:fldCharType="begin"/>
+          </w:r>
+          <w:r>
+            <w:instrText xml:space="preserve"> CITATION And20 \l 3082 </w:instrText>
+          </w:r>
+          <w:r>
+            <w:fldChar w:fldCharType="separate"/>
+          </w:r>
+          <w:r>
+            <w:rPr>
+              <w:noProof/>
+            </w:rPr>
+            <w:t>(Visus, 2020)</w:t>
+          </w:r>
+          <w:r>
+            <w:fldChar w:fldCharType="end"/>
+          </w:r>
+        </w:sdtContent>
+      </w:sdt>
+      <w:r>
+        <w:t xml:space="preserve"> a principios de los 90, su nombre se debe </w:t>
+      </w:r>
+      <w:r>
+        <w:t>a la afición</w:t>
+      </w:r>
+      <w:r>
+        <w:t xml:space="preserve"> de este al grupo Monty Python. Python es un lenguaje de pro</w:t>
+      </w:r>
+      <w:r>
+        <w:t>gramación interpretado cuya filosofía es que sea legible por cualquier persona con conocimientos básicos de programación.</w:t>
+      </w:r>
+    </w:p>
+    <w:p>
+      <w:pPr>
+        <w:ind w:firstLine="0"/>
+      </w:pPr>
+      <w:r>
+        <w:rPr>
+          <w:u w:val="single"/>
+        </w:rPr>
+        <w:t>Características</w:t>
+      </w:r>
+      <w:r>
+        <w:t>:</w:t>
+      </w:r>
+    </w:p>
+    <w:p>
+      <w:pPr>
+        <w:pStyle w:val="Prrafodelista"/>
+        <w:numPr>
+          <w:ilvl w:val="0"/>
+          <w:numId w:val="2"/>
+        </w:numPr>
+      </w:pPr>
+      <w:r>
+        <w:t>Es gratis, ya que es un lenguaje de código abierto</w:t>
+      </w:r>
+      <w:r>
+        <w:t xml:space="preserve"> y no hay que pagar ninguna licencia para utilizarlo</w:t>
+      </w:r>
+      <w:r>
+        <w:t>.</w:t>
+      </w:r>
+    </w:p>
+    <w:p>
+      <w:pPr>
+        <w:pStyle w:val="Prrafodelista"/>
+        <w:numPr>
+          <w:ilvl w:val="0"/>
+          <w:numId w:val="2"/>
+        </w:numPr>
+      </w:pPr>
+      <w:r>
+        <w:t>Respaldado por una comunidad enorme</w:t>
+      </w:r>
+      <w:r>
+        <w:t>, por el carácter gratuito hace que continuamente se estén desarrollando nuevas librerías y aplicaciones.</w:t>
+      </w:r>
+      <w:r>
+        <w:t xml:space="preserve"> Esto es un factor multiplicativo para los programadores, debido a que casi cualquier duda estará resuelta en los foros.</w:t>
+      </w:r>
+    </w:p>
+    <w:p>
+      <w:pPr>
+        <w:pStyle w:val="Prrafodelista"/>
+        <w:numPr>
+          <w:ilvl w:val="0"/>
+          <w:numId w:val="2"/>
+        </w:numPr>
+      </w:pPr>
+      <w:r>
+        <w:t>Es un lenguaje multiparadigma, es decir, combina propiedades de diferentes paradigmas de programación</w:t>
+      </w:r>
+      <w:r>
+        <w:t>, lo que permite que sea muy flexible y fácil de aprender.</w:t>
+      </w:r>
+    </w:p>
+    <w:p>
+      <w:pPr>
+        <w:pStyle w:val="Prrafodelista"/>
+        <w:numPr>
+          <w:ilvl w:val="0"/>
+          <w:numId w:val="2"/>
+        </w:numPr>
+      </w:pPr>
+      <w:r>
+        <w:t>Sus aplicaciones</w:t>
+      </w:r>
+      <w:r>
+        <w:t xml:space="preserve"> no se limitan a un área en concreto, ya que al tratarse de un lenguaje multiparadigma permite utilizarlo en diseño de aplicaciones web o inteligencia artificial, entre muchos otros.</w:t>
+      </w:r>
+    </w:p>
+    <w:p>
+      <w:pPr>
+        <w:pStyle w:val="Prrafodelista"/>
+        <w:numPr>
+          <w:ilvl w:val="0"/>
+          <w:numId w:val="2"/>
+        </w:numPr>
+      </w:pPr>
+      <w:r>
+        <w:lastRenderedPageBreak/>
+        <w:t>Es acto para todas las plataformas, es decir, se puede ejecutar en cualquier sistema operativo</w:t>
+      </w:r>
+      <w:r>
+        <w:t xml:space="preserve"> usando el intérprete correspondiente</w:t>
+      </w:r>
+      <w:r>
+        <w:t>.</w:t>
+      </w:r>
+    </w:p>
+    <w:p>
+      <w:pPr>
+        <w:ind w:firstLine="0"/>
+      </w:pPr>
+      <w:r>
+        <w:t>El principal inconveniente del lenguaje de programación Python es que se trata de un lenguaje de programación interpretado, es decir, que no se compila, sino que se interpreta en tiempo de ejecución, dando como resultado a que sea más lento que otros lenguajes de programación como Java, C o C++.  Pero este inconveniente no es un gran problema actualmente ya que en la actualidad l</w:t>
+      </w:r>
+      <w:r>
+        <w:t xml:space="preserve">as máquinas </w:t>
+      </w:r>
+      <w:r>
+        <w:t>son m</w:t>
+      </w:r>
+      <w:r>
+        <w:t>uy potentes.</w:t>
+      </w:r>
+    </w:p>
+    <w:p>
+      <w:pPr>
+        <w:pStyle w:val="Ttulo3"/>
+      </w:pPr>
+      <w:r>
+        <w:t>Django</w:t>
+      </w:r>
+    </w:p>
+    <w:p>
+      <w:pPr>
+        <w:ind w:firstLine="0"/>
+      </w:pPr>
+      <w:r>
+        <w:t>Fue desarrollado inicialmente entre 2003 y 2005 por un equipo que era responsable de crear y mantener sitos web de periódicos</w:t>
+      </w:r>
+      <w:r>
+        <w:t xml:space="preserve"> con el fin de reutilizar códigos y patrones de diseño comunes. Django e</w:t>
+      </w:r>
+      <w:r>
+        <w:t>s un framework web gratuito</w:t>
+      </w:r>
+      <w:r>
+        <w:t xml:space="preserve"> </w:t>
+      </w:r>
+      <w:sdt>
+        <w:sdtPr>
+          <w:id w:val="891156789"/>
+          <w:citation/>
+        </w:sdtPr>
+        <w:sdtContent>
+          <w:r>
+            <w:fldChar w:fldCharType="begin"/>
+          </w:r>
+          <w:r>
+            <w:instrText xml:space="preserve"> CITATION MDN21 \l 3082 </w:instrText>
+          </w:r>
+          <w:r>
+            <w:fldChar w:fldCharType="separate"/>
+          </w:r>
+          <w:r>
+            <w:rPr>
+              <w:noProof/>
+            </w:rPr>
+            <w:t>(MDN contributors, 2021)</w:t>
+          </w:r>
+          <w:r>
+            <w:fldChar w:fldCharType="end"/>
+          </w:r>
+        </w:sdtContent>
+      </w:sdt>
+      <w:r>
+        <w:t xml:space="preserve"> de alto nivel que permite el desarrollo rápido de sitios web seguros y mantenibles. Django se encarga de una gran parte de las complicaciones del desarrollo web, por lo que permite al programador centrarse únicamente en escribir las funcionalidades de la aplicación. Este</w:t>
+      </w:r>
+      <w:r>
+        <w:t xml:space="preserve"> es de código abierto, además de </w:t>
+      </w:r>
+      <w:r>
+        <w:t>posee</w:t>
+      </w:r>
+      <w:r>
+        <w:t>r</w:t>
+      </w:r>
+      <w:r>
+        <w:t xml:space="preserve"> una comunidad próspera</w:t>
+      </w:r>
+      <w:r>
+        <w:t xml:space="preserve"> y activa, mucha documentación y soporte gratuito.</w:t>
+      </w:r>
+      <w:r>
+        <w:t xml:space="preserve"> Django se </w:t>
+      </w:r>
+      <w:r>
+        <w:t>encuentra escrito en Python.</w:t>
+      </w:r>
+    </w:p>
+    <w:p>
+      <w:pPr>
+        <w:ind w:firstLine="0"/>
+      </w:pPr>
+      <w:r>
+        <w:t>El software escrito en Django</w:t>
+      </w:r>
+      <w:r>
+        <w:t xml:space="preserve"> es:</w:t>
+      </w:r>
+    </w:p>
+    <w:p>
+      <w:pPr>
+        <w:pStyle w:val="Prrafodelista"/>
+        <w:numPr>
+          <w:ilvl w:val="0"/>
+          <w:numId w:val="2"/>
+        </w:numPr>
+      </w:pPr>
+      <w:r>
+        <w:rPr>
+          <w:u w:val="single"/>
+        </w:rPr>
+        <w:t>Completo</w:t>
+      </w:r>
+      <w:r>
+        <w:t>: Provee casi todo lo que los desarrolladores quisieran que traiga de serie un framework web.</w:t>
+      </w:r>
+    </w:p>
+    <w:p>
+      <w:pPr>
+        <w:pStyle w:val="Prrafodelista"/>
+        <w:numPr>
+          <w:ilvl w:val="0"/>
+          <w:numId w:val="2"/>
+        </w:numPr>
+      </w:pPr>
+      <w:r>
+        <w:rPr>
+          <w:u w:val="single"/>
+        </w:rPr>
+        <w:t>Versátil</w:t>
+      </w:r>
+      <w:r>
+        <w:t>: Puede ser usado para construir casi cualquier tipo de sitio web, desde sistemas manejadores de contenidos y wikis, hasta redes sociales y sitios de noticias.</w:t>
+      </w:r>
+      <w:r>
+        <w:t xml:space="preserve"> Puede funcionar con cualquier framework en el lado del cliente, devolver contenido en una gran variedad de formatos (HTML, RSS feeds, JSON, XML, …) y también usar distintos motores de bases de datos y plantillas. </w:t>
+      </w:r>
+    </w:p>
+    <w:p>
+      <w:pPr>
+        <w:pStyle w:val="Prrafodelista"/>
+        <w:numPr>
+          <w:ilvl w:val="0"/>
+          <w:numId w:val="2"/>
+        </w:numPr>
+        <w:rPr>
+          <w:u w:val="single"/>
+        </w:rPr>
+      </w:pPr>
+      <w:r>
+        <w:rPr>
+          <w:u w:val="single"/>
+        </w:rPr>
+        <w:lastRenderedPageBreak/>
+        <w:t>Seguro</w:t>
+      </w:r>
+      <w:r>
+        <w:t>: Proporciona una manera segura de administrar cuentas de usuario y contraseñas, evitando errores</w:t>
+      </w:r>
+      <w:r>
+        <w:t xml:space="preserve"> comunes. </w:t>
+      </w:r>
+      <w:r>
+        <w:t>Además,</w:t>
+      </w:r>
+      <w:r>
+        <w:t xml:space="preserve"> permite protección contra algunas vulnerabilidades de forma predeterminada, incluida la inyección SQL, scripts entre sitios, falsificación de solicitudes y clickjacking.</w:t>
+      </w:r>
+    </w:p>
+    <w:p>
+      <w:pPr>
+        <w:pStyle w:val="Prrafodelista"/>
+        <w:numPr>
+          <w:ilvl w:val="0"/>
+          <w:numId w:val="2"/>
+        </w:numPr>
+        <w:rPr>
+          <w:u w:val="single"/>
+        </w:rPr>
+      </w:pPr>
+      <w:r>
+        <w:rPr>
+          <w:u w:val="single"/>
+        </w:rPr>
+        <w:t>Escalable</w:t>
+      </w:r>
+      <w:r>
+        <w:t>: Django usa un componente en la arquitectura shared-nothing, en la que cada parte de</w:t>
+      </w:r>
+      <w:r>
+        <w:t xml:space="preserve"> esta arquitectura es independiente de las otras, y por lo tanto puede ser reemplazada o cambiada si es necesario. Habiendo una clara separación entre las diferentes partes significa que puede escalar para aumentar el tráfico al agregar hardware en cualquier nivel, ya sean servidores cache, servidores de bases de datos o servidores de aplicación. Un ejemplo de sitios </w:t>
+      </w:r>
+      <w:r>
+        <w:t>que han escalado a Django son Instagram y Disqus.</w:t>
+      </w:r>
+    </w:p>
+    <w:p>
+      <w:pPr>
+        <w:pStyle w:val="Prrafodelista"/>
+        <w:numPr>
+          <w:ilvl w:val="0"/>
+          <w:numId w:val="2"/>
+        </w:numPr>
+        <w:rPr>
+          <w:u w:val="single"/>
+        </w:rPr>
+      </w:pPr>
+      <w:r>
+        <w:rPr>
+          <w:u w:val="single"/>
+        </w:rPr>
+        <w:t>Mantenible</w:t>
+      </w:r>
+      <w:r>
+        <w:t>: Utiliza el principio No te repitas “Don’t Repeat Yourself” (DRY) para que no exista una duplicación innecesaria, reduciendo la cantidad de código.</w:t>
+      </w:r>
+    </w:p>
+    <w:p>
+      <w:pPr>
+        <w:pStyle w:val="Prrafodelista"/>
+        <w:numPr>
+          <w:ilvl w:val="0"/>
+          <w:numId w:val="2"/>
+        </w:numPr>
+        <w:rPr>
+          <w:u w:val="single"/>
+        </w:rPr>
+      </w:pPr>
+      <w:r>
+        <w:rPr>
+          <w:u w:val="single"/>
+        </w:rPr>
+        <w:t>Portable</w:t>
+      </w:r>
+      <w:r>
+        <w:t>: Está escrito en Python, el cual se ejecuta en muchas plataformas</w:t>
+      </w:r>
+      <w:r>
+        <w:t>, este puede ejecutar sus aplicaciones en muchas distribuciones de Linux, Windows y Mac OS X. Además de contar con el respaldo de muchos proveedores de alojamiento web, y que a menudo proporcionan una infraestructura específica y documentación para el alojamiento de sitios Django.</w:t>
+      </w:r>
+    </w:p>
+    <w:p>
+      <w:pPr>
+        <w:ind w:firstLine="0"/>
+      </w:pPr>
+      <w:r>
+        <w:t>Django funciona con patrón de diseño organizando la arquitectura en Modelo Vista Plantilla “Model View Template (MVT)”, este tiene una estructura muy similar a la arquitectura Model View Controller, con la diferencia que la vista es el controlador intermediario entre el modelo, que se comunica con la base de datos, y las plantillas en formato HTML que reproducen la información y los formularios para pedir o cambiar información en la base de datos.</w:t>
+      </w:r>
+    </w:p>
+    <w:p>
+      <w:pPr>
+        <w:ind w:firstLine="0"/>
+      </w:pPr>
+      <w:r>
+        <w:t xml:space="preserve">En un sitio web tradicional, una aplicación web espera peticiones HTTP del cliente. </w:t>
+      </w:r>
+      <w:r>
+        <w:t xml:space="preserve">Cuando </w:t>
+      </w:r>
+      <w:r>
+        <w:t xml:space="preserve">se recibe una petición la aplicación elabora la respuesta que se necesita basándose en la URL y a </w:t>
+      </w:r>
+      <w:r>
+        <w:lastRenderedPageBreak/>
+        <w:t>veces</w:t>
+      </w:r>
+      <w:r>
+        <w:t>, en una información incluida en los datos de una petición POST o GET. La aplicación también devolverá una respuesta al explorador web, normalmente creando dinámicamente una página HTML con los datos correspondientes a mostrar.</w:t>
+      </w:r>
+    </w:p>
+    <w:p>
+      <w:pPr>
+        <w:ind w:firstLine="0"/>
+      </w:pPr>
+      <w:r>
+        <w:rPr>
+          <w:noProof/>
+        </w:rPr>
+        <mc:AlternateContent>
+          <mc:Choice Requires="wps">
+            <w:drawing>
+              <wp:anchor distT="0" distB="0" distL="114300" distR="114300" simplePos="0" relativeHeight="251664384" behindDoc="0" locked="0" layoutInCell="1" allowOverlap="1" wp14:anchorId="2EBB1F75" wp14:editId="5EC2C574">
+                <wp:simplePos x="0" y="0"/>
+                <wp:positionH relativeFrom="page">
+                  <wp:posOffset>602615</wp:posOffset>
+                </wp:positionH>
+                <wp:positionV relativeFrom="paragraph">
+                  <wp:posOffset>808990</wp:posOffset>
+                </wp:positionV>
+                <wp:extent cx="5859780" cy="488950"/>
+                <wp:effectExtent l="0" t="0" r="7620" b="6350"/>
+                <wp:wrapSquare wrapText="bothSides"/>
+                <wp:docPr id="8" name="Cuadro de texto 8"/>
+                <wp:cNvGraphicFramePr/>
+                <a:graphic xmlns:a="http://schemas.openxmlformats.org/drawingml/2006/main">
+                  <a:graphicData uri="http://schemas.microsoft.com/office/word/2010/wordprocessingShape">
+                    <wps:wsp>
+                      <wps:cNvSpPr txBox="1"/>
+                      <wps:spPr>
+                        <a:xfrm>
+                          <a:off x="0" y="0"/>
+                          <a:ext cx="5859780" cy="488950"/>
+                        </a:xfrm>
+                        <a:prstGeom prst="rect">
+                          <a:avLst/>
+                        </a:prstGeom>
+                        <a:solidFill>
+                          <a:prstClr val="white"/>
+                        </a:solidFill>
+                        <a:ln>
+                          <a:noFill/>
+                        </a:ln>
+                      </wps:spPr>
+                      <wps:txbx>
+                        <w:txbxContent>
+                          <w:p>
+                            <w:pPr>
+                              <w:pStyle w:val="Descripcin"/>
+                              <w:jc w:val="both"/>
+                              <w:rPr>
+                                <w:b/>
+                                <w:bCs/>
+                                <w:i w:val="0"/>
+                                <w:iCs w:val="0"/>
+                                <w:color w:val="auto"/>
+                                <w:sz w:val="22"/>
+                                <w:szCs w:val="22"/>
+                              </w:rPr>
+                            </w:pPr>
+                            <w:r>
+                              <w:rPr>
+                                <w:b/>
+                                <w:bCs/>
+                                <w:i w:val="0"/>
+                                <w:iCs w:val="0"/>
+                                <w:color w:val="auto"/>
+                                <w:sz w:val="22"/>
+                                <w:szCs w:val="22"/>
+                              </w:rPr>
+                              <w:t xml:space="preserve">Figura </w:t>
+                            </w:r>
+                            <w:r>
+                              <w:rPr>
+                                <w:b/>
+                                <w:bCs/>
+                                <w:i w:val="0"/>
+                                <w:iCs w:val="0"/>
+                                <w:color w:val="auto"/>
+                                <w:sz w:val="22"/>
+                                <w:szCs w:val="22"/>
+                              </w:rPr>
+                              <w:t>5</w:t>
+                            </w:r>
+                          </w:p>
+                          <w:p>
+                            <w:pPr>
+                              <w:rPr>
+                                <w:i/>
+                                <w:iCs/>
+                              </w:rPr>
+                            </w:pPr>
+                            <w:r>
+                              <w:rPr>
+                                <w:i/>
+                                <w:iCs/>
+                              </w:rPr>
+                              <w:t>Funcionamiento Framework Django</w:t>
+                            </w:r>
+                          </w:p>
+                        </w:txbxContent>
+                      </wps:txbx>
+                      <wps:bodyPr rot="0" spcFirstLastPara="0" vertOverflow="overflow" horzOverflow="overflow" vert="horz" wrap="square" lIns="0" tIns="0" rIns="0" bIns="0" numCol="1" spcCol="0" rtlCol="0" fromWordArt="0" anchor="t" anchorCtr="0" forceAA="0" compatLnSpc="1">
+                        <a:prstTxWarp prst="textNoShape">
+                          <a:avLst/>
+                        </a:prstTxWarp>
+                        <a:noAutofit/>
+                      </wps:bodyPr>
+                    </wps:wsp>
+                  </a:graphicData>
+                </a:graphic>
+                <wp14:sizeRelH relativeFrom="margin">
+                  <wp14:pctWidth>0</wp14:pctWidth>
+                </wp14:sizeRelH>
+                <wp14:sizeRelV relativeFrom="margin">
+                  <wp14:pctHeight>0</wp14:pctHeight>
+                </wp14:sizeRelV>
+              </wp:anchor>
+            </w:drawing>
+          </mc:Choice>
+          <mc:Fallback>
+            <w:pict>
+              <v:shape w14:anchorId="2EBB1F75" id="Cuadro de texto 8" o:spid="_x0000_s1030" type="#_x0000_t202" style="position:absolute;margin-left:47.45pt;margin-top:63.7pt;width:461.4pt;height:38.5pt;z-index:251664384;visibility:visible;mso-wrap-style:square;mso-width-percent:0;mso-height-percent:0;mso-wrap-distance-left:9pt;mso-wrap-distance-top:0;mso-wrap-distance-right:9pt;mso-wrap-distance-bottom:0;mso-position-horizontal:absolute;mso-position-horizontal-relative:page;mso-position-vertical:absolute;mso-position-vertical-relative:text;mso-width-percent:0;mso-height-percent:0;mso-width-relative:margin;mso-height-relative:margin;v-text-anchor:top" o:gfxdata="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" stroked="f">
+                <v:textbox inset="0,0,0,0">
+                  <w:txbxContent>
+                    <w:p>
+                      <w:pPr>
+                        <w:pStyle w:val="Descripcin"/>
+                        <w:jc w:val="both"/>
+                        <w:rPr>
+                          <w:b/>
+                          <w:bCs/>
+                          <w:i w:val="0"/>
+                          <w:iCs w:val="0"/>
+                          <w:color w:val="auto"/>
+                          <w:sz w:val="22"/>
+                          <w:szCs w:val="22"/>
+                        </w:rPr>
+                      </w:pPr>
+                      <w:r>
+                        <w:rPr>
+                          <w:b/>
+                          <w:bCs/>
+                          <w:i w:val="0"/>
+                          <w:iCs w:val="0"/>
+                          <w:color w:val="auto"/>
+                          <w:sz w:val="22"/>
+                          <w:szCs w:val="22"/>
+                        </w:rPr>
+                        <w:t xml:space="preserve">Figura </w:t>
+                      </w:r>
+                      <w:r>
+                        <w:rPr>
+                          <w:b/>
+                          <w:bCs/>
+                          <w:i w:val="0"/>
+                          <w:iCs w:val="0"/>
+                          <w:color w:val="auto"/>
+                          <w:sz w:val="22"/>
+                          <w:szCs w:val="22"/>
+                        </w:rPr>
+                        <w:t>5</w:t>
+                      </w:r>
+                    </w:p>
+                    <w:p>
+                      <w:pPr>
+                        <w:rPr>
+                          <w:i/>
+                          <w:iCs/>
+                        </w:rPr>
+                      </w:pPr>
+                      <w:r>
+                        <w:rPr>
+                          <w:i/>
+                          <w:iCs/>
+                        </w:rPr>
                         <w:t>Funcionamiento Framework Django</w:t>
                       </w:r>
                     </w:p>
@@ -2071,6 +3667,12 @@
             </w:pict>
           </mc:Fallback>
         </mc:AlternateContent>
+      </w:r>
+      <w:r>
+        <w:t>Sin embargo, las aplicaciones web de Django agrupan el código que gestiona cada uno de estos pasos en ficheros separados.</w:t>
+      </w:r>
+      <w:r>
+        <w:t xml:space="preserve"> </w:t>
       </w:r>
     </w:p>
     <w:p>
@@ -2097,7 +3699,7 @@
                     <pic:cNvPicPr/>
                   </pic:nvPicPr>
                   <pic:blipFill>
-                    <a:blip r:embed="rId10">
+                    <a:blip r:embed="rId13">
                       <a:extLst>
                         <a:ext uri="{28A0092B-C50C-407E-A947-70E740481C1C}">
                           <a14:useLocalDpi xmlns:a14="http://schemas.microsoft.com/office/drawing/2010/main" val="0"/>
@@ -2175,6 +3777,7 @@
         <w:rPr>
           <w:u w:val="single"/>
         </w:rPr>
+        <w:lastRenderedPageBreak/>
         <w:t>Models</w:t>
       </w:r>
       <w:r>
@@ -2195,11 +3798,7 @@
         <w:t>: Las plantillas son ficheros de texto que definen la estructura o diagrama de otro fichero</w:t>
       </w:r>
       <w:r>
-        <w:t xml:space="preserve">, con marcadores de posición para representar contenido real. La vista creará dinámicamente una página usando una plantilla, rellenando esta con los datos del modelo. </w:t>
-      </w:r>
-      <w:r>
-        <w:lastRenderedPageBreak/>
-        <w:t>Normalmente estos ficheros suelen estar codificados en lenguaje HTML pero no tiene porque ser así, pueden ser ficheros de cualquier tipo.</w:t>
+        <w:t>, con marcadores de posición para representar contenido real. La vista creará dinámicamente una página usando una plantilla, rellenando esta con los datos del modelo. Normalmente estos ficheros suelen estar codificados en lenguaje HTML pero no tiene porque ser así, pueden ser ficheros de cualquier tipo.</w:t>
       </w:r>
     </w:p>
     <w:p>
@@ -2211,21 +3810,47 @@
       </w:r>
     </w:p>
     <w:p>
-      <w:r>
-        <w:t>HTML</w:t>
+      <w:pPr>
+        <w:ind w:firstLine="0"/>
+      </w:pPr>
+      <w:r>
+        <w:t xml:space="preserve">Fue creado por el científico de computación británico </w:t>
+      </w:r>
+      <w:r>
+        <w:rPr>
+          <w:rFonts w:cs="Arial"/>
+          <w:color w:val="010101"/>
+          <w:sz w:val="21"/>
+          <w:szCs w:val="21"/>
+        </w:rPr>
+        <w:t>Timohty John Berners-Lee</w:t>
+      </w:r>
+      <w:r>
+        <w:rPr>
+          <w:rFonts w:cs="Arial"/>
+          <w:color w:val="010101"/>
+          <w:sz w:val="21"/>
+          <w:szCs w:val="21"/>
+        </w:rPr>
+        <w:t xml:space="preserve"> en 1991.</w:t>
+      </w:r>
+      <w:r>
+        <w:t xml:space="preserve"> HTML</w:t>
+      </w:r>
+      <w:r>
+        <w:t xml:space="preserve"> </w:t>
       </w:r>
       <w:sdt>
         <w:sdtPr>
-          <w:id w:val="188033771"/>
+          <w:id w:val="-1484382756"/>
           <w:citation/>
         </w:sdtPr>
-        <w:sdtEndPr/>
         <w:sdtContent>
           <w:r>
             <w:fldChar w:fldCharType="begin"/>
           </w:r>
           <w:r>
-            <w:instrText xml:space="preserve"> CITATION Dis21 \l 3082 </w:instrText>
+            <w:instrText xml:space="preserve"> CITATION Jua \l 3082 </w:instrText>
           </w:r>
           <w:r>
             <w:fldChar w:fldCharType="separate"/>
@@ -2234,7 +3859,7 @@
             <w:rPr>
               <w:noProof/>
             </w:rPr>
-            <w:t xml:space="preserve"> (Discovery Formación, 2021)</w:t>
+            <w:t>(Reyes, s.f.)</w:t>
           </w:r>
           <w:r>
             <w:fldChar w:fldCharType="end"/>
@@ -2242,27 +3867,30 @@
         </w:sdtContent>
       </w:sdt>
       <w:r>
-        <w:t xml:space="preserve"> </w:t>
-      </w:r>
-      <w:r>
-        <w:t>es el lenguaje con el que se crea y define el contenido que se ve en las páginas web. Es el lenguaje encargado de mantener la estructura de cada elemento dentro de una página web.</w:t>
-      </w:r>
-      <w:r>
-        <w:t xml:space="preserve"> </w:t>
-      </w:r>
-      <w:r>
-        <w:t>Sus siglas significan “Lenguaje de Marcas de hipertext</w:t>
-      </w:r>
-      <w:r>
-        <w:t>o”, este permite definir donde comienza y acaba un elemento.</w:t>
-      </w:r>
-    </w:p>
-    <w:p>
-      <w:pPr>
-        <w:ind w:firstLine="0"/>
-      </w:pPr>
-      <w:r>
-        <w:t>HTML se basa en un conjunto de etiquetas que sirven para marcar los elementos que se usan a la hora de hacer páginas web, dando igual la herramienta que se esté utilizando.</w:t>
+        <w:t xml:space="preserve"> es</w:t>
+      </w:r>
+      <w:r>
+        <w:t xml:space="preserve"> un lenguaje de marcado de hipertexto (HyperText Markup Language), el cual se escribe en su totalidad con elementos, que a su vez están construidos por etiquetas, contenido y atributos. HTML es el lenguaje que interpreta el navegador web para mostrar los sitios o aplicaciones web, tal y como están descritos</w:t>
+      </w:r>
+      <w:r>
+        <w:t>.</w:t>
+      </w:r>
+    </w:p>
+    <w:p>
+      <w:pPr>
+        <w:ind w:firstLine="0"/>
+      </w:pPr>
+      <w:r>
+        <w:t xml:space="preserve">Los elementos dentro de este </w:t>
+      </w:r>
+      <w:r>
+        <w:t>lenguaje</w:t>
+      </w:r>
+      <w:r>
+        <w:t xml:space="preserve"> ayudan a estructurar y dar significado a las distintas partes de un documento HTML</w:t>
+      </w:r>
+      <w:r>
+        <w:t>. Las etiquetas sirven para delimitar el inicio y el fin de un elemento. El contenido de un elemento pueden ser caracteres, comentarios u otro elemento delimitado dentro de las etiquetas de inicio y cierre.</w:t>
       </w:r>
     </w:p>
     <w:p>
@@ -2280,6 +3908,9 @@
       </w:r>
     </w:p>
     <w:p>
+      <w:pPr>
+        <w:ind w:firstLine="0"/>
+      </w:pPr>
       <w:r>
         <w:t>CSS</w:t>
       </w:r>
@@ -2316,13 +3947,35 @@
         <w:t xml:space="preserve"> es</w:t>
       </w:r>
       <w:r>
-        <w:t xml:space="preserve"> un lenguaje que se ocupa del diseño y la presentación de las páginas web, funciona junto con el lenguaje HTML. Sus siglas </w:t>
+        <w:t xml:space="preserve"> un lenguaje que se ocupa del diseño y la presentación de las páginas web, funciona junto con el lenguaje HTML</w:t>
+      </w:r>
+      <w:r>
+        <w:t xml:space="preserve"> que se encarga del contenido básico de las páginas</w:t>
+      </w:r>
+      <w:r>
+        <w:t xml:space="preserve">. Sus siglas </w:t>
       </w:r>
       <w:r>
         <w:t>significan “hojas de estilo en cascada”</w:t>
       </w:r>
       <w:r>
-        <w:t>. Con este puedes crear reglas para indica</w:t>
+        <w:t>, ya que puedes tener varias hojas y una de ellas con propiedades heredadas o en cascada de otras</w:t>
+      </w:r>
+      <w:r>
+        <w:t>.</w:t>
+      </w:r>
+      <w:r>
+        <w:t xml:space="preserve"> </w:t>
+      </w:r>
+      <w:r>
+        <w:t xml:space="preserve">Estas hojas de estilo permiten </w:t>
+      </w:r>
+      <w:r>
+        <w:t xml:space="preserve">crear </w:t>
+      </w:r>
+      <w:r>
+        <w:lastRenderedPageBreak/>
+        <w:t>reglas para indica</w:t>
       </w:r>
       <w:r>
         <w:t>r a la página web como mostrar la información</w:t>
@@ -2340,6 +3993,9 @@
       </w:r>
     </w:p>
     <w:p>
+      <w:pPr>
+        <w:ind w:firstLine="0"/>
+      </w:pPr>
       <w:r>
         <w:t>JavaScript</w:t>
       </w:r>
@@ -2373,15 +4029,33 @@
         </w:sdtContent>
       </w:sdt>
       <w:r>
-        <w:t xml:space="preserve"> es el lenguaje de programación encargado de dar más interactividad y dinamismo a las páginas web. Este no necesita ser compilado, sino que el navegador lee directamente el código. Se trata de uno de los tres lenguajes nativos de las páginas web junto a HTML (contenido y estructura) y a CSS (diseño del contenido y estructura).</w:t>
-      </w:r>
-    </w:p>
-    <w:p>
-      <w:pPr>
-        <w:ind w:firstLine="0"/>
-      </w:pPr>
-      <w:r>
-        <w:t xml:space="preserve">Este lenguaje de programación se ejecuta en la máquina de los clientes, el cual permite crear efectos y animaciones o </w:t>
+        <w:t xml:space="preserve"> es el lenguaje de programación encargado de dar más interactividad y dinamismo a las páginas web. Este no necesita ser compilado, </w:t>
+      </w:r>
+      <w:r>
+        <w:t xml:space="preserve">ya </w:t>
+      </w:r>
+      <w:r>
+        <w:t>que el navegador lee directamente el código</w:t>
+      </w:r>
+      <w:r>
+        <w:t xml:space="preserve"> sin necesidad de terceros</w:t>
+      </w:r>
+      <w:r>
+        <w:t>. Se trata de uno de los tres lenguajes nativos de las páginas web junto a HTML (contenido y estructura) y a CSS (diseño del contenido y estructura).</w:t>
+      </w:r>
+    </w:p>
+    <w:p>
+      <w:pPr>
+        <w:ind w:firstLine="0"/>
+      </w:pPr>
+      <w:r>
+        <w:t xml:space="preserve">Este lenguaje de programación se ejecuta en la máquina de los clientes, </w:t>
+      </w:r>
+      <w:r>
+        <w:t>que</w:t>
+      </w:r>
+      <w:r>
+        <w:t xml:space="preserve"> permite crear efectos y animaciones o </w:t>
       </w:r>
       <w:r>
         <w:t>responder a eventos causados por el usuario como pulsar botones o modificar el DOM (document object model).</w:t>
@@ -2389,22 +4063,33 @@
       <w:r>
         <w:t xml:space="preserve"> El código JavaScript se ejecuta en todos los navegadores, tanto de escritorio como móviles.</w:t>
       </w:r>
-    </w:p>
-    <w:p>
-      <w:pPr>
-        <w:ind w:firstLine="0"/>
-      </w:pPr>
+      <w:r>
+        <w:t xml:space="preserve"> JavaScript es capaz de detectar errores en formularios, crear sliders que se adapten a cualquier pantalla, hacer cálculos matemáticos de forma eficiente, modificar elemento de una página web de forma sencilla y muchas más cosas. </w:t>
+      </w:r>
+    </w:p>
+    <w:p>
+      <w:pPr>
+        <w:ind w:firstLine="0"/>
+      </w:pPr>
+      <w:r>
+        <w:t>También, existe una tecnología llamada AJAX que permite intercambiar información con el servidor sin la necesidad de recargar la página</w:t>
+      </w:r>
+      <w:r>
+        <w:t>. Esta tecnología ha supuesto uno de los principales avances en el desarrollo web. Como ejemplo, esta tecnología es la encargada de conseguir más mensajes, tweets, emails… con el único hecho de pulsar un botón, sin tener que recargar la página.</w:t>
+      </w:r>
     </w:p>
     <w:p>
       <w:pPr>
         <w:pStyle w:val="Ttulo3"/>
       </w:pPr>
       <w:r>
-        <w:lastRenderedPageBreak/>
         <w:t>Bootstrap</w:t>
       </w:r>
     </w:p>
     <w:p>
+      <w:pPr>
+        <w:ind w:firstLine="0"/>
+      </w:pPr>
       <w:r>
         <w:t>Bootstrap</w:t>
       </w:r>
@@ -2453,7 +4138,11 @@
         <w:t>s</w:t>
       </w:r>
       <w:r>
-        <w:t xml:space="preserve"> páginas </w:t>
+        <w:t xml:space="preserve"> </w:t>
+      </w:r>
+      <w:r>
+        <w:lastRenderedPageBreak/>
+        <w:t xml:space="preserve">páginas </w:t>
       </w:r>
       <w:r>
         <w:t>incluyendo una serie de componentes que facilitan la comunicación con el usuario, como menús de navegación, controles de página y barras de progreso.</w:t>
@@ -2472,13 +4161,80 @@
     </w:p>
     <w:p>
       <w:pPr>
-        <w:pStyle w:val="Ttulo2"/>
+        <w:ind w:firstLine="0"/>
+      </w:pPr>
+      <w:r>
+        <w:t>La estructura de este framework se compone en dos directorios</w:t>
+      </w:r>
+      <w:r>
+        <w:t>:</w:t>
+      </w:r>
+    </w:p>
+    <w:p>
+      <w:pPr>
+        <w:pStyle w:val="Prrafodelista"/>
+        <w:numPr>
+          <w:ilvl w:val="0"/>
+          <w:numId w:val="2"/>
+        </w:numPr>
+      </w:pPr>
+      <w:r>
+        <w:rPr>
+          <w:u w:val="single"/>
+        </w:rPr>
+        <w:t>c</w:t>
+      </w:r>
+      <w:r>
+        <w:rPr>
+          <w:u w:val="single"/>
+        </w:rPr>
+        <w:t>ss</w:t>
+      </w:r>
+      <w:r>
+        <w:t>: Contiene los archivos necesarios para la estilización de los elementos y una alternativa al tema original.</w:t>
+      </w:r>
+    </w:p>
+    <w:p>
+      <w:pPr>
+        <w:pStyle w:val="Prrafodelista"/>
+        <w:numPr>
+          <w:ilvl w:val="0"/>
+          <w:numId w:val="2"/>
+        </w:numPr>
+      </w:pPr>
+      <w:r>
+        <w:rPr>
+          <w:u w:val="single"/>
+        </w:rPr>
+        <w:t>js</w:t>
+      </w:r>
+      <w:r>
+        <w:t>: Contiene la parte posterior del archivo bootstrap.js, responsable de la ejecución de aplicaciones de estilo que requieren manipulación interactiva.</w:t>
+      </w:r>
+    </w:p>
+    <w:p>
+      <w:pPr>
+        <w:ind w:firstLine="0"/>
+      </w:pPr>
+      <w:r>
+        <w:t xml:space="preserve">Para asignar </w:t>
+      </w:r>
+      <w:r>
+        <w:t>una característica a un elemento, hay que informar la clase correspondiente en la propiedad “class” del elemento que será estilizado.</w:t>
+      </w:r>
+    </w:p>
+    <w:p>
+      <w:pPr>
+        <w:pStyle w:val="Ttulo3"/>
       </w:pPr>
       <w:r>
         <w:t>Base de datos</w:t>
       </w:r>
     </w:p>
     <w:p>
+      <w:pPr>
+        <w:ind w:firstLine="0"/>
+      </w:pPr>
       <w:r>
         <w:t>Una base de datos</w:t>
       </w:r>
@@ -2534,10 +4290,89 @@
     </w:p>
     <w:p>
       <w:pPr>
-        <w:pStyle w:val="Ttulo3"/>
-      </w:pPr>
-      <w:r>
-        <w:t>Tipos de bases de datos</w:t>
+        <w:pStyle w:val="Ttulo4"/>
+      </w:pPr>
+      <w:r>
+        <w:lastRenderedPageBreak/>
+        <w:t>M</w:t>
+      </w:r>
+      <w:r>
+        <w:t>ySQL</w:t>
+      </w:r>
+    </w:p>
+    <w:p>
+      <w:pPr>
+        <w:ind w:firstLine="0"/>
+      </w:pPr>
+      <w:r>
+        <w:t xml:space="preserve">Es el sistema de gestión </w:t>
+      </w:r>
+      <w:sdt>
+        <w:sdtPr>
+          <w:id w:val="-1430344798"/>
+          <w:citation/>
+        </w:sdtPr>
+        <w:sdtContent>
+          <w:r>
+            <w:fldChar w:fldCharType="begin"/>
+          </w:r>
+          <w:r>
+            <w:instrText xml:space="preserve"> CITATION Ang \l 3082 </w:instrText>
+          </w:r>
+          <w:r>
+            <w:fldChar w:fldCharType="separate"/>
+          </w:r>
+          <w:r>
+            <w:rPr>
+              <w:noProof/>
+            </w:rPr>
+            <w:t>(Robledado, 2019)</w:t>
+          </w:r>
+          <w:r>
+            <w:fldChar w:fldCharType="end"/>
+          </w:r>
+        </w:sdtContent>
+      </w:sdt>
+      <w:r>
+        <w:t xml:space="preserve"> </w:t>
+      </w:r>
+      <w:r>
+        <w:t xml:space="preserve">de bases de datos relacional más extendido en la actualidad al estar basada en código abierto. Cuenta con una doble licencia, por una </w:t>
+      </w:r>
+      <w:r>
+        <w:t>parte,</w:t>
+      </w:r>
+      <w:r>
+        <w:t xml:space="preserve"> es de código abierto</w:t>
+      </w:r>
+      <w:r>
+        <w:t xml:space="preserve"> y por otra cuenta con una versión comercial gestionada por la compañía Oracle.</w:t>
+      </w:r>
+      <w:r>
+        <w:t xml:space="preserve"> </w:t>
+      </w:r>
+    </w:p>
+    <w:p>
+      <w:pPr>
+        <w:ind w:firstLine="0"/>
+      </w:pPr>
+      <w:r>
+        <w:t>La</w:t>
+      </w:r>
+      <w:r>
+        <w:t>s</w:t>
+      </w:r>
+      <w:r>
+        <w:t xml:space="preserve"> ventaja</w:t>
+      </w:r>
+      <w:r>
+        <w:t>s</w:t>
+      </w:r>
+      <w:r>
+        <w:t xml:space="preserve"> más evidente</w:t>
+      </w:r>
+      <w:r>
+        <w:t>s son:</w:t>
       </w:r>
     </w:p>
     <w:p>
@@ -2549,13 +4384,7 @@
         </w:numPr>
       </w:pPr>
       <w:r>
-        <w:rPr>
-          <w:u w:val="single"/>
-        </w:rPr>
-        <w:t>Bases de datos relacionales</w:t>
-      </w:r>
-      <w:r>
-        <w:t>: Los elementos de una base de datos relacional se organizan como un conjunto de tablas con filas y columnas. La tecnología de estas proporciona la forma mas eficiente y flexible de acceder a la información estructurada.</w:t>
+        <w:t>Trabaja con bases de datos relacionales, es decir, utiliza tablas múltiples que se interconectan entre sí para almacenar la información y organizarla correctamente.</w:t>
       </w:r>
     </w:p>
     <w:p>
@@ -2567,17 +4396,15 @@
         </w:numPr>
       </w:pPr>
       <w:r>
-        <w:rPr>
-          <w:u w:val="single"/>
-        </w:rPr>
-        <w:lastRenderedPageBreak/>
-        <w:t>Bases de datos orientadas a objetos</w:t>
-      </w:r>
-      <w:r>
-        <w:t xml:space="preserve">: </w:t>
-      </w:r>
-      <w:r>
-        <w:t>La información de una base de datos orientada a objetos se representa en objetos, como en la programación orientada a objetos.</w:t>
+        <w:t>Al ser basada en código abierto es fácilmente accesible, además de contar con una gran comunidad que ofrece soporte a otros usuarios.</w:t>
+      </w:r>
+    </w:p>
+    <w:p>
+      <w:pPr>
+        <w:ind w:firstLine="0"/>
+      </w:pPr>
+      <w:r>
+        <w:t>Algunas de sus características son:</w:t>
       </w:r>
     </w:p>
     <w:p>
@@ -2587,15 +4414,18 @@
           <w:ilvl w:val="0"/>
           <w:numId w:val="2"/>
         </w:numPr>
-      </w:pPr>
-      <w:r>
         <w:rPr>
           <w:u w:val="single"/>
         </w:rPr>
-        <w:t>Bases de datos distribuidas</w:t>
-      </w:r>
-      <w:r>
-        <w:t>: Una base de datos distribuida consta de dos o más archivos que se encuentran en sitios diferentes.</w:t>
+      </w:pPr>
+      <w:r>
+        <w:rPr>
+          <w:u w:val="single"/>
+        </w:rPr>
+        <w:t>Arquitectura Cliente-Servidor</w:t>
+      </w:r>
+      <w:r>
+        <w:t>: Basa su funcionamiento en un modelo cliente-servidor. Cada cliente puede hacer consultas a través del sistema de registro para obtener datos, modificarlos, guardar estos cambios o establecer nuevas tablas de registros.</w:t>
       </w:r>
     </w:p>
     <w:p>
@@ -2605,18 +4435,18 @@
           <w:ilvl w:val="0"/>
           <w:numId w:val="2"/>
         </w:numPr>
-      </w:pPr>
-      <w:r>
         <w:rPr>
           <w:u w:val="single"/>
         </w:rPr>
-        <w:t>Almacenes de datos</w:t>
-      </w:r>
-      <w:r>
-        <w:t>:</w:t>
-      </w:r>
-      <w:r>
-        <w:t xml:space="preserve"> Un repositorio central de datos o un data warehouse es un tipo de base de datos diseñado específicamente para consultas y análisis rápidos.</w:t>
+      </w:pPr>
+      <w:r>
+        <w:rPr>
+          <w:u w:val="single"/>
+        </w:rPr>
+        <w:t>Compatibilidad con SQL</w:t>
+      </w:r>
+      <w:r>
+        <w:t>: SQL es un lenguaje generalizado dentro de la industria y MySQL ofrece plena compatibilidad con este.</w:t>
       </w:r>
     </w:p>
     <w:p>
@@ -2626,27 +4456,18 @@
           <w:ilvl w:val="0"/>
           <w:numId w:val="2"/>
         </w:numPr>
-      </w:pPr>
-      <w:r>
         <w:rPr>
           <w:u w:val="single"/>
         </w:rPr>
-        <w:t>Bases de datos NoSQL</w:t>
-      </w:r>
-      <w:r>
-        <w:t>:</w:t>
-      </w:r>
-      <w:r>
-        <w:t xml:space="preserve"> También denominada base de datos no </w:t>
-      </w:r>
-      <w:r>
-        <w:t>relacional</w:t>
-      </w:r>
-      <w:r>
-        <w:t xml:space="preserve"> permite almacenar y manipular datos no estructurados y semiestructurados, a </w:t>
-      </w:r>
-      <w:r>
-        <w:t>diferencia de una base de datos relaciona, que define cómo se deben componer todos los datos insertados en la base de datos. Estas se han ido haciendo más populares cada vez que las aplicaciones web se hacen más comunes y complejas.</w:t>
+      </w:pPr>
+      <w:r>
+        <w:rPr>
+          <w:u w:val="single"/>
+        </w:rPr>
+        <w:t>Vistas</w:t>
+      </w:r>
+      <w:r>
+        <w:t>: Ofrece compatibilidad para poder configurar vistas personalizadas.</w:t>
       </w:r>
     </w:p>
     <w:p>
@@ -2656,15 +4477,18 @@
           <w:ilvl w:val="0"/>
           <w:numId w:val="2"/>
         </w:numPr>
-      </w:pPr>
-      <w:r>
         <w:rPr>
           <w:u w:val="single"/>
         </w:rPr>
-        <w:t>Bases de datos orientadas a grafos</w:t>
-      </w:r>
-      <w:r>
-        <w:t>: Almacena los datos relacionados con entidades y las relaciones entre entidades.</w:t>
+      </w:pPr>
+      <w:r>
+        <w:rPr>
+          <w:u w:val="single"/>
+        </w:rPr>
+        <w:t>Procedimientos almacenados</w:t>
+      </w:r>
+      <w:r>
+        <w:t>: Posee la característica de no procesar las tablas directamente, sino que a través de procedimientos almacenados es posible incrementar la eficacia de la implementación.</w:t>
       </w:r>
     </w:p>
     <w:p>
@@ -2674,19 +4498,1191 @@
           <w:ilvl w:val="0"/>
           <w:numId w:val="2"/>
         </w:numPr>
-      </w:pPr>
-      <w:r>
         <w:rPr>
           <w:u w:val="single"/>
         </w:rPr>
-        <w:t>Bases de datos OLTP</w:t>
+      </w:pPr>
+      <w:r>
+        <w:rPr>
+          <w:u w:val="single"/>
+        </w:rPr>
+        <w:t>Desencadenantes</w:t>
+      </w:r>
+      <w:r>
+        <w:t xml:space="preserve">: Permite automatizar ciertas tareas en la base de datos, en el momento que se produce </w:t>
+      </w:r>
+      <w:r>
+        <w:t>un evento otro es lanzado para actualizar registros u optimizar su funcionalidad.</w:t>
+      </w:r>
+    </w:p>
+    <w:p>
+      <w:pPr>
+        <w:pStyle w:val="Prrafodelista"/>
+        <w:numPr>
+          <w:ilvl w:val="0"/>
+          <w:numId w:val="2"/>
+        </w:numPr>
+        <w:rPr>
+          <w:u w:val="single"/>
+        </w:rPr>
+      </w:pPr>
+      <w:r>
+        <w:rPr>
+          <w:u w:val="single"/>
+        </w:rPr>
+        <w:lastRenderedPageBreak/>
+        <w:t>Transacciones</w:t>
+      </w:r>
+      <w:r>
+        <w:t>: Una transacción representa la actuación de diversas operaciones en la base de datos. El sistema de base de datos avala que todas las operaciones de una transacción se establezcan correctamente o ninguna de ellas, preservando así la integridad de la base de datos.</w:t>
+      </w:r>
+      <w:r>
+        <w:t xml:space="preserve"> </w:t>
+      </w:r>
+    </w:p>
+    <w:p>
+      <w:pPr>
+        <w:pStyle w:val="Ttulo3"/>
+      </w:pPr>
+      <w:r>
+        <w:t>Visual Studio Code</w:t>
+      </w:r>
+    </w:p>
+    <w:p>
+      <w:pPr>
+        <w:ind w:firstLine="0"/>
+      </w:pPr>
+      <w:r>
+        <w:t xml:space="preserve">Es un editor </w:t>
+      </w:r>
+      <w:sdt>
+        <w:sdtPr>
+          <w:id w:val="-307248035"/>
+          <w:citation/>
+        </w:sdtPr>
+        <w:sdtContent>
+          <w:r>
+            <w:fldChar w:fldCharType="begin"/>
+          </w:r>
+          <w:r>
+            <w:instrText xml:space="preserve"> CITATION Fra22 \l 3082 </w:instrText>
+          </w:r>
+          <w:r>
+            <w:fldChar w:fldCharType="separate"/>
+          </w:r>
+          <w:r>
+            <w:rPr>
+              <w:noProof/>
+            </w:rPr>
+            <w:t>(Flores, 2022)</w:t>
+          </w:r>
+          <w:r>
+            <w:fldChar w:fldCharType="end"/>
+          </w:r>
+        </w:sdtContent>
+      </w:sdt>
+      <w:r>
+        <w:t xml:space="preserve"> </w:t>
+      </w:r>
+      <w:r>
+        <w:t>de código fuente desarrollado por Microsoft para Windows, Linux y macOS. Se trata de un software libre y multiplataforma, tiene buena integración con Git, cuenta con soporte para la depuración de código y dispone de una gran cantidad de extensiones que dan la posibilidad de escribir y ejecutar código en cualquier lenguaje de programación.</w:t>
+      </w:r>
+    </w:p>
+    <w:p>
+      <w:pPr>
+        <w:ind w:firstLine="0"/>
+      </w:pPr>
+      <w:r>
+        <w:t>Algunas de sus características son:</w:t>
+      </w:r>
+    </w:p>
+    <w:p>
+      <w:pPr>
+        <w:pStyle w:val="Prrafodelista"/>
+        <w:numPr>
+          <w:ilvl w:val="0"/>
+          <w:numId w:val="2"/>
+        </w:numPr>
+      </w:pPr>
+      <w:r>
+        <w:rPr>
+          <w:u w:val="single"/>
+        </w:rPr>
+        <w:t>Multiplataforma</w:t>
+      </w:r>
+      <w:r>
+        <w:t>: Está disponible para cualquier sistema operativo.</w:t>
+      </w:r>
+    </w:p>
+    <w:p>
+      <w:pPr>
+        <w:pStyle w:val="Prrafodelista"/>
+        <w:numPr>
+          <w:ilvl w:val="0"/>
+          <w:numId w:val="2"/>
+        </w:numPr>
+      </w:pPr>
+      <w:r>
+        <w:rPr>
+          <w:u w:val="single"/>
+        </w:rPr>
+        <w:t>IntelliSense</w:t>
       </w:r>
       <w:r>
         <w:t>:</w:t>
       </w:r>
       <w:r>
-        <w:t xml:space="preserve"> Se tratan de bases de datos rápidas y analíticas diseñadas para que muchos usuarios realicen una gran cantidad de transacciones.</w:t>
-      </w:r>
+        <w:t xml:space="preserve"> Proporciona sugerencias de código, terminaciones inteligentes y resaltado de sintaxis, lo que permite ser más ágil a la hora de escribir código.</w:t>
+      </w:r>
+    </w:p>
+    <w:p>
+      <w:pPr>
+        <w:pStyle w:val="Prrafodelista"/>
+        <w:numPr>
+          <w:ilvl w:val="0"/>
+          <w:numId w:val="2"/>
+        </w:numPr>
+      </w:pPr>
+      <w:r>
+        <w:rPr>
+          <w:u w:val="single"/>
+        </w:rPr>
+        <w:t>Depuración</w:t>
+      </w:r>
+      <w:r>
+        <w:t>:</w:t>
+      </w:r>
+      <w:r>
+        <w:t xml:space="preserve"> </w:t>
+      </w:r>
+      <w:r>
+        <w:t>Incluye la función de depuración que ayuda a detectar errores en el código.</w:t>
+      </w:r>
+    </w:p>
+    <w:p>
+      <w:pPr>
+        <w:pStyle w:val="Prrafodelista"/>
+        <w:numPr>
+          <w:ilvl w:val="0"/>
+          <w:numId w:val="2"/>
+        </w:numPr>
+      </w:pPr>
+      <w:r>
+        <w:rPr>
+          <w:u w:val="single"/>
+        </w:rPr>
+        <w:t>Uso del control de versiones</w:t>
+      </w:r>
+      <w:r>
+        <w:t>:</w:t>
+      </w:r>
+      <w:r>
+        <w:t xml:space="preserve"> Tiene compatibilidad con Git, por lo que permite revisar diferencias, organizar archivos, realizar commits y hacer push y pull desde el editor.</w:t>
+      </w:r>
+    </w:p>
+    <w:p>
+      <w:pPr>
+        <w:pStyle w:val="Prrafodelista"/>
+        <w:numPr>
+          <w:ilvl w:val="0"/>
+          <w:numId w:val="2"/>
+        </w:numPr>
+      </w:pPr>
+      <w:r>
+        <w:rPr>
+          <w:u w:val="single"/>
+        </w:rPr>
+        <w:t>Extensiones</w:t>
+      </w:r>
+      <w:r>
+        <w:t>:</w:t>
+      </w:r>
+      <w:r>
+        <w:t xml:space="preserve"> Permite personalizar y agregar funcionalidad adicional de forma modular y aislada. Las extensiones no afectan al rendimiento del editor, ya que se ejecutan en procesos diferentes.</w:t>
+      </w:r>
+    </w:p>
+    <w:p>
+      <w:pPr>
+        <w:ind w:firstLine="0"/>
+      </w:pPr>
+    </w:p>
+    <w:p>
+      <w:pPr>
+        <w:ind w:firstLine="0"/>
+      </w:pPr>
+    </w:p>
+    <w:p>
+      <w:pPr>
+        <w:ind w:firstLine="0"/>
+      </w:pPr>
+    </w:p>
+    <w:p>
+      <w:pPr>
+        <w:pStyle w:val="Ttulo2"/>
+      </w:pPr>
+      <w:r>
+        <w:lastRenderedPageBreak/>
+        <w:t>Tecnologías y Herramientas de control de versiones</w:t>
+      </w:r>
+    </w:p>
+    <w:p>
+      <w:pPr>
+        <w:pStyle w:val="Ttulo3"/>
+      </w:pPr>
+      <w:r>
+        <w:t>Git</w:t>
+      </w:r>
+    </w:p>
+    <w:p>
+      <w:pPr>
+        <w:ind w:firstLine="0"/>
+      </w:pPr>
+      <w:r>
+        <w:t xml:space="preserve">Es un software </w:t>
+      </w:r>
+      <w:r>
+        <w:t xml:space="preserve">libre </w:t>
+      </w:r>
+      <w:sdt>
+        <w:sdtPr>
+          <w:id w:val="352396295"/>
+          <w:citation/>
+        </w:sdtPr>
+        <w:sdtContent>
+          <w:r>
+            <w:fldChar w:fldCharType="begin"/>
+          </w:r>
+          <w:r>
+            <w:instrText xml:space="preserve"> CITATION Wik221 \l 3082 </w:instrText>
+          </w:r>
+          <w:r>
+            <w:fldChar w:fldCharType="separate"/>
+          </w:r>
+          <w:r>
+            <w:rPr>
+              <w:noProof/>
+            </w:rPr>
+            <w:t>(Wikipedia, Git, 2022)</w:t>
+          </w:r>
+          <w:r>
+            <w:fldChar w:fldCharType="end"/>
+          </w:r>
+        </w:sdtContent>
+      </w:sdt>
+      <w:r>
+        <w:t xml:space="preserve"> </w:t>
+      </w:r>
+      <w:r>
+        <w:t>de control de versiones</w:t>
+      </w:r>
+      <w:r>
+        <w:t xml:space="preserve"> distribuidas</w:t>
+      </w:r>
+      <w:r>
+        <w:t xml:space="preserve"> diseñado por Linus Torvalds</w:t>
+      </w:r>
+      <w:r>
+        <w:t>, pensado en la eficiencia, la confiabilidad y compatibilidad del mantenimiento de versiones de aplicaciones cuando estas tienen un gran número de archivos de código fuente. Su propósito es lleva un registro de los cambios en archivos de computadora incluyendo coordinar el trabajo que varias personas realizan sobre archivos compartidos en un repositorio de código.</w:t>
+      </w:r>
+    </w:p>
+    <w:p>
+      <w:pPr>
+        <w:pStyle w:val="Ttulo3"/>
+      </w:pPr>
+      <w:r>
+        <w:t>GitHub</w:t>
+      </w:r>
+    </w:p>
+    <w:p>
+      <w:pPr>
+        <w:ind w:firstLine="0"/>
+      </w:pPr>
+      <w:r>
+        <w:t>Es una plataforma</w:t>
+      </w:r>
+      <w:r>
+        <w:t xml:space="preserve"> gratuita</w:t>
+      </w:r>
+      <w:r>
+        <w:t xml:space="preserve"> </w:t>
+      </w:r>
+      <w:sdt>
+        <w:sdtPr>
+          <w:id w:val="-1014220638"/>
+          <w:citation/>
+        </w:sdtPr>
+        <w:sdtContent>
+          <w:r>
+            <w:fldChar w:fldCharType="begin"/>
+          </w:r>
+          <w:r>
+            <w:instrText xml:space="preserve"> CITATION Die21 \l 3082 </w:instrText>
+          </w:r>
+          <w:r>
+            <w:fldChar w:fldCharType="separate"/>
+          </w:r>
+          <w:r>
+            <w:rPr>
+              <w:noProof/>
+            </w:rPr>
+            <w:t>(Camacho, 2021)</w:t>
+          </w:r>
+          <w:r>
+            <w:fldChar w:fldCharType="end"/>
+          </w:r>
+        </w:sdtContent>
+      </w:sdt>
+      <w:r>
+        <w:t xml:space="preserve"> </w:t>
+      </w:r>
+      <w:r>
+        <w:t>que ofrece a los desarrolladores la posibilidad de crear repositorios de código y guardarlos en la nube de forma segura, usando el sistema de control de versiones Git. Facilita la organización de proyectos y permite la colaboración de varios desarrolladores en tiempo real, es decir, permite centralizar el contenido del repositorio para poder colaborar con otros miembros.</w:t>
+      </w:r>
+      <w:r>
+        <w:t xml:space="preserve"> Es propiedad de Microsoft.</w:t>
+      </w:r>
+    </w:p>
+    <w:p>
+      <w:pPr>
+        <w:ind w:firstLine="0"/>
+      </w:pPr>
+      <w:r>
+        <w:rPr>
+          <w:u w:val="single"/>
+        </w:rPr>
+        <w:t>Ventajas</w:t>
+      </w:r>
+      <w:r>
+        <w:t>:</w:t>
+      </w:r>
+    </w:p>
+    <w:p>
+      <w:pPr>
+        <w:pStyle w:val="Prrafodelista"/>
+        <w:numPr>
+          <w:ilvl w:val="0"/>
+          <w:numId w:val="2"/>
+        </w:numPr>
+      </w:pPr>
+      <w:r>
+        <w:t>Permite alojar proyectos de forma gratuita.</w:t>
+      </w:r>
+    </w:p>
+    <w:p>
+      <w:pPr>
+        <w:pStyle w:val="Prrafodelista"/>
+        <w:numPr>
+          <w:ilvl w:val="0"/>
+          <w:numId w:val="2"/>
+        </w:numPr>
+      </w:pPr>
+      <w:r>
+        <w:t>Permite alojar tanto repositorios públicos como privados.</w:t>
+      </w:r>
+    </w:p>
+    <w:p>
+      <w:pPr>
+        <w:pStyle w:val="Prrafodelista"/>
+        <w:numPr>
+          <w:ilvl w:val="0"/>
+          <w:numId w:val="2"/>
+        </w:numPr>
+      </w:pPr>
+      <w:r>
+        <w:t>Facilita compartir proyectos de forma fácil y crear un portafolio.</w:t>
+      </w:r>
+    </w:p>
+    <w:p>
+      <w:pPr>
+        <w:pStyle w:val="Prrafodelista"/>
+        <w:numPr>
+          <w:ilvl w:val="0"/>
+          <w:numId w:val="2"/>
+        </w:numPr>
+      </w:pPr>
+      <w:r>
+        <w:t>Permite colaborar para mejorar proyectos</w:t>
+      </w:r>
+    </w:p>
+    <w:p>
+      <w:pPr>
+        <w:ind w:firstLine="0"/>
+      </w:pPr>
+    </w:p>
+    <w:p>
+      <w:pPr>
+        <w:ind w:firstLine="0"/>
+      </w:pPr>
+    </w:p>
+    <w:p>
+      <w:pPr>
+        <w:ind w:firstLine="0"/>
+      </w:pPr>
+    </w:p>
+    <w:p>
+      <w:pPr>
+        <w:ind w:firstLine="0"/>
+      </w:pPr>
+    </w:p>
+    <w:p>
+      <w:pPr>
+        <w:pStyle w:val="Ttulo2"/>
+      </w:pPr>
+      <w:r>
+        <w:lastRenderedPageBreak/>
+        <w:t>Tecnologías y Herramientas de documentación del proyecto</w:t>
+      </w:r>
+    </w:p>
+    <w:p>
+      <w:pPr>
+        <w:pStyle w:val="Ttulo3"/>
+      </w:pPr>
+      <w:r>
+        <w:t>Visual Paradigm</w:t>
+      </w:r>
+    </w:p>
+    <w:p>
+      <w:pPr>
+        <w:ind w:firstLine="0"/>
+      </w:pPr>
+      <w:r>
+        <w:t xml:space="preserve">Es una herramienta </w:t>
+      </w:r>
+      <w:sdt>
+        <w:sdtPr>
+          <w:id w:val="-857191612"/>
+          <w:citation/>
+        </w:sdtPr>
+        <w:sdtContent>
+          <w:r>
+            <w:fldChar w:fldCharType="begin"/>
+          </w:r>
+          <w:r>
+            <w:instrText xml:space="preserve"> CITATION Ecu \l 3082 </w:instrText>
+          </w:r>
+          <w:r>
+            <w:fldChar w:fldCharType="separate"/>
+          </w:r>
+          <w:r>
+            <w:rPr>
+              <w:noProof/>
+            </w:rPr>
+            <w:t>(EcuRed, s.f.)</w:t>
+          </w:r>
+          <w:r>
+            <w:fldChar w:fldCharType="end"/>
+          </w:r>
+        </w:sdtContent>
+      </w:sdt>
+      <w:r>
+        <w:t xml:space="preserve"> </w:t>
+      </w:r>
+      <w:r>
+        <w:t>CASE (Ingeniería de Software Asistida por Computación), que propicia un conjunto de ayudas para el desarrollo de programas informáticos, desde la planificación, pasando por el análisis y el diseño, hasta la generación del código fuente de los programas y la documentación. Esta ha sido concebida para soportar el ciclo de vida completo del proceso de desarrollo software a través de la representación de todo tipo de diagramas. Constitu</w:t>
+      </w:r>
+      <w:r>
+        <w:t>ye una herramienta privada disponible en varias ediciones, cada una destinada a satisfacer diferentes necesidades.</w:t>
+      </w:r>
+    </w:p>
+    <w:p>
+      <w:pPr>
+        <w:pStyle w:val="Ttulo3"/>
+      </w:pPr>
+      <w:r>
+        <w:t>Microsoft Project</w:t>
+      </w:r>
+    </w:p>
+    <w:p>
+      <w:pPr>
+        <w:ind w:firstLine="0"/>
+      </w:pPr>
+      <w:r>
+        <w:t xml:space="preserve">Es un software </w:t>
+      </w:r>
+      <w:sdt>
+        <w:sdtPr>
+          <w:id w:val="-1646888342"/>
+          <w:citation/>
+        </w:sdtPr>
+        <w:sdtContent>
+          <w:r>
+            <w:fldChar w:fldCharType="begin"/>
+          </w:r>
+          <w:r>
+            <w:instrText xml:space="preserve"> CITATION Wik21 \l 3082 </w:instrText>
+          </w:r>
+          <w:r>
+            <w:fldChar w:fldCharType="separate"/>
+          </w:r>
+          <w:r>
+            <w:rPr>
+              <w:noProof/>
+            </w:rPr>
+            <w:t>(Wikipedia, Microsoft Project, 2021)</w:t>
+          </w:r>
+          <w:r>
+            <w:fldChar w:fldCharType="end"/>
+          </w:r>
+        </w:sdtContent>
+      </w:sdt>
+      <w:r>
+        <w:t xml:space="preserve"> de administración de proyectos y programas de proyectos desarrollado y comercializado por Microsoft para asistir a los administradores de proyectos en el desarrollo de planes, asignar recursos a tareas, dar seguimiento al progreso, administrar presupuesto y analizar cargas de trabajo.</w:t>
+      </w:r>
+    </w:p>
+    <w:p>
+      <w:pPr>
+        <w:pStyle w:val="Ttulo3"/>
+      </w:pPr>
+      <w:r>
+        <w:t>EZEstimate</w:t>
+      </w:r>
+    </w:p>
+    <w:p>
+      <w:pPr>
+        <w:ind w:firstLine="0"/>
+      </w:pPr>
+      <w:r>
+        <w:t>Herramienta</w:t>
+      </w:r>
+      <w:r>
+        <w:t xml:space="preserve"> </w:t>
+      </w:r>
+      <w:sdt>
+        <w:sdtPr>
+          <w:id w:val="-1000119593"/>
+          <w:citation/>
+        </w:sdtPr>
+        <w:sdtContent>
+          <w:r>
+            <w:fldChar w:fldCharType="begin"/>
+          </w:r>
+          <w:r>
+            <w:instrText xml:space="preserve"> CITATION Mar21 \l 3082 </w:instrText>
+          </w:r>
+          <w:r>
+            <w:fldChar w:fldCharType="separate"/>
+          </w:r>
+          <w:r>
+            <w:rPr>
+              <w:noProof/>
+            </w:rPr>
+            <w:t>(García, 2021)</w:t>
+          </w:r>
+          <w:r>
+            <w:fldChar w:fldCharType="end"/>
+          </w:r>
+        </w:sdtContent>
+      </w:sdt>
+      <w:r>
+        <w:t xml:space="preserve"> que permite estimar el esfuerzo de un proyecto a partir </w:t>
+      </w:r>
+      <w:r>
+        <w:t xml:space="preserve">de un valor en cada uno de los factores de complejidad técnica y factores de complejidad del entorno, que en su conjunto forman los puntos de los casos de uso de un proyecto. En la figura 6 se pueden observar </w:t>
+      </w:r>
+      <w:r>
+        <w:t xml:space="preserve">cada uno de los diferentes factores y en la figura 7 se puede observar </w:t>
+      </w:r>
+      <w:r>
+        <w:t>la interfaz del programa.</w:t>
+      </w:r>
+    </w:p>
+    <w:p>
+      <w:pPr>
+        <w:ind w:firstLine="0"/>
+      </w:pPr>
+    </w:p>
+    <w:p>
+      <w:pPr>
+        <w:ind w:firstLine="0"/>
+      </w:pPr>
+    </w:p>
+    <w:p>
+      <w:pPr>
+        <w:ind w:firstLine="0"/>
+        <w:rPr>
+          <w:noProof/>
+        </w:rPr>
+      </w:pPr>
+    </w:p>
+    <w:p>
+      <w:pPr>
+        <w:ind w:firstLine="0"/>
+      </w:pPr>
+      <w:r>
+        <w:rPr>
+          <w:noProof/>
+        </w:rPr>
+        <w:lastRenderedPageBreak/>
+        <mc:AlternateContent>
+          <mc:Choice Requires="wps">
+            <w:drawing>
+              <wp:anchor distT="0" distB="0" distL="114300" distR="114300" simplePos="0" relativeHeight="251674624" behindDoc="0" locked="0" layoutInCell="1" allowOverlap="1" wp14:anchorId="3C54B4C7" wp14:editId="6EE740F9">
+                <wp:simplePos x="0" y="0"/>
+                <wp:positionH relativeFrom="margin">
+                  <wp:posOffset>-114300</wp:posOffset>
+                </wp:positionH>
+                <wp:positionV relativeFrom="paragraph">
+                  <wp:posOffset>0</wp:posOffset>
+                </wp:positionV>
+                <wp:extent cx="5859780" cy="488950"/>
+                <wp:effectExtent l="0" t="0" r="7620" b="6350"/>
+                <wp:wrapSquare wrapText="bothSides"/>
+                <wp:docPr id="13" name="Cuadro de texto 13"/>
+                <wp:cNvGraphicFramePr/>
+                <a:graphic xmlns:a="http://schemas.openxmlformats.org/drawingml/2006/main">
+                  <a:graphicData uri="http://schemas.microsoft.com/office/word/2010/wordprocessingShape">
+                    <wps:wsp>
+                      <wps:cNvSpPr txBox="1"/>
+                      <wps:spPr>
+                        <a:xfrm>
+                          <a:off x="0" y="0"/>
+                          <a:ext cx="5859780" cy="488950"/>
+                        </a:xfrm>
+                        <a:prstGeom prst="rect">
+                          <a:avLst/>
+                        </a:prstGeom>
+                        <a:solidFill>
+                          <a:prstClr val="white"/>
+                        </a:solidFill>
+                        <a:ln>
+                          <a:noFill/>
+                        </a:ln>
+                      </wps:spPr>
+                      <wps:txbx>
+                        <w:txbxContent>
+                          <w:p>
+                            <w:pPr>
+                              <w:pStyle w:val="Descripcin"/>
+                              <w:jc w:val="both"/>
+                              <w:rPr>
+                                <w:b/>
+                                <w:bCs/>
+                                <w:i w:val="0"/>
+                                <w:iCs w:val="0"/>
+                                <w:color w:val="auto"/>
+                                <w:sz w:val="22"/>
+                                <w:szCs w:val="22"/>
+                              </w:rPr>
+                            </w:pPr>
+                            <w:r>
+                              <w:rPr>
+                                <w:b/>
+                                <w:bCs/>
+                                <w:i w:val="0"/>
+                                <w:iCs w:val="0"/>
+                                <w:color w:val="auto"/>
+                                <w:sz w:val="22"/>
+                                <w:szCs w:val="22"/>
+                              </w:rPr>
+                              <w:t xml:space="preserve">Figura </w:t>
+                            </w:r>
+                            <w:r>
+                              <w:rPr>
+                                <w:b/>
+                                <w:bCs/>
+                                <w:i w:val="0"/>
+                                <w:iCs w:val="0"/>
+                                <w:color w:val="auto"/>
+                                <w:sz w:val="22"/>
+                                <w:szCs w:val="22"/>
+                              </w:rPr>
+                              <w:t>6</w:t>
+                            </w:r>
+                          </w:p>
+                          <w:p>
+                            <w:pPr>
+                              <w:rPr>
+                                <w:i/>
+                                <w:iCs/>
+                              </w:rPr>
+                            </w:pPr>
+                            <w:r>
+                              <w:rPr>
+                                <w:i/>
+                                <w:iCs/>
+                              </w:rPr>
+                              <w:t>Puntos de casos de uso</w:t>
+                            </w:r>
+                          </w:p>
+                        </w:txbxContent>
+                      </wps:txbx>
+                      <wps:bodyPr rot="0" spcFirstLastPara="0" vertOverflow="overflow" horzOverflow="overflow" vert="horz" wrap="square" lIns="0" tIns="0" rIns="0" bIns="0" numCol="1" spcCol="0" rtlCol="0" fromWordArt="0" anchor="t" anchorCtr="0" forceAA="0" compatLnSpc="1">
+                        <a:prstTxWarp prst="textNoShape">
+                          <a:avLst/>
+                        </a:prstTxWarp>
+                        <a:noAutofit/>
+                      </wps:bodyPr>
+                    </wps:wsp>
+                  </a:graphicData>
+                </a:graphic>
+                <wp14:sizeRelH relativeFrom="margin">
+                  <wp14:pctWidth>0</wp14:pctWidth>
+                </wp14:sizeRelH>
+                <wp14:sizeRelV relativeFrom="margin">
+                  <wp14:pctHeight>0</wp14:pctHeight>
+                </wp14:sizeRelV>
+              </wp:anchor>
+            </w:drawing>
+          </mc:Choice>
+          <mc:Fallback>
+            <w:pict>
+              <v:shapetype w14:anchorId="3C54B4C7" id="_x0000_t202" coordsize="21600,21600" o:spt="202" path="m,l,21600r21600,l21600,xe">
+                <v:stroke joinstyle="miter"/>
+                <v:path gradientshapeok="t" o:connecttype="rect"/>
+              </v:shapetype>
+              <v:shape id="Cuadro de texto 13" o:spid="_x0000_s1031" type="#_x0000_t202" style="position:absolute;margin-left:-9pt;margin-top:0;width:461.4pt;height:38.5pt;z-index:251674624;visibility:visible;mso-wrap-style:square;mso-width-percent:0;mso-height-percent:0;mso-wrap-distance-left:9pt;mso-wrap-distance-top:0;mso-wrap-distance-right:9pt;mso-wrap-distance-bottom:0;mso-position-horizontal:absolute;mso-position-horizontal-relative:margin;mso-position-vertical:absolute;mso-position-vertical-relative:text;mso-width-percent:0;mso-height-percent:0;mso-width-relative:margin;mso-height-relative:margin;v-text-anchor:top" o:gfxdata="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" stroked="f">
+                <v:textbox inset="0,0,0,0">
+                  <w:txbxContent>
+                    <w:p>
+                      <w:pPr>
+                        <w:pStyle w:val="Descripcin"/>
+                        <w:jc w:val="both"/>
+                        <w:rPr>
+                          <w:b/>
+                          <w:bCs/>
+                          <w:i w:val="0"/>
+                          <w:iCs w:val="0"/>
+                          <w:color w:val="auto"/>
+                          <w:sz w:val="22"/>
+                          <w:szCs w:val="22"/>
+                        </w:rPr>
+                      </w:pPr>
+                      <w:r>
+                        <w:rPr>
+                          <w:b/>
+                          <w:bCs/>
+                          <w:i w:val="0"/>
+                          <w:iCs w:val="0"/>
+                          <w:color w:val="auto"/>
+                          <w:sz w:val="22"/>
+                          <w:szCs w:val="22"/>
+                        </w:rPr>
+                        <w:t xml:space="preserve">Figura </w:t>
+                      </w:r>
+                      <w:r>
+                        <w:rPr>
+                          <w:b/>
+                          <w:bCs/>
+                          <w:i w:val="0"/>
+                          <w:iCs w:val="0"/>
+                          <w:color w:val="auto"/>
+                          <w:sz w:val="22"/>
+                          <w:szCs w:val="22"/>
+                        </w:rPr>
+                        <w:t>6</w:t>
+                      </w:r>
+                    </w:p>
+                    <w:p>
+                      <w:pPr>
+                        <w:rPr>
+                          <w:i/>
+                          <w:iCs/>
+                        </w:rPr>
+                      </w:pPr>
+                      <w:r>
+                        <w:rPr>
+                          <w:i/>
+                          <w:iCs/>
+                        </w:rPr>
+                        <w:t>Puntos de casos de uso</w:t>
+                      </w:r>
+                    </w:p>
+                  </w:txbxContent>
+                </v:textbox>
+                <w10:wrap type="square" anchorx="margin"/>
+              </v:shape>
+            </w:pict>
+          </mc:Fallback>
+        </mc:AlternateContent>
+      </w:r>
+      <w:r>
+        <w:rPr>
+          <w:noProof/>
+        </w:rPr>
+        <w:drawing>
+          <wp:inline distT="0" distB="0" distL="0" distR="0" wp14:anchorId="2B32E806" wp14:editId="4573426B">
+            <wp:extent cx="5944870" cy="2714625"/>
+            <wp:effectExtent l="0" t="0" r="0" b="9525"/>
+            <wp:docPr id="12" name="Imagen 12" descr="Tabla&#10;&#10;Descripción generada automáticamente con confianza media"/>
+            <wp:cNvGraphicFramePr>
+              <a:graphicFrameLocks xmlns:a="http://schemas.openxmlformats.org/drawingml/2006/main" noChangeAspect="1"/>
+            </wp:cNvGraphicFramePr>
+            <a:graphic xmlns:a="http://schemas.openxmlformats.org/drawingml/2006/main">
+              <a:graphicData uri="http://schemas.openxmlformats.org/drawingml/2006/picture">
+                <pic:pic xmlns:pic="http://schemas.openxmlformats.org/drawingml/2006/picture">
+                  <pic:nvPicPr>
+                    <pic:cNvPr id="12" name="Imagen 12" descr="Tabla&#10;&#10;Descripción generada automáticamente con confianza media"/>
+                    <pic:cNvPicPr/>
+                  </pic:nvPicPr>
+                  <pic:blipFill rotWithShape="1">
+                    <a:blip r:embed="rId14"/>
+                    <a:srcRect t="7722" b="4261"/>
+                    <a:stretch/>
+                  </pic:blipFill>
+                  <pic:spPr bwMode="auto">
+                    <a:xfrm>
+                      <a:off x="0" y="0"/>
+                      <a:ext cx="5944870" cy="2714625"/>
+                    </a:xfrm>
+                    <a:prstGeom prst="rect">
+                      <a:avLst/>
+                    </a:prstGeom>
+                    <a:ln>
+                      <a:noFill/>
+                    </a:ln>
+                    <a:extLst>
+                      <a:ext uri="{53640926-AAD7-44D8-BBD7-CCE9431645EC}">
+                        <a14:shadowObscured xmlns:a14="http://schemas.microsoft.com/office/drawing/2010/main"/>
+                      </a:ext>
+                    </a:extLst>
+                  </pic:spPr>
+                </pic:pic>
+              </a:graphicData>
+            </a:graphic>
+          </wp:inline>
+        </w:drawing>
+      </w:r>
+    </w:p>
+    <w:p>
+      <w:pPr>
+        <w:ind w:firstLine="0"/>
+        <w:jc w:val="center"/>
+        <w:rPr>
+          <w:u w:val="single"/>
+        </w:rPr>
+      </w:pPr>
+      <w:r>
+        <w:rPr>
+          <w:noProof/>
+        </w:rPr>
+        <mc:AlternateContent>
+          <mc:Choice Requires="wps">
+            <w:drawing>
+              <wp:anchor distT="0" distB="0" distL="114300" distR="114300" simplePos="0" relativeHeight="251672576" behindDoc="0" locked="0" layoutInCell="1" allowOverlap="1" wp14:anchorId="6F8C3C44" wp14:editId="43CB2214">
+                <wp:simplePos x="0" y="0"/>
+                <wp:positionH relativeFrom="margin">
+                  <wp:posOffset>57150</wp:posOffset>
+                </wp:positionH>
+                <wp:positionV relativeFrom="paragraph">
+                  <wp:posOffset>0</wp:posOffset>
+                </wp:positionV>
+                <wp:extent cx="5859780" cy="488950"/>
+                <wp:effectExtent l="0" t="0" r="7620" b="6350"/>
+                <wp:wrapSquare wrapText="bothSides"/>
+                <wp:docPr id="15" name="Cuadro de texto 15"/>
+                <wp:cNvGraphicFramePr/>
+                <a:graphic xmlns:a="http://schemas.openxmlformats.org/drawingml/2006/main">
+                  <a:graphicData uri="http://schemas.microsoft.com/office/word/2010/wordprocessingShape">
+                    <wps:wsp>
+                      <wps:cNvSpPr txBox="1"/>
+                      <wps:spPr>
+                        <a:xfrm>
+                          <a:off x="0" y="0"/>
+                          <a:ext cx="5859780" cy="488950"/>
+                        </a:xfrm>
+                        <a:prstGeom prst="rect">
+                          <a:avLst/>
+                        </a:prstGeom>
+                        <a:solidFill>
+                          <a:prstClr val="white"/>
+                        </a:solidFill>
+                        <a:ln>
+                          <a:noFill/>
+                        </a:ln>
+                      </wps:spPr>
+                      <wps:txbx>
+                        <w:txbxContent>
+                          <w:p>
+                            <w:pPr>
+                              <w:pStyle w:val="Descripcin"/>
+                              <w:jc w:val="both"/>
+                              <w:rPr>
+                                <w:b/>
+                                <w:bCs/>
+                                <w:i w:val="0"/>
+                                <w:iCs w:val="0"/>
+                                <w:color w:val="auto"/>
+                                <w:sz w:val="22"/>
+                                <w:szCs w:val="22"/>
+                              </w:rPr>
+                            </w:pPr>
+                            <w:r>
+                              <w:rPr>
+                                <w:b/>
+                                <w:bCs/>
+                                <w:i w:val="0"/>
+                                <w:iCs w:val="0"/>
+                                <w:color w:val="auto"/>
+                                <w:sz w:val="22"/>
+                                <w:szCs w:val="22"/>
+                              </w:rPr>
+                              <w:t xml:space="preserve">Figura </w:t>
+                            </w:r>
+                            <w:r>
+                              <w:rPr>
+                                <w:b/>
+                                <w:bCs/>
+                                <w:i w:val="0"/>
+                                <w:iCs w:val="0"/>
+                                <w:color w:val="auto"/>
+                                <w:sz w:val="22"/>
+                                <w:szCs w:val="22"/>
+                              </w:rPr>
+                              <w:t>7</w:t>
+                            </w:r>
+                          </w:p>
+                          <w:p>
+                            <w:pPr>
+                              <w:rPr>
+                                <w:i/>
+                                <w:iCs/>
+                              </w:rPr>
+                            </w:pPr>
+                            <w:r>
+                              <w:rPr>
+                                <w:i/>
+                                <w:iCs/>
+                              </w:rPr>
+                              <w:t>Interfaz EZEstimate</w:t>
+                            </w:r>
+                          </w:p>
+                        </w:txbxContent>
+                      </wps:txbx>
+                      <wps:bodyPr rot="0" spcFirstLastPara="0" vertOverflow="overflow" horzOverflow="overflow" vert="horz" wrap="square" lIns="0" tIns="0" rIns="0" bIns="0" numCol="1" spcCol="0" rtlCol="0" fromWordArt="0" anchor="t" anchorCtr="0" forceAA="0" compatLnSpc="1">
+                        <a:prstTxWarp prst="textNoShape">
+                          <a:avLst/>
+                        </a:prstTxWarp>
+                        <a:noAutofit/>
+                      </wps:bodyPr>
+                    </wps:wsp>
+                  </a:graphicData>
+                </a:graphic>
+                <wp14:sizeRelH relativeFrom="margin">
+                  <wp14:pctWidth>0</wp14:pctWidth>
+                </wp14:sizeRelH>
+                <wp14:sizeRelV relativeFrom="margin">
+                  <wp14:pctHeight>0</wp14:pctHeight>
+                </wp14:sizeRelV>
+              </wp:anchor>
+            </w:drawing>
+          </mc:Choice>
+          <mc:Fallback>
+            <w:pict>
+              <v:shape w14:anchorId="6F8C3C44" id="Cuadro de texto 15" o:spid="_x0000_s1032" type="#_x0000_t202" style="position:absolute;left:0;text-align:left;margin-left:4.5pt;margin-top:0;width:461.4pt;height:38.5pt;z-index:251672576;visibility:visible;mso-wrap-style:square;mso-width-percent:0;mso-height-percent:0;mso-wrap-distance-left:9pt;mso-wrap-distance-top:0;mso-wrap-distance-right:9pt;mso-wrap-distance-bottom:0;mso-position-horizontal:absolute;mso-position-horizontal-relative:margin;mso-position-vertical:absolute;mso-position-vertical-relative:text;mso-width-percent:0;mso-height-percent:0;mso-width-relative:margin;mso-height-relative:margin;v-text-anchor:top" o:gfxdata="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" stroked="f">
+                <v:textbox inset="0,0,0,0">
+                  <w:txbxContent>
+                    <w:p>
+                      <w:pPr>
+                        <w:pStyle w:val="Descripcin"/>
+                        <w:jc w:val="both"/>
+                        <w:rPr>
+                          <w:b/>
+                          <w:bCs/>
+                          <w:i w:val="0"/>
+                          <w:iCs w:val="0"/>
+                          <w:color w:val="auto"/>
+                          <w:sz w:val="22"/>
+                          <w:szCs w:val="22"/>
+                        </w:rPr>
+                      </w:pPr>
+                      <w:r>
+                        <w:rPr>
+                          <w:b/>
+                          <w:bCs/>
+                          <w:i w:val="0"/>
+                          <w:iCs w:val="0"/>
+                          <w:color w:val="auto"/>
+                          <w:sz w:val="22"/>
+                          <w:szCs w:val="22"/>
+                        </w:rPr>
+                        <w:t xml:space="preserve">Figura </w:t>
+                      </w:r>
+                      <w:r>
+                        <w:rPr>
+                          <w:b/>
+                          <w:bCs/>
+                          <w:i w:val="0"/>
+                          <w:iCs w:val="0"/>
+                          <w:color w:val="auto"/>
+                          <w:sz w:val="22"/>
+                          <w:szCs w:val="22"/>
+                        </w:rPr>
+                        <w:t>7</w:t>
+                      </w:r>
+                    </w:p>
+                    <w:p>
+                      <w:pPr>
+                        <w:rPr>
+                          <w:i/>
+                          <w:iCs/>
+                        </w:rPr>
+                      </w:pPr>
+                      <w:r>
+                        <w:rPr>
+                          <w:i/>
+                          <w:iCs/>
+                        </w:rPr>
+                        <w:t>Interfaz EZEstimate</w:t>
+                      </w:r>
+                    </w:p>
+                  </w:txbxContent>
+                </v:textbox>
+                <w10:wrap type="square" anchorx="margin"/>
+              </v:shape>
+            </w:pict>
+          </mc:Fallback>
+        </mc:AlternateContent>
+      </w:r>
+      <w:r>
+        <w:rPr>
+          <w:noProof/>
+        </w:rPr>
+        <w:drawing>
+          <wp:inline distT="0" distB="0" distL="0" distR="0" wp14:anchorId="520BAC15" wp14:editId="3507CDD9">
+            <wp:extent cx="4991100" cy="4076700"/>
+            <wp:effectExtent l="0" t="0" r="0" b="0"/>
+            <wp:docPr id="14" name="Imagen 14" descr="Interfaz de usuario gráfica&#10;&#10;Descripción generada automáticamente"/>
+            <wp:cNvGraphicFramePr>
+              <a:graphicFrameLocks xmlns:a="http://schemas.openxmlformats.org/drawingml/2006/main" noChangeAspect="1"/>
+            </wp:cNvGraphicFramePr>
+            <a:graphic xmlns:a="http://schemas.openxmlformats.org/drawingml/2006/main">
+              <a:graphicData uri="http://schemas.openxmlformats.org/drawingml/2006/picture">
+                <pic:pic xmlns:pic="http://schemas.openxmlformats.org/drawingml/2006/picture">
+                  <pic:nvPicPr>
+                    <pic:cNvPr id="14" name="Imagen 14" descr="Interfaz de usuario gráfica&#10;&#10;Descripción generada automáticamente"/>
+                    <pic:cNvPicPr/>
+                  </pic:nvPicPr>
+                  <pic:blipFill rotWithShape="1">
+                    <a:blip r:embed="rId15"/>
+                    <a:srcRect t="1" r="-191" b="465"/>
+                    <a:stretch/>
+                  </pic:blipFill>
+                  <pic:spPr bwMode="auto">
+                    <a:xfrm>
+                      <a:off x="0" y="0"/>
+                      <a:ext cx="4991100" cy="4076700"/>
+                    </a:xfrm>
+                    <a:prstGeom prst="rect">
+                      <a:avLst/>
+                    </a:prstGeom>
+                    <a:ln>
+                      <a:noFill/>
+                    </a:ln>
+                    <a:extLst>
+                      <a:ext uri="{53640926-AAD7-44D8-BBD7-CCE9431645EC}">
+                        <a14:shadowObscured xmlns:a14="http://schemas.microsoft.com/office/drawing/2010/main"/>
+                      </a:ext>
+                    </a:extLst>
+                  </pic:spPr>
+                </pic:pic>
+              </a:graphicData>
+            </a:graphic>
+          </wp:inline>
+        </w:drawing>
+      </w:r>
+    </w:p>
+    <w:p>
+      <w:pPr>
+        <w:pStyle w:val="Ttulo3"/>
+      </w:pPr>
+      <w:r>
+        <w:lastRenderedPageBreak/>
+        <w:t>Sphinx</w:t>
+      </w:r>
+    </w:p>
+    <w:p>
+      <w:pPr>
+        <w:ind w:firstLine="0"/>
+      </w:pPr>
+      <w:r>
+        <w:t>Sphinx</w:t>
+      </w:r>
+      <w:r>
+        <w:t xml:space="preserve"> </w:t>
+      </w:r>
+      <w:sdt>
+        <w:sdtPr>
+          <w:id w:val="-483772258"/>
+          <w:citation/>
+        </w:sdtPr>
+        <w:sdtContent>
+          <w:r>
+            <w:fldChar w:fldCharType="begin"/>
+          </w:r>
+          <w:r>
+            <w:instrText xml:space="preserve"> CITATION Sph \l 3082 </w:instrText>
+          </w:r>
+          <w:r>
+            <w:fldChar w:fldCharType="separate"/>
+          </w:r>
+          <w:r>
+            <w:rPr>
+              <w:noProof/>
+            </w:rPr>
+            <w:t>(Sphinx, s.f.)</w:t>
+          </w:r>
+          <w:r>
+            <w:fldChar w:fldCharType="end"/>
+          </w:r>
+        </w:sdtContent>
+      </w:sdt>
+      <w:r>
+        <w:t xml:space="preserve"> es un generador de </w:t>
+      </w:r>
+      <w:r>
+        <w:t xml:space="preserve">documentación de Python </w:t>
+      </w:r>
+      <w:r>
+        <w:t xml:space="preserve">o una herramienta que traduce un conjunto de archivos fuente de texto plano a varios formatos de salida, produciendo automáticamente referencias cruzadas, índices, etc. Es decir, si hay un directorio que contiene bastantes documentos reStructuredText o Markdown, </w:t>
+      </w:r>
+      <w:r>
+        <w:t>Sphinx puede generar una serie de archivos HTML, un archivo PDF, páginas de manual y mucho más. Sphinx se enfoca, en particular, en la documentación escita a mano.</w:t>
+      </w:r>
+    </w:p>
+    <w:p>
+      <w:pPr>
+        <w:ind w:firstLine="0"/>
+        <w:rPr>
+          <w:u w:val="single"/>
+        </w:rPr>
+      </w:pPr>
+    </w:p>
+    <w:p>
+      <w:pPr>
+        <w:ind w:firstLine="0"/>
+        <w:rPr>
+          <w:u w:val="single"/>
+        </w:rPr>
+      </w:pPr>
+    </w:p>
+    <w:p>
+      <w:pPr>
+        <w:ind w:firstLine="0"/>
+        <w:rPr>
+          <w:u w:val="single"/>
+        </w:rPr>
+      </w:pPr>
+    </w:p>
+    <w:p>
+      <w:pPr>
+        <w:ind w:firstLine="0"/>
+        <w:rPr>
+          <w:u w:val="single"/>
+        </w:rPr>
+      </w:pPr>
+    </w:p>
+    <w:p>
+      <w:pPr>
+        <w:ind w:firstLine="0"/>
+        <w:rPr>
+          <w:u w:val="single"/>
+        </w:rPr>
+      </w:pPr>
+    </w:p>
+    <w:p>
+      <w:pPr>
+        <w:ind w:firstLine="0"/>
+      </w:pPr>
     </w:p>
     <w:p/>
     <w:p/>
@@ -2694,19 +5690,41 @@
     <w:p/>
     <w:p/>
     <w:p/>
+    <w:p>
+      <w:pPr>
+        <w:ind w:firstLine="0"/>
+      </w:pPr>
+    </w:p>
+    <w:p>
+      <w:pPr>
+        <w:ind w:firstLine="0"/>
+      </w:pPr>
+    </w:p>
+    <w:p>
+      <w:pPr>
+        <w:pStyle w:val="Ttulo1"/>
+      </w:pPr>
+      <w:r>
+        <w:lastRenderedPageBreak/>
+        <w:t>Desarrollo de la Propuesta</w:t>
+      </w:r>
+    </w:p>
     <w:p/>
     <w:p>
       <w:pPr>
-        <w:ind w:firstLine="0"/>
-      </w:pPr>
+        <w:pStyle w:val="Ttulo2"/>
+      </w:pPr>
+      <w:r>
+        <w:t>Definición de la Propuesta</w:t>
+      </w:r>
     </w:p>
     <w:p/>
     <w:p>
       <w:pPr>
-        <w:pStyle w:val="Ttulo1"/>
-      </w:pPr>
-      <w:r>
-        <w:t>Desarrollo de la Propuesta</w:t>
+        <w:pStyle w:val="Ttulo2"/>
+      </w:pPr>
+      <w:r>
+        <w:t>Diseño de la Base de Datos</w:t>
       </w:r>
     </w:p>
     <w:p/>
@@ -2715,7 +5733,7 @@
         <w:pStyle w:val="Ttulo2"/>
       </w:pPr>
       <w:r>
-        <w:t>Definición de la Propuesta</w:t>
+        <w:t>Proceso de Obtención de Datos de Instagram</w:t>
       </w:r>
     </w:p>
     <w:p/>
@@ -2724,28 +5742,9 @@
         <w:pStyle w:val="Ttulo2"/>
       </w:pPr>
       <w:r>
-        <w:t>Diseño de la Base de Datos</w:t>
-      </w:r>
-    </w:p>
-    <w:p/>
-    <w:p>
-      <w:pPr>
-        <w:pStyle w:val="Ttulo2"/>
-      </w:pPr>
-      <w:r>
-        <w:t>Proceso de Obtención de Datos de Instagram</w:t>
-      </w:r>
-    </w:p>
-    <w:p/>
-    <w:p>
-      <w:pPr>
-        <w:pStyle w:val="Ttulo2"/>
-      </w:pPr>
-      <w:r>
         <w:t>Desarrollo de la Aplicación Web</w:t>
       </w:r>
     </w:p>
-    <w:p/>
     <w:p/>
     <w:p/>
     <w:p/>
@@ -2786,8 +5785,6 @@
     <w:p/>
     <w:p/>
     <w:p/>
-    <w:p/>
-    <w:p/>
     <w:p>
       <w:pPr>
         <w:pStyle w:val="Ttulo1"/>
@@ -2808,31 +5805,10 @@
     <w:p/>
     <w:p/>
     <w:p/>
-    <w:p>
-      <w:pPr>
-        <w:ind w:firstLine="0"/>
-      </w:pPr>
-    </w:p>
-    <w:p>
-      <w:pPr>
-        <w:ind w:firstLine="0"/>
-      </w:pPr>
-    </w:p>
-    <w:p>
-      <w:pPr>
-        <w:ind w:firstLine="0"/>
-      </w:pPr>
-    </w:p>
-    <w:p>
-      <w:pPr>
-        <w:ind w:firstLine="0"/>
-      </w:pPr>
-    </w:p>
-    <w:p>
-      <w:pPr>
-        <w:ind w:firstLine="0"/>
-      </w:pPr>
-    </w:p>
+    <w:p/>
+    <w:p/>
+    <w:p/>
+    <w:p/>
     <w:p>
       <w:pPr>
         <w:ind w:firstLine="0"/>
@@ -2843,6 +5819,7 @@
         <w:rPr>
           <w:rFonts w:eastAsiaTheme="minorHAnsi" w:cstheme="minorBidi"/>
           <w:b w:val="0"/>
+          <w:sz w:val="22"/>
           <w:szCs w:val="22"/>
         </w:rPr>
         <w:id w:val="-548997160"/>
@@ -2851,7 +5828,6 @@
           <w:docPartUnique/>
         </w:docPartObj>
       </w:sdtPr>
-      <w:sdtEndPr/>
       <w:sdtContent>
         <w:p>
           <w:pPr>
@@ -2866,7 +5842,6 @@
             <w:id w:val="111145805"/>
             <w:bibliography/>
           </w:sdtPr>
-          <w:sdtEndPr/>
           <w:sdtContent>
             <w:p>
               <w:pPr>
@@ -2891,7 +5866,7 @@
                 <w:rPr>
                   <w:noProof/>
                 </w:rPr>
-                <w:t xml:space="preserve">Discovery Formación. (21 de Junio de 2021). </w:t>
+                <w:t xml:space="preserve">Bahillo, L. (16 de Mayo de 2022). </w:t>
               </w:r>
               <w:r>
                 <w:rPr>
@@ -2899,13 +5874,187 @@
                   <w:iCs/>
                   <w:noProof/>
                 </w:rPr>
-                <w:t>HTML: Qué es y significado</w:t>
+                <w:t>Historia de Internet: cómo nació y cuál fue su evolución</w:t>
               </w:r>
               <w:r>
                 <w:rPr>
                   <w:noProof/>
                 </w:rPr>
-                <w:t>. Discovery formacion: https://discoveryformacion.com/html-que-es-y-significado/</w:t>
+                <w:t>. Marketing4ecommerce: https://marketing4ecommerce.net/historia-de-internet/</w:t>
+              </w:r>
+            </w:p>
+            <w:p>
+              <w:pPr>
+                <w:pStyle w:val="Bibliografa"/>
+                <w:ind w:left="720" w:hanging="720"/>
+                <w:rPr>
+                  <w:noProof/>
+                </w:rPr>
+              </w:pPr>
+              <w:r>
+                <w:rPr>
+                  <w:noProof/>
+                </w:rPr>
+                <w:t xml:space="preserve">Camacho, D. (2021). </w:t>
+              </w:r>
+              <w:r>
+                <w:rPr>
+                  <w:i/>
+                  <w:iCs/>
+                  <w:noProof/>
+                </w:rPr>
+                <w:t>Qué es GitHub y cómo usarlo para aprovechar sus beneficios</w:t>
+              </w:r>
+              <w:r>
+                <w:rPr>
+                  <w:noProof/>
+                </w:rPr>
+                <w:t>. Platzi: https://platzi.com/blog/que-es-github-como-funciona/</w:t>
+              </w:r>
+            </w:p>
+            <w:p>
+              <w:pPr>
+                <w:pStyle w:val="Bibliografa"/>
+                <w:ind w:left="720" w:hanging="720"/>
+                <w:rPr>
+                  <w:noProof/>
+                </w:rPr>
+              </w:pPr>
+              <w:r>
+                <w:rPr>
+                  <w:noProof/>
+                </w:rPr>
+                <w:t xml:space="preserve">EcuRed. (s.f.). </w:t>
+              </w:r>
+              <w:r>
+                <w:rPr>
+                  <w:i/>
+                  <w:iCs/>
+                  <w:noProof/>
+                </w:rPr>
+                <w:t>Visual Paradigm</w:t>
+              </w:r>
+              <w:r>
+                <w:rPr>
+                  <w:noProof/>
+                </w:rPr>
+                <w:t>. EcuRed: https://www.ecured.cu/Visual_Paradigm</w:t>
+              </w:r>
+            </w:p>
+            <w:p>
+              <w:pPr>
+                <w:pStyle w:val="Bibliografa"/>
+                <w:ind w:left="720" w:hanging="720"/>
+                <w:rPr>
+                  <w:noProof/>
+                </w:rPr>
+              </w:pPr>
+              <w:r>
+                <w:rPr>
+                  <w:noProof/>
+                </w:rPr>
+                <w:t xml:space="preserve">Enium. (s.f.). </w:t>
+              </w:r>
+              <w:r>
+                <w:rPr>
+                  <w:i/>
+                  <w:iCs/>
+                  <w:noProof/>
+                </w:rPr>
+                <w:t>Características de una interfaz web: usable, visual, educativa y actualizada</w:t>
+              </w:r>
+              <w:r>
+                <w:rPr>
+                  <w:noProof/>
+                </w:rPr>
+                <w:t>. Enium: https://www.eniun.com/caracteristicas-interfaz-usable-visual-educativa-actualizada/</w:t>
+              </w:r>
+            </w:p>
+            <w:p>
+              <w:pPr>
+                <w:pStyle w:val="Bibliografa"/>
+                <w:ind w:left="720" w:hanging="720"/>
+                <w:rPr>
+                  <w:noProof/>
+                </w:rPr>
+              </w:pPr>
+              <w:r>
+                <w:rPr>
+                  <w:noProof/>
+                </w:rPr>
+                <w:t xml:space="preserve">Flores, F. (22 de Julio de 2022). </w:t>
+              </w:r>
+              <w:r>
+                <w:rPr>
+                  <w:i/>
+                  <w:iCs/>
+                  <w:noProof/>
+                </w:rPr>
+                <w:t>Qué es Visual Studio Code y qué ventajas ofrece</w:t>
+              </w:r>
+              <w:r>
+                <w:rPr>
+                  <w:noProof/>
+                </w:rPr>
+                <w:t>. OpenWebinars: https://openwebinars.net/blog/que-es-visual-studio-code-y-que-ventajas-ofrece/</w:t>
+              </w:r>
+            </w:p>
+            <w:p>
+              <w:pPr>
+                <w:pStyle w:val="Bibliografa"/>
+                <w:ind w:left="720" w:hanging="720"/>
+                <w:rPr>
+                  <w:noProof/>
+                </w:rPr>
+              </w:pPr>
+              <w:r>
+                <w:rPr>
+                  <w:noProof/>
+                </w:rPr>
+                <w:t xml:space="preserve">Galeano, S. (28 de Enero de 2022). </w:t>
+              </w:r>
+              <w:r>
+                <w:rPr>
+                  <w:i/>
+                  <w:iCs/>
+                  <w:noProof/>
+                </w:rPr>
+                <w:t>Cuáles son las redes sociales con más usuarios del mundo (2022)</w:t>
+              </w:r>
+              <w:r>
+                <w:rPr>
+                  <w:noProof/>
+                </w:rPr>
+                <w:t>. Marketing4ecommerce: https://marketing4ecommerce.net/cuales-redes-sociales-con-mas-usuarios-mundo-ranking/</w:t>
+              </w:r>
+            </w:p>
+            <w:p>
+              <w:pPr>
+                <w:pStyle w:val="Bibliografa"/>
+                <w:ind w:left="720" w:hanging="720"/>
+                <w:rPr>
+                  <w:noProof/>
+                </w:rPr>
+              </w:pPr>
+              <w:r>
+                <w:rPr>
+                  <w:noProof/>
+                </w:rPr>
+                <w:t xml:space="preserve">García, M. N. (2021). </w:t>
+              </w:r>
+              <w:r>
+                <w:rPr>
+                  <w:i/>
+                  <w:iCs/>
+                  <w:noProof/>
+                </w:rPr>
+                <w:t>Práctica 1 Estimación del esfuerzo.</w:t>
+              </w:r>
+              <w:r>
+                <w:rPr>
+                  <w:noProof/>
+                </w:rPr>
+                <w:t xml:space="preserve"> Universidad de Salamanca.</w:t>
               </w:r>
             </w:p>
             <w:p>
@@ -2978,6 +6127,7 @@
                 <w:rPr>
                   <w:noProof/>
                 </w:rPr>
+                <w:lastRenderedPageBreak/>
                 <w:t xml:space="preserve">Invitado, A. (12 de Abril de 2020). </w:t>
               </w:r>
               <w:r>
@@ -3007,6 +6157,35 @@
                 <w:rPr>
                   <w:noProof/>
                 </w:rPr>
+                <w:t xml:space="preserve">MDN contributors. (8 de Diciembre de 2020). </w:t>
+              </w:r>
+              <w:r>
+                <w:rPr>
+                  <w:i/>
+                  <w:iCs/>
+                  <w:noProof/>
+                </w:rPr>
+                <w:t>Generalidades del protocolo HTTP</w:t>
+              </w:r>
+              <w:r>
+                <w:rPr>
+                  <w:noProof/>
+                </w:rPr>
+                <w:t>. MDN web docs: https://developer.mozilla.org/es/docs/Web/HTTP/Overview</w:t>
+              </w:r>
+            </w:p>
+            <w:p>
+              <w:pPr>
+                <w:pStyle w:val="Bibliografa"/>
+                <w:ind w:left="720" w:hanging="720"/>
+                <w:rPr>
+                  <w:noProof/>
+                </w:rPr>
+              </w:pPr>
+              <w:r>
+                <w:rPr>
+                  <w:noProof/>
+                </w:rPr>
                 <w:t xml:space="preserve">MDN contributors. (11 de Febrero de 2021). </w:t>
               </w:r>
               <w:r>
@@ -3036,6 +6215,35 @@
                 <w:rPr>
                   <w:noProof/>
                 </w:rPr>
+                <w:t xml:space="preserve">Molvinger, A. (14 de Marzo de 2022). </w:t>
+              </w:r>
+              <w:r>
+                <w:rPr>
+                  <w:i/>
+                  <w:iCs/>
+                  <w:noProof/>
+                </w:rPr>
+                <w:t>Las 15 mejores herramientas para analizar Instagram</w:t>
+              </w:r>
+              <w:r>
+                <w:rPr>
+                  <w:noProof/>
+                </w:rPr>
+                <w:t>. Inboundcycle: https://www.inboundcycle.com/blog-de-inbound-marketing/mejores-herramientas-para-analizar-instagram</w:t>
+              </w:r>
+            </w:p>
+            <w:p>
+              <w:pPr>
+                <w:pStyle w:val="Bibliografa"/>
+                <w:ind w:left="720" w:hanging="720"/>
+                <w:rPr>
+                  <w:noProof/>
+                </w:rPr>
+              </w:pPr>
+              <w:r>
+                <w:rPr>
+                  <w:noProof/>
+                </w:rPr>
                 <w:t xml:space="preserve">Oracle. (s.f.). </w:t>
               </w:r>
               <w:r>
@@ -3065,6 +6273,35 @@
                 <w:rPr>
                   <w:noProof/>
                 </w:rPr>
+                <w:t xml:space="preserve">Portaltic. (09 de Febrero de 2022). </w:t>
+              </w:r>
+              <w:r>
+                <w:rPr>
+                  <w:i/>
+                  <w:iCs/>
+                  <w:noProof/>
+                </w:rPr>
+                <w:t>Nueve de cada diez personas usan redes sociales en España y dedican casi 2 horas diarias a ellas</w:t>
+              </w:r>
+              <w:r>
+                <w:rPr>
+                  <w:noProof/>
+                </w:rPr>
+                <w:t>. Portaltic: https://www.europapress.es/portaltic/socialmedia/noticia-nueve-cada-diez-personas-usan-redes-sociales-espana-dedican-casi-horas-diarias-ellas-20220209163949.html</w:t>
+              </w:r>
+            </w:p>
+            <w:p>
+              <w:pPr>
+                <w:pStyle w:val="Bibliografa"/>
+                <w:ind w:left="720" w:hanging="720"/>
+                <w:rPr>
+                  <w:noProof/>
+                </w:rPr>
+              </w:pPr>
+              <w:r>
+                <w:rPr>
+                  <w:noProof/>
+                </w:rPr>
                 <w:t xml:space="preserve">Ramos, R. (s.f.). </w:t>
               </w:r>
               <w:r>
@@ -3094,6 +6331,64 @@
                 <w:rPr>
                   <w:noProof/>
                 </w:rPr>
+                <w:t xml:space="preserve">Reyes, J. J. (s.f.). </w:t>
+              </w:r>
+              <w:r>
+                <w:rPr>
+                  <w:i/>
+                  <w:iCs/>
+                  <w:noProof/>
+                </w:rPr>
+                <w:t>¿Qué es HTML?</w:t>
+              </w:r>
+              <w:r>
+                <w:rPr>
+                  <w:noProof/>
+                </w:rPr>
+                <w:t xml:space="preserve"> DevCode: https://devcode.la/blog/que-es-html/</w:t>
+              </w:r>
+            </w:p>
+            <w:p>
+              <w:pPr>
+                <w:pStyle w:val="Bibliografa"/>
+                <w:ind w:left="720" w:hanging="720"/>
+                <w:rPr>
+                  <w:noProof/>
+                </w:rPr>
+              </w:pPr>
+              <w:r>
+                <w:rPr>
+                  <w:noProof/>
+                </w:rPr>
+                <w:t xml:space="preserve">Robledado, A. (24 de Septiembre de 2019). </w:t>
+              </w:r>
+              <w:r>
+                <w:rPr>
+                  <w:i/>
+                  <w:iCs/>
+                  <w:noProof/>
+                </w:rPr>
+                <w:t>Qué es MySQL: Características y ventajas</w:t>
+              </w:r>
+              <w:r>
+                <w:rPr>
+                  <w:noProof/>
+                </w:rPr>
+                <w:t>. OpenWebinars: https://openwebinars.net/blog/que-es-mysql/</w:t>
+              </w:r>
+            </w:p>
+            <w:p>
+              <w:pPr>
+                <w:pStyle w:val="Bibliografa"/>
+                <w:ind w:left="720" w:hanging="720"/>
+                <w:rPr>
+                  <w:noProof/>
+                </w:rPr>
+              </w:pPr>
+              <w:r>
+                <w:rPr>
+                  <w:noProof/>
+                </w:rPr>
                 <w:t xml:space="preserve">Santos, D. (s.f.). </w:t>
               </w:r>
               <w:r>
@@ -3123,6 +6418,7 @@
                 <w:rPr>
                   <w:noProof/>
                 </w:rPr>
+                <w:lastRenderedPageBreak/>
                 <w:t xml:space="preserve">Schiaffarino, A. (12 de Marzo de 2019). </w:t>
               </w:r>
               <w:r>
@@ -3152,6 +6448,64 @@
                 <w:rPr>
                   <w:noProof/>
                 </w:rPr>
+                <w:t xml:space="preserve">Seguro, N. (17 de Septiembre de 2021). </w:t>
+              </w:r>
+              <w:r>
+                <w:rPr>
+                  <w:i/>
+                  <w:iCs/>
+                  <w:noProof/>
+                </w:rPr>
+                <w:t>¿Qué es el desarrollo Web y por qué es importante?</w:t>
+              </w:r>
+              <w:r>
+                <w:rPr>
+                  <w:noProof/>
+                </w:rPr>
+                <w:t xml:space="preserve"> Coderhouse: https://www.coderhouse.es/blog/que-es-el-desarrollo-web</w:t>
+              </w:r>
+            </w:p>
+            <w:p>
+              <w:pPr>
+                <w:pStyle w:val="Bibliografa"/>
+                <w:ind w:left="720" w:hanging="720"/>
+                <w:rPr>
+                  <w:noProof/>
+                </w:rPr>
+              </w:pPr>
+              <w:r>
+                <w:rPr>
+                  <w:noProof/>
+                </w:rPr>
+                <w:t xml:space="preserve">Sphinx. (s.f.). </w:t>
+              </w:r>
+              <w:r>
+                <w:rPr>
+                  <w:i/>
+                  <w:iCs/>
+                  <w:noProof/>
+                </w:rPr>
+                <w:t>Getting Started</w:t>
+              </w:r>
+              <w:r>
+                <w:rPr>
+                  <w:noProof/>
+                </w:rPr>
+                <w:t>. Sphinx: https://www.sphinx-doc.org/en/master/usage/quickstart.html</w:t>
+              </w:r>
+            </w:p>
+            <w:p>
+              <w:pPr>
+                <w:pStyle w:val="Bibliografa"/>
+                <w:ind w:left="720" w:hanging="720"/>
+                <w:rPr>
+                  <w:noProof/>
+                </w:rPr>
+              </w:pPr>
+              <w:r>
+                <w:rPr>
+                  <w:noProof/>
+                </w:rPr>
                 <w:t xml:space="preserve">Visus, A. (Octubre de 2020). </w:t>
               </w:r>
               <w:r>
@@ -3170,12 +6524,98 @@
               </w:r>
             </w:p>
             <w:p>
+              <w:pPr>
+                <w:pStyle w:val="Bibliografa"/>
+                <w:ind w:left="720" w:hanging="720"/>
+                <w:rPr>
+                  <w:noProof/>
+                </w:rPr>
+              </w:pPr>
+              <w:r>
+                <w:rPr>
+                  <w:noProof/>
+                </w:rPr>
+                <w:t xml:space="preserve">Wikipedia. (13 de Diciembre de 2021). </w:t>
+              </w:r>
+              <w:r>
+                <w:rPr>
+                  <w:i/>
+                  <w:iCs/>
+                  <w:noProof/>
+                </w:rPr>
+                <w:t>Microsoft Project</w:t>
+              </w:r>
+              <w:r>
+                <w:rPr>
+                  <w:noProof/>
+                </w:rPr>
+                <w:t>. Wikipedia: https://es.wikipedia.org/wiki/Microsoft_Project</w:t>
+              </w:r>
+            </w:p>
+            <w:p>
+              <w:pPr>
+                <w:pStyle w:val="Bibliografa"/>
+                <w:ind w:left="720" w:hanging="720"/>
+                <w:rPr>
+                  <w:noProof/>
+                </w:rPr>
+              </w:pPr>
+              <w:r>
+                <w:rPr>
+                  <w:noProof/>
+                </w:rPr>
+                <w:t xml:space="preserve">Wikipedia. (5 de julio de 2022). </w:t>
+              </w:r>
+              <w:r>
+                <w:rPr>
+                  <w:i/>
+                  <w:iCs/>
+                  <w:noProof/>
+                </w:rPr>
+                <w:t>Desarrollo web</w:t>
+              </w:r>
+              <w:r>
+                <w:rPr>
+                  <w:noProof/>
+                </w:rPr>
+                <w:t>. Wikipedia: https://es.wikipedia.org/wiki/Desarrollo_web</w:t>
+              </w:r>
+            </w:p>
+            <w:p>
+              <w:pPr>
+                <w:pStyle w:val="Bibliografa"/>
+                <w:ind w:left="720" w:hanging="720"/>
+                <w:rPr>
+                  <w:noProof/>
+                </w:rPr>
+              </w:pPr>
+              <w:r>
+                <w:rPr>
+                  <w:noProof/>
+                </w:rPr>
+                <w:t xml:space="preserve">Wikipedia. (19 de Junio de 2022). </w:t>
+              </w:r>
+              <w:r>
+                <w:rPr>
+                  <w:i/>
+                  <w:iCs/>
+                  <w:noProof/>
+                </w:rPr>
+                <w:t>Git</w:t>
+              </w:r>
+              <w:r>
+                <w:rPr>
+                  <w:noProof/>
+                </w:rPr>
+                <w:t>. Wikipedia: https://es.wikipedia.org/wiki/Git</w:t>
+              </w:r>
+            </w:p>
+            <w:p>
               <w:r>
                 <w:rPr>
                   <w:b/>
                   <w:bCs/>
                 </w:rPr>
-                <w:lastRenderedPageBreak/>
                 <w:fldChar w:fldCharType="end"/>
               </w:r>
             </w:p>
@@ -3214,13 +6654,8 @@
         <w:ind w:firstLine="0"/>
       </w:pPr>
     </w:p>
-    <w:p>
-      <w:pPr>
-        <w:ind w:firstLine="0"/>
-      </w:pPr>
-    </w:p>
     <w:sectPr>
-      <w:headerReference w:type="default" r:id="rId11"/>
+      <w:headerReference w:type="default" r:id="rId16"/>
       <w:pgSz w:w="12242" w:h="15842" w:code="1"/>
       <w:pgMar w:top="1440" w:right="1440" w:bottom="1440" w:left="1440" w:header="709" w:footer="709" w:gutter="0"/>
       <w:cols w:space="708"/>
@@ -3290,7 +6725,6 @@
         <w:docPartUnique/>
       </w:docPartObj>
     </w:sdtPr>
-    <w:sdtEndPr/>
     <w:sdtContent>
       <w:p>
         <w:pPr>
@@ -3326,11 +6760,10 @@
 <file path=word/numbering.xml><?xml version="1.0" encoding="utf-8"?>
 <w:numbering xmlns:wpc="http://schemas.microsoft.com/office/word/2010/wordprocessingCanvas" xmlns:cx="http://schemas.microsoft.com/office/drawing/2014/chartex" xmlns:cx1="http://schemas.microsoft.com/office/drawing/2015/9/8/chartex" xmlns:cx2="http://schemas.microsoft.com/office/drawing/2015/10/21/chartex" xmlns:cx3="http://schemas.microsoft.com/office/drawing/2016/5/9/chartex" xmlns:cx4="http://schemas.microsoft.com/office/drawing/2016/5/10/chartex" xmlns:cx5="http://schemas.microsoft.com/office/drawing/2016/5/11/chartex" xmlns:cx6="http://schemas.microsoft.com/office/drawing/2016/5/12/chartex" xmlns:cx7="http://schemas.microsoft.com/office/drawing/2016/5/13/chartex" xmlns:cx8="http://schemas.microsoft.com/office/drawing/2016/5/14/chartex" xmlns:mc="http://schemas.openxmlformats.org/markup-compatibility/2006" xmlns:aink="http://schemas.microsoft.com/office/drawing/2016/ink" xmlns:am3d="http://schemas.microsoft.com/office/drawing/2017/model3d" xmlns:o="urn:schemas-microsoft-com:office:office" xmlns:oel="http://schemas.microsoft.com/office/2019/extlst" xmlns:r="http://schemas.openxmlformats.org/officeDocument/2006/relationships" xmlns:m="http://schemas.openxmlformats.org/officeDocument/2006/math" xmlns:v="urn:schemas-microsoft-com:vml" xmlns:wp14="http://schemas.microsoft.com/office/word/2010/wordprocessingDrawing" xmlns:wp="http://schemas.openxmlformats.org/drawingml/2006/wordprocessingDrawing" xmlns:w10="urn:schemas-microsoft-com:office:word" xmlns:w="http://schemas.openxmlformats.org/wordprocessingml/2006/main" xmlns:w14="http://schemas.microsoft.com/office/word/2010/wordml" xmlns:w15="http://schemas.microsoft.com/office/word/2012/wordml" xmlns:w16cex="http://schemas.microsoft.com/office/word/2018/wordml/cex" xmlns:w16cid="http://schemas.microsoft.com/office/word/2016/wordml/cid" xmlns:w16="http://schemas.microsoft.com/office/word/2018/wordml" xmlns:w16sdtdh="http://schemas.microsoft.com/office/word/2020/wordml/sdtdatahash" xmlns:w16se="http://schemas.microsoft.com/office/word/2015/wordml/symex" xmlns:wpg="http://schemas.microsoft.com/office/word/2010/wordprocessingGroup" xmlns:wpi="http://schemas.microsoft.com/office/word/2010/wordprocessingInk" xmlns:wne="http://schemas.microsoft.com/office/word/2006/wordml" xmlns:wps="http://schemas.microsoft.com/office/word/2010/wordprocessingShape" mc:Ignorable="w14 w15 w16se w16cid w16 w16cex w16sdtdh wp14">
   <w:abstractNum w:abstractNumId="0" w15:restartNumberingAfterBreak="0">
-    <w:nsid w:val="24807EDC"/>
+    <w:nsid w:val="1E96083C"/>
     <w:multiLevelType w:val="hybridMultilevel"/>
-    <w:tmpl w:val="B0821BEE"/>
-    <w:lvl w:ilvl="0" w:tplc="4712E33A">
-      <w:start w:val="1997"/>
+    <w:tmpl w:val="CDBAFCB8"/>
+    <w:lvl w:ilvl="0" w:tplc="2AFA37BE">
       <w:numFmt w:val="bullet"/>
       <w:lvlText w:val="-"/>
       <w:lvlJc w:val="left"/>
@@ -3439,10 +6872,10 @@
     </w:lvl>
   </w:abstractNum>
   <w:abstractNum w:abstractNumId="1" w15:restartNumberingAfterBreak="0">
-    <w:nsid w:val="63945F2F"/>
+    <w:nsid w:val="24807EDC"/>
     <w:multiLevelType w:val="hybridMultilevel"/>
-    <w:tmpl w:val="FA66CA7A"/>
-    <w:lvl w:ilvl="0" w:tplc="A600FD38">
+    <w:tmpl w:val="B0821BEE"/>
+    <w:lvl w:ilvl="0" w:tplc="4712E33A">
       <w:start w:val="1997"/>
       <w:numFmt w:val="bullet"/>
       <w:lvlText w:val="-"/>
@@ -3551,11 +6984,127 @@
       </w:rPr>
     </w:lvl>
   </w:abstractNum>
+  <w:abstractNum w:abstractNumId="2" w15:restartNumberingAfterBreak="0">
+    <w:nsid w:val="63945F2F"/>
+    <w:multiLevelType w:val="hybridMultilevel"/>
+    <w:tmpl w:val="FA66CA7A"/>
+    <w:lvl w:ilvl="0" w:tplc="A600FD38">
+      <w:start w:val="1997"/>
+      <w:numFmt w:val="bullet"/>
+      <w:lvlText w:val="-"/>
+      <w:lvlJc w:val="left"/>
+      <w:pPr>
+        <w:ind w:left="720" w:hanging="360"/>
+      </w:pPr>
+      <w:rPr>
+        <w:rFonts w:ascii="Arial" w:eastAsiaTheme="minorHAnsi" w:hAnsi="Arial" w:cs="Arial" w:hint="default"/>
+      </w:rPr>
+    </w:lvl>
+    <w:lvl w:ilvl="1" w:tplc="040A0003">
+      <w:start w:val="1"/>
+      <w:numFmt w:val="bullet"/>
+      <w:lvlText w:val="o"/>
+      <w:lvlJc w:val="left"/>
+      <w:pPr>
+        <w:ind w:left="1440" w:hanging="360"/>
+      </w:pPr>
+      <w:rPr>
+        <w:rFonts w:ascii="Courier New" w:hAnsi="Courier New" w:cs="Courier New" w:hint="default"/>
+      </w:rPr>
+    </w:lvl>
+    <w:lvl w:ilvl="2" w:tplc="040A0005">
+      <w:start w:val="1"/>
+      <w:numFmt w:val="bullet"/>
+      <w:lvlText w:val=""/>
+      <w:lvlJc w:val="left"/>
+      <w:pPr>
+        <w:ind w:left="2160" w:hanging="360"/>
+      </w:pPr>
+      <w:rPr>
+        <w:rFonts w:ascii="Wingdings" w:hAnsi="Wingdings" w:hint="default"/>
+      </w:rPr>
+    </w:lvl>
+    <w:lvl w:ilvl="3" w:tplc="040A0001">
+      <w:start w:val="1"/>
+      <w:numFmt w:val="bullet"/>
+      <w:lvlText w:val=""/>
+      <w:lvlJc w:val="left"/>
+      <w:pPr>
+        <w:ind w:left="2880" w:hanging="360"/>
+      </w:pPr>
+      <w:rPr>
+        <w:rFonts w:ascii="Symbol" w:hAnsi="Symbol" w:hint="default"/>
+      </w:rPr>
+    </w:lvl>
+    <w:lvl w:ilvl="4" w:tplc="040A0003">
+      <w:start w:val="1"/>
+      <w:numFmt w:val="bullet"/>
+      <w:lvlText w:val="o"/>
+      <w:lvlJc w:val="left"/>
+      <w:pPr>
+        <w:ind w:left="3600" w:hanging="360"/>
+      </w:pPr>
+      <w:rPr>
+        <w:rFonts w:ascii="Courier New" w:hAnsi="Courier New" w:cs="Courier New" w:hint="default"/>
+      </w:rPr>
+    </w:lvl>
+    <w:lvl w:ilvl="5" w:tplc="040A0005">
+      <w:start w:val="1"/>
+      <w:numFmt w:val="bullet"/>
+      <w:lvlText w:val=""/>
+      <w:lvlJc w:val="left"/>
+      <w:pPr>
+        <w:ind w:left="4320" w:hanging="360"/>
+      </w:pPr>
+      <w:rPr>
+        <w:rFonts w:ascii="Wingdings" w:hAnsi="Wingdings" w:hint="default"/>
+      </w:rPr>
+    </w:lvl>
+    <w:lvl w:ilvl="6" w:tplc="040A0001">
+      <w:start w:val="1"/>
+      <w:numFmt w:val="bullet"/>
+      <w:lvlText w:val=""/>
+      <w:lvlJc w:val="left"/>
+      <w:pPr>
+        <w:ind w:left="5040" w:hanging="360"/>
+      </w:pPr>
+      <w:rPr>
+        <w:rFonts w:ascii="Symbol" w:hAnsi="Symbol" w:hint="default"/>
+      </w:rPr>
+    </w:lvl>
+    <w:lvl w:ilvl="7" w:tplc="040A0003">
+      <w:start w:val="1"/>
+      <w:numFmt w:val="bullet"/>
+      <w:lvlText w:val="o"/>
+      <w:lvlJc w:val="left"/>
+      <w:pPr>
+        <w:ind w:left="5760" w:hanging="360"/>
+      </w:pPr>
+      <w:rPr>
+        <w:rFonts w:ascii="Courier New" w:hAnsi="Courier New" w:cs="Courier New" w:hint="default"/>
+      </w:rPr>
+    </w:lvl>
+    <w:lvl w:ilvl="8" w:tplc="040A0005">
+      <w:start w:val="1"/>
+      <w:numFmt w:val="bullet"/>
+      <w:lvlText w:val=""/>
+      <w:lvlJc w:val="left"/>
+      <w:pPr>
+        <w:ind w:left="6480" w:hanging="360"/>
+      </w:pPr>
+      <w:rPr>
+        <w:rFonts w:ascii="Wingdings" w:hAnsi="Wingdings" w:hint="default"/>
+      </w:rPr>
+    </w:lvl>
+  </w:abstractNum>
   <w:num w:numId="1" w16cid:durableId="1989093719">
-    <w:abstractNumId w:val="0"/>
+    <w:abstractNumId w:val="1"/>
   </w:num>
   <w:num w:numId="2" w16cid:durableId="108594010">
-    <w:abstractNumId w:val="1"/>
+    <w:abstractNumId w:val="2"/>
+  </w:num>
+  <w:num w:numId="3" w16cid:durableId="1999963933">
+    <w:abstractNumId w:val="0"/>
   </w:num>
 </w:numbering>
 </file>
@@ -3974,7 +7523,7 @@
     <w:link w:val="Ttulo1Car"/>
     <w:uiPriority w:val="9"/>
     <w:qFormat/>
-    <w:rsid w:val="009B2285"/>
+    <w:rsid w:val="007C3CF0"/>
     <w:pPr>
       <w:keepNext/>
       <w:keepLines/>
@@ -3986,6 +7535,7 @@
     <w:rPr>
       <w:rFonts w:eastAsiaTheme="majorEastAsia" w:cstheme="majorBidi"/>
       <w:b/>
+      <w:sz w:val="36"/>
       <w:szCs w:val="32"/>
     </w:rPr>
   </w:style>
@@ -3997,7 +7547,7 @@
     <w:uiPriority w:val="9"/>
     <w:unhideWhenUsed/>
     <w:qFormat/>
-    <w:rsid w:val="004933DD"/>
+    <w:rsid w:val="002C30B6"/>
     <w:pPr>
       <w:keepNext/>
       <w:keepLines/>
@@ -4008,6 +7558,7 @@
     <w:rPr>
       <w:rFonts w:eastAsiaTheme="majorEastAsia" w:cstheme="majorBidi"/>
       <w:b/>
+      <w:sz w:val="28"/>
       <w:szCs w:val="26"/>
     </w:rPr>
   </w:style>
@@ -4019,7 +7570,7 @@
     <w:uiPriority w:val="9"/>
     <w:unhideWhenUsed/>
     <w:qFormat/>
-    <w:rsid w:val="004933DD"/>
+    <w:rsid w:val="00294B70"/>
     <w:pPr>
       <w:keepNext/>
       <w:keepLines/>
@@ -4031,6 +7582,7 @@
       <w:rFonts w:eastAsiaTheme="majorEastAsia" w:cstheme="majorBidi"/>
       <w:b/>
       <w:i/>
+      <w:sz w:val="24"/>
       <w:szCs w:val="24"/>
     </w:rPr>
   </w:style>
@@ -4108,11 +7660,12 @@
     <w:basedOn w:val="Fuentedeprrafopredeter"/>
     <w:link w:val="Ttulo3"/>
     <w:uiPriority w:val="9"/>
-    <w:rsid w:val="004933DD"/>
+    <w:rsid w:val="00294B70"/>
     <w:rPr>
       <w:rFonts w:ascii="Arial" w:eastAsiaTheme="majorEastAsia" w:hAnsi="Arial" w:cstheme="majorBidi"/>
       <w:b/>
       <w:i/>
+      <w:sz w:val="24"/>
       <w:szCs w:val="24"/>
     </w:rPr>
   </w:style>
@@ -4183,10 +7736,11 @@
     <w:basedOn w:val="Fuentedeprrafopredeter"/>
     <w:link w:val="Ttulo1"/>
     <w:uiPriority w:val="9"/>
-    <w:rsid w:val="009B2285"/>
+    <w:rsid w:val="007C3CF0"/>
     <w:rPr>
       <w:rFonts w:ascii="Arial" w:eastAsiaTheme="majorEastAsia" w:hAnsi="Arial" w:cstheme="majorBidi"/>
       <w:b/>
+      <w:sz w:val="36"/>
       <w:szCs w:val="32"/>
     </w:rPr>
   </w:style>
@@ -4195,10 +7749,11 @@
     <w:basedOn w:val="Fuentedeprrafopredeter"/>
     <w:link w:val="Ttulo2"/>
     <w:uiPriority w:val="9"/>
-    <w:rsid w:val="004933DD"/>
+    <w:rsid w:val="002C30B6"/>
     <w:rPr>
       <w:rFonts w:ascii="Arial" w:eastAsiaTheme="majorEastAsia" w:hAnsi="Arial" w:cstheme="majorBidi"/>
       <w:b/>
+      <w:sz w:val="28"/>
       <w:szCs w:val="26"/>
     </w:rPr>
   </w:style>
@@ -4621,7 +8176,7 @@
     <b:Day>2</b:Day>
     <b:URL>https://marketing4ecommerce.net/historia-de-las-redes-sociales-evolucion/</b:URL>
     <b:InternetSiteTitle>Marketing4ecommerce</b:InternetSiteTitle>
-    <b:RefOrder>1</b:RefOrder>
+    <b:RefOrder>6</b:RefOrder>
   </b:Source>
   <b:Source>
     <b:Tag>And19</b:Tag>
@@ -4643,7 +8198,7 @@
     <b:Month>Marzo</b:Month>
     <b:Day>12</b:Day>
     <b:URL>https://blog.infranetworking.com/modelo-cliente-servidor/</b:URL>
-    <b:RefOrder>2</b:RefOrder>
+    <b:RefOrder>8</b:RefOrder>
   </b:Source>
   <b:Source>
     <b:Tag>Noe19</b:Tag>
@@ -4665,7 +8220,7 @@
     <b:Month>Septiembre</b:Month>
     <b:Day>30</b:Day>
     <b:URL>https://www.hostgator.mx/blog/evolucion-del-diseno-web/</b:URL>
-    <b:RefOrder>3</b:RefOrder>
+    <b:RefOrder>11</b:RefOrder>
   </b:Source>
   <b:Source>
     <b:Tag>And20</b:Tag>
@@ -4686,7 +8241,7 @@
     <b:Year>2020</b:Year>
     <b:Month>Octubre</b:Month>
     <b:URL>https://www.esic.edu/rethink/tecnologia/para-que-sirve-python</b:URL>
-    <b:RefOrder>4</b:RefOrder>
+    <b:RefOrder>12</b:RefOrder>
   </b:Source>
   <b:Source>
     <b:Tag>MDN21</b:Tag>
@@ -4703,24 +8258,7 @@
     <b:Month>Febrero</b:Month>
     <b:Day>11</b:Day>
     <b:URL>https://developer.mozilla.org/es/docs/Learn/Server-side/Django/Introduction</b:URL>
-    <b:RefOrder>5</b:RefOrder>
-  </b:Source>
-  <b:Source>
-    <b:Tag>Dis21</b:Tag>
-    <b:SourceType>InternetSite</b:SourceType>
-    <b:Guid>{920701E2-5F34-46EC-9C73-BD62DA3ACA5E}</b:Guid>
-    <b:Author>
-      <b:Author>
-        <b:Corporate>Discovery Formación</b:Corporate>
-      </b:Author>
-    </b:Author>
-    <b:Title>HTML: Qué es y significado</b:Title>
-    <b:InternetSiteTitle>Discovery formacion</b:InternetSiteTitle>
-    <b:Year>2021</b:Year>
-    <b:Month>Junio</b:Month>
-    <b:Day>21</b:Day>
-    <b:URL>https://discoveryformacion.com/html-que-es-y-significado/</b:URL>
-    <b:RefOrder>6</b:RefOrder>
+    <b:RefOrder>13</b:RefOrder>
   </b:Source>
   <b:Source>
     <b:Tag>Die</b:Tag>
@@ -4739,7 +8277,7 @@
     <b:Title>Introducción al CSS: qué es, para qué sirve y otras 10 preguntas frecuentes</b:Title>
     <b:InternetSiteTitle>HubSpot</b:InternetSiteTitle>
     <b:URL>https://blog.hubspot.es/website/que-es-css</b:URL>
-    <b:RefOrder>7</b:RefOrder>
+    <b:RefOrder>15</b:RefOrder>
   </b:Source>
   <b:Source>
     <b:Tag>Raf</b:Tag>
@@ -4758,7 +8296,7 @@
     <b:Title>¿Qué es JavaScript y para qué sirve?</b:Title>
     <b:InternetSiteTitle>Soyrafaramos</b:InternetSiteTitle>
     <b:URL>https://soyrafaramos.com/que-es-javascript-para-que-sirve/</b:URL>
-    <b:RefOrder>8</b:RefOrder>
+    <b:RefOrder>16</b:RefOrder>
   </b:Source>
   <b:Source>
     <b:Tag>Aut20</b:Tag>
@@ -4780,7 +8318,7 @@
     <b:Month>Abril</b:Month>
     <b:Day>12</b:Day>
     <b:URL>https://rockcontent.com/es/blog/bootstrap/</b:URL>
-    <b:RefOrder>9</b:RefOrder>
+    <b:RefOrder>17</b:RefOrder>
   </b:Source>
   <b:Source>
     <b:Tag>Ora</b:Tag>
@@ -4794,13 +8332,340 @@
     <b:Title>¿Qué es una base de datos?</b:Title>
     <b:InternetSiteTitle>Oracle</b:InternetSiteTitle>
     <b:URL>https://www.oracle.com/es/database/what-is-database/</b:URL>
+    <b:RefOrder>18</b:RefOrder>
+  </b:Source>
+  <b:Source>
+    <b:Tag>Por22</b:Tag>
+    <b:SourceType>InternetSite</b:SourceType>
+    <b:Guid>{66B23B36-72B6-44AA-B7A4-66363D75739C}</b:Guid>
+    <b:Author>
+      <b:Author>
+        <b:Corporate>Portaltic</b:Corporate>
+      </b:Author>
+    </b:Author>
+    <b:Title>Nueve de cada diez personas usan redes sociales en España y dedican casi 2 horas diarias a ellas</b:Title>
+    <b:InternetSiteTitle>Portaltic</b:InternetSiteTitle>
+    <b:Year>2022</b:Year>
+    <b:Month>Febrero</b:Month>
+    <b:Day>09</b:Day>
+    <b:URL>https://www.europapress.es/portaltic/socialmedia/noticia-nueve-cada-diez-personas-usan-redes-sociales-espana-dedican-casi-horas-diarias-ellas-20220209163949.html</b:URL>
+    <b:RefOrder>1</b:RefOrder>
+  </b:Source>
+  <b:Source>
+    <b:Tag>Adr22</b:Tag>
+    <b:SourceType>InternetSite</b:SourceType>
+    <b:Guid>{63AFB5F1-C9F2-4C67-AF4A-22662AA55FF9}</b:Guid>
+    <b:Author>
+      <b:Author>
+        <b:NameList>
+          <b:Person>
+            <b:Last>Molvinger</b:Last>
+            <b:First>Adriana</b:First>
+          </b:Person>
+        </b:NameList>
+      </b:Author>
+    </b:Author>
+    <b:Title>Las 15 mejores herramientas para analizar Instagram</b:Title>
+    <b:InternetSiteTitle>Inboundcycle</b:InternetSiteTitle>
+    <b:Year>2022</b:Year>
+    <b:Month>Marzo</b:Month>
+    <b:Day>14</b:Day>
+    <b:URL>https://www.inboundcycle.com/blog-de-inbound-marketing/mejores-herramientas-para-analizar-instagram</b:URL>
+    <b:RefOrder>3</b:RefOrder>
+  </b:Source>
+  <b:Source>
+    <b:Tag>Eni</b:Tag>
+    <b:SourceType>InternetSite</b:SourceType>
+    <b:Guid>{35CE20F0-8DBB-4526-97B0-9EA6BE1F5E55}</b:Guid>
+    <b:Author>
+      <b:Author>
+        <b:Corporate>Enium</b:Corporate>
+      </b:Author>
+    </b:Author>
+    <b:Title>Características de una interfaz web: usable, visual, educativa y actualizada</b:Title>
+    <b:InternetSiteTitle>Enium</b:InternetSiteTitle>
+    <b:URL>https://www.eniun.com/caracteristicas-interfaz-usable-visual-educativa-actualizada/</b:URL>
+    <b:RefOrder>4</b:RefOrder>
+  </b:Source>
+  <b:Source>
+    <b:Tag>Sus22</b:Tag>
+    <b:SourceType>InternetSite</b:SourceType>
+    <b:Guid>{CF7575F8-D562-414D-BE0A-D62C3905B599}</b:Guid>
+    <b:Author>
+      <b:Author>
+        <b:NameList>
+          <b:Person>
+            <b:Last>Galeano</b:Last>
+            <b:First>Susana</b:First>
+          </b:Person>
+        </b:NameList>
+      </b:Author>
+    </b:Author>
+    <b:Title>Cuáles son las redes sociales con más usuarios del mundo (2022)</b:Title>
+    <b:InternetSiteTitle>Marketing4ecommerce</b:InternetSiteTitle>
+    <b:Year>2022</b:Year>
+    <b:Month>Enero</b:Month>
+    <b:Day>28</b:Day>
+    <b:URL>https://marketing4ecommerce.net/cuales-redes-sociales-con-mas-usuarios-mundo-ranking/</b:URL>
+    <b:RefOrder>2</b:RefOrder>
+  </b:Source>
+  <b:Source>
+    <b:Tag>Lui22</b:Tag>
+    <b:SourceType>InternetSite</b:SourceType>
+    <b:Guid>{2879EA74-A6CB-41C4-A6CE-5259BA341F89}</b:Guid>
+    <b:Author>
+      <b:Author>
+        <b:NameList>
+          <b:Person>
+            <b:Last>Bahillo</b:Last>
+            <b:First>Luis</b:First>
+          </b:Person>
+        </b:NameList>
+      </b:Author>
+    </b:Author>
+    <b:Title>Historia de Internet: cómo nació y cuál fue su evolución</b:Title>
+    <b:InternetSiteTitle>Marketing4ecommerce</b:InternetSiteTitle>
+    <b:Year>2022</b:Year>
+    <b:Month>Mayo</b:Month>
+    <b:Day>16</b:Day>
+    <b:URL>https://marketing4ecommerce.net/historia-de-internet/</b:URL>
+    <b:RefOrder>5</b:RefOrder>
+  </b:Source>
+  <b:Source>
+    <b:Tag>MDN8</b:Tag>
+    <b:SourceType>InternetSite</b:SourceType>
+    <b:Guid>{1BEB4FDB-7FC2-46C9-A52A-1804EDAAAEFD}</b:Guid>
+    <b:Author>
+      <b:Author>
+        <b:Corporate>MDN contributors</b:Corporate>
+      </b:Author>
+    </b:Author>
+    <b:Title>Generalidades del protocolo HTTP</b:Title>
+    <b:InternetSiteTitle>MDN web docs</b:InternetSiteTitle>
+    <b:Year>2020</b:Year>
+    <b:Month>Diciembre</b:Month>
+    <b:Day>8</b:Day>
+    <b:URL>https://developer.mozilla.org/es/docs/Web/HTTP/Overview</b:URL>
+    <b:RefOrder>7</b:RefOrder>
+  </b:Source>
+  <b:Source>
+    <b:Tag>Wik22</b:Tag>
+    <b:SourceType>InternetSite</b:SourceType>
+    <b:Guid>{E9C97F2F-4335-40D0-A3BF-DE06063ED4CF}</b:Guid>
+    <b:Author>
+      <b:Author>
+        <b:Corporate>Wikipedia</b:Corporate>
+      </b:Author>
+    </b:Author>
+    <b:Title>Desarrollo web</b:Title>
+    <b:InternetSiteTitle>Wikipedia</b:InternetSiteTitle>
+    <b:Year>2022</b:Year>
+    <b:Month>julio</b:Month>
+    <b:Day>5</b:Day>
+    <b:URL>https://es.wikipedia.org/wiki/Desarrollo_web</b:URL>
+    <b:RefOrder>9</b:RefOrder>
+  </b:Source>
+  <b:Source>
+    <b:Tag>Nic21</b:Tag>
+    <b:SourceType>InternetSite</b:SourceType>
+    <b:Guid>{930042BD-6868-421C-A968-008ED67ABAFB}</b:Guid>
+    <b:Author>
+      <b:Author>
+        <b:NameList>
+          <b:Person>
+            <b:Last>Seguro</b:Last>
+            <b:First>Nicolás</b:First>
+          </b:Person>
+        </b:NameList>
+      </b:Author>
+    </b:Author>
+    <b:Title>¿Qué es el desarrollo Web y por qué es importante?</b:Title>
+    <b:InternetSiteTitle>Coderhouse</b:InternetSiteTitle>
+    <b:Year>2021</b:Year>
+    <b:Month>Septiembre</b:Month>
+    <b:Day>17</b:Day>
+    <b:URL>https://www.coderhouse.es/blog/que-es-el-desarrollo-web</b:URL>
     <b:RefOrder>10</b:RefOrder>
+  </b:Source>
+  <b:Source>
+    <b:Tag>Jua</b:Tag>
+    <b:SourceType>InternetSite</b:SourceType>
+    <b:Guid>{F9AE8129-1B56-4726-B6EE-4D9C9120F979}</b:Guid>
+    <b:Author>
+      <b:Author>
+        <b:NameList>
+          <b:Person>
+            <b:Last>Reyes</b:Last>
+            <b:First>Juan</b:First>
+            <b:Middle>José Pino</b:Middle>
+          </b:Person>
+        </b:NameList>
+      </b:Author>
+    </b:Author>
+    <b:Title>¿Qué es HTML?</b:Title>
+    <b:InternetSiteTitle>DevCode</b:InternetSiteTitle>
+    <b:URL>https://devcode.la/blog/que-es-html/</b:URL>
+    <b:RefOrder>14</b:RefOrder>
+  </b:Source>
+  <b:Source>
+    <b:Tag>Ang</b:Tag>
+    <b:SourceType>InternetSite</b:SourceType>
+    <b:Guid>{356D027E-565B-44A9-A228-2F9864765457}</b:Guid>
+    <b:Author>
+      <b:Author>
+        <b:NameList>
+          <b:Person>
+            <b:Last>Robledado</b:Last>
+            <b:First>Angel</b:First>
+          </b:Person>
+        </b:NameList>
+      </b:Author>
+    </b:Author>
+    <b:Title>Qué es MySQL: Características y ventajas</b:Title>
+    <b:InternetSiteTitle>OpenWebinars</b:InternetSiteTitle>
+    <b:Year>2019</b:Year>
+    <b:Month>Septiembre</b:Month>
+    <b:Day>24</b:Day>
+    <b:URL>https://openwebinars.net/blog/que-es-mysql/</b:URL>
+    <b:RefOrder>19</b:RefOrder>
+  </b:Source>
+  <b:Source>
+    <b:Tag>Fra22</b:Tag>
+    <b:SourceType>InternetSite</b:SourceType>
+    <b:Guid>{0FD18FE2-B1E6-4F82-BFE0-EE912B8FEBB3}</b:Guid>
+    <b:Author>
+      <b:Author>
+        <b:NameList>
+          <b:Person>
+            <b:Last>Flores</b:Last>
+            <b:First>Frankier</b:First>
+          </b:Person>
+        </b:NameList>
+      </b:Author>
+    </b:Author>
+    <b:Title>Qué es Visual Studio Code y qué ventajas ofrece</b:Title>
+    <b:InternetSiteTitle>OpenWebinars</b:InternetSiteTitle>
+    <b:Year>2022</b:Year>
+    <b:Month>Julio</b:Month>
+    <b:Day>22</b:Day>
+    <b:URL>https://openwebinars.net/blog/que-es-visual-studio-code-y-que-ventajas-ofrece/</b:URL>
+    <b:RefOrder>20</b:RefOrder>
+  </b:Source>
+  <b:Source>
+    <b:Tag>Wik221</b:Tag>
+    <b:SourceType>InternetSite</b:SourceType>
+    <b:Guid>{A071579C-F78E-4D25-9F1B-3C534889F20A}</b:Guid>
+    <b:Author>
+      <b:Author>
+        <b:NameList>
+          <b:Person>
+            <b:Last>Wikipedia</b:Last>
+          </b:Person>
+        </b:NameList>
+      </b:Author>
+    </b:Author>
+    <b:Title>Git</b:Title>
+    <b:InternetSiteTitle>Wikipedia</b:InternetSiteTitle>
+    <b:Year>2022</b:Year>
+    <b:Month>Junio</b:Month>
+    <b:Day>19</b:Day>
+    <b:URL>https://es.wikipedia.org/wiki/Git</b:URL>
+    <b:RefOrder>21</b:RefOrder>
+  </b:Source>
+  <b:Source>
+    <b:Tag>Die21</b:Tag>
+    <b:SourceType>InternetSite</b:SourceType>
+    <b:Guid>{6C67A340-C9FA-4DCB-BC12-4D7815FFCF2D}</b:Guid>
+    <b:Author>
+      <b:Author>
+        <b:NameList>
+          <b:Person>
+            <b:Last>Camacho</b:Last>
+            <b:First>Diego</b:First>
+          </b:Person>
+        </b:NameList>
+      </b:Author>
+    </b:Author>
+    <b:Title>Qué es GitHub y cómo usarlo para aprovechar sus beneficios</b:Title>
+    <b:InternetSiteTitle>Platzi</b:InternetSiteTitle>
+    <b:Year>2021</b:Year>
+    <b:URL>https://platzi.com/blog/que-es-github-como-funciona/</b:URL>
+    <b:RefOrder>22</b:RefOrder>
+  </b:Source>
+  <b:Source>
+    <b:Tag>Mar21</b:Tag>
+    <b:SourceType>Report</b:SourceType>
+    <b:Guid>{8C82035B-179F-41F5-8802-5F5E3AC822AC}</b:Guid>
+    <b:Title>Práctica 1 Estimación del esfuerzo</b:Title>
+    <b:Year>2021</b:Year>
+    <b:Publisher>Universidad de Salamanca</b:Publisher>
+    <b:Author>
+      <b:Author>
+        <b:NameList>
+          <b:Person>
+            <b:Last>García</b:Last>
+            <b:First>María</b:First>
+            <b:Middle>N. Moreno</b:Middle>
+          </b:Person>
+        </b:NameList>
+      </b:Author>
+    </b:Author>
+    <b:RefOrder>25</b:RefOrder>
+  </b:Source>
+  <b:Source>
+    <b:Tag>Ecu</b:Tag>
+    <b:SourceType>InternetSite</b:SourceType>
+    <b:Guid>{50D06CEC-EA1E-4562-981A-F2D75E824DE8}</b:Guid>
+    <b:Title>Visual Paradigm</b:Title>
+    <b:Author>
+      <b:Author>
+        <b:Corporate>EcuRed</b:Corporate>
+      </b:Author>
+    </b:Author>
+    <b:InternetSiteTitle>EcuRed</b:InternetSiteTitle>
+    <b:URL>https://www.ecured.cu/Visual_Paradigm</b:URL>
+    <b:RefOrder>23</b:RefOrder>
+  </b:Source>
+  <b:Source>
+    <b:Tag>Wik21</b:Tag>
+    <b:SourceType>InternetSite</b:SourceType>
+    <b:Guid>{D20A6659-4202-4EFC-B0DA-6EBB8C15324C}</b:Guid>
+    <b:Author>
+      <b:Author>
+        <b:NameList>
+          <b:Person>
+            <b:Last>Wikipedia</b:Last>
+          </b:Person>
+        </b:NameList>
+      </b:Author>
+    </b:Author>
+    <b:Title>Microsoft Project</b:Title>
+    <b:InternetSiteTitle>Wikipedia</b:InternetSiteTitle>
+    <b:Year>2021</b:Year>
+    <b:Month>Diciembre</b:Month>
+    <b:Day>13</b:Day>
+    <b:URL>https://es.wikipedia.org/wiki/Microsoft_Project</b:URL>
+    <b:RefOrder>24</b:RefOrder>
+  </b:Source>
+  <b:Source>
+    <b:Tag>Sph</b:Tag>
+    <b:SourceType>InternetSite</b:SourceType>
+    <b:Guid>{E25B8096-126B-421B-B352-456308D21146}</b:Guid>
+    <b:Title>Getting Started</b:Title>
+    <b:InternetSiteTitle>Sphinx</b:InternetSiteTitle>
+    <b:URL>https://www.sphinx-doc.org/en/master/usage/quickstart.html</b:URL>
+    <b:Author>
+      <b:Author>
+        <b:Corporate>Sphinx</b:Corporate>
+      </b:Author>
+    </b:Author>
+    <b:RefOrder>26</b:RefOrder>
   </b:Source>
 </b:Sources>
 </file>
 
 <file path=customXml/itemProps1.xml><?xml version="1.0" encoding="utf-8"?>
-<ds:datastoreItem xmlns:ds="http://schemas.openxmlformats.org/officeDocument/2006/customXml" ds:itemID="{C29CCBEA-A81D-421C-B579-FC270603CCF6}">
+<ds:datastoreItem xmlns:ds="http://schemas.openxmlformats.org/officeDocument/2006/customXml" ds:itemID="{7DA6AF2F-64F8-4305-AE1D-2001B75F0D76}">
   <ds:schemaRefs>
     <ds:schemaRef ds:uri="http://schemas.openxmlformats.org/officeDocument/2006/bibliography"/>
   </ds:schemaRefs>

--- a/Documentación.docx
+++ b/Documentación.docx
@@ -1349,7 +1349,6 @@
                           <w:p>
                             <w:pPr>
                               <w:pStyle w:val="Descripcin"/>
-                              <w:jc w:val="both"/>
                               <w:rPr>
                                 <w:b/>
                                 <w:bCs/>
@@ -1475,13 +1474,12 @@
                 <v:stroke joinstyle="miter"/>
                 <v:path gradientshapeok="t" o:connecttype="rect"/>
               </v:shapetype>
-              <v:shape id="Cuadro de texto 9" o:spid="_x0000_s1026" type="#_x0000_t202" style="position:absolute;margin-left:110.25pt;margin-top:94.45pt;width:297pt;height:38.5pt;z-index:251666432;visibility:visible;mso-wrap-style:square;mso-width-percent:0;mso-height-percent:0;mso-wrap-distance-left:9pt;mso-wrap-distance-top:0;mso-wrap-distance-right:9pt;mso-wrap-distance-bottom:0;mso-position-horizontal:absolute;mso-position-horizontal-relative:margin;mso-position-vertical:absolute;mso-position-vertical-relative:text;mso-width-percent:0;mso-height-percent:0;mso-width-relative:margin;mso-height-relative:margin;v-text-anchor:top" o:gfxdata="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" stroked="f">
+              <v:shape id="Cuadro de texto 9" o:spid="_x0000_s1026" type="#_x0000_t202" style="position:absolute;left:0;text-align:left;margin-left:110.25pt;margin-top:94.45pt;width:297pt;height:38.5pt;z-index:251666432;visibility:visible;mso-wrap-style:square;mso-width-percent:0;mso-height-percent:0;mso-wrap-distance-left:9pt;mso-wrap-distance-top:0;mso-wrap-distance-right:9pt;mso-wrap-distance-bottom:0;mso-position-horizontal:absolute;mso-position-horizontal-relative:margin;mso-position-vertical:absolute;mso-position-vertical-relative:text;mso-width-percent:0;mso-height-percent:0;mso-width-relative:margin;mso-height-relative:margin;v-text-anchor:top" o:gfxdata="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" stroked="f">
                 <v:textbox inset="0,0,0,0">
                   <w:txbxContent>
                     <w:p>
                       <w:pPr>
                         <w:pStyle w:val="Descripcin"/>
-                        <w:jc w:val="both"/>
                         <w:rPr>
                           <w:b/>
                           <w:bCs/>
@@ -1747,7 +1745,6 @@
                           <w:p>
                             <w:pPr>
                               <w:pStyle w:val="Descripcin"/>
-                              <w:jc w:val="both"/>
                               <w:rPr>
                                 <w:b/>
                                 <w:bCs/>
@@ -1820,13 +1817,12 @@
           </mc:Choice>
           <mc:Fallback>
             <w:pict>
-              <v:shape w14:anchorId="546FBDD1" id="Cuadro de texto 11" o:spid="_x0000_s1027" type="#_x0000_t202" style="position:absolute;margin-left:36pt;margin-top:221.15pt;width:372pt;height:38.5pt;z-index:251668480;visibility:visible;mso-wrap-style:square;mso-width-percent:0;mso-height-percent:0;mso-wrap-distance-left:9pt;mso-wrap-distance-top:0;mso-wrap-distance-right:9pt;mso-wrap-distance-bottom:0;mso-position-horizontal:absolute;mso-position-horizontal-relative:margin;mso-position-vertical:absolute;mso-position-vertical-relative:text;mso-width-percent:0;mso-height-percent:0;mso-width-relative:margin;mso-height-relative:margin;v-text-anchor:top" o:gfxdata="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" stroked="f">
+              <v:shape w14:anchorId="546FBDD1" id="Cuadro de texto 11" o:spid="_x0000_s1027" type="#_x0000_t202" style="position:absolute;left:0;text-align:left;margin-left:36pt;margin-top:221.15pt;width:372pt;height:38.5pt;z-index:251668480;visibility:visible;mso-wrap-style:square;mso-width-percent:0;mso-height-percent:0;mso-wrap-distance-left:9pt;mso-wrap-distance-top:0;mso-wrap-distance-right:9pt;mso-wrap-distance-bottom:0;mso-position-horizontal:absolute;mso-position-horizontal-relative:margin;mso-position-vertical:absolute;mso-position-vertical-relative:text;mso-width-percent:0;mso-height-percent:0;mso-width-relative:margin;mso-height-relative:margin;v-text-anchor:top" o:gfxdata="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" stroked="f">
                 <v:textbox inset="0,0,0,0">
                   <w:txbxContent>
                     <w:p>
                       <w:pPr>
                         <w:pStyle w:val="Descripcin"/>
-                        <w:jc w:val="both"/>
                         <w:rPr>
                           <w:b/>
                           <w:bCs/>
@@ -2187,7 +2183,6 @@
                           <w:p>
                             <w:pPr>
                               <w:pStyle w:val="Descripcin"/>
-                              <w:jc w:val="both"/>
                               <w:rPr>
                                 <w:b/>
                                 <w:bCs/>
@@ -2260,13 +2255,12 @@
           </mc:Choice>
           <mc:Fallback>
             <w:pict>
-              <v:shape w14:anchorId="61825D70" id="Cuadro de texto 4" o:spid="_x0000_s1028" type="#_x0000_t202" style="position:absolute;margin-left:-34.35pt;margin-top:4.05pt;width:461.4pt;height:38.5pt;z-index:251660288;visibility:visible;mso-wrap-style:square;mso-width-percent:0;mso-height-percent:0;mso-wrap-distance-left:9pt;mso-wrap-distance-top:0;mso-wrap-distance-right:9pt;mso-wrap-distance-bottom:0;mso-position-horizontal:absolute;mso-position-horizontal-relative:margin;mso-position-vertical:absolute;mso-position-vertical-relative:text;mso-width-percent:0;mso-height-percent:0;mso-width-relative:margin;mso-height-relative:margin;v-text-anchor:top" o:gfxdata="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" stroked="f">
+              <v:shape w14:anchorId="61825D70" id="Cuadro de texto 4" o:spid="_x0000_s1028" type="#_x0000_t202" style="position:absolute;left:0;text-align:left;margin-left:-34.35pt;margin-top:4.05pt;width:461.4pt;height:38.5pt;z-index:251660288;visibility:visible;mso-wrap-style:square;mso-width-percent:0;mso-height-percent:0;mso-wrap-distance-left:9pt;mso-wrap-distance-top:0;mso-wrap-distance-right:9pt;mso-wrap-distance-bottom:0;mso-position-horizontal:absolute;mso-position-horizontal-relative:margin;mso-position-vertical:absolute;mso-position-vertical-relative:text;mso-width-percent:0;mso-height-percent:0;mso-width-relative:margin;mso-height-relative:margin;v-text-anchor:top" o:gfxdata="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" stroked="f">
                 <v:textbox inset="0,0,0,0">
                   <w:txbxContent>
                     <w:p>
                       <w:pPr>
                         <w:pStyle w:val="Descripcin"/>
-                        <w:jc w:val="both"/>
                         <w:rPr>
                           <w:b/>
                           <w:bCs/>
@@ -2705,11 +2699,11 @@
         <w:t>El desarrollo backend es el desarrollo que se enfoca en las estructuras en las que se apoyan los sitios web y aplicaciones, es decir, de aquello que los usuarios no ven. En este se establecen las conexiones necesarias con la base de datos y el servidor</w:t>
       </w:r>
       <w:r>
-        <w:t xml:space="preserve">, por lo que se lo </w:t>
+        <w:t xml:space="preserve">, por lo que se lo conoce como desarrollo </w:t>
       </w:r>
       <w:r>
         <w:lastRenderedPageBreak/>
-        <w:t>conoce como desarrollo del lado del servidor.</w:t>
+        <w:t>del lado del servidor.</w:t>
       </w:r>
       <w:r>
         <w:t xml:space="preserve"> Utiliza lenguajes de programación como JavaScript, Python, SQL, PHP o Java, entre otros.</w:t>
@@ -2771,7 +2765,6 @@
                           <w:p>
                             <w:pPr>
                               <w:pStyle w:val="Descripcin"/>
-                              <w:jc w:val="both"/>
                               <w:rPr>
                                 <w:b/>
                                 <w:bCs/>
@@ -2844,13 +2837,12 @@
           </mc:Choice>
           <mc:Fallback>
             <w:pict>
-              <v:shape w14:anchorId="7DA01EA8" id="Cuadro de texto 6" o:spid="_x0000_s1029" type="#_x0000_t202" style="position:absolute;margin-left:21pt;margin-top:86.9pt;width:461.4pt;height:38.5pt;z-index:251662336;visibility:visible;mso-wrap-style:square;mso-width-percent:0;mso-height-percent:0;mso-wrap-distance-left:9pt;mso-wrap-distance-top:0;mso-wrap-distance-right:9pt;mso-wrap-distance-bottom:0;mso-position-horizontal:absolute;mso-position-horizontal-relative:margin;mso-position-vertical:absolute;mso-position-vertical-relative:text;mso-width-percent:0;mso-height-percent:0;mso-width-relative:margin;mso-height-relative:margin;v-text-anchor:top" o:gfxdata="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" stroked="f">
+              <v:shape w14:anchorId="7DA01EA8" id="Cuadro de texto 6" o:spid="_x0000_s1029" type="#_x0000_t202" style="position:absolute;left:0;text-align:left;margin-left:21pt;margin-top:86.9pt;width:461.4pt;height:38.5pt;z-index:251662336;visibility:visible;mso-wrap-style:square;mso-width-percent:0;mso-height-percent:0;mso-wrap-distance-left:9pt;mso-wrap-distance-top:0;mso-wrap-distance-right:9pt;mso-wrap-distance-bottom:0;mso-position-horizontal:absolute;mso-position-horizontal-relative:margin;mso-position-vertical:absolute;mso-position-vertical-relative:text;mso-width-percent:0;mso-height-percent:0;mso-width-relative:margin;mso-height-relative:margin;v-text-anchor:top" o:gfxdata="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" stroked="f">
                 <v:textbox inset="0,0,0,0">
                   <w:txbxContent>
                     <w:p>
                       <w:pPr>
                         <w:pStyle w:val="Descripcin"/>
-                        <w:jc w:val="both"/>
                         <w:rPr>
                           <w:b/>
                           <w:bCs/>
@@ -3198,21 +3190,21 @@
         </w:numPr>
       </w:pPr>
       <w:r>
+        <w:t>Es acto para todas las plataformas, es decir, se puede ejecutar en cualquier sistema operativo</w:t>
+      </w:r>
+      <w:r>
+        <w:t xml:space="preserve"> usando el intérprete correspondiente</w:t>
+      </w:r>
+      <w:r>
+        <w:t>.</w:t>
+      </w:r>
+    </w:p>
+    <w:p>
+      <w:pPr>
+        <w:ind w:firstLine="0"/>
+      </w:pPr>
+      <w:r>
         <w:lastRenderedPageBreak/>
-        <w:t>Es acto para todas las plataformas, es decir, se puede ejecutar en cualquier sistema operativo</w:t>
-      </w:r>
-      <w:r>
-        <w:t xml:space="preserve"> usando el intérprete correspondiente</w:t>
-      </w:r>
-      <w:r>
-        <w:t>.</w:t>
-      </w:r>
-    </w:p>
-    <w:p>
-      <w:pPr>
-        <w:ind w:firstLine="0"/>
-      </w:pPr>
-      <w:r>
         <w:t>El principal inconveniente del lenguaje de programación Python es que se trata de un lenguaje de programación interpretado, es decir, que no se compila, sino que se interpreta en tiempo de ejecución, dando como resultado a que sea más lento que otros lenguajes de programación como Java, C o C++.  Pero este inconveniente no es un gran problema actualmente ya que en la actualidad l</w:t>
       </w:r>
       <w:r>
@@ -3365,20 +3357,23 @@
         <w:rPr>
           <w:u w:val="single"/>
         </w:rPr>
+        <w:t>Seguro</w:t>
+      </w:r>
+      <w:r>
+        <w:t>: Proporciona una manera segura de administrar cuentas de usuario y contraseñas, evitando errores</w:t>
+      </w:r>
+      <w:r>
+        <w:t xml:space="preserve"> comunes. </w:t>
+      </w:r>
+      <w:r>
+        <w:t>Además,</w:t>
+      </w:r>
+      <w:r>
+        <w:t xml:space="preserve"> permite protección contra algunas </w:t>
+      </w:r>
+      <w:r>
         <w:lastRenderedPageBreak/>
-        <w:t>Seguro</w:t>
-      </w:r>
-      <w:r>
-        <w:t>: Proporciona una manera segura de administrar cuentas de usuario y contraseñas, evitando errores</w:t>
-      </w:r>
-      <w:r>
-        <w:t xml:space="preserve"> comunes. </w:t>
-      </w:r>
-      <w:r>
-        <w:t>Además,</w:t>
-      </w:r>
-      <w:r>
-        <w:t xml:space="preserve"> permite protección contra algunas vulnerabilidades de forma predeterminada, incluida la inyección SQL, scripts entre sitios, falsificación de solicitudes y clickjacking.</w:t>
+        <w:t>vulnerabilidades de forma predeterminada, incluida la inyección SQL, scripts entre sitios, falsificación de solicitudes y clickjacking.</w:t>
       </w:r>
     </w:p>
     <w:p>
@@ -3472,24 +3467,21 @@
         <w:t xml:space="preserve">Cuando </w:t>
       </w:r>
       <w:r>
-        <w:t xml:space="preserve">se recibe una petición la aplicación elabora la respuesta que se necesita basándose en la URL y a </w:t>
-      </w:r>
-      <w:r>
+        <w:t>se recibe una petición la aplicación elabora la respuesta que se necesita basándose en la URL y a veces</w:t>
+      </w:r>
+      <w:r>
+        <w:t>, en una información incluida en los datos de una petición POST o GET. La aplicación también devolverá una respuesta al explorador web, normalmente creando dinámicamente una página HTML con los datos correspondientes a mostrar.</w:t>
+      </w:r>
+    </w:p>
+    <w:p>
+      <w:pPr>
+        <w:ind w:firstLine="0"/>
+      </w:pPr>
+      <w:r>
+        <w:rPr>
+          <w:noProof/>
+        </w:rPr>
         <w:lastRenderedPageBreak/>
-        <w:t>veces</w:t>
-      </w:r>
-      <w:r>
-        <w:t>, en una información incluida en los datos de una petición POST o GET. La aplicación también devolverá una respuesta al explorador web, normalmente creando dinámicamente una página HTML con los datos correspondientes a mostrar.</w:t>
-      </w:r>
-    </w:p>
-    <w:p>
-      <w:pPr>
-        <w:ind w:firstLine="0"/>
-      </w:pPr>
-      <w:r>
-        <w:rPr>
-          <w:noProof/>
-        </w:rPr>
         <mc:AlternateContent>
           <mc:Choice Requires="wps">
             <w:drawing>
@@ -3530,7 +3522,6 @@
                           <w:p>
                             <w:pPr>
                               <w:pStyle w:val="Descripcin"/>
-                              <w:jc w:val="both"/>
                               <w:rPr>
                                 <w:b/>
                                 <w:bCs/>
@@ -3603,13 +3594,12 @@
           </mc:Choice>
           <mc:Fallback>
             <w:pict>
-              <v:shape w14:anchorId="2EBB1F75" id="Cuadro de texto 8" o:spid="_x0000_s1030" type="#_x0000_t202" style="position:absolute;margin-left:47.45pt;margin-top:63.7pt;width:461.4pt;height:38.5pt;z-index:251664384;visibility:visible;mso-wrap-style:square;mso-width-percent:0;mso-height-percent:0;mso-wrap-distance-left:9pt;mso-wrap-distance-top:0;mso-wrap-distance-right:9pt;mso-wrap-distance-bottom:0;mso-position-horizontal:absolute;mso-position-horizontal-relative:page;mso-position-vertical:absolute;mso-position-vertical-relative:text;mso-width-percent:0;mso-height-percent:0;mso-width-relative:margin;mso-height-relative:margin;v-text-anchor:top" o:gfxdata="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" stroked="f">
+              <v:shape w14:anchorId="2EBB1F75" id="Cuadro de texto 8" o:spid="_x0000_s1030" type="#_x0000_t202" style="position:absolute;left:0;text-align:left;margin-left:47.45pt;margin-top:63.7pt;width:461.4pt;height:38.5pt;z-index:251664384;visibility:visible;mso-wrap-style:square;mso-width-percent:0;mso-height-percent:0;mso-wrap-distance-left:9pt;mso-wrap-distance-top:0;mso-wrap-distance-right:9pt;mso-wrap-distance-bottom:0;mso-position-horizontal:absolute;mso-position-horizontal-relative:page;mso-position-vertical:absolute;mso-position-vertical-relative:text;mso-width-percent:0;mso-height-percent:0;mso-width-relative:margin;mso-height-relative:margin;v-text-anchor:top" o:gfxdata="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" stroked="f">
                 <v:textbox inset="0,0,0,0">
                   <w:txbxContent>
                     <w:p>
                       <w:pPr>
                         <w:pStyle w:val="Descripcin"/>
-                        <w:jc w:val="both"/>
                         <w:rPr>
                           <w:b/>
                           <w:bCs/>
@@ -3777,28 +3767,31 @@
         <w:rPr>
           <w:u w:val="single"/>
         </w:rPr>
+        <w:t>Models</w:t>
+      </w:r>
+      <w:r>
+        <w:t>: Los modelos definen la estructura de los datos de la aplicación y proporcionan mecanismos para gestionar esta (añadir, modificar y borrar) y consultar registros en la base de datos.</w:t>
+      </w:r>
+    </w:p>
+    <w:p>
+      <w:pPr>
+        <w:ind w:firstLine="0"/>
+      </w:pPr>
+      <w:r>
+        <w:rPr>
+          <w:u w:val="single"/>
+        </w:rPr>
+        <w:t>Templates</w:t>
+      </w:r>
+      <w:r>
+        <w:t>: Las plantillas son ficheros de texto que definen la estructura o diagrama de otro fichero</w:t>
+      </w:r>
+      <w:r>
+        <w:t xml:space="preserve">, con marcadores de posición para representar contenido real. La vista creará </w:t>
+      </w:r>
+      <w:r>
         <w:lastRenderedPageBreak/>
-        <w:t>Models</w:t>
-      </w:r>
-      <w:r>
-        <w:t>: Los modelos definen la estructura de los datos de la aplicación y proporcionan mecanismos para gestionar esta (añadir, modificar y borrar) y consultar registros en la base de datos.</w:t>
-      </w:r>
-    </w:p>
-    <w:p>
-      <w:pPr>
-        <w:ind w:firstLine="0"/>
-      </w:pPr>
-      <w:r>
-        <w:rPr>
-          <w:u w:val="single"/>
-        </w:rPr>
-        <w:t>Templates</w:t>
-      </w:r>
-      <w:r>
-        <w:t>: Las plantillas son ficheros de texto que definen la estructura o diagrama de otro fichero</w:t>
-      </w:r>
-      <w:r>
-        <w:t>, con marcadores de posición para representar contenido real. La vista creará dinámicamente una página usando una plantilla, rellenando esta con los datos del modelo. Normalmente estos ficheros suelen estar codificados en lenguaje HTML pero no tiene porque ser así, pueden ser ficheros de cualquier tipo.</w:t>
+        <w:t>dinámicamente una página usando una plantilla, rellenando esta con los datos del modelo. Normalmente estos ficheros suelen estar codificados en lenguaje HTML pero no tiene porque ser así, pueden ser ficheros de cualquier tipo.</w:t>
       </w:r>
     </w:p>
     <w:p>
@@ -3971,11 +3964,7 @@
         <w:t xml:space="preserve">Estas hojas de estilo permiten </w:t>
       </w:r>
       <w:r>
-        <w:t xml:space="preserve">crear </w:t>
-      </w:r>
-      <w:r>
-        <w:lastRenderedPageBreak/>
-        <w:t>reglas para indica</w:t>
+        <w:t>crear reglas para indica</w:t>
       </w:r>
       <w:r>
         <w:t>r a la página web como mostrar la información</w:t>
@@ -4041,7 +4030,11 @@
         <w:t xml:space="preserve"> sin necesidad de terceros</w:t>
       </w:r>
       <w:r>
-        <w:t>. Se trata de uno de los tres lenguajes nativos de las páginas web junto a HTML (contenido y estructura) y a CSS (diseño del contenido y estructura).</w:t>
+        <w:t xml:space="preserve">. Se trata de uno de los tres lenguajes nativos </w:t>
+      </w:r>
+      <w:r>
+        <w:lastRenderedPageBreak/>
+        <w:t>de las páginas web junto a HTML (contenido y estructura) y a CSS (diseño del contenido y estructura).</w:t>
       </w:r>
     </w:p>
     <w:p>
@@ -4138,11 +4131,7 @@
         <w:t>s</w:t>
       </w:r>
       <w:r>
-        <w:t xml:space="preserve"> </w:t>
-      </w:r>
-      <w:r>
-        <w:lastRenderedPageBreak/>
-        <w:t xml:space="preserve">páginas </w:t>
+        <w:t xml:space="preserve"> páginas </w:t>
       </w:r>
       <w:r>
         <w:t>incluyendo una serie de componentes que facilitan la comunicación con el usuario, como menús de navegación, controles de página y barras de progreso.</w:t>
@@ -4182,6 +4171,7 @@
         <w:rPr>
           <w:u w:val="single"/>
         </w:rPr>
+        <w:lastRenderedPageBreak/>
         <w:t>c</w:t>
       </w:r>
       <w:r>
@@ -4293,7 +4283,6 @@
         <w:pStyle w:val="Ttulo4"/>
       </w:pPr>
       <w:r>
-        <w:lastRenderedPageBreak/>
         <w:t>M</w:t>
       </w:r>
       <w:r>
@@ -4396,6 +4385,7 @@
         </w:numPr>
       </w:pPr>
       <w:r>
+        <w:lastRenderedPageBreak/>
         <w:t>Al ser basada en código abierto es fácilmente accesible, además de contar con una gran comunidad que ofrece soporte a otros usuarios.</w:t>
       </w:r>
     </w:p>
@@ -4530,7 +4520,6 @@
         <w:rPr>
           <w:u w:val="single"/>
         </w:rPr>
-        <w:lastRenderedPageBreak/>
         <w:t>Transacciones</w:t>
       </w:r>
       <w:r>
@@ -4593,6 +4582,7 @@
         <w:ind w:firstLine="0"/>
       </w:pPr>
       <w:r>
+        <w:lastRenderedPageBreak/>
         <w:t>Algunas de sus características son:</w:t>
       </w:r>
     </w:p>
@@ -4721,7 +4711,6 @@
         <w:pStyle w:val="Ttulo2"/>
       </w:pPr>
       <w:r>
-        <w:lastRenderedPageBreak/>
         <w:t>Tecnologías y Herramientas de control de versiones</w:t>
       </w:r>
     </w:p>
@@ -4836,7 +4825,11 @@
         <w:t xml:space="preserve"> </w:t>
       </w:r>
       <w:r>
-        <w:t>que ofrece a los desarrolladores la posibilidad de crear repositorios de código y guardarlos en la nube de forma segura, usando el sistema de control de versiones Git. Facilita la organización de proyectos y permite la colaboración de varios desarrolladores en tiempo real, es decir, permite centralizar el contenido del repositorio para poder colaborar con otros miembros.</w:t>
+        <w:t xml:space="preserve">que ofrece a los desarrolladores la posibilidad de crear repositorios de código y guardarlos en la nube de forma segura, usando el sistema de </w:t>
+      </w:r>
+      <w:r>
+        <w:lastRenderedPageBreak/>
+        <w:t>control de versiones Git. Facilita la organización de proyectos y permite la colaboración de varios desarrolladores en tiempo real, es decir, permite centralizar el contenido del repositorio para poder colaborar con otros miembros.</w:t>
       </w:r>
       <w:r>
         <w:t xml:space="preserve"> Es propiedad de Microsoft.</w:t>
@@ -4929,7 +4922,6 @@
         <w:pStyle w:val="Ttulo2"/>
       </w:pPr>
       <w:r>
-        <w:lastRenderedPageBreak/>
         <w:t>Tecnologías y Herramientas de documentación del proyecto</w:t>
       </w:r>
     </w:p>
@@ -4989,6 +4981,7 @@
         <w:pStyle w:val="Ttulo3"/>
       </w:pPr>
       <w:r>
+        <w:lastRenderedPageBreak/>
         <w:t>Microsoft Project</w:t>
       </w:r>
     </w:p>
@@ -5153,7 +5146,6 @@
                           <w:p>
                             <w:pPr>
                               <w:pStyle w:val="Descripcin"/>
-                              <w:jc w:val="both"/>
                               <w:rPr>
                                 <w:b/>
                                 <w:bCs/>
@@ -5226,17 +5218,12 @@
           </mc:Choice>
           <mc:Fallback>
             <w:pict>
-              <v:shapetype w14:anchorId="3C54B4C7" id="_x0000_t202" coordsize="21600,21600" o:spt="202" path="m,l,21600r21600,l21600,xe">
-                <v:stroke joinstyle="miter"/>
-                <v:path gradientshapeok="t" o:connecttype="rect"/>
-              </v:shapetype>
-              <v:shape id="Cuadro de texto 13" o:spid="_x0000_s1031" type="#_x0000_t202" style="position:absolute;margin-left:-9pt;margin-top:0;width:461.4pt;height:38.5pt;z-index:251674624;visibility:visible;mso-wrap-style:square;mso-width-percent:0;mso-height-percent:0;mso-wrap-distance-left:9pt;mso-wrap-distance-top:0;mso-wrap-distance-right:9pt;mso-wrap-distance-bottom:0;mso-position-horizontal:absolute;mso-position-horizontal-relative:margin;mso-position-vertical:absolute;mso-position-vertical-relative:text;mso-width-percent:0;mso-height-percent:0;mso-width-relative:margin;mso-height-relative:margin;v-text-anchor:top" o:gfxdata="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" stroked="f">
+              <v:shape w14:anchorId="3C54B4C7" id="Cuadro de texto 13" o:spid="_x0000_s1031" type="#_x0000_t202" style="position:absolute;left:0;text-align:left;margin-left:-9pt;margin-top:0;width:461.4pt;height:38.5pt;z-index:251674624;visibility:visible;mso-wrap-style:square;mso-width-percent:0;mso-height-percent:0;mso-wrap-distance-left:9pt;mso-wrap-distance-top:0;mso-wrap-distance-right:9pt;mso-wrap-distance-bottom:0;mso-position-horizontal:absolute;mso-position-horizontal-relative:margin;mso-position-vertical:absolute;mso-position-vertical-relative:text;mso-width-percent:0;mso-height-percent:0;mso-width-relative:margin;mso-height-relative:margin;v-text-anchor:top" o:gfxdata="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" stroked="f">
                 <v:textbox inset="0,0,0,0">
                   <w:txbxContent>
                     <w:p>
                       <w:pPr>
                         <w:pStyle w:val="Descripcin"/>
-                        <w:jc w:val="both"/>
                         <w:rPr>
                           <w:b/>
                           <w:bCs/>
@@ -5395,7 +5382,6 @@
                           <w:p>
                             <w:pPr>
                               <w:pStyle w:val="Descripcin"/>
-                              <w:jc w:val="both"/>
                               <w:rPr>
                                 <w:b/>
                                 <w:bCs/>
@@ -5474,7 +5460,6 @@
                     <w:p>
                       <w:pPr>
                         <w:pStyle w:val="Descripcin"/>
-                        <w:jc w:val="both"/>
                         <w:rPr>
                           <w:b/>
                           <w:bCs/>
@@ -6127,7 +6112,6 @@
                 <w:rPr>
                   <w:noProof/>
                 </w:rPr>
-                <w:lastRenderedPageBreak/>
                 <w:t xml:space="preserve">Invitado, A. (12 de Abril de 2020). </w:t>
               </w:r>
               <w:r>
@@ -6157,6 +6141,7 @@
                 <w:rPr>
                   <w:noProof/>
                 </w:rPr>
+                <w:lastRenderedPageBreak/>
                 <w:t xml:space="preserve">MDN contributors. (8 de Diciembre de 2020). </w:t>
               </w:r>
               <w:r>
@@ -6418,7 +6403,6 @@
                 <w:rPr>
                   <w:noProof/>
                 </w:rPr>
-                <w:lastRenderedPageBreak/>
                 <w:t xml:space="preserve">Schiaffarino, A. (12 de Marzo de 2019). </w:t>
               </w:r>
               <w:r>
@@ -6448,6 +6432,7 @@
                 <w:rPr>
                   <w:noProof/>
                 </w:rPr>
+                <w:lastRenderedPageBreak/>
                 <w:t xml:space="preserve">Seguro, N. (17 de Septiembre de 2021). </w:t>
               </w:r>
               <w:r>
@@ -7507,10 +7492,11 @@
   <w:style w:type="paragraph" w:default="1" w:styleId="Normal">
     <w:name w:val="Normal"/>
     <w:qFormat/>
-    <w:rsid w:val="00D73607"/>
+    <w:rsid w:val="00475273"/>
     <w:pPr>
       <w:spacing w:line="480" w:lineRule="auto"/>
       <w:ind w:firstLine="720"/>
+      <w:jc w:val="both"/>
     </w:pPr>
     <w:rPr>
       <w:rFonts w:ascii="Arial" w:hAnsi="Arial"/>
